--- a/CIS Documentaion Task 1.docx
+++ b/CIS Documentaion Task 1.docx
@@ -322,8 +322,653 @@
         </w:rPr>
         <w:t>Task 1</w:t>
       </w:r>
+    </w:p>
+    <w:p>
+      <w:pPr>
+        <w:rPr>
+          <w:lang w:val="en-ID"/>
+        </w:rPr>
+      </w:pPr>
+      <w:r>
+        <w:rPr>
+          <w:lang w:val="en-ID"/>
+        </w:rPr>
+        <w:t>Overview</w:t>
+      </w:r>
+    </w:p>
+    <w:p>
+      <w:pPr>
+        <w:rPr>
+          <w:lang w:val="en-ID"/>
+        </w:rPr>
+      </w:pPr>
+      <w:r>
+        <w:rPr>
+          <w:lang w:val="en-ID"/>
+        </w:rPr>
+        <w:t>Di masa pandemi ini, ada ratusan hingga jutaan ribu penduduk yang positif covid. Bagi para dokter dan pakar kesehatan, itu merupakan angka yang sangatlah besar dan tidak dipungkiri tiap medical center untuk mengontrol para pasien yang terbagi mulai yang positif covid, sedang karantina, tersuspect, dan maupun yang sudah sembuh dari covid.</w:t>
+      </w:r>
+      <w:r>
+        <w:rPr>
+          <w:lang w:val="en-ID"/>
+        </w:rPr>
+        <w:t xml:space="preserve"> </w:t>
+      </w:r>
+      <w:r>
+        <w:rPr>
+          <w:lang w:val="en-ID"/>
+        </w:rPr>
+        <w:t xml:space="preserve">Motivasi kami </w:t>
+      </w:r>
+      <w:r>
+        <w:rPr>
+          <w:lang w:val="en-ID"/>
+        </w:rPr>
+        <w:t>adalah ingin membantu tiap medical center untuk</w:t>
+      </w:r>
+      <w:r>
+        <w:rPr>
+          <w:lang w:val="en-ID"/>
+        </w:rPr>
+        <w:t xml:space="preserve"> mengurus setiap </w:t>
+      </w:r>
+      <w:r>
+        <w:rPr>
+          <w:lang w:val="en-ID"/>
+        </w:rPr>
+        <w:t>history covid pada setiap pasien, mengotrol pertumbuhan kasus covid</w:t>
+      </w:r>
+      <w:r>
+        <w:rPr>
+          <w:lang w:val="en-ID"/>
+        </w:rPr>
+        <w:t xml:space="preserve"> ini.</w:t>
+      </w:r>
+      <w:r>
+        <w:rPr>
+          <w:lang w:val="en-ID"/>
+        </w:rPr>
+        <w:t xml:space="preserve"> </w:t>
+      </w:r>
+      <w:r>
+        <w:rPr>
+          <w:lang w:val="en-ID"/>
+        </w:rPr>
+        <w:t>Jadi kami ingin membuat a</w:t>
+      </w:r>
+      <w:r>
+        <w:rPr>
+          <w:lang w:val="en-ID"/>
+        </w:rPr>
+        <w:t xml:space="preserve">plikasi </w:t>
+      </w:r>
+      <w:r>
+        <w:rPr>
+          <w:lang w:val="en-ID"/>
+        </w:rPr>
+        <w:t xml:space="preserve">website </w:t>
+      </w:r>
+      <w:r>
+        <w:rPr>
+          <w:lang w:val="en-ID"/>
+        </w:rPr>
+        <w:t>dimana</w:t>
+      </w:r>
+      <w:r>
+        <w:rPr>
+          <w:lang w:val="en-ID"/>
+        </w:rPr>
+        <w:t xml:space="preserve"> ditujukan kepada </w:t>
+      </w:r>
+      <w:r>
+        <w:rPr>
+          <w:lang w:val="en-ID"/>
+        </w:rPr>
+        <w:t>tiap</w:t>
+      </w:r>
+      <w:r>
+        <w:rPr>
+          <w:lang w:val="en-ID"/>
+        </w:rPr>
+        <w:t xml:space="preserve"> medical center untuk memudahkan meng</w:t>
+      </w:r>
+      <w:r>
+        <w:rPr>
+          <w:lang w:val="en-ID"/>
+        </w:rPr>
+        <w:t>kontrol dan menyimpan</w:t>
+      </w:r>
+      <w:r>
+        <w:rPr>
+          <w:lang w:val="en-ID"/>
+        </w:rPr>
+        <w:t xml:space="preserve"> hasil test dari tiap patients</w:t>
+      </w:r>
+      <w:r>
+        <w:rPr>
+          <w:lang w:val="en-ID"/>
+        </w:rPr>
+        <w:t xml:space="preserve"> yang telah berkunjung ke medical center</w:t>
+      </w:r>
+      <w:r>
+        <w:rPr>
+          <w:lang w:val="en-ID"/>
+        </w:rPr>
+        <w:t xml:space="preserve">, terutama untuk rumah sakit besar </w:t>
+      </w:r>
+      <w:r>
+        <w:rPr>
+          <w:lang w:val="en-ID"/>
+        </w:rPr>
+        <w:t>terpercaya</w:t>
+      </w:r>
+      <w:r>
+        <w:rPr>
+          <w:lang w:val="en-ID"/>
+        </w:rPr>
+        <w:t xml:space="preserve"> yang bisa menampung pasien covid</w:t>
+      </w:r>
+      <w:r>
+        <w:rPr>
+          <w:lang w:val="en-ID"/>
+        </w:rPr>
+        <w:t>.</w:t>
+      </w:r>
+      <w:r>
+        <w:rPr>
+          <w:lang w:val="en-ID"/>
+        </w:rPr>
+        <w:t xml:space="preserve"> </w:t>
+      </w:r>
+    </w:p>
+    <w:p>
+      <w:pPr>
+        <w:rPr>
+          <w:lang w:val="en-ID"/>
+        </w:rPr>
+      </w:pPr>
+      <w:r>
+        <w:rPr>
+          <w:lang w:val="en-ID"/>
+        </w:rPr>
+        <w:t>Selain itu, kami juga ingin membuat aplikasi website ini untuk membantu para pasien untuk tracking history status mereka dan mendapatkan info – info penting tentang covid ini. Untuk saat ini, s</w:t>
+      </w:r>
+      <w:r>
+        <w:rPr>
+          <w:lang w:val="en-ID"/>
+        </w:rPr>
+        <w:t xml:space="preserve">udah ada </w:t>
+      </w:r>
+      <w:r>
+        <w:rPr>
+          <w:lang w:val="en-ID"/>
+        </w:rPr>
+        <w:t xml:space="preserve">beberapa </w:t>
+      </w:r>
+      <w:r>
+        <w:rPr>
+          <w:lang w:val="en-ID"/>
+        </w:rPr>
+        <w:t>aplikasi covid testing information system</w:t>
+      </w:r>
+      <w:r>
+        <w:rPr>
+          <w:lang w:val="en-ID"/>
+        </w:rPr>
+        <w:t xml:space="preserve"> pada tiap negara dan tiap negara memiliki fungsi yang berbeda – beda dalam penyajian aplikasi ini</w:t>
+      </w:r>
+      <w:r>
+        <w:rPr>
+          <w:lang w:val="en-ID"/>
+        </w:rPr>
+        <w:t xml:space="preserve">, </w:t>
+      </w:r>
+      <w:r>
+        <w:rPr>
+          <w:lang w:val="en-ID"/>
+        </w:rPr>
+        <w:t xml:space="preserve">dan untuk </w:t>
+      </w:r>
+      <w:r>
+        <w:rPr>
+          <w:lang w:val="en-ID"/>
+        </w:rPr>
+        <w:t xml:space="preserve">di Indonesia, </w:t>
+      </w:r>
+      <w:r>
+        <w:rPr>
+          <w:lang w:val="en-ID"/>
+        </w:rPr>
+        <w:t>sudah ada aplikasi</w:t>
+      </w:r>
+      <w:r>
+        <w:rPr>
+          <w:lang w:val="en-ID"/>
+        </w:rPr>
+        <w:t xml:space="preserve"> </w:t>
+      </w:r>
+      <w:r>
+        <w:rPr>
+          <w:lang w:val="en-ID"/>
+        </w:rPr>
+        <w:t xml:space="preserve">website dimana bisa mendaftarkan tiap orang untuk mendapatkan vaksin covid ini. Namun sampai saat ini belum ada aplikasi </w:t>
+      </w:r>
+      <w:r>
+        <w:rPr>
+          <w:lang w:val="en-ID"/>
+        </w:rPr>
+        <w:t xml:space="preserve">yang memudahkan </w:t>
+      </w:r>
+      <w:r>
+        <w:rPr>
+          <w:lang w:val="en-ID"/>
+        </w:rPr>
+        <w:t xml:space="preserve">tiap </w:t>
+      </w:r>
+      <w:r>
+        <w:rPr>
+          <w:lang w:val="en-ID"/>
+        </w:rPr>
+        <w:t>medical center dan para patients dalam hal</w:t>
+      </w:r>
+      <w:r>
+        <w:rPr>
+          <w:lang w:val="en-ID"/>
+        </w:rPr>
+        <w:t xml:space="preserve"> tracking history covid ini. </w:t>
+      </w:r>
+      <w:r>
+        <w:rPr>
+          <w:lang w:val="en-ID"/>
+        </w:rPr>
+        <w:t xml:space="preserve">Cost yang dibutuhkan dalam </w:t>
+      </w:r>
+      <w:r>
+        <w:rPr>
+          <w:lang w:val="en-ID"/>
+        </w:rPr>
+        <w:t xml:space="preserve">pembuatan aplikasi ini sebesar Rp  . </w:t>
+      </w:r>
+      <w:r>
+        <w:rPr>
+          <w:lang w:val="en-ID"/>
+        </w:rPr>
+        <w:t>Lama durasi</w:t>
+      </w:r>
+      <w:r>
+        <w:rPr>
+          <w:lang w:val="en-ID"/>
+        </w:rPr>
+        <w:t xml:space="preserve"> pembuatan aplikasi ini selama 3</w:t>
+      </w:r>
+      <w:r>
+        <w:rPr>
+          <w:lang w:val="en-ID"/>
+        </w:rPr>
+        <w:t xml:space="preserve"> bulan untuk menyelesaikan aplikasi ini</w:t>
+      </w:r>
+    </w:p>
+    <w:p>
+      <w:pPr>
+        <w:rPr>
+          <w:lang w:val="en-ID"/>
+        </w:rPr>
+      </w:pPr>
+    </w:p>
+    <w:p>
+      <w:pPr>
+        <w:rPr>
+          <w:lang w:val="en-ID"/>
+        </w:rPr>
+      </w:pPr>
+      <w:r>
+        <w:rPr>
+          <w:lang w:val="en-ID"/>
+        </w:rPr>
+        <w:lastRenderedPageBreak/>
+        <w:t>During this pandemic, there are hundreds to millions of thousands of people who have tested positive for Covid. For doctors and health experts, it is a very large number and it is undeniable that each medical center controls patients who are divided from those who are positive for Covid, are currently in quarantine, are suspended, and who have recovered from Covid. Our motivation is to want to help each medical center to manage every covid history for each patient, controlling the growth of this Covid case. So we want to make a website application which is aimed at each medical center to make it easier to control and store the test results of each patient who has visited the medical center, especially for trusted large hospitals that can accommodate Covid patients.</w:t>
+      </w:r>
+    </w:p>
+    <w:p>
+      <w:pPr>
+        <w:rPr>
+          <w:lang w:val="en-ID"/>
+        </w:rPr>
+      </w:pPr>
+      <w:r>
+        <w:rPr>
+          <w:lang w:val="en-ID"/>
+        </w:rPr>
+        <w:t>In addition, we also want to make this website application to help patients track their status history and get important info about Covid. For now, there are already several covid testing information system applications in each country and each country has different functions in presenting this application, and for Indonesia, there is a website application which can register everyone to get this covid vaccine. However, until now there is no application that makes it easier for every medical center and patients to track the covid history. The cost required in making this application is Rp. The duration of making this application is 3 months to complete this application</w:t>
+      </w:r>
+    </w:p>
+    <w:p>
+      <w:pPr>
+        <w:rPr>
+          <w:lang w:val="en-ID"/>
+        </w:rPr>
+      </w:pPr>
+      <w:hyperlink r:id="rId5" w:history="1">
+        <w:r>
+          <w:rPr>
+            <w:rStyle w:val="Hyperlink"/>
+            <w:lang w:val="en-ID"/>
+          </w:rPr>
+          <w:t>https://www.technologyreview.com/2020/05/07/1000961/launching-mittr-covid-tracing-tracker/</w:t>
+        </w:r>
+      </w:hyperlink>
+    </w:p>
+    <w:p>
+      <w:pPr>
+        <w:rPr>
+          <w:lang w:val="en-ID"/>
+        </w:rPr>
+      </w:pPr>
+      <w:r>
+        <w:rPr>
+          <w:lang w:val="en-ID"/>
+        </w:rPr>
+        <w:t>https://pedulilindungi.id/</w:t>
+      </w:r>
+    </w:p>
+    <w:p>
+      <w:pPr>
+        <w:rPr>
+          <w:lang w:val="en-ID"/>
+        </w:rPr>
+      </w:pPr>
+      <w:r>
+        <w:rPr>
+          <w:lang w:val="en-ID"/>
+        </w:rPr>
+        <w:t>Project Aims</w:t>
+      </w:r>
+    </w:p>
+    <w:p>
+      <w:pPr>
+        <w:rPr>
+          <w:lang w:val="en-ID"/>
+        </w:rPr>
+      </w:pPr>
+      <w:r>
+        <w:rPr>
+          <w:lang w:val="en-ID"/>
+        </w:rPr>
+        <w:t>K</w:t>
+      </w:r>
+      <w:r>
+        <w:rPr>
+          <w:lang w:val="en-ID"/>
+        </w:rPr>
+        <w:t>arena, dengan maraknya berita tentang bertambahnya kasus covid ini, dan banyak medical center yang hampir penuh dengan pasien covid ini</w:t>
+      </w:r>
+      <w:r>
+        <w:rPr>
+          <w:lang w:val="en-ID"/>
+        </w:rPr>
+        <w:t xml:space="preserve">, Kami harap, aplikasi website ini dapat digunakan banyak medical center dan membantu dalam mengatur setiap pasien covid dengan different covid status. </w:t>
+      </w:r>
+      <w:r>
+        <w:rPr>
+          <w:lang w:val="en-ID"/>
+        </w:rPr>
+        <w:t>S</w:t>
+      </w:r>
+      <w:r>
+        <w:rPr>
+          <w:lang w:val="en-ID"/>
+        </w:rPr>
+        <w:t>elain itu</w:t>
+      </w:r>
+      <w:r>
+        <w:rPr>
+          <w:lang w:val="en-ID"/>
+        </w:rPr>
+        <w:t>, kami berharap banyak pasien yang menggunakan ini untuk melihat status terakhir mereka dalam covid ini dan mendapatkan info – info tentang covid ini</w:t>
+      </w:r>
+      <w:r>
+        <w:rPr>
+          <w:lang w:val="en-ID"/>
+        </w:rPr>
+        <w:t>.</w:t>
+      </w:r>
+    </w:p>
+    <w:p>
+      <w:pPr>
+        <w:rPr>
+          <w:lang w:val="en-ID"/>
+        </w:rPr>
+      </w:pPr>
+      <w:r>
+        <w:rPr>
+          <w:lang w:val="en-ID"/>
+        </w:rPr>
+        <w:t>Because, with the news about the increasing number of Covid cases, and many medical centers that are almost full of Covid patients, we hope that this website application can be used by many medical centers and help manage each Covid patient with different covid status. In addition, we hope that many patients use this to see their latest status in this covid and get more info about this covid.</w:t>
+      </w:r>
+    </w:p>
+    <w:p>
+      <w:pPr>
+        <w:rPr>
+          <w:lang w:val="en-ID"/>
+        </w:rPr>
+      </w:pPr>
+      <w:r>
+        <w:rPr>
+          <w:lang w:val="en-ID"/>
+        </w:rPr>
+        <w:t>Project Objects</w:t>
+      </w:r>
+    </w:p>
+    <w:p>
+      <w:pPr>
+        <w:rPr>
+          <w:lang w:val="en-ID"/>
+        </w:rPr>
+      </w:pPr>
+      <w:r>
+        <w:rPr>
+          <w:lang w:val="en-ID"/>
+        </w:rPr>
+        <w:t>- To develop and test a web application to make it easier for the media center track the history of covid patients</w:t>
+      </w:r>
+    </w:p>
+    <w:p>
+      <w:pPr>
+        <w:rPr>
+          <w:lang w:val="en-ID"/>
+        </w:rPr>
+      </w:pPr>
+      <w:r>
+        <w:rPr>
+          <w:lang w:val="en-ID"/>
+        </w:rPr>
+        <w:t>- To help medi</w:t>
+      </w:r>
+      <w:r>
+        <w:rPr>
+          <w:lang w:val="en-ID"/>
+        </w:rPr>
+        <w:t>c</w:t>
+      </w:r>
+      <w:r>
+        <w:rPr>
+          <w:lang w:val="en-ID"/>
+        </w:rPr>
+        <w:t>a</w:t>
+      </w:r>
+      <w:r>
+        <w:rPr>
+          <w:lang w:val="en-ID"/>
+        </w:rPr>
+        <w:t>l</w:t>
+      </w:r>
+      <w:r>
+        <w:rPr>
+          <w:lang w:val="en-ID"/>
+        </w:rPr>
+        <w:t xml:space="preserve"> center handle every covid patient with different covid status</w:t>
+      </w:r>
+    </w:p>
+    <w:p>
+      <w:pPr>
+        <w:rPr>
+          <w:lang w:val="en-ID"/>
+        </w:rPr>
+      </w:pPr>
+      <w:r>
+        <w:rPr>
+          <w:lang w:val="en-ID"/>
+        </w:rPr>
+        <w:t>- To help patiens see their last status</w:t>
+      </w:r>
+    </w:p>
+    <w:p>
+      <w:pPr>
+        <w:rPr>
+          <w:lang w:val="en-ID"/>
+        </w:rPr>
+      </w:pPr>
+      <w:r>
+        <w:rPr>
+          <w:lang w:val="en-ID"/>
+        </w:rPr>
+        <w:t>Project Scope</w:t>
+      </w:r>
+    </w:p>
+    <w:p>
+      <w:pPr>
+        <w:rPr>
+          <w:lang w:val="en-ID"/>
+        </w:rPr>
+      </w:pPr>
+      <w:r>
+        <w:rPr>
+          <w:lang w:val="en-ID"/>
+        </w:rPr>
+        <w:t>Memperjelas apa yang akan (dan tidak akan) dihasilkan oleh proyek, untuk mengh</w:t>
+      </w:r>
+      <w:r>
+        <w:rPr>
+          <w:lang w:val="en-ID"/>
+        </w:rPr>
+        <w:t>indari pergeseran di masa depan</w:t>
+      </w:r>
+      <w:r>
+        <w:rPr>
+          <w:lang w:val="en-ID"/>
+        </w:rPr>
+        <w:t>di tingkat ambisi</w:t>
+      </w:r>
+    </w:p>
+    <w:p>
+      <w:pPr>
+        <w:rPr>
+          <w:lang w:val="en-ID"/>
+        </w:rPr>
+      </w:pPr>
+    </w:p>
+    <w:p>
+      <w:pPr>
+        <w:rPr>
+          <w:lang w:val="en-ID"/>
+        </w:rPr>
+      </w:pPr>
       <w:bookmarkStart w:id="0" w:name="_GoBack"/>
       <w:bookmarkEnd w:id="0"/>
+    </w:p>
+    <w:p>
+      <w:pPr>
+        <w:rPr>
+          <w:lang w:val="en-ID"/>
+        </w:rPr>
+      </w:pPr>
+      <w:r>
+        <w:rPr>
+          <w:noProof/>
+        </w:rPr>
+        <w:lastRenderedPageBreak/>
+        <w:drawing>
+          <wp:anchor distT="0" distB="0" distL="114300" distR="114300" simplePos="0" relativeHeight="251658240" behindDoc="0" locked="0" layoutInCell="1" allowOverlap="1">
+            <wp:simplePos x="0" y="0"/>
+            <wp:positionH relativeFrom="margin">
+              <wp:align>left</wp:align>
+            </wp:positionH>
+            <wp:positionV relativeFrom="paragraph">
+              <wp:posOffset>107935</wp:posOffset>
+            </wp:positionV>
+            <wp:extent cx="2394848" cy="3194496"/>
+            <wp:effectExtent l="318" t="0" r="6032" b="6033"/>
+            <wp:wrapNone/>
+            <wp:docPr id="1" name="Picture 1"/>
+            <wp:cNvGraphicFramePr>
+              <a:graphicFrameLocks xmlns:a="http://schemas.openxmlformats.org/drawingml/2006/main" noChangeAspect="1"/>
+            </wp:cNvGraphicFramePr>
+            <a:graphic xmlns:a="http://schemas.openxmlformats.org/drawingml/2006/main">
+              <a:graphicData uri="http://schemas.openxmlformats.org/drawingml/2006/picture">
+                <pic:pic xmlns:pic="http://schemas.openxmlformats.org/drawingml/2006/picture">
+                  <pic:nvPicPr>
+                    <pic:cNvPr id="1" name="S__10600450.jpg"/>
+                    <pic:cNvPicPr/>
+                  </pic:nvPicPr>
+                  <pic:blipFill>
+                    <a:blip r:embed="rId6" cstate="print">
+                      <a:extLst>
+                        <a:ext uri="{28A0092B-C50C-407E-A947-70E740481C1C}">
+                          <a14:useLocalDpi xmlns:a14="http://schemas.microsoft.com/office/drawing/2010/main" val="0"/>
+                        </a:ext>
+                      </a:extLst>
+                    </a:blip>
+                    <a:stretch>
+                      <a:fillRect/>
+                    </a:stretch>
+                  </pic:blipFill>
+                  <pic:spPr>
+                    <a:xfrm rot="16200000">
+                      <a:off x="0" y="0"/>
+                      <a:ext cx="2394848" cy="3194496"/>
+                    </a:xfrm>
+                    <a:prstGeom prst="rect">
+                      <a:avLst/>
+                    </a:prstGeom>
+                  </pic:spPr>
+                </pic:pic>
+              </a:graphicData>
+            </a:graphic>
+            <wp14:sizeRelH relativeFrom="margin">
+              <wp14:pctWidth>0</wp14:pctWidth>
+            </wp14:sizeRelH>
+            <wp14:sizeRelV relativeFrom="margin">
+              <wp14:pctHeight>0</wp14:pctHeight>
+            </wp14:sizeRelV>
+          </wp:anchor>
+        </w:drawing>
+      </w:r>
+      <w:r>
+        <w:rPr>
+          <w:lang w:val="en-ID"/>
+        </w:rPr>
+        <w:t>Project Schedule</w:t>
+      </w:r>
+    </w:p>
+    <w:p>
+      <w:pPr>
+        <w:rPr>
+          <w:lang w:val="en-ID"/>
+        </w:rPr>
+      </w:pPr>
+      <w:r>
+        <w:rPr>
+          <w:lang w:val="en-ID"/>
+        </w:rPr>
+        <w:t>Work Breakdown Structure</w:t>
+      </w:r>
+    </w:p>
+    <w:p>
+      <w:pPr>
+        <w:rPr>
+          <w:lang w:val="en-ID"/>
+        </w:rPr>
+      </w:pPr>
     </w:p>
     <w:sectPr>
       <w:pgSz w:w="12240" w:h="15840"/>
@@ -980,6 +1625,17 @@
       <w:contextualSpacing/>
     </w:pPr>
   </w:style>
+  <w:style w:type="character" w:styleId="Hyperlink">
+    <w:name w:val="Hyperlink"/>
+    <w:basedOn w:val="DefaultParagraphFont"/>
+    <w:uiPriority w:val="99"/>
+    <w:unhideWhenUsed/>
+    <w:rsid w:val="009508B9"/>
+    <w:rPr>
+      <w:color w:val="0563C1" w:themeColor="hyperlink"/>
+      <w:u w:val="single"/>
+    </w:rPr>
+  </w:style>
 </w:styles>
 </file>
 

--- a/CIS Documentaion Task 1.docx
+++ b/CIS Documentaion Task 1.docx
@@ -457,49 +457,6 @@
         </w:rPr>
         <w:lastRenderedPageBreak/>
         <w:t>and patients to track the covid history. The cost required in making this application is Rp. The duration of making this application is 3 months to complete this application</w:t>
-      </w:r>
-    </w:p>
-    <w:p>
-      <w:pPr>
-        <w:rPr>
-          <w:lang w:val="en-ID"/>
-        </w:rPr>
-      </w:pPr>
-      <w:hyperlink r:id="rId5" w:history="1">
-        <w:r>
-          <w:rPr>
-            <w:rStyle w:val="Hyperlink"/>
-            <w:lang w:val="en-ID"/>
-          </w:rPr>
-          <w:t>https://www.technologyreview.com/2020/05/07/1000961/launching-mittr-covid-tracing-tracke</w:t>
-        </w:r>
-        <w:r>
-          <w:rPr>
-            <w:rStyle w:val="Hyperlink"/>
-            <w:lang w:val="en-ID"/>
-          </w:rPr>
-          <w:t>r</w:t>
-        </w:r>
-        <w:r>
-          <w:rPr>
-            <w:rStyle w:val="Hyperlink"/>
-            <w:lang w:val="en-ID"/>
-          </w:rPr>
-          <w:t>/</w:t>
-        </w:r>
-      </w:hyperlink>
-    </w:p>
-    <w:p>
-      <w:pPr>
-        <w:rPr>
-          <w:lang w:val="en-ID"/>
-        </w:rPr>
-      </w:pPr>
-      <w:r>
-        <w:rPr>
-          <w:lang w:val="en-ID"/>
-        </w:rPr>
-        <w:t>https://pedulilindungi.id/</w:t>
       </w:r>
     </w:p>
     <w:p>
@@ -1010,6 +967,12 @@
               </w:rPr>
               <w:t>that can check status report Covid.</w:t>
             </w:r>
+            <w:r>
+              <w:rPr>
+                <w:rFonts w:ascii="Times New Roman" w:hAnsi="Times New Roman" w:cs="Times New Roman"/>
+              </w:rPr>
+              <w:t xml:space="preserve"> And also, administrator can update report status for patients.</w:t>
+            </w:r>
           </w:p>
           <w:p>
             <w:pPr>
@@ -1056,6 +1019,27 @@
               <w:t xml:space="preserve"> tested before to avoid things like errors and bugs</w:t>
             </w:r>
           </w:p>
+          <w:p>
+            <w:pPr>
+              <w:pStyle w:val="ListParagraph"/>
+              <w:numPr>
+                <w:ilvl w:val="0"/>
+                <w:numId w:val="7"/>
+              </w:numPr>
+              <w:spacing w:line="360" w:lineRule="auto"/>
+              <w:contextualSpacing w:val="0"/>
+              <w:jc w:val="both"/>
+              <w:rPr>
+                <w:rFonts w:ascii="Times New Roman" w:hAnsi="Times New Roman" w:cs="Times New Roman"/>
+              </w:rPr>
+            </w:pPr>
+            <w:r>
+              <w:rPr>
+                <w:rFonts w:ascii="Times New Roman" w:hAnsi="Times New Roman" w:cs="Times New Roman"/>
+              </w:rPr>
+              <w:t>Make sure for the program can run properly and efficiency.</w:t>
+            </w:r>
+          </w:p>
         </w:tc>
       </w:tr>
       <w:tr>
@@ -1072,11 +1056,42 @@
                 <w:b/>
               </w:rPr>
             </w:pPr>
-            <w:r>
+          </w:p>
+          <w:p>
+            <w:pPr>
+              <w:spacing w:line="360" w:lineRule="auto"/>
+              <w:jc w:val="both"/>
               <w:rPr>
                 <w:rFonts w:ascii="Times New Roman" w:hAnsi="Times New Roman" w:cs="Times New Roman"/>
                 <w:b/>
               </w:rPr>
+            </w:pPr>
+          </w:p>
+          <w:p>
+            <w:pPr>
+              <w:spacing w:line="360" w:lineRule="auto"/>
+              <w:jc w:val="both"/>
+              <w:rPr>
+                <w:rFonts w:ascii="Times New Roman" w:hAnsi="Times New Roman" w:cs="Times New Roman"/>
+                <w:b/>
+              </w:rPr>
+            </w:pPr>
+          </w:p>
+          <w:p>
+            <w:pPr>
+              <w:spacing w:line="360" w:lineRule="auto"/>
+              <w:jc w:val="both"/>
+              <w:rPr>
+                <w:rFonts w:ascii="Times New Roman" w:hAnsi="Times New Roman" w:cs="Times New Roman"/>
+                <w:b/>
+              </w:rPr>
+            </w:pPr>
+            <w:r>
+              <w:rPr>
+                <w:rFonts w:ascii="Times New Roman" w:hAnsi="Times New Roman" w:cs="Times New Roman"/>
+                <w:b/>
+              </w:rPr>
+              <w:lastRenderedPageBreak/>
               <w:t xml:space="preserve">Summary of Project Deliverables </w:t>
             </w:r>
           </w:p>
@@ -1103,14 +1118,55 @@
               <w:rPr>
                 <w:rFonts w:ascii="Times New Roman" w:hAnsi="Times New Roman" w:cs="Times New Roman"/>
               </w:rPr>
-              <w:t xml:space="preserve"> Project aims, project objectives, scope statement, WBS (Work Breakdown Structure), schedule, cost baseline, requirements </w:t>
-            </w:r>
-            <w:r>
-              <w:rPr>
-                <w:rFonts w:ascii="Times New Roman" w:hAnsi="Times New Roman" w:cs="Times New Roman"/>
-              </w:rPr>
-              <w:lastRenderedPageBreak/>
-              <w:t>specification document, design and testing documentation, web</w:t>
+              <w:t xml:space="preserve"> Project Aims, Project O</w:t>
+            </w:r>
+            <w:r>
+              <w:rPr>
+                <w:rFonts w:ascii="Times New Roman" w:hAnsi="Times New Roman" w:cs="Times New Roman"/>
+              </w:rPr>
+              <w:t xml:space="preserve">bjectives, </w:t>
+            </w:r>
+            <w:r>
+              <w:rPr>
+                <w:rFonts w:ascii="Times New Roman" w:hAnsi="Times New Roman" w:cs="Times New Roman"/>
+              </w:rPr>
+              <w:t>Project Scope S</w:t>
+            </w:r>
+            <w:r>
+              <w:rPr>
+                <w:rFonts w:ascii="Times New Roman" w:hAnsi="Times New Roman" w:cs="Times New Roman"/>
+              </w:rPr>
+              <w:t>tatement, W</w:t>
+            </w:r>
+            <w:r>
+              <w:rPr>
+                <w:rFonts w:ascii="Times New Roman" w:hAnsi="Times New Roman" w:cs="Times New Roman"/>
+              </w:rPr>
+              <w:t>BS (Work Breakdown Structure), Schedule, Cost Baseline, Requirements Specification D</w:t>
+            </w:r>
+            <w:r>
+              <w:rPr>
+                <w:rFonts w:ascii="Times New Roman" w:hAnsi="Times New Roman" w:cs="Times New Roman"/>
+              </w:rPr>
+              <w:t>ocument, Design and Testing D</w:t>
+            </w:r>
+            <w:r>
+              <w:rPr>
+                <w:rFonts w:ascii="Times New Roman" w:hAnsi="Times New Roman" w:cs="Times New Roman"/>
+              </w:rPr>
+              <w:t>ocumen</w:t>
+            </w:r>
+            <w:r>
+              <w:rPr>
+                <w:rFonts w:ascii="Times New Roman" w:hAnsi="Times New Roman" w:cs="Times New Roman"/>
+              </w:rPr>
+              <w:t>tation, W</w:t>
+            </w:r>
+            <w:r>
+              <w:rPr>
+                <w:rFonts w:ascii="Times New Roman" w:hAnsi="Times New Roman" w:cs="Times New Roman"/>
+              </w:rPr>
+              <w:t>eb</w:t>
             </w:r>
             <w:r>
               <w:rPr>
@@ -1146,7 +1202,19 @@
               <w:rPr>
                 <w:rFonts w:ascii="Times New Roman" w:hAnsi="Times New Roman" w:cs="Times New Roman"/>
               </w:rPr>
-              <w:t>ystem that is useful and can work, final project presentation required to manage the project.</w:t>
+              <w:t>yste</w:t>
+            </w:r>
+            <w:r>
+              <w:rPr>
+                <w:rFonts w:ascii="Times New Roman" w:hAnsi="Times New Roman" w:cs="Times New Roman"/>
+              </w:rPr>
+              <w:t>m that is useful and can work, Final Project P</w:t>
+            </w:r>
+            <w:r>
+              <w:rPr>
+                <w:rFonts w:ascii="Times New Roman" w:hAnsi="Times New Roman" w:cs="Times New Roman"/>
+              </w:rPr>
+              <w:t>resentation required to manage the project.</w:t>
             </w:r>
           </w:p>
           <w:p>
@@ -1295,7 +1363,21 @@
                 <w:rFonts w:ascii="Times New Roman" w:hAnsi="Times New Roman" w:cs="Times New Roman"/>
                 <w:bCs/>
               </w:rPr>
-              <w:t>know the data of each Microhousing and users data</w:t>
+              <w:t xml:space="preserve">know the data of each </w:t>
+            </w:r>
+            <w:r>
+              <w:rPr>
+                <w:rFonts w:ascii="Times New Roman" w:hAnsi="Times New Roman" w:cs="Times New Roman"/>
+                <w:bCs/>
+              </w:rPr>
+              <w:t>User’s history status</w:t>
+            </w:r>
+            <w:r>
+              <w:rPr>
+                <w:rFonts w:ascii="Times New Roman" w:hAnsi="Times New Roman" w:cs="Times New Roman"/>
+                <w:bCs/>
+              </w:rPr>
+              <w:t xml:space="preserve"> and data</w:t>
             </w:r>
             <w:r>
               <w:rPr>
@@ -1325,7 +1407,21 @@
                 <w:rFonts w:ascii="Times New Roman" w:hAnsi="Times New Roman" w:cs="Times New Roman"/>
                 <w:bCs/>
               </w:rPr>
-              <w:t xml:space="preserve">Web appearance will be made simple and easily understood by ordinary </w:t>
+              <w:t>Web appearance will be made simple and eas</w:t>
+            </w:r>
+            <w:r>
+              <w:rPr>
+                <w:rFonts w:ascii="Times New Roman" w:hAnsi="Times New Roman" w:cs="Times New Roman"/>
+                <w:bCs/>
+              </w:rPr>
+              <w:t>y – to – use</w:t>
+            </w:r>
+            <w:r>
+              <w:rPr>
+                <w:rFonts w:ascii="Times New Roman" w:hAnsi="Times New Roman" w:cs="Times New Roman"/>
+                <w:bCs/>
+              </w:rPr>
+              <w:t xml:space="preserve"> by ordinary </w:t>
             </w:r>
             <w:r>
               <w:rPr>
@@ -1433,7 +1529,47 @@
                 <w:sz w:val="24"/>
                 <w:szCs w:val="24"/>
               </w:rPr>
-              <w:t xml:space="preserve">. The success of this project is measured by the requirements and all characteristics. This project can greatly help many people, including students and the government, in the arrangment of adequate housing </w:t>
+              <w:t xml:space="preserve">. The success of this project is measured by the requirements and all characteristics. This project can greatly help many people, including </w:t>
+            </w:r>
+            <w:r>
+              <w:rPr>
+                <w:rFonts w:ascii="Times New Roman" w:hAnsi="Times New Roman" w:cs="Times New Roman"/>
+                <w:sz w:val="24"/>
+                <w:szCs w:val="24"/>
+              </w:rPr>
+              <w:t>medical center</w:t>
+            </w:r>
+            <w:r>
+              <w:rPr>
+                <w:rFonts w:ascii="Times New Roman" w:hAnsi="Times New Roman" w:cs="Times New Roman"/>
+                <w:sz w:val="24"/>
+                <w:szCs w:val="24"/>
+              </w:rPr>
+              <w:t xml:space="preserve"> and the </w:t>
+            </w:r>
+            <w:r>
+              <w:rPr>
+                <w:rFonts w:ascii="Times New Roman" w:hAnsi="Times New Roman" w:cs="Times New Roman"/>
+                <w:sz w:val="24"/>
+                <w:szCs w:val="24"/>
+              </w:rPr>
+              <w:t xml:space="preserve">user(patients). Also, </w:t>
+            </w:r>
+            <w:r>
+              <w:rPr>
+                <w:rFonts w:ascii="Times New Roman" w:hAnsi="Times New Roman" w:cs="Times New Roman"/>
+                <w:sz w:val="24"/>
+                <w:szCs w:val="24"/>
+              </w:rPr>
+              <w:t>The information system will develop rapidly because it is very much used in this era of the Corona pandemic</w:t>
+            </w:r>
+            <w:r>
+              <w:rPr>
+                <w:rFonts w:ascii="Times New Roman" w:hAnsi="Times New Roman" w:cs="Times New Roman"/>
+                <w:sz w:val="24"/>
+                <w:szCs w:val="24"/>
+              </w:rPr>
+              <w:t>.</w:t>
             </w:r>
           </w:p>
         </w:tc>
@@ -1744,7 +1880,43 @@
               <w:rPr>
                 <w:rFonts w:ascii="Times New Roman" w:hAnsi="Times New Roman" w:cs="Times New Roman"/>
               </w:rPr>
-              <w:t>Wed, 25/09/2019</w:t>
+              <w:t>Mon</w:t>
+            </w:r>
+            <w:r>
+              <w:rPr>
+                <w:rFonts w:ascii="Times New Roman" w:hAnsi="Times New Roman" w:cs="Times New Roman"/>
+              </w:rPr>
+              <w:t xml:space="preserve">, </w:t>
+            </w:r>
+            <w:r>
+              <w:rPr>
+                <w:rFonts w:ascii="Times New Roman" w:hAnsi="Times New Roman" w:cs="Times New Roman"/>
+              </w:rPr>
+              <w:t>01</w:t>
+            </w:r>
+            <w:r>
+              <w:rPr>
+                <w:rFonts w:ascii="Times New Roman" w:hAnsi="Times New Roman" w:cs="Times New Roman"/>
+              </w:rPr>
+              <w:t>/</w:t>
+            </w:r>
+            <w:r>
+              <w:rPr>
+                <w:rFonts w:ascii="Times New Roman" w:hAnsi="Times New Roman" w:cs="Times New Roman"/>
+              </w:rPr>
+              <w:t>02</w:t>
+            </w:r>
+            <w:r>
+              <w:rPr>
+                <w:rFonts w:ascii="Times New Roman" w:hAnsi="Times New Roman" w:cs="Times New Roman"/>
+              </w:rPr>
+              <w:t>/20</w:t>
+            </w:r>
+            <w:r>
+              <w:rPr>
+                <w:rFonts w:ascii="Times New Roman" w:hAnsi="Times New Roman" w:cs="Times New Roman"/>
+              </w:rPr>
+              <w:t>21</w:t>
             </w:r>
           </w:p>
         </w:tc>
@@ -1775,7 +1947,31 @@
               <w:rPr>
                 <w:rFonts w:ascii="Times New Roman" w:hAnsi="Times New Roman" w:cs="Times New Roman"/>
               </w:rPr>
-              <w:t>Wed, 25/09/2019</w:t>
+              <w:t>Mon</w:t>
+            </w:r>
+            <w:r>
+              <w:rPr>
+                <w:rFonts w:ascii="Times New Roman" w:hAnsi="Times New Roman" w:cs="Times New Roman"/>
+              </w:rPr>
+              <w:t xml:space="preserve">, </w:t>
+            </w:r>
+            <w:r>
+              <w:rPr>
+                <w:rFonts w:ascii="Times New Roman" w:hAnsi="Times New Roman" w:cs="Times New Roman"/>
+              </w:rPr>
+              <w:t>01/02</w:t>
+            </w:r>
+            <w:r>
+              <w:rPr>
+                <w:rFonts w:ascii="Times New Roman" w:hAnsi="Times New Roman" w:cs="Times New Roman"/>
+              </w:rPr>
+              <w:t>/20</w:t>
+            </w:r>
+            <w:r>
+              <w:rPr>
+                <w:rFonts w:ascii="Times New Roman" w:hAnsi="Times New Roman" w:cs="Times New Roman"/>
+              </w:rPr>
+              <w:t>21</w:t>
             </w:r>
           </w:p>
         </w:tc>
@@ -1866,7 +2062,7 @@
               <w:rPr>
                 <w:rFonts w:ascii="Times New Roman" w:hAnsi="Times New Roman" w:cs="Times New Roman"/>
               </w:rPr>
-              <w:t>Introduction and Project Background</w:t>
+              <w:t>Overview Project</w:t>
             </w:r>
           </w:p>
         </w:tc>
@@ -1897,7 +2093,19 @@
               <w:rPr>
                 <w:rFonts w:ascii="Times New Roman" w:hAnsi="Times New Roman" w:cs="Times New Roman"/>
               </w:rPr>
-              <w:t>Thu, 26/09/2019</w:t>
+              <w:t>Tue, 02/02</w:t>
+            </w:r>
+            <w:r>
+              <w:rPr>
+                <w:rFonts w:ascii="Times New Roman" w:hAnsi="Times New Roman" w:cs="Times New Roman"/>
+              </w:rPr>
+              <w:t>/20</w:t>
+            </w:r>
+            <w:r>
+              <w:rPr>
+                <w:rFonts w:ascii="Times New Roman" w:hAnsi="Times New Roman" w:cs="Times New Roman"/>
+              </w:rPr>
+              <w:t>21</w:t>
             </w:r>
           </w:p>
         </w:tc>
@@ -1928,7 +2136,31 @@
               <w:rPr>
                 <w:rFonts w:ascii="Times New Roman" w:hAnsi="Times New Roman" w:cs="Times New Roman"/>
               </w:rPr>
-              <w:t>Sat, 28/09/2019</w:t>
+              <w:t>Thu</w:t>
+            </w:r>
+            <w:r>
+              <w:rPr>
+                <w:rFonts w:ascii="Times New Roman" w:hAnsi="Times New Roman" w:cs="Times New Roman"/>
+              </w:rPr>
+              <w:t xml:space="preserve">, </w:t>
+            </w:r>
+            <w:r>
+              <w:rPr>
+                <w:rFonts w:ascii="Times New Roman" w:hAnsi="Times New Roman" w:cs="Times New Roman"/>
+              </w:rPr>
+              <w:t>04/02</w:t>
+            </w:r>
+            <w:r>
+              <w:rPr>
+                <w:rFonts w:ascii="Times New Roman" w:hAnsi="Times New Roman" w:cs="Times New Roman"/>
+              </w:rPr>
+              <w:t>/20</w:t>
+            </w:r>
+            <w:r>
+              <w:rPr>
+                <w:rFonts w:ascii="Times New Roman" w:hAnsi="Times New Roman" w:cs="Times New Roman"/>
+              </w:rPr>
+              <w:t>21</w:t>
             </w:r>
           </w:p>
         </w:tc>
@@ -1988,7 +2220,7 @@
               <w:rPr>
                 <w:rFonts w:ascii="Times New Roman" w:hAnsi="Times New Roman" w:cs="Times New Roman"/>
               </w:rPr>
-              <w:t>Ritra</w:t>
+              <w:t>Wahyudi</w:t>
             </w:r>
           </w:p>
         </w:tc>
@@ -2051,7 +2283,19 @@
               <w:rPr>
                 <w:rFonts w:ascii="Times New Roman" w:hAnsi="Times New Roman" w:cs="Times New Roman"/>
               </w:rPr>
-              <w:t>Thu, 26/09/2019</w:t>
+              <w:t>Tue, 02/02</w:t>
+            </w:r>
+            <w:r>
+              <w:rPr>
+                <w:rFonts w:ascii="Times New Roman" w:hAnsi="Times New Roman" w:cs="Times New Roman"/>
+              </w:rPr>
+              <w:t>/20</w:t>
+            </w:r>
+            <w:r>
+              <w:rPr>
+                <w:rFonts w:ascii="Times New Roman" w:hAnsi="Times New Roman" w:cs="Times New Roman"/>
+              </w:rPr>
+              <w:t>21</w:t>
             </w:r>
           </w:p>
         </w:tc>
@@ -2082,7 +2326,31 @@
               <w:rPr>
                 <w:rFonts w:ascii="Times New Roman" w:hAnsi="Times New Roman" w:cs="Times New Roman"/>
               </w:rPr>
-              <w:t>Sat, 28/09/2019</w:t>
+              <w:t>Thu</w:t>
+            </w:r>
+            <w:r>
+              <w:rPr>
+                <w:rFonts w:ascii="Times New Roman" w:hAnsi="Times New Roman" w:cs="Times New Roman"/>
+              </w:rPr>
+              <w:t xml:space="preserve">, </w:t>
+            </w:r>
+            <w:r>
+              <w:rPr>
+                <w:rFonts w:ascii="Times New Roman" w:hAnsi="Times New Roman" w:cs="Times New Roman"/>
+              </w:rPr>
+              <w:t>04/02</w:t>
+            </w:r>
+            <w:r>
+              <w:rPr>
+                <w:rFonts w:ascii="Times New Roman" w:hAnsi="Times New Roman" w:cs="Times New Roman"/>
+              </w:rPr>
+              <w:t>/20</w:t>
+            </w:r>
+            <w:r>
+              <w:rPr>
+                <w:rFonts w:ascii="Times New Roman" w:hAnsi="Times New Roman" w:cs="Times New Roman"/>
+              </w:rPr>
+              <w:t>21</w:t>
             </w:r>
           </w:p>
         </w:tc>
@@ -2142,7 +2410,7 @@
               <w:rPr>
                 <w:rFonts w:ascii="Times New Roman" w:hAnsi="Times New Roman" w:cs="Times New Roman"/>
               </w:rPr>
-              <w:t>Wahyu</w:t>
+              <w:t>Rama</w:t>
             </w:r>
           </w:p>
         </w:tc>
@@ -2204,7 +2472,25 @@
               <w:rPr>
                 <w:rFonts w:ascii="Times New Roman" w:hAnsi="Times New Roman" w:cs="Times New Roman"/>
               </w:rPr>
-              <w:t>Mon, 30/09/2019</w:t>
+              <w:t xml:space="preserve">Mon, </w:t>
+            </w:r>
+            <w:r>
+              <w:rPr>
+                <w:rFonts w:ascii="Times New Roman" w:hAnsi="Times New Roman" w:cs="Times New Roman"/>
+              </w:rPr>
+              <w:t>08/02</w:t>
+            </w:r>
+            <w:r>
+              <w:rPr>
+                <w:rFonts w:ascii="Times New Roman" w:hAnsi="Times New Roman" w:cs="Times New Roman"/>
+              </w:rPr>
+              <w:t>/20</w:t>
+            </w:r>
+            <w:r>
+              <w:rPr>
+                <w:rFonts w:ascii="Times New Roman" w:hAnsi="Times New Roman" w:cs="Times New Roman"/>
+              </w:rPr>
+              <w:t>21</w:t>
             </w:r>
           </w:p>
         </w:tc>
@@ -2235,7 +2521,7 @@
               <w:rPr>
                 <w:rFonts w:ascii="Times New Roman" w:hAnsi="Times New Roman" w:cs="Times New Roman"/>
               </w:rPr>
-              <w:t>Wed, 02/10/2019</w:t>
+              <w:t>Wed, 10/02/2021</w:t>
             </w:r>
           </w:p>
         </w:tc>
@@ -2326,6 +2612,7 @@
               <w:rPr>
                 <w:rFonts w:ascii="Times New Roman" w:hAnsi="Times New Roman" w:cs="Times New Roman"/>
               </w:rPr>
+              <w:lastRenderedPageBreak/>
               <w:t>Complete Initiating Task (Milestones)</w:t>
             </w:r>
           </w:p>
@@ -2357,7 +2644,31 @@
               <w:rPr>
                 <w:rFonts w:ascii="Times New Roman" w:hAnsi="Times New Roman" w:cs="Times New Roman"/>
               </w:rPr>
-              <w:t>Thu, 03/10/2019</w:t>
+              <w:t>Thu, 11</w:t>
+            </w:r>
+            <w:r>
+              <w:rPr>
+                <w:rFonts w:ascii="Times New Roman" w:hAnsi="Times New Roman" w:cs="Times New Roman"/>
+              </w:rPr>
+              <w:t>/</w:t>
+            </w:r>
+            <w:r>
+              <w:rPr>
+                <w:rFonts w:ascii="Times New Roman" w:hAnsi="Times New Roman" w:cs="Times New Roman"/>
+              </w:rPr>
+              <w:t>02</w:t>
+            </w:r>
+            <w:r>
+              <w:rPr>
+                <w:rFonts w:ascii="Times New Roman" w:hAnsi="Times New Roman" w:cs="Times New Roman"/>
+              </w:rPr>
+              <w:t>/20</w:t>
+            </w:r>
+            <w:r>
+              <w:rPr>
+                <w:rFonts w:ascii="Times New Roman" w:hAnsi="Times New Roman" w:cs="Times New Roman"/>
+              </w:rPr>
+              <w:t>21</w:t>
             </w:r>
           </w:p>
         </w:tc>
@@ -2388,7 +2699,37 @@
               <w:rPr>
                 <w:rFonts w:ascii="Times New Roman" w:hAnsi="Times New Roman" w:cs="Times New Roman"/>
               </w:rPr>
-              <w:t>Thu, 03/10/2019</w:t>
+              <w:t xml:space="preserve">Thu, </w:t>
+            </w:r>
+            <w:r>
+              <w:rPr>
+                <w:rFonts w:ascii="Times New Roman" w:hAnsi="Times New Roman" w:cs="Times New Roman"/>
+              </w:rPr>
+              <w:t>11</w:t>
+            </w:r>
+            <w:r>
+              <w:rPr>
+                <w:rFonts w:ascii="Times New Roman" w:hAnsi="Times New Roman" w:cs="Times New Roman"/>
+              </w:rPr>
+              <w:t>/</w:t>
+            </w:r>
+            <w:r>
+              <w:rPr>
+                <w:rFonts w:ascii="Times New Roman" w:hAnsi="Times New Roman" w:cs="Times New Roman"/>
+              </w:rPr>
+              <w:t>02</w:t>
+            </w:r>
+            <w:r>
+              <w:rPr>
+                <w:rFonts w:ascii="Times New Roman" w:hAnsi="Times New Roman" w:cs="Times New Roman"/>
+              </w:rPr>
+              <w:t>/20</w:t>
+            </w:r>
+            <w:r>
+              <w:rPr>
+                <w:rFonts w:ascii="Times New Roman" w:hAnsi="Times New Roman" w:cs="Times New Roman"/>
+              </w:rPr>
+              <w:t>21</w:t>
             </w:r>
           </w:p>
         </w:tc>
@@ -2548,7 +2889,31 @@
               <w:rPr>
                 <w:rFonts w:ascii="Times New Roman" w:hAnsi="Times New Roman" w:cs="Times New Roman"/>
               </w:rPr>
-              <w:t>Thu, 03/10/2019</w:t>
+              <w:t>Fri, 12</w:t>
+            </w:r>
+            <w:r>
+              <w:rPr>
+                <w:rFonts w:ascii="Times New Roman" w:hAnsi="Times New Roman" w:cs="Times New Roman"/>
+              </w:rPr>
+              <w:t>/</w:t>
+            </w:r>
+            <w:r>
+              <w:rPr>
+                <w:rFonts w:ascii="Times New Roman" w:hAnsi="Times New Roman" w:cs="Times New Roman"/>
+              </w:rPr>
+              <w:t>02</w:t>
+            </w:r>
+            <w:r>
+              <w:rPr>
+                <w:rFonts w:ascii="Times New Roman" w:hAnsi="Times New Roman" w:cs="Times New Roman"/>
+              </w:rPr>
+              <w:t>/20</w:t>
+            </w:r>
+            <w:r>
+              <w:rPr>
+                <w:rFonts w:ascii="Times New Roman" w:hAnsi="Times New Roman" w:cs="Times New Roman"/>
+              </w:rPr>
+              <w:t>21</w:t>
             </w:r>
           </w:p>
         </w:tc>
@@ -2579,7 +2944,37 @@
               <w:rPr>
                 <w:rFonts w:ascii="Times New Roman" w:hAnsi="Times New Roman" w:cs="Times New Roman"/>
               </w:rPr>
-              <w:t>Sat,  05/10/2019</w:t>
+              <w:t xml:space="preserve">Sat,  </w:t>
+            </w:r>
+            <w:r>
+              <w:rPr>
+                <w:rFonts w:ascii="Times New Roman" w:hAnsi="Times New Roman" w:cs="Times New Roman"/>
+              </w:rPr>
+              <w:t>13</w:t>
+            </w:r>
+            <w:r>
+              <w:rPr>
+                <w:rFonts w:ascii="Times New Roman" w:hAnsi="Times New Roman" w:cs="Times New Roman"/>
+              </w:rPr>
+              <w:t>/</w:t>
+            </w:r>
+            <w:r>
+              <w:rPr>
+                <w:rFonts w:ascii="Times New Roman" w:hAnsi="Times New Roman" w:cs="Times New Roman"/>
+              </w:rPr>
+              <w:t>02</w:t>
+            </w:r>
+            <w:r>
+              <w:rPr>
+                <w:rFonts w:ascii="Times New Roman" w:hAnsi="Times New Roman" w:cs="Times New Roman"/>
+              </w:rPr>
+              <w:t>/20</w:t>
+            </w:r>
+            <w:r>
+              <w:rPr>
+                <w:rFonts w:ascii="Times New Roman" w:hAnsi="Times New Roman" w:cs="Times New Roman"/>
+              </w:rPr>
+              <w:t>21</w:t>
             </w:r>
           </w:p>
         </w:tc>
@@ -2609,7 +3004,7 @@
               <w:rPr>
                 <w:rFonts w:ascii="Times New Roman" w:hAnsi="Times New Roman" w:cs="Times New Roman"/>
               </w:rPr>
-              <w:t>3</w:t>
+              <w:t>2</w:t>
             </w:r>
           </w:p>
         </w:tc>
@@ -2640,6 +3035,12 @@
                 <w:rFonts w:ascii="Times New Roman" w:hAnsi="Times New Roman" w:cs="Times New Roman"/>
               </w:rPr>
               <w:t>Wahyu</w:t>
+            </w:r>
+            <w:r>
+              <w:rPr>
+                <w:rFonts w:ascii="Times New Roman" w:hAnsi="Times New Roman" w:cs="Times New Roman"/>
+              </w:rPr>
+              <w:t>di</w:t>
             </w:r>
           </w:p>
         </w:tc>
@@ -2671,7 +3072,6 @@
               <w:rPr>
                 <w:rFonts w:ascii="Times New Roman" w:hAnsi="Times New Roman" w:cs="Times New Roman"/>
               </w:rPr>
-              <w:lastRenderedPageBreak/>
               <w:t>Develop Deliverables</w:t>
             </w:r>
           </w:p>
@@ -2703,7 +3103,31 @@
               <w:rPr>
                 <w:rFonts w:ascii="Times New Roman" w:hAnsi="Times New Roman" w:cs="Times New Roman"/>
               </w:rPr>
-              <w:t>Thu, 03/10/2019</w:t>
+              <w:t>Fri, 12</w:t>
+            </w:r>
+            <w:r>
+              <w:rPr>
+                <w:rFonts w:ascii="Times New Roman" w:hAnsi="Times New Roman" w:cs="Times New Roman"/>
+              </w:rPr>
+              <w:t>/</w:t>
+            </w:r>
+            <w:r>
+              <w:rPr>
+                <w:rFonts w:ascii="Times New Roman" w:hAnsi="Times New Roman" w:cs="Times New Roman"/>
+              </w:rPr>
+              <w:t>02</w:t>
+            </w:r>
+            <w:r>
+              <w:rPr>
+                <w:rFonts w:ascii="Times New Roman" w:hAnsi="Times New Roman" w:cs="Times New Roman"/>
+              </w:rPr>
+              <w:t>/20</w:t>
+            </w:r>
+            <w:r>
+              <w:rPr>
+                <w:rFonts w:ascii="Times New Roman" w:hAnsi="Times New Roman" w:cs="Times New Roman"/>
+              </w:rPr>
+              <w:t>21</w:t>
             </w:r>
           </w:p>
         </w:tc>
@@ -2734,7 +3158,37 @@
               <w:rPr>
                 <w:rFonts w:ascii="Times New Roman" w:hAnsi="Times New Roman" w:cs="Times New Roman"/>
               </w:rPr>
-              <w:t>Sat, 05/10/2019</w:t>
+              <w:t xml:space="preserve">Sat,  </w:t>
+            </w:r>
+            <w:r>
+              <w:rPr>
+                <w:rFonts w:ascii="Times New Roman" w:hAnsi="Times New Roman" w:cs="Times New Roman"/>
+              </w:rPr>
+              <w:t>13</w:t>
+            </w:r>
+            <w:r>
+              <w:rPr>
+                <w:rFonts w:ascii="Times New Roman" w:hAnsi="Times New Roman" w:cs="Times New Roman"/>
+              </w:rPr>
+              <w:t>/</w:t>
+            </w:r>
+            <w:r>
+              <w:rPr>
+                <w:rFonts w:ascii="Times New Roman" w:hAnsi="Times New Roman" w:cs="Times New Roman"/>
+              </w:rPr>
+              <w:t>02</w:t>
+            </w:r>
+            <w:r>
+              <w:rPr>
+                <w:rFonts w:ascii="Times New Roman" w:hAnsi="Times New Roman" w:cs="Times New Roman"/>
+              </w:rPr>
+              <w:t>/20</w:t>
+            </w:r>
+            <w:r>
+              <w:rPr>
+                <w:rFonts w:ascii="Times New Roman" w:hAnsi="Times New Roman" w:cs="Times New Roman"/>
+              </w:rPr>
+              <w:t>21</w:t>
             </w:r>
           </w:p>
         </w:tc>
@@ -2764,7 +3218,7 @@
               <w:rPr>
                 <w:rFonts w:ascii="Times New Roman" w:hAnsi="Times New Roman" w:cs="Times New Roman"/>
               </w:rPr>
-              <w:t>3</w:t>
+              <w:t>2</w:t>
             </w:r>
           </w:p>
         </w:tc>
@@ -2794,7 +3248,19 @@
               <w:rPr>
                 <w:rFonts w:ascii="Times New Roman" w:hAnsi="Times New Roman" w:cs="Times New Roman"/>
               </w:rPr>
-              <w:t>Ritra</w:t>
+              <w:t>R</w:t>
+            </w:r>
+            <w:r>
+              <w:rPr>
+                <w:rFonts w:ascii="Times New Roman" w:hAnsi="Times New Roman" w:cs="Times New Roman"/>
+              </w:rPr>
+              <w:t>am</w:t>
+            </w:r>
+            <w:r>
+              <w:rPr>
+                <w:rFonts w:ascii="Times New Roman" w:hAnsi="Times New Roman" w:cs="Times New Roman"/>
+              </w:rPr>
+              <w:t>a</w:t>
             </w:r>
           </w:p>
         </w:tc>
@@ -2857,7 +3323,37 @@
               <w:rPr>
                 <w:rFonts w:ascii="Times New Roman" w:hAnsi="Times New Roman" w:cs="Times New Roman"/>
               </w:rPr>
-              <w:t>Mon, 07/10/2019</w:t>
+              <w:t xml:space="preserve">Mon, </w:t>
+            </w:r>
+            <w:r>
+              <w:rPr>
+                <w:rFonts w:ascii="Times New Roman" w:hAnsi="Times New Roman" w:cs="Times New Roman"/>
+              </w:rPr>
+              <w:t>15</w:t>
+            </w:r>
+            <w:r>
+              <w:rPr>
+                <w:rFonts w:ascii="Times New Roman" w:hAnsi="Times New Roman" w:cs="Times New Roman"/>
+              </w:rPr>
+              <w:t>/</w:t>
+            </w:r>
+            <w:r>
+              <w:rPr>
+                <w:rFonts w:ascii="Times New Roman" w:hAnsi="Times New Roman" w:cs="Times New Roman"/>
+              </w:rPr>
+              <w:t>02</w:t>
+            </w:r>
+            <w:r>
+              <w:rPr>
+                <w:rFonts w:ascii="Times New Roman" w:hAnsi="Times New Roman" w:cs="Times New Roman"/>
+              </w:rPr>
+              <w:t>/20</w:t>
+            </w:r>
+            <w:r>
+              <w:rPr>
+                <w:rFonts w:ascii="Times New Roman" w:hAnsi="Times New Roman" w:cs="Times New Roman"/>
+              </w:rPr>
+              <w:t>21</w:t>
             </w:r>
           </w:p>
         </w:tc>
@@ -2888,7 +3384,43 @@
               <w:rPr>
                 <w:rFonts w:ascii="Times New Roman" w:hAnsi="Times New Roman" w:cs="Times New Roman"/>
               </w:rPr>
-              <w:t>Tue, 08/10/2019</w:t>
+              <w:t xml:space="preserve">Tue, </w:t>
+            </w:r>
+            <w:r>
+              <w:rPr>
+                <w:rFonts w:ascii="Times New Roman" w:hAnsi="Times New Roman" w:cs="Times New Roman"/>
+              </w:rPr>
+              <w:t>16/</w:t>
+            </w:r>
+            <w:r>
+              <w:rPr>
+                <w:rFonts w:ascii="Times New Roman" w:hAnsi="Times New Roman" w:cs="Times New Roman"/>
+              </w:rPr>
+              <w:t>0</w:t>
+            </w:r>
+            <w:r>
+              <w:rPr>
+                <w:rFonts w:ascii="Times New Roman" w:hAnsi="Times New Roman" w:cs="Times New Roman"/>
+              </w:rPr>
+              <w:t>2</w:t>
+            </w:r>
+            <w:r>
+              <w:rPr>
+                <w:rFonts w:ascii="Times New Roman" w:hAnsi="Times New Roman" w:cs="Times New Roman"/>
+              </w:rPr>
+              <w:t>/20</w:t>
+            </w:r>
+            <w:r>
+              <w:rPr>
+                <w:rFonts w:ascii="Times New Roman" w:hAnsi="Times New Roman" w:cs="Times New Roman"/>
+              </w:rPr>
+              <w:t>2</w:t>
+            </w:r>
+            <w:r>
+              <w:rPr>
+                <w:rFonts w:ascii="Times New Roman" w:hAnsi="Times New Roman" w:cs="Times New Roman"/>
+              </w:rPr>
+              <w:t>1</w:t>
             </w:r>
           </w:p>
         </w:tc>
@@ -2948,7 +3480,7 @@
               <w:rPr>
                 <w:rFonts w:ascii="Times New Roman" w:hAnsi="Times New Roman" w:cs="Times New Roman"/>
               </w:rPr>
-              <w:t>Wahyu</w:t>
+              <w:t>Rama</w:t>
             </w:r>
           </w:p>
         </w:tc>
@@ -3011,7 +3543,43 @@
               <w:rPr>
                 <w:rFonts w:ascii="Times New Roman" w:hAnsi="Times New Roman" w:cs="Times New Roman"/>
               </w:rPr>
-              <w:t>Wed, 09/10/2019</w:t>
+              <w:t>Wed</w:t>
+            </w:r>
+            <w:r>
+              <w:rPr>
+                <w:rFonts w:ascii="Times New Roman" w:hAnsi="Times New Roman" w:cs="Times New Roman"/>
+              </w:rPr>
+              <w:t xml:space="preserve">, </w:t>
+            </w:r>
+            <w:r>
+              <w:rPr>
+                <w:rFonts w:ascii="Times New Roman" w:hAnsi="Times New Roman" w:cs="Times New Roman"/>
+              </w:rPr>
+              <w:t>17</w:t>
+            </w:r>
+            <w:r>
+              <w:rPr>
+                <w:rFonts w:ascii="Times New Roman" w:hAnsi="Times New Roman" w:cs="Times New Roman"/>
+              </w:rPr>
+              <w:t>/</w:t>
+            </w:r>
+            <w:r>
+              <w:rPr>
+                <w:rFonts w:ascii="Times New Roman" w:hAnsi="Times New Roman" w:cs="Times New Roman"/>
+              </w:rPr>
+              <w:t>02</w:t>
+            </w:r>
+            <w:r>
+              <w:rPr>
+                <w:rFonts w:ascii="Times New Roman" w:hAnsi="Times New Roman" w:cs="Times New Roman"/>
+              </w:rPr>
+              <w:t>/20</w:t>
+            </w:r>
+            <w:r>
+              <w:rPr>
+                <w:rFonts w:ascii="Times New Roman" w:hAnsi="Times New Roman" w:cs="Times New Roman"/>
+              </w:rPr>
+              <w:t>21</w:t>
             </w:r>
           </w:p>
         </w:tc>
@@ -3042,7 +3610,37 @@
               <w:rPr>
                 <w:rFonts w:ascii="Times New Roman" w:hAnsi="Times New Roman" w:cs="Times New Roman"/>
               </w:rPr>
-              <w:t>Mon, 14/10/2019</w:t>
+              <w:t>M</w:t>
+            </w:r>
+            <w:r>
+              <w:rPr>
+                <w:rFonts w:ascii="Times New Roman" w:hAnsi="Times New Roman" w:cs="Times New Roman"/>
+              </w:rPr>
+              <w:t>on, 22</w:t>
+            </w:r>
+            <w:r>
+              <w:rPr>
+                <w:rFonts w:ascii="Times New Roman" w:hAnsi="Times New Roman" w:cs="Times New Roman"/>
+              </w:rPr>
+              <w:t>/</w:t>
+            </w:r>
+            <w:r>
+              <w:rPr>
+                <w:rFonts w:ascii="Times New Roman" w:hAnsi="Times New Roman" w:cs="Times New Roman"/>
+              </w:rPr>
+              <w:t>02</w:t>
+            </w:r>
+            <w:r>
+              <w:rPr>
+                <w:rFonts w:ascii="Times New Roman" w:hAnsi="Times New Roman" w:cs="Times New Roman"/>
+              </w:rPr>
+              <w:t>/20</w:t>
+            </w:r>
+            <w:r>
+              <w:rPr>
+                <w:rFonts w:ascii="Times New Roman" w:hAnsi="Times New Roman" w:cs="Times New Roman"/>
+              </w:rPr>
+              <w:t>21</w:t>
             </w:r>
           </w:p>
         </w:tc>
@@ -3072,7 +3670,7 @@
               <w:rPr>
                 <w:rFonts w:ascii="Times New Roman" w:hAnsi="Times New Roman" w:cs="Times New Roman"/>
               </w:rPr>
-              <w:t>5</w:t>
+              <w:t>6</w:t>
             </w:r>
           </w:p>
         </w:tc>
@@ -3165,7 +3763,43 @@
               <w:rPr>
                 <w:rFonts w:ascii="Times New Roman" w:hAnsi="Times New Roman" w:cs="Times New Roman"/>
               </w:rPr>
-              <w:t>Mon, 07/10/2019</w:t>
+              <w:t>Tue</w:t>
+            </w:r>
+            <w:r>
+              <w:rPr>
+                <w:rFonts w:ascii="Times New Roman" w:hAnsi="Times New Roman" w:cs="Times New Roman"/>
+              </w:rPr>
+              <w:t xml:space="preserve">, </w:t>
+            </w:r>
+            <w:r>
+              <w:rPr>
+                <w:rFonts w:ascii="Times New Roman" w:hAnsi="Times New Roman" w:cs="Times New Roman"/>
+              </w:rPr>
+              <w:t>23</w:t>
+            </w:r>
+            <w:r>
+              <w:rPr>
+                <w:rFonts w:ascii="Times New Roman" w:hAnsi="Times New Roman" w:cs="Times New Roman"/>
+              </w:rPr>
+              <w:t>/</w:t>
+            </w:r>
+            <w:r>
+              <w:rPr>
+                <w:rFonts w:ascii="Times New Roman" w:hAnsi="Times New Roman" w:cs="Times New Roman"/>
+              </w:rPr>
+              <w:t>02</w:t>
+            </w:r>
+            <w:r>
+              <w:rPr>
+                <w:rFonts w:ascii="Times New Roman" w:hAnsi="Times New Roman" w:cs="Times New Roman"/>
+              </w:rPr>
+              <w:t>/20</w:t>
+            </w:r>
+            <w:r>
+              <w:rPr>
+                <w:rFonts w:ascii="Times New Roman" w:hAnsi="Times New Roman" w:cs="Times New Roman"/>
+              </w:rPr>
+              <w:t>21</w:t>
             </w:r>
           </w:p>
         </w:tc>
@@ -3196,7 +3830,43 @@
               <w:rPr>
                 <w:rFonts w:ascii="Times New Roman" w:hAnsi="Times New Roman" w:cs="Times New Roman"/>
               </w:rPr>
-              <w:t>Tue, 08/10/2019</w:t>
+              <w:t>Thu</w:t>
+            </w:r>
+            <w:r>
+              <w:rPr>
+                <w:rFonts w:ascii="Times New Roman" w:hAnsi="Times New Roman" w:cs="Times New Roman"/>
+              </w:rPr>
+              <w:t xml:space="preserve">, </w:t>
+            </w:r>
+            <w:r>
+              <w:rPr>
+                <w:rFonts w:ascii="Times New Roman" w:hAnsi="Times New Roman" w:cs="Times New Roman"/>
+              </w:rPr>
+              <w:t>25</w:t>
+            </w:r>
+            <w:r>
+              <w:rPr>
+                <w:rFonts w:ascii="Times New Roman" w:hAnsi="Times New Roman" w:cs="Times New Roman"/>
+              </w:rPr>
+              <w:t>/</w:t>
+            </w:r>
+            <w:r>
+              <w:rPr>
+                <w:rFonts w:ascii="Times New Roman" w:hAnsi="Times New Roman" w:cs="Times New Roman"/>
+              </w:rPr>
+              <w:t>02</w:t>
+            </w:r>
+            <w:r>
+              <w:rPr>
+                <w:rFonts w:ascii="Times New Roman" w:hAnsi="Times New Roman" w:cs="Times New Roman"/>
+              </w:rPr>
+              <w:t>/20</w:t>
+            </w:r>
+            <w:r>
+              <w:rPr>
+                <w:rFonts w:ascii="Times New Roman" w:hAnsi="Times New Roman" w:cs="Times New Roman"/>
+              </w:rPr>
+              <w:t>21</w:t>
             </w:r>
           </w:p>
         </w:tc>
@@ -3226,7 +3896,7 @@
               <w:rPr>
                 <w:rFonts w:ascii="Times New Roman" w:hAnsi="Times New Roman" w:cs="Times New Roman"/>
               </w:rPr>
-              <w:t>2</w:t>
+              <w:t>3</w:t>
             </w:r>
           </w:p>
         </w:tc>
@@ -3256,7 +3926,7 @@
               <w:rPr>
                 <w:rFonts w:ascii="Times New Roman" w:hAnsi="Times New Roman" w:cs="Times New Roman"/>
               </w:rPr>
-              <w:t>Ritra</w:t>
+              <w:t>Wahyudi</w:t>
             </w:r>
           </w:p>
         </w:tc>
@@ -3318,7 +3988,43 @@
               <w:rPr>
                 <w:rFonts w:ascii="Times New Roman" w:hAnsi="Times New Roman" w:cs="Times New Roman"/>
               </w:rPr>
-              <w:t>Tue, 15/10/2019</w:t>
+              <w:t>Fri</w:t>
+            </w:r>
+            <w:r>
+              <w:rPr>
+                <w:rFonts w:ascii="Times New Roman" w:hAnsi="Times New Roman" w:cs="Times New Roman"/>
+              </w:rPr>
+              <w:t xml:space="preserve">, </w:t>
+            </w:r>
+            <w:r>
+              <w:rPr>
+                <w:rFonts w:ascii="Times New Roman" w:hAnsi="Times New Roman" w:cs="Times New Roman"/>
+              </w:rPr>
+              <w:t>26</w:t>
+            </w:r>
+            <w:r>
+              <w:rPr>
+                <w:rFonts w:ascii="Times New Roman" w:hAnsi="Times New Roman" w:cs="Times New Roman"/>
+              </w:rPr>
+              <w:t>/</w:t>
+            </w:r>
+            <w:r>
+              <w:rPr>
+                <w:rFonts w:ascii="Times New Roman" w:hAnsi="Times New Roman" w:cs="Times New Roman"/>
+              </w:rPr>
+              <w:t>02</w:t>
+            </w:r>
+            <w:r>
+              <w:rPr>
+                <w:rFonts w:ascii="Times New Roman" w:hAnsi="Times New Roman" w:cs="Times New Roman"/>
+              </w:rPr>
+              <w:t>/20</w:t>
+            </w:r>
+            <w:r>
+              <w:rPr>
+                <w:rFonts w:ascii="Times New Roman" w:hAnsi="Times New Roman" w:cs="Times New Roman"/>
+              </w:rPr>
+              <w:t>21</w:t>
             </w:r>
           </w:p>
         </w:tc>
@@ -3349,7 +4055,43 @@
               <w:rPr>
                 <w:rFonts w:ascii="Times New Roman" w:hAnsi="Times New Roman" w:cs="Times New Roman"/>
               </w:rPr>
-              <w:t>Thu, 17/10/2019</w:t>
+              <w:t>Mon</w:t>
+            </w:r>
+            <w:r>
+              <w:rPr>
+                <w:rFonts w:ascii="Times New Roman" w:hAnsi="Times New Roman" w:cs="Times New Roman"/>
+              </w:rPr>
+              <w:t xml:space="preserve">, </w:t>
+            </w:r>
+            <w:r>
+              <w:rPr>
+                <w:rFonts w:ascii="Times New Roman" w:hAnsi="Times New Roman" w:cs="Times New Roman"/>
+              </w:rPr>
+              <w:t>01</w:t>
+            </w:r>
+            <w:r>
+              <w:rPr>
+                <w:rFonts w:ascii="Times New Roman" w:hAnsi="Times New Roman" w:cs="Times New Roman"/>
+              </w:rPr>
+              <w:t>/</w:t>
+            </w:r>
+            <w:r>
+              <w:rPr>
+                <w:rFonts w:ascii="Times New Roman" w:hAnsi="Times New Roman" w:cs="Times New Roman"/>
+              </w:rPr>
+              <w:t>03</w:t>
+            </w:r>
+            <w:r>
+              <w:rPr>
+                <w:rFonts w:ascii="Times New Roman" w:hAnsi="Times New Roman" w:cs="Times New Roman"/>
+              </w:rPr>
+              <w:t>/20</w:t>
+            </w:r>
+            <w:r>
+              <w:rPr>
+                <w:rFonts w:ascii="Times New Roman" w:hAnsi="Times New Roman" w:cs="Times New Roman"/>
+              </w:rPr>
+              <w:t>21</w:t>
             </w:r>
           </w:p>
         </w:tc>
@@ -3379,7 +4121,7 @@
               <w:rPr>
                 <w:rFonts w:ascii="Times New Roman" w:hAnsi="Times New Roman" w:cs="Times New Roman"/>
               </w:rPr>
-              <w:t>3</w:t>
+              <w:t>4</w:t>
             </w:r>
           </w:p>
         </w:tc>
@@ -3471,7 +4213,31 @@
               <w:rPr>
                 <w:rFonts w:ascii="Times New Roman" w:hAnsi="Times New Roman" w:cs="Times New Roman"/>
               </w:rPr>
-              <w:t>Fri, 18/10/2019</w:t>
+              <w:t>Tue, 02</w:t>
+            </w:r>
+            <w:r>
+              <w:rPr>
+                <w:rFonts w:ascii="Times New Roman" w:hAnsi="Times New Roman" w:cs="Times New Roman"/>
+              </w:rPr>
+              <w:t>/</w:t>
+            </w:r>
+            <w:r>
+              <w:rPr>
+                <w:rFonts w:ascii="Times New Roman" w:hAnsi="Times New Roman" w:cs="Times New Roman"/>
+              </w:rPr>
+              <w:t>03</w:t>
+            </w:r>
+            <w:r>
+              <w:rPr>
+                <w:rFonts w:ascii="Times New Roman" w:hAnsi="Times New Roman" w:cs="Times New Roman"/>
+              </w:rPr>
+              <w:t>/20</w:t>
+            </w:r>
+            <w:r>
+              <w:rPr>
+                <w:rFonts w:ascii="Times New Roman" w:hAnsi="Times New Roman" w:cs="Times New Roman"/>
+              </w:rPr>
+              <w:t>21</w:t>
             </w:r>
           </w:p>
         </w:tc>
@@ -3502,7 +4268,43 @@
               <w:rPr>
                 <w:rFonts w:ascii="Times New Roman" w:hAnsi="Times New Roman" w:cs="Times New Roman"/>
               </w:rPr>
-              <w:t>Sat, 19/10/2019</w:t>
+              <w:t>Wed</w:t>
+            </w:r>
+            <w:r>
+              <w:rPr>
+                <w:rFonts w:ascii="Times New Roman" w:hAnsi="Times New Roman" w:cs="Times New Roman"/>
+              </w:rPr>
+              <w:t xml:space="preserve">, </w:t>
+            </w:r>
+            <w:r>
+              <w:rPr>
+                <w:rFonts w:ascii="Times New Roman" w:hAnsi="Times New Roman" w:cs="Times New Roman"/>
+              </w:rPr>
+              <w:t>03</w:t>
+            </w:r>
+            <w:r>
+              <w:rPr>
+                <w:rFonts w:ascii="Times New Roman" w:hAnsi="Times New Roman" w:cs="Times New Roman"/>
+              </w:rPr>
+              <w:t>/</w:t>
+            </w:r>
+            <w:r>
+              <w:rPr>
+                <w:rFonts w:ascii="Times New Roman" w:hAnsi="Times New Roman" w:cs="Times New Roman"/>
+              </w:rPr>
+              <w:t>03</w:t>
+            </w:r>
+            <w:r>
+              <w:rPr>
+                <w:rFonts w:ascii="Times New Roman" w:hAnsi="Times New Roman" w:cs="Times New Roman"/>
+              </w:rPr>
+              <w:t>/20</w:t>
+            </w:r>
+            <w:r>
+              <w:rPr>
+                <w:rFonts w:ascii="Times New Roman" w:hAnsi="Times New Roman" w:cs="Times New Roman"/>
+              </w:rPr>
+              <w:t>21</w:t>
             </w:r>
           </w:p>
         </w:tc>
@@ -3562,7 +4364,7 @@
               <w:rPr>
                 <w:rFonts w:ascii="Times New Roman" w:hAnsi="Times New Roman" w:cs="Times New Roman"/>
               </w:rPr>
-              <w:t>Wahyu</w:t>
+              <w:t>Wahyudi</w:t>
             </w:r>
           </w:p>
         </w:tc>
@@ -3624,7 +4426,31 @@
               <w:rPr>
                 <w:rFonts w:ascii="Times New Roman" w:hAnsi="Times New Roman" w:cs="Times New Roman"/>
               </w:rPr>
-              <w:t>Fri, 18/10/2019</w:t>
+              <w:t>Tue, 02</w:t>
+            </w:r>
+            <w:r>
+              <w:rPr>
+                <w:rFonts w:ascii="Times New Roman" w:hAnsi="Times New Roman" w:cs="Times New Roman"/>
+              </w:rPr>
+              <w:t>/</w:t>
+            </w:r>
+            <w:r>
+              <w:rPr>
+                <w:rFonts w:ascii="Times New Roman" w:hAnsi="Times New Roman" w:cs="Times New Roman"/>
+              </w:rPr>
+              <w:t>03</w:t>
+            </w:r>
+            <w:r>
+              <w:rPr>
+                <w:rFonts w:ascii="Times New Roman" w:hAnsi="Times New Roman" w:cs="Times New Roman"/>
+              </w:rPr>
+              <w:t>/20</w:t>
+            </w:r>
+            <w:r>
+              <w:rPr>
+                <w:rFonts w:ascii="Times New Roman" w:hAnsi="Times New Roman" w:cs="Times New Roman"/>
+              </w:rPr>
+              <w:t>21</w:t>
             </w:r>
           </w:p>
         </w:tc>
@@ -3655,7 +4481,43 @@
               <w:rPr>
                 <w:rFonts w:ascii="Times New Roman" w:hAnsi="Times New Roman" w:cs="Times New Roman"/>
               </w:rPr>
-              <w:t>Sat, 19/10/2019</w:t>
+              <w:t>Wed</w:t>
+            </w:r>
+            <w:r>
+              <w:rPr>
+                <w:rFonts w:ascii="Times New Roman" w:hAnsi="Times New Roman" w:cs="Times New Roman"/>
+              </w:rPr>
+              <w:t xml:space="preserve">, </w:t>
+            </w:r>
+            <w:r>
+              <w:rPr>
+                <w:rFonts w:ascii="Times New Roman" w:hAnsi="Times New Roman" w:cs="Times New Roman"/>
+              </w:rPr>
+              <w:t>03</w:t>
+            </w:r>
+            <w:r>
+              <w:rPr>
+                <w:rFonts w:ascii="Times New Roman" w:hAnsi="Times New Roman" w:cs="Times New Roman"/>
+              </w:rPr>
+              <w:t>/</w:t>
+            </w:r>
+            <w:r>
+              <w:rPr>
+                <w:rFonts w:ascii="Times New Roman" w:hAnsi="Times New Roman" w:cs="Times New Roman"/>
+              </w:rPr>
+              <w:t>03</w:t>
+            </w:r>
+            <w:r>
+              <w:rPr>
+                <w:rFonts w:ascii="Times New Roman" w:hAnsi="Times New Roman" w:cs="Times New Roman"/>
+              </w:rPr>
+              <w:t>/20</w:t>
+            </w:r>
+            <w:r>
+              <w:rPr>
+                <w:rFonts w:ascii="Times New Roman" w:hAnsi="Times New Roman" w:cs="Times New Roman"/>
+              </w:rPr>
+              <w:t>21</w:t>
             </w:r>
           </w:p>
         </w:tc>
@@ -3715,7 +4577,13 @@
               <w:rPr>
                 <w:rFonts w:ascii="Times New Roman" w:hAnsi="Times New Roman" w:cs="Times New Roman"/>
               </w:rPr>
-              <w:t>Ritra</w:t>
+              <w:t>R</w:t>
+            </w:r>
+            <w:r>
+              <w:rPr>
+                <w:rFonts w:ascii="Times New Roman" w:hAnsi="Times New Roman" w:cs="Times New Roman"/>
+              </w:rPr>
+              <w:t>ama</w:t>
             </w:r>
           </w:p>
         </w:tc>
@@ -3777,7 +4645,43 @@
               <w:rPr>
                 <w:rFonts w:ascii="Times New Roman" w:hAnsi="Times New Roman" w:cs="Times New Roman"/>
               </w:rPr>
-              <w:t>Mon, 21/10/2019</w:t>
+              <w:t>Thu</w:t>
+            </w:r>
+            <w:r>
+              <w:rPr>
+                <w:rFonts w:ascii="Times New Roman" w:hAnsi="Times New Roman" w:cs="Times New Roman"/>
+              </w:rPr>
+              <w:t xml:space="preserve">, </w:t>
+            </w:r>
+            <w:r>
+              <w:rPr>
+                <w:rFonts w:ascii="Times New Roman" w:hAnsi="Times New Roman" w:cs="Times New Roman"/>
+              </w:rPr>
+              <w:t>04</w:t>
+            </w:r>
+            <w:r>
+              <w:rPr>
+                <w:rFonts w:ascii="Times New Roman" w:hAnsi="Times New Roman" w:cs="Times New Roman"/>
+              </w:rPr>
+              <w:t>/</w:t>
+            </w:r>
+            <w:r>
+              <w:rPr>
+                <w:rFonts w:ascii="Times New Roman" w:hAnsi="Times New Roman" w:cs="Times New Roman"/>
+              </w:rPr>
+              <w:t>03</w:t>
+            </w:r>
+            <w:r>
+              <w:rPr>
+                <w:rFonts w:ascii="Times New Roman" w:hAnsi="Times New Roman" w:cs="Times New Roman"/>
+              </w:rPr>
+              <w:t>/20</w:t>
+            </w:r>
+            <w:r>
+              <w:rPr>
+                <w:rFonts w:ascii="Times New Roman" w:hAnsi="Times New Roman" w:cs="Times New Roman"/>
+              </w:rPr>
+              <w:t>21</w:t>
             </w:r>
           </w:p>
         </w:tc>
@@ -3808,7 +4712,43 @@
               <w:rPr>
                 <w:rFonts w:ascii="Times New Roman" w:hAnsi="Times New Roman" w:cs="Times New Roman"/>
               </w:rPr>
-              <w:t>Wed, 23/10/2019</w:t>
+              <w:t>Sat</w:t>
+            </w:r>
+            <w:r>
+              <w:rPr>
+                <w:rFonts w:ascii="Times New Roman" w:hAnsi="Times New Roman" w:cs="Times New Roman"/>
+              </w:rPr>
+              <w:t xml:space="preserve">, </w:t>
+            </w:r>
+            <w:r>
+              <w:rPr>
+                <w:rFonts w:ascii="Times New Roman" w:hAnsi="Times New Roman" w:cs="Times New Roman"/>
+              </w:rPr>
+              <w:t>06</w:t>
+            </w:r>
+            <w:r>
+              <w:rPr>
+                <w:rFonts w:ascii="Times New Roman" w:hAnsi="Times New Roman" w:cs="Times New Roman"/>
+              </w:rPr>
+              <w:t>/</w:t>
+            </w:r>
+            <w:r>
+              <w:rPr>
+                <w:rFonts w:ascii="Times New Roman" w:hAnsi="Times New Roman" w:cs="Times New Roman"/>
+              </w:rPr>
+              <w:t>03</w:t>
+            </w:r>
+            <w:r>
+              <w:rPr>
+                <w:rFonts w:ascii="Times New Roman" w:hAnsi="Times New Roman" w:cs="Times New Roman"/>
+              </w:rPr>
+              <w:t>/20</w:t>
+            </w:r>
+            <w:r>
+              <w:rPr>
+                <w:rFonts w:ascii="Times New Roman" w:hAnsi="Times New Roman" w:cs="Times New Roman"/>
+              </w:rPr>
+              <w:t>21</w:t>
             </w:r>
           </w:p>
         </w:tc>
@@ -3899,7 +4839,7 @@
               <w:rPr>
                 <w:rFonts w:ascii="Times New Roman" w:hAnsi="Times New Roman" w:cs="Times New Roman"/>
               </w:rPr>
-              <w:t>Set Up Trello Board and GitHub</w:t>
+              <w:t>Set Up GitHub</w:t>
             </w:r>
           </w:p>
         </w:tc>
@@ -3930,7 +4870,43 @@
               <w:rPr>
                 <w:rFonts w:ascii="Times New Roman" w:hAnsi="Times New Roman" w:cs="Times New Roman"/>
               </w:rPr>
-              <w:t>Thu, 24/10/2019</w:t>
+              <w:t>Mon</w:t>
+            </w:r>
+            <w:r>
+              <w:rPr>
+                <w:rFonts w:ascii="Times New Roman" w:hAnsi="Times New Roman" w:cs="Times New Roman"/>
+              </w:rPr>
+              <w:t xml:space="preserve">, </w:t>
+            </w:r>
+            <w:r>
+              <w:rPr>
+                <w:rFonts w:ascii="Times New Roman" w:hAnsi="Times New Roman" w:cs="Times New Roman"/>
+              </w:rPr>
+              <w:t>08</w:t>
+            </w:r>
+            <w:r>
+              <w:rPr>
+                <w:rFonts w:ascii="Times New Roman" w:hAnsi="Times New Roman" w:cs="Times New Roman"/>
+              </w:rPr>
+              <w:t>/</w:t>
+            </w:r>
+            <w:r>
+              <w:rPr>
+                <w:rFonts w:ascii="Times New Roman" w:hAnsi="Times New Roman" w:cs="Times New Roman"/>
+              </w:rPr>
+              <w:t>03</w:t>
+            </w:r>
+            <w:r>
+              <w:rPr>
+                <w:rFonts w:ascii="Times New Roman" w:hAnsi="Times New Roman" w:cs="Times New Roman"/>
+              </w:rPr>
+              <w:t>/20</w:t>
+            </w:r>
+            <w:r>
+              <w:rPr>
+                <w:rFonts w:ascii="Times New Roman" w:hAnsi="Times New Roman" w:cs="Times New Roman"/>
+              </w:rPr>
+              <w:t>21</w:t>
             </w:r>
           </w:p>
         </w:tc>
@@ -3961,7 +4937,43 @@
               <w:rPr>
                 <w:rFonts w:ascii="Times New Roman" w:hAnsi="Times New Roman" w:cs="Times New Roman"/>
               </w:rPr>
-              <w:t>Fri, 25/10/2019</w:t>
+              <w:t>Tue</w:t>
+            </w:r>
+            <w:r>
+              <w:rPr>
+                <w:rFonts w:ascii="Times New Roman" w:hAnsi="Times New Roman" w:cs="Times New Roman"/>
+              </w:rPr>
+              <w:t xml:space="preserve">, </w:t>
+            </w:r>
+            <w:r>
+              <w:rPr>
+                <w:rFonts w:ascii="Times New Roman" w:hAnsi="Times New Roman" w:cs="Times New Roman"/>
+              </w:rPr>
+              <w:t>09</w:t>
+            </w:r>
+            <w:r>
+              <w:rPr>
+                <w:rFonts w:ascii="Times New Roman" w:hAnsi="Times New Roman" w:cs="Times New Roman"/>
+              </w:rPr>
+              <w:t>/</w:t>
+            </w:r>
+            <w:r>
+              <w:rPr>
+                <w:rFonts w:ascii="Times New Roman" w:hAnsi="Times New Roman" w:cs="Times New Roman"/>
+              </w:rPr>
+              <w:t>03</w:t>
+            </w:r>
+            <w:r>
+              <w:rPr>
+                <w:rFonts w:ascii="Times New Roman" w:hAnsi="Times New Roman" w:cs="Times New Roman"/>
+              </w:rPr>
+              <w:t>/20</w:t>
+            </w:r>
+            <w:r>
+              <w:rPr>
+                <w:rFonts w:ascii="Times New Roman" w:hAnsi="Times New Roman" w:cs="Times New Roman"/>
+              </w:rPr>
+              <w:t>21</w:t>
             </w:r>
           </w:p>
         </w:tc>
@@ -4083,7 +5095,43 @@
               <w:rPr>
                 <w:rFonts w:ascii="Times New Roman" w:hAnsi="Times New Roman" w:cs="Times New Roman"/>
               </w:rPr>
-              <w:t>Sat, 26/10/2019</w:t>
+              <w:t>Wed</w:t>
+            </w:r>
+            <w:r>
+              <w:rPr>
+                <w:rFonts w:ascii="Times New Roman" w:hAnsi="Times New Roman" w:cs="Times New Roman"/>
+              </w:rPr>
+              <w:t xml:space="preserve">, </w:t>
+            </w:r>
+            <w:r>
+              <w:rPr>
+                <w:rFonts w:ascii="Times New Roman" w:hAnsi="Times New Roman" w:cs="Times New Roman"/>
+              </w:rPr>
+              <w:t>10</w:t>
+            </w:r>
+            <w:r>
+              <w:rPr>
+                <w:rFonts w:ascii="Times New Roman" w:hAnsi="Times New Roman" w:cs="Times New Roman"/>
+              </w:rPr>
+              <w:t>/</w:t>
+            </w:r>
+            <w:r>
+              <w:rPr>
+                <w:rFonts w:ascii="Times New Roman" w:hAnsi="Times New Roman" w:cs="Times New Roman"/>
+              </w:rPr>
+              <w:t>03</w:t>
+            </w:r>
+            <w:r>
+              <w:rPr>
+                <w:rFonts w:ascii="Times New Roman" w:hAnsi="Times New Roman" w:cs="Times New Roman"/>
+              </w:rPr>
+              <w:t>/20</w:t>
+            </w:r>
+            <w:r>
+              <w:rPr>
+                <w:rFonts w:ascii="Times New Roman" w:hAnsi="Times New Roman" w:cs="Times New Roman"/>
+              </w:rPr>
+              <w:t>21</w:t>
             </w:r>
           </w:p>
         </w:tc>
@@ -4114,7 +5162,43 @@
               <w:rPr>
                 <w:rFonts w:ascii="Times New Roman" w:hAnsi="Times New Roman" w:cs="Times New Roman"/>
               </w:rPr>
-              <w:t>Sat, 26/10/2019</w:t>
+              <w:t>Wed</w:t>
+            </w:r>
+            <w:r>
+              <w:rPr>
+                <w:rFonts w:ascii="Times New Roman" w:hAnsi="Times New Roman" w:cs="Times New Roman"/>
+              </w:rPr>
+              <w:t xml:space="preserve">, </w:t>
+            </w:r>
+            <w:r>
+              <w:rPr>
+                <w:rFonts w:ascii="Times New Roman" w:hAnsi="Times New Roman" w:cs="Times New Roman"/>
+              </w:rPr>
+              <w:t>10</w:t>
+            </w:r>
+            <w:r>
+              <w:rPr>
+                <w:rFonts w:ascii="Times New Roman" w:hAnsi="Times New Roman" w:cs="Times New Roman"/>
+              </w:rPr>
+              <w:t>/</w:t>
+            </w:r>
+            <w:r>
+              <w:rPr>
+                <w:rFonts w:ascii="Times New Roman" w:hAnsi="Times New Roman" w:cs="Times New Roman"/>
+              </w:rPr>
+              <w:t>03</w:t>
+            </w:r>
+            <w:r>
+              <w:rPr>
+                <w:rFonts w:ascii="Times New Roman" w:hAnsi="Times New Roman" w:cs="Times New Roman"/>
+              </w:rPr>
+              <w:t>/20</w:t>
+            </w:r>
+            <w:r>
+              <w:rPr>
+                <w:rFonts w:ascii="Times New Roman" w:hAnsi="Times New Roman" w:cs="Times New Roman"/>
+              </w:rPr>
+              <w:t>21</w:t>
             </w:r>
           </w:p>
         </w:tc>
@@ -4274,7 +5358,43 @@
               <w:rPr>
                 <w:rFonts w:ascii="Times New Roman" w:hAnsi="Times New Roman" w:cs="Times New Roman"/>
               </w:rPr>
-              <w:t>Sat, 26/10/2019</w:t>
+              <w:t>Thu</w:t>
+            </w:r>
+            <w:r>
+              <w:rPr>
+                <w:rFonts w:ascii="Times New Roman" w:hAnsi="Times New Roman" w:cs="Times New Roman"/>
+              </w:rPr>
+              <w:t xml:space="preserve">, </w:t>
+            </w:r>
+            <w:r>
+              <w:rPr>
+                <w:rFonts w:ascii="Times New Roman" w:hAnsi="Times New Roman" w:cs="Times New Roman"/>
+              </w:rPr>
+              <w:t>11</w:t>
+            </w:r>
+            <w:r>
+              <w:rPr>
+                <w:rFonts w:ascii="Times New Roman" w:hAnsi="Times New Roman" w:cs="Times New Roman"/>
+              </w:rPr>
+              <w:t>/</w:t>
+            </w:r>
+            <w:r>
+              <w:rPr>
+                <w:rFonts w:ascii="Times New Roman" w:hAnsi="Times New Roman" w:cs="Times New Roman"/>
+              </w:rPr>
+              <w:t>03</w:t>
+            </w:r>
+            <w:r>
+              <w:rPr>
+                <w:rFonts w:ascii="Times New Roman" w:hAnsi="Times New Roman" w:cs="Times New Roman"/>
+              </w:rPr>
+              <w:t>/20</w:t>
+            </w:r>
+            <w:r>
+              <w:rPr>
+                <w:rFonts w:ascii="Times New Roman" w:hAnsi="Times New Roman" w:cs="Times New Roman"/>
+              </w:rPr>
+              <w:t>21</w:t>
             </w:r>
           </w:p>
         </w:tc>
@@ -4305,7 +5425,43 @@
               <w:rPr>
                 <w:rFonts w:ascii="Times New Roman" w:hAnsi="Times New Roman" w:cs="Times New Roman"/>
               </w:rPr>
-              <w:t>Mon, 28/10/2019</w:t>
+              <w:t>Fri</w:t>
+            </w:r>
+            <w:r>
+              <w:rPr>
+                <w:rFonts w:ascii="Times New Roman" w:hAnsi="Times New Roman" w:cs="Times New Roman"/>
+              </w:rPr>
+              <w:t xml:space="preserve">, </w:t>
+            </w:r>
+            <w:r>
+              <w:rPr>
+                <w:rFonts w:ascii="Times New Roman" w:hAnsi="Times New Roman" w:cs="Times New Roman"/>
+              </w:rPr>
+              <w:t>12</w:t>
+            </w:r>
+            <w:r>
+              <w:rPr>
+                <w:rFonts w:ascii="Times New Roman" w:hAnsi="Times New Roman" w:cs="Times New Roman"/>
+              </w:rPr>
+              <w:t>/</w:t>
+            </w:r>
+            <w:r>
+              <w:rPr>
+                <w:rFonts w:ascii="Times New Roman" w:hAnsi="Times New Roman" w:cs="Times New Roman"/>
+              </w:rPr>
+              <w:t>03</w:t>
+            </w:r>
+            <w:r>
+              <w:rPr>
+                <w:rFonts w:ascii="Times New Roman" w:hAnsi="Times New Roman" w:cs="Times New Roman"/>
+              </w:rPr>
+              <w:t>/20</w:t>
+            </w:r>
+            <w:r>
+              <w:rPr>
+                <w:rFonts w:ascii="Times New Roman" w:hAnsi="Times New Roman" w:cs="Times New Roman"/>
+              </w:rPr>
+              <w:t>21</w:t>
             </w:r>
           </w:p>
         </w:tc>
@@ -4365,7 +5521,13 @@
               <w:rPr>
                 <w:rFonts w:ascii="Times New Roman" w:hAnsi="Times New Roman" w:cs="Times New Roman"/>
               </w:rPr>
-              <w:t>Ritra</w:t>
+              <w:t>R</w:t>
+            </w:r>
+            <w:r>
+              <w:rPr>
+                <w:rFonts w:ascii="Times New Roman" w:hAnsi="Times New Roman" w:cs="Times New Roman"/>
+              </w:rPr>
+              <w:t>ama</w:t>
             </w:r>
           </w:p>
         </w:tc>
@@ -4428,7 +5590,43 @@
               <w:rPr>
                 <w:rFonts w:ascii="Times New Roman" w:hAnsi="Times New Roman" w:cs="Times New Roman"/>
               </w:rPr>
-              <w:t>Sat, 26/10/2019</w:t>
+              <w:t>Thu</w:t>
+            </w:r>
+            <w:r>
+              <w:rPr>
+                <w:rFonts w:ascii="Times New Roman" w:hAnsi="Times New Roman" w:cs="Times New Roman"/>
+              </w:rPr>
+              <w:t xml:space="preserve">, </w:t>
+            </w:r>
+            <w:r>
+              <w:rPr>
+                <w:rFonts w:ascii="Times New Roman" w:hAnsi="Times New Roman" w:cs="Times New Roman"/>
+              </w:rPr>
+              <w:t>11</w:t>
+            </w:r>
+            <w:r>
+              <w:rPr>
+                <w:rFonts w:ascii="Times New Roman" w:hAnsi="Times New Roman" w:cs="Times New Roman"/>
+              </w:rPr>
+              <w:t>/</w:t>
+            </w:r>
+            <w:r>
+              <w:rPr>
+                <w:rFonts w:ascii="Times New Roman" w:hAnsi="Times New Roman" w:cs="Times New Roman"/>
+              </w:rPr>
+              <w:t>03</w:t>
+            </w:r>
+            <w:r>
+              <w:rPr>
+                <w:rFonts w:ascii="Times New Roman" w:hAnsi="Times New Roman" w:cs="Times New Roman"/>
+              </w:rPr>
+              <w:t>/20</w:t>
+            </w:r>
+            <w:r>
+              <w:rPr>
+                <w:rFonts w:ascii="Times New Roman" w:hAnsi="Times New Roman" w:cs="Times New Roman"/>
+              </w:rPr>
+              <w:t>21</w:t>
             </w:r>
           </w:p>
         </w:tc>
@@ -4459,7 +5657,49 @@
               <w:rPr>
                 <w:rFonts w:ascii="Times New Roman" w:hAnsi="Times New Roman" w:cs="Times New Roman"/>
               </w:rPr>
-              <w:t>Mon, 28/10/2019</w:t>
+              <w:t>Fri</w:t>
+            </w:r>
+            <w:r>
+              <w:rPr>
+                <w:rFonts w:ascii="Times New Roman" w:hAnsi="Times New Roman" w:cs="Times New Roman"/>
+              </w:rPr>
+              <w:t xml:space="preserve">, </w:t>
+            </w:r>
+            <w:r>
+              <w:rPr>
+                <w:rFonts w:ascii="Times New Roman" w:hAnsi="Times New Roman" w:cs="Times New Roman"/>
+              </w:rPr>
+              <w:t>1</w:t>
+            </w:r>
+            <w:r>
+              <w:rPr>
+                <w:rFonts w:ascii="Times New Roman" w:hAnsi="Times New Roman" w:cs="Times New Roman"/>
+              </w:rPr>
+              <w:t>2</w:t>
+            </w:r>
+            <w:r>
+              <w:rPr>
+                <w:rFonts w:ascii="Times New Roman" w:hAnsi="Times New Roman" w:cs="Times New Roman"/>
+              </w:rPr>
+              <w:t>/</w:t>
+            </w:r>
+            <w:r>
+              <w:rPr>
+                <w:rFonts w:ascii="Times New Roman" w:hAnsi="Times New Roman" w:cs="Times New Roman"/>
+              </w:rPr>
+              <w:t>03</w:t>
+            </w:r>
+            <w:r>
+              <w:rPr>
+                <w:rFonts w:ascii="Times New Roman" w:hAnsi="Times New Roman" w:cs="Times New Roman"/>
+              </w:rPr>
+              <w:t>/20</w:t>
+            </w:r>
+            <w:r>
+              <w:rPr>
+                <w:rFonts w:ascii="Times New Roman" w:hAnsi="Times New Roman" w:cs="Times New Roman"/>
+              </w:rPr>
+              <w:t>21</w:t>
             </w:r>
           </w:p>
         </w:tc>
@@ -4520,6 +5760,12 @@
                 <w:rFonts w:ascii="Times New Roman" w:hAnsi="Times New Roman" w:cs="Times New Roman"/>
               </w:rPr>
               <w:t>Wahyu</w:t>
+            </w:r>
+            <w:r>
+              <w:rPr>
+                <w:rFonts w:ascii="Times New Roman" w:hAnsi="Times New Roman" w:cs="Times New Roman"/>
+              </w:rPr>
+              <w:t>di</w:t>
             </w:r>
           </w:p>
         </w:tc>
@@ -4581,7 +5827,43 @@
               <w:rPr>
                 <w:rFonts w:ascii="Times New Roman" w:hAnsi="Times New Roman" w:cs="Times New Roman"/>
               </w:rPr>
-              <w:t>Tue, 29/10/2019</w:t>
+              <w:t>Mon</w:t>
+            </w:r>
+            <w:r>
+              <w:rPr>
+                <w:rFonts w:ascii="Times New Roman" w:hAnsi="Times New Roman" w:cs="Times New Roman"/>
+              </w:rPr>
+              <w:t xml:space="preserve">, </w:t>
+            </w:r>
+            <w:r>
+              <w:rPr>
+                <w:rFonts w:ascii="Times New Roman" w:hAnsi="Times New Roman" w:cs="Times New Roman"/>
+              </w:rPr>
+              <w:t>15</w:t>
+            </w:r>
+            <w:r>
+              <w:rPr>
+                <w:rFonts w:ascii="Times New Roman" w:hAnsi="Times New Roman" w:cs="Times New Roman"/>
+              </w:rPr>
+              <w:t>/</w:t>
+            </w:r>
+            <w:r>
+              <w:rPr>
+                <w:rFonts w:ascii="Times New Roman" w:hAnsi="Times New Roman" w:cs="Times New Roman"/>
+              </w:rPr>
+              <w:t>03</w:t>
+            </w:r>
+            <w:r>
+              <w:rPr>
+                <w:rFonts w:ascii="Times New Roman" w:hAnsi="Times New Roman" w:cs="Times New Roman"/>
+              </w:rPr>
+              <w:t>/20</w:t>
+            </w:r>
+            <w:r>
+              <w:rPr>
+                <w:rFonts w:ascii="Times New Roman" w:hAnsi="Times New Roman" w:cs="Times New Roman"/>
+              </w:rPr>
+              <w:t>21</w:t>
             </w:r>
           </w:p>
         </w:tc>
@@ -4612,7 +5894,43 @@
               <w:rPr>
                 <w:rFonts w:ascii="Times New Roman" w:hAnsi="Times New Roman" w:cs="Times New Roman"/>
               </w:rPr>
-              <w:t>Wed, 30/10/2019</w:t>
+              <w:t>Tue</w:t>
+            </w:r>
+            <w:r>
+              <w:rPr>
+                <w:rFonts w:ascii="Times New Roman" w:hAnsi="Times New Roman" w:cs="Times New Roman"/>
+              </w:rPr>
+              <w:t xml:space="preserve">, </w:t>
+            </w:r>
+            <w:r>
+              <w:rPr>
+                <w:rFonts w:ascii="Times New Roman" w:hAnsi="Times New Roman" w:cs="Times New Roman"/>
+              </w:rPr>
+              <w:t>16</w:t>
+            </w:r>
+            <w:r>
+              <w:rPr>
+                <w:rFonts w:ascii="Times New Roman" w:hAnsi="Times New Roman" w:cs="Times New Roman"/>
+              </w:rPr>
+              <w:t>/</w:t>
+            </w:r>
+            <w:r>
+              <w:rPr>
+                <w:rFonts w:ascii="Times New Roman" w:hAnsi="Times New Roman" w:cs="Times New Roman"/>
+              </w:rPr>
+              <w:t>03</w:t>
+            </w:r>
+            <w:r>
+              <w:rPr>
+                <w:rFonts w:ascii="Times New Roman" w:hAnsi="Times New Roman" w:cs="Times New Roman"/>
+              </w:rPr>
+              <w:t>/20</w:t>
+            </w:r>
+            <w:r>
+              <w:rPr>
+                <w:rFonts w:ascii="Times New Roman" w:hAnsi="Times New Roman" w:cs="Times New Roman"/>
+              </w:rPr>
+              <w:t>21</w:t>
             </w:r>
           </w:p>
         </w:tc>
@@ -4734,7 +6052,37 @@
               <w:rPr>
                 <w:rFonts w:ascii="Times New Roman" w:hAnsi="Times New Roman" w:cs="Times New Roman"/>
               </w:rPr>
-              <w:t>Thu, 31/10/2019</w:t>
+              <w:t>Wed</w:t>
+            </w:r>
+            <w:r>
+              <w:rPr>
+                <w:rFonts w:ascii="Times New Roman" w:hAnsi="Times New Roman" w:cs="Times New Roman"/>
+              </w:rPr>
+              <w:t xml:space="preserve">, </w:t>
+            </w:r>
+            <w:r>
+              <w:rPr>
+                <w:rFonts w:ascii="Times New Roman" w:hAnsi="Times New Roman" w:cs="Times New Roman"/>
+              </w:rPr>
+              <w:t>17</w:t>
+            </w:r>
+            <w:r>
+              <w:rPr>
+                <w:rFonts w:ascii="Times New Roman" w:hAnsi="Times New Roman" w:cs="Times New Roman"/>
+              </w:rPr>
+              <w:t>/</w:t>
+            </w:r>
+            <w:r>
+              <w:rPr>
+                <w:rFonts w:ascii="Times New Roman" w:hAnsi="Times New Roman" w:cs="Times New Roman"/>
+              </w:rPr>
+              <w:t>03</w:t>
+            </w:r>
+            <w:r>
+              <w:rPr>
+                <w:rFonts w:ascii="Times New Roman" w:hAnsi="Times New Roman" w:cs="Times New Roman"/>
+              </w:rPr>
+              <w:t>/2021</w:t>
             </w:r>
           </w:p>
         </w:tc>
@@ -4765,7 +6113,37 @@
               <w:rPr>
                 <w:rFonts w:ascii="Times New Roman" w:hAnsi="Times New Roman" w:cs="Times New Roman"/>
               </w:rPr>
-              <w:t>Fri, 01/11/2019</w:t>
+              <w:t xml:space="preserve">Fri, </w:t>
+            </w:r>
+            <w:r>
+              <w:rPr>
+                <w:rFonts w:ascii="Times New Roman" w:hAnsi="Times New Roman" w:cs="Times New Roman"/>
+              </w:rPr>
+              <w:t>19</w:t>
+            </w:r>
+            <w:r>
+              <w:rPr>
+                <w:rFonts w:ascii="Times New Roman" w:hAnsi="Times New Roman" w:cs="Times New Roman"/>
+              </w:rPr>
+              <w:t>/</w:t>
+            </w:r>
+            <w:r>
+              <w:rPr>
+                <w:rFonts w:ascii="Times New Roman" w:hAnsi="Times New Roman" w:cs="Times New Roman"/>
+              </w:rPr>
+              <w:t>03</w:t>
+            </w:r>
+            <w:r>
+              <w:rPr>
+                <w:rFonts w:ascii="Times New Roman" w:hAnsi="Times New Roman" w:cs="Times New Roman"/>
+              </w:rPr>
+              <w:t>/20</w:t>
+            </w:r>
+            <w:r>
+              <w:rPr>
+                <w:rFonts w:ascii="Times New Roman" w:hAnsi="Times New Roman" w:cs="Times New Roman"/>
+              </w:rPr>
+              <w:t>21</w:t>
             </w:r>
           </w:p>
         </w:tc>
@@ -4887,7 +6265,37 @@
               <w:rPr>
                 <w:rFonts w:ascii="Times New Roman" w:hAnsi="Times New Roman" w:cs="Times New Roman"/>
               </w:rPr>
-              <w:t>Mon, 04/11/2019</w:t>
+              <w:t xml:space="preserve">Mon, </w:t>
+            </w:r>
+            <w:r>
+              <w:rPr>
+                <w:rFonts w:ascii="Times New Roman" w:hAnsi="Times New Roman" w:cs="Times New Roman"/>
+              </w:rPr>
+              <w:t>22</w:t>
+            </w:r>
+            <w:r>
+              <w:rPr>
+                <w:rFonts w:ascii="Times New Roman" w:hAnsi="Times New Roman" w:cs="Times New Roman"/>
+              </w:rPr>
+              <w:t>/</w:t>
+            </w:r>
+            <w:r>
+              <w:rPr>
+                <w:rFonts w:ascii="Times New Roman" w:hAnsi="Times New Roman" w:cs="Times New Roman"/>
+              </w:rPr>
+              <w:t>03</w:t>
+            </w:r>
+            <w:r>
+              <w:rPr>
+                <w:rFonts w:ascii="Times New Roman" w:hAnsi="Times New Roman" w:cs="Times New Roman"/>
+              </w:rPr>
+              <w:t>/20</w:t>
+            </w:r>
+            <w:r>
+              <w:rPr>
+                <w:rFonts w:ascii="Times New Roman" w:hAnsi="Times New Roman" w:cs="Times New Roman"/>
+              </w:rPr>
+              <w:t>21</w:t>
             </w:r>
           </w:p>
         </w:tc>
@@ -4918,7 +6326,37 @@
               <w:rPr>
                 <w:rFonts w:ascii="Times New Roman" w:hAnsi="Times New Roman" w:cs="Times New Roman"/>
               </w:rPr>
-              <w:t>Tue, 05/11/2019</w:t>
+              <w:t xml:space="preserve">Tue, </w:t>
+            </w:r>
+            <w:r>
+              <w:rPr>
+                <w:rFonts w:ascii="Times New Roman" w:hAnsi="Times New Roman" w:cs="Times New Roman"/>
+              </w:rPr>
+              <w:t>23</w:t>
+            </w:r>
+            <w:r>
+              <w:rPr>
+                <w:rFonts w:ascii="Times New Roman" w:hAnsi="Times New Roman" w:cs="Times New Roman"/>
+              </w:rPr>
+              <w:t>/</w:t>
+            </w:r>
+            <w:r>
+              <w:rPr>
+                <w:rFonts w:ascii="Times New Roman" w:hAnsi="Times New Roman" w:cs="Times New Roman"/>
+              </w:rPr>
+              <w:t>03</w:t>
+            </w:r>
+            <w:r>
+              <w:rPr>
+                <w:rFonts w:ascii="Times New Roman" w:hAnsi="Times New Roman" w:cs="Times New Roman"/>
+              </w:rPr>
+              <w:t>/20</w:t>
+            </w:r>
+            <w:r>
+              <w:rPr>
+                <w:rFonts w:ascii="Times New Roman" w:hAnsi="Times New Roman" w:cs="Times New Roman"/>
+              </w:rPr>
+              <w:t>21</w:t>
             </w:r>
           </w:p>
         </w:tc>
@@ -5040,7 +6478,37 @@
               <w:rPr>
                 <w:rFonts w:ascii="Times New Roman" w:hAnsi="Times New Roman" w:cs="Times New Roman"/>
               </w:rPr>
-              <w:t>Wed, 06/11/2019</w:t>
+              <w:t xml:space="preserve">Wed, </w:t>
+            </w:r>
+            <w:r>
+              <w:rPr>
+                <w:rFonts w:ascii="Times New Roman" w:hAnsi="Times New Roman" w:cs="Times New Roman"/>
+              </w:rPr>
+              <w:t>24</w:t>
+            </w:r>
+            <w:r>
+              <w:rPr>
+                <w:rFonts w:ascii="Times New Roman" w:hAnsi="Times New Roman" w:cs="Times New Roman"/>
+              </w:rPr>
+              <w:t>/</w:t>
+            </w:r>
+            <w:r>
+              <w:rPr>
+                <w:rFonts w:ascii="Times New Roman" w:hAnsi="Times New Roman" w:cs="Times New Roman"/>
+              </w:rPr>
+              <w:t>03</w:t>
+            </w:r>
+            <w:r>
+              <w:rPr>
+                <w:rFonts w:ascii="Times New Roman" w:hAnsi="Times New Roman" w:cs="Times New Roman"/>
+              </w:rPr>
+              <w:t>/20</w:t>
+            </w:r>
+            <w:r>
+              <w:rPr>
+                <w:rFonts w:ascii="Times New Roman" w:hAnsi="Times New Roman" w:cs="Times New Roman"/>
+              </w:rPr>
+              <w:t>21</w:t>
             </w:r>
           </w:p>
         </w:tc>
@@ -5071,7 +6539,43 @@
               <w:rPr>
                 <w:rFonts w:ascii="Times New Roman" w:hAnsi="Times New Roman" w:cs="Times New Roman"/>
               </w:rPr>
-              <w:t>Sat, 16/11/2019</w:t>
+              <w:t>Mon</w:t>
+            </w:r>
+            <w:r>
+              <w:rPr>
+                <w:rFonts w:ascii="Times New Roman" w:hAnsi="Times New Roman" w:cs="Times New Roman"/>
+              </w:rPr>
+              <w:t xml:space="preserve">, </w:t>
+            </w:r>
+            <w:r>
+              <w:rPr>
+                <w:rFonts w:ascii="Times New Roman" w:hAnsi="Times New Roman" w:cs="Times New Roman"/>
+              </w:rPr>
+              <w:t>29</w:t>
+            </w:r>
+            <w:r>
+              <w:rPr>
+                <w:rFonts w:ascii="Times New Roman" w:hAnsi="Times New Roman" w:cs="Times New Roman"/>
+              </w:rPr>
+              <w:t>/</w:t>
+            </w:r>
+            <w:r>
+              <w:rPr>
+                <w:rFonts w:ascii="Times New Roman" w:hAnsi="Times New Roman" w:cs="Times New Roman"/>
+              </w:rPr>
+              <w:t>03</w:t>
+            </w:r>
+            <w:r>
+              <w:rPr>
+                <w:rFonts w:ascii="Times New Roman" w:hAnsi="Times New Roman" w:cs="Times New Roman"/>
+              </w:rPr>
+              <w:t>/20</w:t>
+            </w:r>
+            <w:r>
+              <w:rPr>
+                <w:rFonts w:ascii="Times New Roman" w:hAnsi="Times New Roman" w:cs="Times New Roman"/>
+              </w:rPr>
+              <w:t>21</w:t>
             </w:r>
           </w:p>
         </w:tc>
@@ -5101,7 +6605,7 @@
               <w:rPr>
                 <w:rFonts w:ascii="Times New Roman" w:hAnsi="Times New Roman" w:cs="Times New Roman"/>
               </w:rPr>
-              <w:t>10</w:t>
+              <w:t>6</w:t>
             </w:r>
           </w:p>
         </w:tc>
@@ -5193,7 +6697,43 @@
               <w:rPr>
                 <w:rFonts w:ascii="Times New Roman" w:hAnsi="Times New Roman" w:cs="Times New Roman"/>
               </w:rPr>
-              <w:t>Mon, 18/11/2019</w:t>
+              <w:t>Tue</w:t>
+            </w:r>
+            <w:r>
+              <w:rPr>
+                <w:rFonts w:ascii="Times New Roman" w:hAnsi="Times New Roman" w:cs="Times New Roman"/>
+              </w:rPr>
+              <w:t xml:space="preserve">, </w:t>
+            </w:r>
+            <w:r>
+              <w:rPr>
+                <w:rFonts w:ascii="Times New Roman" w:hAnsi="Times New Roman" w:cs="Times New Roman"/>
+              </w:rPr>
+              <w:t>30</w:t>
+            </w:r>
+            <w:r>
+              <w:rPr>
+                <w:rFonts w:ascii="Times New Roman" w:hAnsi="Times New Roman" w:cs="Times New Roman"/>
+              </w:rPr>
+              <w:t>/</w:t>
+            </w:r>
+            <w:r>
+              <w:rPr>
+                <w:rFonts w:ascii="Times New Roman" w:hAnsi="Times New Roman" w:cs="Times New Roman"/>
+              </w:rPr>
+              <w:t>03</w:t>
+            </w:r>
+            <w:r>
+              <w:rPr>
+                <w:rFonts w:ascii="Times New Roman" w:hAnsi="Times New Roman" w:cs="Times New Roman"/>
+              </w:rPr>
+              <w:t>/20</w:t>
+            </w:r>
+            <w:r>
+              <w:rPr>
+                <w:rFonts w:ascii="Times New Roman" w:hAnsi="Times New Roman" w:cs="Times New Roman"/>
+              </w:rPr>
+              <w:t>21</w:t>
             </w:r>
           </w:p>
         </w:tc>
@@ -5224,7 +6764,43 @@
               <w:rPr>
                 <w:rFonts w:ascii="Times New Roman" w:hAnsi="Times New Roman" w:cs="Times New Roman"/>
               </w:rPr>
-              <w:t>Mon, 18/11/2019</w:t>
+              <w:t>Tue</w:t>
+            </w:r>
+            <w:r>
+              <w:rPr>
+                <w:rFonts w:ascii="Times New Roman" w:hAnsi="Times New Roman" w:cs="Times New Roman"/>
+              </w:rPr>
+              <w:t xml:space="preserve">, </w:t>
+            </w:r>
+            <w:r>
+              <w:rPr>
+                <w:rFonts w:ascii="Times New Roman" w:hAnsi="Times New Roman" w:cs="Times New Roman"/>
+              </w:rPr>
+              <w:t>30</w:t>
+            </w:r>
+            <w:r>
+              <w:rPr>
+                <w:rFonts w:ascii="Times New Roman" w:hAnsi="Times New Roman" w:cs="Times New Roman"/>
+              </w:rPr>
+              <w:t>/</w:t>
+            </w:r>
+            <w:r>
+              <w:rPr>
+                <w:rFonts w:ascii="Times New Roman" w:hAnsi="Times New Roman" w:cs="Times New Roman"/>
+              </w:rPr>
+              <w:t>03</w:t>
+            </w:r>
+            <w:r>
+              <w:rPr>
+                <w:rFonts w:ascii="Times New Roman" w:hAnsi="Times New Roman" w:cs="Times New Roman"/>
+              </w:rPr>
+              <w:t>/20</w:t>
+            </w:r>
+            <w:r>
+              <w:rPr>
+                <w:rFonts w:ascii="Times New Roman" w:hAnsi="Times New Roman" w:cs="Times New Roman"/>
+              </w:rPr>
+              <w:t>21</w:t>
             </w:r>
           </w:p>
         </w:tc>
@@ -5254,7 +6830,7 @@
               <w:rPr>
                 <w:rFonts w:ascii="Times New Roman" w:hAnsi="Times New Roman" w:cs="Times New Roman"/>
               </w:rPr>
-              <w:t>0</w:t>
+              <w:t>1</w:t>
             </w:r>
           </w:p>
         </w:tc>
@@ -5383,7 +6959,43 @@
               <w:rPr>
                 <w:rFonts w:ascii="Times New Roman" w:hAnsi="Times New Roman" w:cs="Times New Roman"/>
               </w:rPr>
-              <w:t>Mon, 18/11/2019</w:t>
+              <w:t>Wed</w:t>
+            </w:r>
+            <w:r>
+              <w:rPr>
+                <w:rFonts w:ascii="Times New Roman" w:hAnsi="Times New Roman" w:cs="Times New Roman"/>
+              </w:rPr>
+              <w:t xml:space="preserve">, </w:t>
+            </w:r>
+            <w:r>
+              <w:rPr>
+                <w:rFonts w:ascii="Times New Roman" w:hAnsi="Times New Roman" w:cs="Times New Roman"/>
+              </w:rPr>
+              <w:t>31</w:t>
+            </w:r>
+            <w:r>
+              <w:rPr>
+                <w:rFonts w:ascii="Times New Roman" w:hAnsi="Times New Roman" w:cs="Times New Roman"/>
+              </w:rPr>
+              <w:t>/</w:t>
+            </w:r>
+            <w:r>
+              <w:rPr>
+                <w:rFonts w:ascii="Times New Roman" w:hAnsi="Times New Roman" w:cs="Times New Roman"/>
+              </w:rPr>
+              <w:t>03</w:t>
+            </w:r>
+            <w:r>
+              <w:rPr>
+                <w:rFonts w:ascii="Times New Roman" w:hAnsi="Times New Roman" w:cs="Times New Roman"/>
+              </w:rPr>
+              <w:t>/20</w:t>
+            </w:r>
+            <w:r>
+              <w:rPr>
+                <w:rFonts w:ascii="Times New Roman" w:hAnsi="Times New Roman" w:cs="Times New Roman"/>
+              </w:rPr>
+              <w:t>21</w:t>
             </w:r>
           </w:p>
         </w:tc>
@@ -5414,7 +7026,43 @@
               <w:rPr>
                 <w:rFonts w:ascii="Times New Roman" w:hAnsi="Times New Roman" w:cs="Times New Roman"/>
               </w:rPr>
-              <w:t>Mon, 18/11/2019</w:t>
+              <w:t>Wed</w:t>
+            </w:r>
+            <w:r>
+              <w:rPr>
+                <w:rFonts w:ascii="Times New Roman" w:hAnsi="Times New Roman" w:cs="Times New Roman"/>
+              </w:rPr>
+              <w:t xml:space="preserve">, </w:t>
+            </w:r>
+            <w:r>
+              <w:rPr>
+                <w:rFonts w:ascii="Times New Roman" w:hAnsi="Times New Roman" w:cs="Times New Roman"/>
+              </w:rPr>
+              <w:t>31</w:t>
+            </w:r>
+            <w:r>
+              <w:rPr>
+                <w:rFonts w:ascii="Times New Roman" w:hAnsi="Times New Roman" w:cs="Times New Roman"/>
+              </w:rPr>
+              <w:t>/</w:t>
+            </w:r>
+            <w:r>
+              <w:rPr>
+                <w:rFonts w:ascii="Times New Roman" w:hAnsi="Times New Roman" w:cs="Times New Roman"/>
+              </w:rPr>
+              <w:t>03</w:t>
+            </w:r>
+            <w:r>
+              <w:rPr>
+                <w:rFonts w:ascii="Times New Roman" w:hAnsi="Times New Roman" w:cs="Times New Roman"/>
+              </w:rPr>
+              <w:t>/20</w:t>
+            </w:r>
+            <w:r>
+              <w:rPr>
+                <w:rFonts w:ascii="Times New Roman" w:hAnsi="Times New Roman" w:cs="Times New Roman"/>
+              </w:rPr>
+              <w:t>21</w:t>
             </w:r>
           </w:p>
         </w:tc>
@@ -5536,7 +7184,49 @@
               <w:rPr>
                 <w:rFonts w:ascii="Times New Roman" w:hAnsi="Times New Roman" w:cs="Times New Roman"/>
               </w:rPr>
-              <w:t>Tue, 19/11/2019</w:t>
+              <w:t>Thu</w:t>
+            </w:r>
+            <w:r>
+              <w:rPr>
+                <w:rFonts w:ascii="Times New Roman" w:hAnsi="Times New Roman" w:cs="Times New Roman"/>
+              </w:rPr>
+              <w:t xml:space="preserve">, </w:t>
+            </w:r>
+            <w:r>
+              <w:rPr>
+                <w:rFonts w:ascii="Times New Roman" w:hAnsi="Times New Roman" w:cs="Times New Roman"/>
+              </w:rPr>
+              <w:t>0</w:t>
+            </w:r>
+            <w:r>
+              <w:rPr>
+                <w:rFonts w:ascii="Times New Roman" w:hAnsi="Times New Roman" w:cs="Times New Roman"/>
+              </w:rPr>
+              <w:t>1</w:t>
+            </w:r>
+            <w:r>
+              <w:rPr>
+                <w:rFonts w:ascii="Times New Roman" w:hAnsi="Times New Roman" w:cs="Times New Roman"/>
+              </w:rPr>
+              <w:t>/</w:t>
+            </w:r>
+            <w:r>
+              <w:rPr>
+                <w:rFonts w:ascii="Times New Roman" w:hAnsi="Times New Roman" w:cs="Times New Roman"/>
+              </w:rPr>
+              <w:t>04</w:t>
+            </w:r>
+            <w:r>
+              <w:rPr>
+                <w:rFonts w:ascii="Times New Roman" w:hAnsi="Times New Roman" w:cs="Times New Roman"/>
+              </w:rPr>
+              <w:t>/20</w:t>
+            </w:r>
+            <w:r>
+              <w:rPr>
+                <w:rFonts w:ascii="Times New Roman" w:hAnsi="Times New Roman" w:cs="Times New Roman"/>
+              </w:rPr>
+              <w:t>21</w:t>
             </w:r>
           </w:p>
         </w:tc>
@@ -5567,7 +7257,49 @@
               <w:rPr>
                 <w:rFonts w:ascii="Times New Roman" w:hAnsi="Times New Roman" w:cs="Times New Roman"/>
               </w:rPr>
-              <w:t>Wed, 20/11/2019</w:t>
+              <w:t>Fri</w:t>
+            </w:r>
+            <w:r>
+              <w:rPr>
+                <w:rFonts w:ascii="Times New Roman" w:hAnsi="Times New Roman" w:cs="Times New Roman"/>
+              </w:rPr>
+              <w:t xml:space="preserve">, </w:t>
+            </w:r>
+            <w:r>
+              <w:rPr>
+                <w:rFonts w:ascii="Times New Roman" w:hAnsi="Times New Roman" w:cs="Times New Roman"/>
+              </w:rPr>
+              <w:t>0</w:t>
+            </w:r>
+            <w:r>
+              <w:rPr>
+                <w:rFonts w:ascii="Times New Roman" w:hAnsi="Times New Roman" w:cs="Times New Roman"/>
+              </w:rPr>
+              <w:t>2</w:t>
+            </w:r>
+            <w:r>
+              <w:rPr>
+                <w:rFonts w:ascii="Times New Roman" w:hAnsi="Times New Roman" w:cs="Times New Roman"/>
+              </w:rPr>
+              <w:t>/</w:t>
+            </w:r>
+            <w:r>
+              <w:rPr>
+                <w:rFonts w:ascii="Times New Roman" w:hAnsi="Times New Roman" w:cs="Times New Roman"/>
+              </w:rPr>
+              <w:t>04</w:t>
+            </w:r>
+            <w:r>
+              <w:rPr>
+                <w:rFonts w:ascii="Times New Roman" w:hAnsi="Times New Roman" w:cs="Times New Roman"/>
+              </w:rPr>
+              <w:t>/20</w:t>
+            </w:r>
+            <w:r>
+              <w:rPr>
+                <w:rFonts w:ascii="Times New Roman" w:hAnsi="Times New Roman" w:cs="Times New Roman"/>
+              </w:rPr>
+              <w:t>21</w:t>
             </w:r>
           </w:p>
         </w:tc>
@@ -5627,7 +7359,7 @@
               <w:rPr>
                 <w:rFonts w:ascii="Times New Roman" w:hAnsi="Times New Roman" w:cs="Times New Roman"/>
               </w:rPr>
-              <w:t>Wahyu</w:t>
+              <w:t>Rama</w:t>
             </w:r>
           </w:p>
         </w:tc>
@@ -5658,6 +7390,7 @@
               <w:rPr>
                 <w:rFonts w:ascii="Times New Roman" w:hAnsi="Times New Roman" w:cs="Times New Roman"/>
               </w:rPr>
+              <w:lastRenderedPageBreak/>
               <w:t>Produce Test Result</w:t>
             </w:r>
           </w:p>
@@ -5689,7 +7422,43 @@
               <w:rPr>
                 <w:rFonts w:ascii="Times New Roman" w:hAnsi="Times New Roman" w:cs="Times New Roman"/>
               </w:rPr>
-              <w:t>Thu, 21/11/2019</w:t>
+              <w:t>Mon</w:t>
+            </w:r>
+            <w:r>
+              <w:rPr>
+                <w:rFonts w:ascii="Times New Roman" w:hAnsi="Times New Roman" w:cs="Times New Roman"/>
+              </w:rPr>
+              <w:t xml:space="preserve">, </w:t>
+            </w:r>
+            <w:r>
+              <w:rPr>
+                <w:rFonts w:ascii="Times New Roman" w:hAnsi="Times New Roman" w:cs="Times New Roman"/>
+              </w:rPr>
+              <w:t>05</w:t>
+            </w:r>
+            <w:r>
+              <w:rPr>
+                <w:rFonts w:ascii="Times New Roman" w:hAnsi="Times New Roman" w:cs="Times New Roman"/>
+              </w:rPr>
+              <w:t>/</w:t>
+            </w:r>
+            <w:r>
+              <w:rPr>
+                <w:rFonts w:ascii="Times New Roman" w:hAnsi="Times New Roman" w:cs="Times New Roman"/>
+              </w:rPr>
+              <w:t>04</w:t>
+            </w:r>
+            <w:r>
+              <w:rPr>
+                <w:rFonts w:ascii="Times New Roman" w:hAnsi="Times New Roman" w:cs="Times New Roman"/>
+              </w:rPr>
+              <w:t>/20</w:t>
+            </w:r>
+            <w:r>
+              <w:rPr>
+                <w:rFonts w:ascii="Times New Roman" w:hAnsi="Times New Roman" w:cs="Times New Roman"/>
+              </w:rPr>
+              <w:t>21</w:t>
             </w:r>
           </w:p>
         </w:tc>
@@ -5720,7 +7489,43 @@
               <w:rPr>
                 <w:rFonts w:ascii="Times New Roman" w:hAnsi="Times New Roman" w:cs="Times New Roman"/>
               </w:rPr>
-              <w:t>Thu, 21/11/2019</w:t>
+              <w:t>Mon</w:t>
+            </w:r>
+            <w:r>
+              <w:rPr>
+                <w:rFonts w:ascii="Times New Roman" w:hAnsi="Times New Roman" w:cs="Times New Roman"/>
+              </w:rPr>
+              <w:t xml:space="preserve">, </w:t>
+            </w:r>
+            <w:r>
+              <w:rPr>
+                <w:rFonts w:ascii="Times New Roman" w:hAnsi="Times New Roman" w:cs="Times New Roman"/>
+              </w:rPr>
+              <w:t>05</w:t>
+            </w:r>
+            <w:r>
+              <w:rPr>
+                <w:rFonts w:ascii="Times New Roman" w:hAnsi="Times New Roman" w:cs="Times New Roman"/>
+              </w:rPr>
+              <w:t>/</w:t>
+            </w:r>
+            <w:r>
+              <w:rPr>
+                <w:rFonts w:ascii="Times New Roman" w:hAnsi="Times New Roman" w:cs="Times New Roman"/>
+              </w:rPr>
+              <w:t>04</w:t>
+            </w:r>
+            <w:r>
+              <w:rPr>
+                <w:rFonts w:ascii="Times New Roman" w:hAnsi="Times New Roman" w:cs="Times New Roman"/>
+              </w:rPr>
+              <w:t>/20</w:t>
+            </w:r>
+            <w:r>
+              <w:rPr>
+                <w:rFonts w:ascii="Times New Roman" w:hAnsi="Times New Roman" w:cs="Times New Roman"/>
+              </w:rPr>
+              <w:t>21</w:t>
             </w:r>
           </w:p>
         </w:tc>
@@ -5780,7 +7585,7 @@
               <w:rPr>
                 <w:rFonts w:ascii="Times New Roman" w:hAnsi="Times New Roman" w:cs="Times New Roman"/>
               </w:rPr>
-              <w:t>All</w:t>
+              <w:t>Wahyudi</w:t>
             </w:r>
           </w:p>
         </w:tc>
@@ -5842,7 +7647,43 @@
               <w:rPr>
                 <w:rFonts w:ascii="Times New Roman" w:hAnsi="Times New Roman" w:cs="Times New Roman"/>
               </w:rPr>
-              <w:t>Fri, 22/11/2019</w:t>
+              <w:t>Mon</w:t>
+            </w:r>
+            <w:r>
+              <w:rPr>
+                <w:rFonts w:ascii="Times New Roman" w:hAnsi="Times New Roman" w:cs="Times New Roman"/>
+              </w:rPr>
+              <w:t xml:space="preserve">, </w:t>
+            </w:r>
+            <w:r>
+              <w:rPr>
+                <w:rFonts w:ascii="Times New Roman" w:hAnsi="Times New Roman" w:cs="Times New Roman"/>
+              </w:rPr>
+              <w:t>05</w:t>
+            </w:r>
+            <w:r>
+              <w:rPr>
+                <w:rFonts w:ascii="Times New Roman" w:hAnsi="Times New Roman" w:cs="Times New Roman"/>
+              </w:rPr>
+              <w:t>/</w:t>
+            </w:r>
+            <w:r>
+              <w:rPr>
+                <w:rFonts w:ascii="Times New Roman" w:hAnsi="Times New Roman" w:cs="Times New Roman"/>
+              </w:rPr>
+              <w:t>04</w:t>
+            </w:r>
+            <w:r>
+              <w:rPr>
+                <w:rFonts w:ascii="Times New Roman" w:hAnsi="Times New Roman" w:cs="Times New Roman"/>
+              </w:rPr>
+              <w:t>/20</w:t>
+            </w:r>
+            <w:r>
+              <w:rPr>
+                <w:rFonts w:ascii="Times New Roman" w:hAnsi="Times New Roman" w:cs="Times New Roman"/>
+              </w:rPr>
+              <w:t>21</w:t>
             </w:r>
           </w:p>
         </w:tc>
@@ -5873,7 +7714,43 @@
               <w:rPr>
                 <w:rFonts w:ascii="Times New Roman" w:hAnsi="Times New Roman" w:cs="Times New Roman"/>
               </w:rPr>
-              <w:t>Sat, 23/11/2019</w:t>
+              <w:t>Mon</w:t>
+            </w:r>
+            <w:r>
+              <w:rPr>
+                <w:rFonts w:ascii="Times New Roman" w:hAnsi="Times New Roman" w:cs="Times New Roman"/>
+              </w:rPr>
+              <w:t xml:space="preserve">, </w:t>
+            </w:r>
+            <w:r>
+              <w:rPr>
+                <w:rFonts w:ascii="Times New Roman" w:hAnsi="Times New Roman" w:cs="Times New Roman"/>
+              </w:rPr>
+              <w:t>05</w:t>
+            </w:r>
+            <w:r>
+              <w:rPr>
+                <w:rFonts w:ascii="Times New Roman" w:hAnsi="Times New Roman" w:cs="Times New Roman"/>
+              </w:rPr>
+              <w:t>/</w:t>
+            </w:r>
+            <w:r>
+              <w:rPr>
+                <w:rFonts w:ascii="Times New Roman" w:hAnsi="Times New Roman" w:cs="Times New Roman"/>
+              </w:rPr>
+              <w:t>04</w:t>
+            </w:r>
+            <w:r>
+              <w:rPr>
+                <w:rFonts w:ascii="Times New Roman" w:hAnsi="Times New Roman" w:cs="Times New Roman"/>
+              </w:rPr>
+              <w:t>/20</w:t>
+            </w:r>
+            <w:r>
+              <w:rPr>
+                <w:rFonts w:ascii="Times New Roman" w:hAnsi="Times New Roman" w:cs="Times New Roman"/>
+              </w:rPr>
+              <w:t>21</w:t>
             </w:r>
           </w:p>
         </w:tc>
@@ -5903,7 +7780,7 @@
               <w:rPr>
                 <w:rFonts w:ascii="Times New Roman" w:hAnsi="Times New Roman" w:cs="Times New Roman"/>
               </w:rPr>
-              <w:t>2</w:t>
+              <w:t>1</w:t>
             </w:r>
           </w:p>
         </w:tc>
@@ -5933,7 +7810,13 @@
               <w:rPr>
                 <w:rFonts w:ascii="Times New Roman" w:hAnsi="Times New Roman" w:cs="Times New Roman"/>
               </w:rPr>
-              <w:t>Ritra</w:t>
+              <w:t>R</w:t>
+            </w:r>
+            <w:r>
+              <w:rPr>
+                <w:rFonts w:ascii="Times New Roman" w:hAnsi="Times New Roman" w:cs="Times New Roman"/>
+              </w:rPr>
+              <w:t>ama</w:t>
             </w:r>
           </w:p>
         </w:tc>
@@ -5995,7 +7878,43 @@
               <w:rPr>
                 <w:rFonts w:ascii="Times New Roman" w:hAnsi="Times New Roman" w:cs="Times New Roman"/>
               </w:rPr>
-              <w:t>Mon, 25/11/2019</w:t>
+              <w:t>Tue</w:t>
+            </w:r>
+            <w:r>
+              <w:rPr>
+                <w:rFonts w:ascii="Times New Roman" w:hAnsi="Times New Roman" w:cs="Times New Roman"/>
+              </w:rPr>
+              <w:t xml:space="preserve">, </w:t>
+            </w:r>
+            <w:r>
+              <w:rPr>
+                <w:rFonts w:ascii="Times New Roman" w:hAnsi="Times New Roman" w:cs="Times New Roman"/>
+              </w:rPr>
+              <w:t>06</w:t>
+            </w:r>
+            <w:r>
+              <w:rPr>
+                <w:rFonts w:ascii="Times New Roman" w:hAnsi="Times New Roman" w:cs="Times New Roman"/>
+              </w:rPr>
+              <w:t>/</w:t>
+            </w:r>
+            <w:r>
+              <w:rPr>
+                <w:rFonts w:ascii="Times New Roman" w:hAnsi="Times New Roman" w:cs="Times New Roman"/>
+              </w:rPr>
+              <w:t>04</w:t>
+            </w:r>
+            <w:r>
+              <w:rPr>
+                <w:rFonts w:ascii="Times New Roman" w:hAnsi="Times New Roman" w:cs="Times New Roman"/>
+              </w:rPr>
+              <w:t>/20</w:t>
+            </w:r>
+            <w:r>
+              <w:rPr>
+                <w:rFonts w:ascii="Times New Roman" w:hAnsi="Times New Roman" w:cs="Times New Roman"/>
+              </w:rPr>
+              <w:t>21</w:t>
             </w:r>
           </w:p>
         </w:tc>
@@ -6026,7 +7945,43 @@
               <w:rPr>
                 <w:rFonts w:ascii="Times New Roman" w:hAnsi="Times New Roman" w:cs="Times New Roman"/>
               </w:rPr>
-              <w:t>Fri, 29/11/2019</w:t>
+              <w:t>Wed</w:t>
+            </w:r>
+            <w:r>
+              <w:rPr>
+                <w:rFonts w:ascii="Times New Roman" w:hAnsi="Times New Roman" w:cs="Times New Roman"/>
+              </w:rPr>
+              <w:t xml:space="preserve">, </w:t>
+            </w:r>
+            <w:r>
+              <w:rPr>
+                <w:rFonts w:ascii="Times New Roman" w:hAnsi="Times New Roman" w:cs="Times New Roman"/>
+              </w:rPr>
+              <w:t>07</w:t>
+            </w:r>
+            <w:r>
+              <w:rPr>
+                <w:rFonts w:ascii="Times New Roman" w:hAnsi="Times New Roman" w:cs="Times New Roman"/>
+              </w:rPr>
+              <w:t>/</w:t>
+            </w:r>
+            <w:r>
+              <w:rPr>
+                <w:rFonts w:ascii="Times New Roman" w:hAnsi="Times New Roman" w:cs="Times New Roman"/>
+              </w:rPr>
+              <w:t>04</w:t>
+            </w:r>
+            <w:r>
+              <w:rPr>
+                <w:rFonts w:ascii="Times New Roman" w:hAnsi="Times New Roman" w:cs="Times New Roman"/>
+              </w:rPr>
+              <w:t>/20</w:t>
+            </w:r>
+            <w:r>
+              <w:rPr>
+                <w:rFonts w:ascii="Times New Roman" w:hAnsi="Times New Roman" w:cs="Times New Roman"/>
+              </w:rPr>
+              <w:t>21</w:t>
             </w:r>
           </w:p>
         </w:tc>
@@ -6056,7 +8011,7 @@
               <w:rPr>
                 <w:rFonts w:ascii="Times New Roman" w:hAnsi="Times New Roman" w:cs="Times New Roman"/>
               </w:rPr>
-              <w:t>5</w:t>
+              <w:t>2</w:t>
             </w:r>
           </w:p>
         </w:tc>
@@ -6117,7 +8072,6 @@
               <w:rPr>
                 <w:rFonts w:ascii="Times New Roman" w:hAnsi="Times New Roman" w:cs="Times New Roman"/>
               </w:rPr>
-              <w:lastRenderedPageBreak/>
               <w:t>Presentation and Assignment 2 (Milestones)</w:t>
             </w:r>
           </w:p>
@@ -6149,7 +8103,49 @@
               <w:rPr>
                 <w:rFonts w:ascii="Times New Roman" w:hAnsi="Times New Roman" w:cs="Times New Roman"/>
               </w:rPr>
-              <w:t>Sat, 30/11/2019</w:t>
+              <w:t>Thu</w:t>
+            </w:r>
+            <w:r>
+              <w:rPr>
+                <w:rFonts w:ascii="Times New Roman" w:hAnsi="Times New Roman" w:cs="Times New Roman"/>
+              </w:rPr>
+              <w:t xml:space="preserve">, </w:t>
+            </w:r>
+            <w:r>
+              <w:rPr>
+                <w:rFonts w:ascii="Times New Roman" w:hAnsi="Times New Roman" w:cs="Times New Roman"/>
+              </w:rPr>
+              <w:t>0</w:t>
+            </w:r>
+            <w:r>
+              <w:rPr>
+                <w:rFonts w:ascii="Times New Roman" w:hAnsi="Times New Roman" w:cs="Times New Roman"/>
+              </w:rPr>
+              <w:t>8</w:t>
+            </w:r>
+            <w:r>
+              <w:rPr>
+                <w:rFonts w:ascii="Times New Roman" w:hAnsi="Times New Roman" w:cs="Times New Roman"/>
+              </w:rPr>
+              <w:t>/</w:t>
+            </w:r>
+            <w:r>
+              <w:rPr>
+                <w:rFonts w:ascii="Times New Roman" w:hAnsi="Times New Roman" w:cs="Times New Roman"/>
+              </w:rPr>
+              <w:t>04</w:t>
+            </w:r>
+            <w:r>
+              <w:rPr>
+                <w:rFonts w:ascii="Times New Roman" w:hAnsi="Times New Roman" w:cs="Times New Roman"/>
+              </w:rPr>
+              <w:t>/20</w:t>
+            </w:r>
+            <w:r>
+              <w:rPr>
+                <w:rFonts w:ascii="Times New Roman" w:hAnsi="Times New Roman" w:cs="Times New Roman"/>
+              </w:rPr>
+              <w:t>21</w:t>
             </w:r>
           </w:p>
         </w:tc>
@@ -6180,7 +8176,49 @@
               <w:rPr>
                 <w:rFonts w:ascii="Times New Roman" w:hAnsi="Times New Roman" w:cs="Times New Roman"/>
               </w:rPr>
-              <w:t>Sat, 30/11/2019</w:t>
+              <w:t>Thu</w:t>
+            </w:r>
+            <w:r>
+              <w:rPr>
+                <w:rFonts w:ascii="Times New Roman" w:hAnsi="Times New Roman" w:cs="Times New Roman"/>
+              </w:rPr>
+              <w:t xml:space="preserve">, </w:t>
+            </w:r>
+            <w:r>
+              <w:rPr>
+                <w:rFonts w:ascii="Times New Roman" w:hAnsi="Times New Roman" w:cs="Times New Roman"/>
+              </w:rPr>
+              <w:t>0</w:t>
+            </w:r>
+            <w:r>
+              <w:rPr>
+                <w:rFonts w:ascii="Times New Roman" w:hAnsi="Times New Roman" w:cs="Times New Roman"/>
+              </w:rPr>
+              <w:t>8</w:t>
+            </w:r>
+            <w:r>
+              <w:rPr>
+                <w:rFonts w:ascii="Times New Roman" w:hAnsi="Times New Roman" w:cs="Times New Roman"/>
+              </w:rPr>
+              <w:t>/</w:t>
+            </w:r>
+            <w:r>
+              <w:rPr>
+                <w:rFonts w:ascii="Times New Roman" w:hAnsi="Times New Roman" w:cs="Times New Roman"/>
+              </w:rPr>
+              <w:t>04</w:t>
+            </w:r>
+            <w:r>
+              <w:rPr>
+                <w:rFonts w:ascii="Times New Roman" w:hAnsi="Times New Roman" w:cs="Times New Roman"/>
+              </w:rPr>
+              <w:t>/20</w:t>
+            </w:r>
+            <w:r>
+              <w:rPr>
+                <w:rFonts w:ascii="Times New Roman" w:hAnsi="Times New Roman" w:cs="Times New Roman"/>
+              </w:rPr>
+              <w:t>21</w:t>
             </w:r>
           </w:p>
         </w:tc>
@@ -6210,7 +8248,1901 @@
               <w:rPr>
                 <w:rFonts w:ascii="Times New Roman" w:hAnsi="Times New Roman" w:cs="Times New Roman"/>
               </w:rPr>
+              <w:t>1</w:t>
+            </w:r>
+          </w:p>
+        </w:tc>
+        <w:tc>
+          <w:tcPr>
+            <w:tcW w:w="1559" w:type="dxa"/>
+            <w:tcBorders>
+              <w:top w:val="single" w:sz="4" w:space="0" w:color="auto"/>
+              <w:left w:val="single" w:sz="4" w:space="0" w:color="auto"/>
+              <w:bottom w:val="single" w:sz="4" w:space="0" w:color="auto"/>
+              <w:right w:val="single" w:sz="4" w:space="0" w:color="auto"/>
+            </w:tcBorders>
+            <w:vAlign w:val="center"/>
+          </w:tcPr>
+          <w:p>
+            <w:pPr>
+              <w:autoSpaceDE w:val="0"/>
+              <w:autoSpaceDN w:val="0"/>
+              <w:adjustRightInd w:val="0"/>
+              <w:spacing w:line="360" w:lineRule="auto"/>
+              <w:jc w:val="center"/>
+              <w:rPr>
+                <w:rFonts w:ascii="Times New Roman" w:hAnsi="Times New Roman" w:cs="Times New Roman"/>
+              </w:rPr>
+            </w:pPr>
+            <w:r>
+              <w:rPr>
+                <w:rFonts w:ascii="Times New Roman" w:hAnsi="Times New Roman" w:cs="Times New Roman"/>
+              </w:rPr>
+              <w:t>All</w:t>
+            </w:r>
+          </w:p>
+        </w:tc>
+      </w:tr>
+      <w:tr>
+        <w:trPr>
+          <w:trHeight w:val="278"/>
+        </w:trPr>
+        <w:tc>
+          <w:tcPr>
+            <w:tcW w:w="2924" w:type="dxa"/>
+            <w:tcBorders>
+              <w:top w:val="single" w:sz="4" w:space="0" w:color="auto"/>
+              <w:left w:val="single" w:sz="4" w:space="0" w:color="auto"/>
+              <w:bottom w:val="single" w:sz="4" w:space="0" w:color="auto"/>
+              <w:right w:val="single" w:sz="4" w:space="0" w:color="auto"/>
+            </w:tcBorders>
+            <w:vAlign w:val="center"/>
+          </w:tcPr>
+          <w:p>
+            <w:pPr>
+              <w:spacing w:line="360" w:lineRule="auto"/>
+              <w:rPr>
+                <w:rFonts w:ascii="Times New Roman" w:hAnsi="Times New Roman" w:cs="Times New Roman"/>
+              </w:rPr>
+            </w:pPr>
+            <w:r>
+              <w:rPr>
+                <w:rFonts w:ascii="Times New Roman" w:hAnsi="Times New Roman" w:cs="Times New Roman"/>
+              </w:rPr>
+              <w:t>Problem Solutions</w:t>
+            </w:r>
+          </w:p>
+        </w:tc>
+        <w:tc>
+          <w:tcPr>
+            <w:tcW w:w="1984" w:type="dxa"/>
+            <w:gridSpan w:val="2"/>
+            <w:tcBorders>
+              <w:top w:val="single" w:sz="4" w:space="0" w:color="auto"/>
+              <w:left w:val="single" w:sz="4" w:space="0" w:color="auto"/>
+              <w:bottom w:val="single" w:sz="4" w:space="0" w:color="auto"/>
+              <w:right w:val="single" w:sz="4" w:space="0" w:color="auto"/>
+            </w:tcBorders>
+            <w:vAlign w:val="center"/>
+          </w:tcPr>
+          <w:p>
+            <w:pPr>
+              <w:autoSpaceDE w:val="0"/>
+              <w:autoSpaceDN w:val="0"/>
+              <w:adjustRightInd w:val="0"/>
+              <w:spacing w:line="360" w:lineRule="auto"/>
+              <w:jc w:val="center"/>
+              <w:rPr>
+                <w:rFonts w:ascii="Times New Roman" w:hAnsi="Times New Roman" w:cs="Times New Roman"/>
+              </w:rPr>
+            </w:pPr>
+            <w:r>
+              <w:rPr>
+                <w:rFonts w:ascii="Times New Roman" w:hAnsi="Times New Roman" w:cs="Times New Roman"/>
+              </w:rPr>
+              <w:t>Fri</w:t>
+            </w:r>
+            <w:r>
+              <w:rPr>
+                <w:rFonts w:ascii="Times New Roman" w:hAnsi="Times New Roman" w:cs="Times New Roman"/>
+              </w:rPr>
+              <w:t xml:space="preserve">, </w:t>
+            </w:r>
+            <w:r>
+              <w:rPr>
+                <w:rFonts w:ascii="Times New Roman" w:hAnsi="Times New Roman" w:cs="Times New Roman"/>
+              </w:rPr>
+              <w:t>09</w:t>
+            </w:r>
+            <w:r>
+              <w:rPr>
+                <w:rFonts w:ascii="Times New Roman" w:hAnsi="Times New Roman" w:cs="Times New Roman"/>
+              </w:rPr>
+              <w:t>/</w:t>
+            </w:r>
+            <w:r>
+              <w:rPr>
+                <w:rFonts w:ascii="Times New Roman" w:hAnsi="Times New Roman" w:cs="Times New Roman"/>
+              </w:rPr>
+              <w:t>04</w:t>
+            </w:r>
+            <w:r>
+              <w:rPr>
+                <w:rFonts w:ascii="Times New Roman" w:hAnsi="Times New Roman" w:cs="Times New Roman"/>
+              </w:rPr>
+              <w:t>/20</w:t>
+            </w:r>
+            <w:r>
+              <w:rPr>
+                <w:rFonts w:ascii="Times New Roman" w:hAnsi="Times New Roman" w:cs="Times New Roman"/>
+              </w:rPr>
+              <w:t>21</w:t>
+            </w:r>
+          </w:p>
+        </w:tc>
+        <w:tc>
+          <w:tcPr>
+            <w:tcW w:w="1986" w:type="dxa"/>
+            <w:gridSpan w:val="2"/>
+            <w:tcBorders>
+              <w:top w:val="single" w:sz="4" w:space="0" w:color="auto"/>
+              <w:left w:val="single" w:sz="4" w:space="0" w:color="auto"/>
+              <w:bottom w:val="single" w:sz="4" w:space="0" w:color="auto"/>
+              <w:right w:val="single" w:sz="4" w:space="0" w:color="auto"/>
+            </w:tcBorders>
+            <w:vAlign w:val="center"/>
+          </w:tcPr>
+          <w:p>
+            <w:pPr>
+              <w:autoSpaceDE w:val="0"/>
+              <w:autoSpaceDN w:val="0"/>
+              <w:adjustRightInd w:val="0"/>
+              <w:spacing w:line="360" w:lineRule="auto"/>
+              <w:jc w:val="center"/>
+              <w:rPr>
+                <w:rFonts w:ascii="Times New Roman" w:hAnsi="Times New Roman" w:cs="Times New Roman"/>
+              </w:rPr>
+            </w:pPr>
+            <w:r>
+              <w:rPr>
+                <w:rFonts w:ascii="Times New Roman" w:hAnsi="Times New Roman" w:cs="Times New Roman"/>
+              </w:rPr>
+              <w:t>Fri</w:t>
+            </w:r>
+            <w:r>
+              <w:rPr>
+                <w:rFonts w:ascii="Times New Roman" w:hAnsi="Times New Roman" w:cs="Times New Roman"/>
+              </w:rPr>
+              <w:t xml:space="preserve">, </w:t>
+            </w:r>
+            <w:r>
+              <w:rPr>
+                <w:rFonts w:ascii="Times New Roman" w:hAnsi="Times New Roman" w:cs="Times New Roman"/>
+              </w:rPr>
+              <w:t>09</w:t>
+            </w:r>
+            <w:r>
+              <w:rPr>
+                <w:rFonts w:ascii="Times New Roman" w:hAnsi="Times New Roman" w:cs="Times New Roman"/>
+              </w:rPr>
+              <w:t>/</w:t>
+            </w:r>
+            <w:r>
+              <w:rPr>
+                <w:rFonts w:ascii="Times New Roman" w:hAnsi="Times New Roman" w:cs="Times New Roman"/>
+              </w:rPr>
+              <w:t>04</w:t>
+            </w:r>
+            <w:r>
+              <w:rPr>
+                <w:rFonts w:ascii="Times New Roman" w:hAnsi="Times New Roman" w:cs="Times New Roman"/>
+              </w:rPr>
+              <w:t>/20</w:t>
+            </w:r>
+            <w:r>
+              <w:rPr>
+                <w:rFonts w:ascii="Times New Roman" w:hAnsi="Times New Roman" w:cs="Times New Roman"/>
+              </w:rPr>
+              <w:t>21</w:t>
+            </w:r>
+          </w:p>
+        </w:tc>
+        <w:tc>
+          <w:tcPr>
+            <w:tcW w:w="993" w:type="dxa"/>
+            <w:tcBorders>
+              <w:top w:val="single" w:sz="4" w:space="0" w:color="auto"/>
+              <w:left w:val="single" w:sz="4" w:space="0" w:color="auto"/>
+              <w:bottom w:val="single" w:sz="4" w:space="0" w:color="auto"/>
+              <w:right w:val="single" w:sz="4" w:space="0" w:color="auto"/>
+            </w:tcBorders>
+            <w:vAlign w:val="center"/>
+          </w:tcPr>
+          <w:p>
+            <w:pPr>
+              <w:autoSpaceDE w:val="0"/>
+              <w:autoSpaceDN w:val="0"/>
+              <w:adjustRightInd w:val="0"/>
+              <w:spacing w:line="360" w:lineRule="auto"/>
+              <w:jc w:val="center"/>
+              <w:rPr>
+                <w:rFonts w:ascii="Times New Roman" w:hAnsi="Times New Roman" w:cs="Times New Roman"/>
+              </w:rPr>
+            </w:pPr>
+            <w:r>
+              <w:rPr>
+                <w:rFonts w:ascii="Times New Roman" w:hAnsi="Times New Roman" w:cs="Times New Roman"/>
+              </w:rPr>
+              <w:t>1</w:t>
+            </w:r>
+          </w:p>
+        </w:tc>
+        <w:tc>
+          <w:tcPr>
+            <w:tcW w:w="1559" w:type="dxa"/>
+            <w:tcBorders>
+              <w:top w:val="single" w:sz="4" w:space="0" w:color="auto"/>
+              <w:left w:val="single" w:sz="4" w:space="0" w:color="auto"/>
+              <w:bottom w:val="single" w:sz="4" w:space="0" w:color="auto"/>
+              <w:right w:val="single" w:sz="4" w:space="0" w:color="auto"/>
+            </w:tcBorders>
+            <w:vAlign w:val="center"/>
+          </w:tcPr>
+          <w:p>
+            <w:pPr>
+              <w:autoSpaceDE w:val="0"/>
+              <w:autoSpaceDN w:val="0"/>
+              <w:adjustRightInd w:val="0"/>
+              <w:spacing w:line="360" w:lineRule="auto"/>
+              <w:jc w:val="center"/>
+              <w:rPr>
+                <w:rFonts w:ascii="Times New Roman" w:hAnsi="Times New Roman" w:cs="Times New Roman"/>
+              </w:rPr>
+            </w:pPr>
+            <w:r>
+              <w:rPr>
+                <w:rFonts w:ascii="Times New Roman" w:hAnsi="Times New Roman" w:cs="Times New Roman"/>
+              </w:rPr>
+              <w:t>All</w:t>
+            </w:r>
+          </w:p>
+        </w:tc>
+      </w:tr>
+      <w:tr>
+        <w:trPr>
+          <w:trHeight w:val="278"/>
+        </w:trPr>
+        <w:tc>
+          <w:tcPr>
+            <w:tcW w:w="2924" w:type="dxa"/>
+            <w:tcBorders>
+              <w:top w:val="single" w:sz="4" w:space="0" w:color="auto"/>
+              <w:left w:val="single" w:sz="4" w:space="0" w:color="auto"/>
+              <w:bottom w:val="single" w:sz="4" w:space="0" w:color="auto"/>
+              <w:right w:val="single" w:sz="4" w:space="0" w:color="auto"/>
+            </w:tcBorders>
+            <w:vAlign w:val="center"/>
+          </w:tcPr>
+          <w:p>
+            <w:pPr>
+              <w:spacing w:line="360" w:lineRule="auto"/>
+              <w:rPr>
+                <w:rFonts w:ascii="Times New Roman" w:hAnsi="Times New Roman" w:cs="Times New Roman"/>
+              </w:rPr>
+            </w:pPr>
+            <w:r>
+              <w:rPr>
+                <w:rFonts w:ascii="Times New Roman" w:hAnsi="Times New Roman" w:cs="Times New Roman"/>
+              </w:rPr>
+              <w:t>Analysis/Design Updates</w:t>
+            </w:r>
+          </w:p>
+        </w:tc>
+        <w:tc>
+          <w:tcPr>
+            <w:tcW w:w="1984" w:type="dxa"/>
+            <w:gridSpan w:val="2"/>
+            <w:tcBorders>
+              <w:top w:val="single" w:sz="4" w:space="0" w:color="auto"/>
+              <w:left w:val="single" w:sz="4" w:space="0" w:color="auto"/>
+              <w:bottom w:val="single" w:sz="4" w:space="0" w:color="auto"/>
+              <w:right w:val="single" w:sz="4" w:space="0" w:color="auto"/>
+            </w:tcBorders>
+            <w:vAlign w:val="center"/>
+          </w:tcPr>
+          <w:p>
+            <w:pPr>
+              <w:autoSpaceDE w:val="0"/>
+              <w:autoSpaceDN w:val="0"/>
+              <w:adjustRightInd w:val="0"/>
+              <w:spacing w:line="360" w:lineRule="auto"/>
+              <w:jc w:val="center"/>
+              <w:rPr>
+                <w:rFonts w:ascii="Times New Roman" w:hAnsi="Times New Roman" w:cs="Times New Roman"/>
+              </w:rPr>
+            </w:pPr>
+            <w:r>
+              <w:rPr>
+                <w:rFonts w:ascii="Times New Roman" w:hAnsi="Times New Roman" w:cs="Times New Roman"/>
+              </w:rPr>
+              <w:t xml:space="preserve">Mon, </w:t>
+            </w:r>
+            <w:r>
+              <w:rPr>
+                <w:rFonts w:ascii="Times New Roman" w:hAnsi="Times New Roman" w:cs="Times New Roman"/>
+              </w:rPr>
+              <w:t>12</w:t>
+            </w:r>
+            <w:r>
+              <w:rPr>
+                <w:rFonts w:ascii="Times New Roman" w:hAnsi="Times New Roman" w:cs="Times New Roman"/>
+              </w:rPr>
+              <w:t>/</w:t>
+            </w:r>
+            <w:r>
+              <w:rPr>
+                <w:rFonts w:ascii="Times New Roman" w:hAnsi="Times New Roman" w:cs="Times New Roman"/>
+              </w:rPr>
+              <w:t>04</w:t>
+            </w:r>
+            <w:r>
+              <w:rPr>
+                <w:rFonts w:ascii="Times New Roman" w:hAnsi="Times New Roman" w:cs="Times New Roman"/>
+              </w:rPr>
+              <w:t>/20</w:t>
+            </w:r>
+            <w:r>
+              <w:rPr>
+                <w:rFonts w:ascii="Times New Roman" w:hAnsi="Times New Roman" w:cs="Times New Roman"/>
+              </w:rPr>
+              <w:t>21</w:t>
+            </w:r>
+          </w:p>
+        </w:tc>
+        <w:tc>
+          <w:tcPr>
+            <w:tcW w:w="1986" w:type="dxa"/>
+            <w:gridSpan w:val="2"/>
+            <w:tcBorders>
+              <w:top w:val="single" w:sz="4" w:space="0" w:color="auto"/>
+              <w:left w:val="single" w:sz="4" w:space="0" w:color="auto"/>
+              <w:bottom w:val="single" w:sz="4" w:space="0" w:color="auto"/>
+              <w:right w:val="single" w:sz="4" w:space="0" w:color="auto"/>
+            </w:tcBorders>
+            <w:vAlign w:val="center"/>
+          </w:tcPr>
+          <w:p>
+            <w:pPr>
+              <w:autoSpaceDE w:val="0"/>
+              <w:autoSpaceDN w:val="0"/>
+              <w:adjustRightInd w:val="0"/>
+              <w:spacing w:line="360" w:lineRule="auto"/>
+              <w:jc w:val="center"/>
+              <w:rPr>
+                <w:rFonts w:ascii="Times New Roman" w:hAnsi="Times New Roman" w:cs="Times New Roman"/>
+              </w:rPr>
+            </w:pPr>
+            <w:r>
+              <w:rPr>
+                <w:rFonts w:ascii="Times New Roman" w:hAnsi="Times New Roman" w:cs="Times New Roman"/>
+              </w:rPr>
+              <w:t xml:space="preserve">Mon, </w:t>
+            </w:r>
+            <w:r>
+              <w:rPr>
+                <w:rFonts w:ascii="Times New Roman" w:hAnsi="Times New Roman" w:cs="Times New Roman"/>
+              </w:rPr>
+              <w:t>12</w:t>
+            </w:r>
+            <w:r>
+              <w:rPr>
+                <w:rFonts w:ascii="Times New Roman" w:hAnsi="Times New Roman" w:cs="Times New Roman"/>
+              </w:rPr>
+              <w:t>/</w:t>
+            </w:r>
+            <w:r>
+              <w:rPr>
+                <w:rFonts w:ascii="Times New Roman" w:hAnsi="Times New Roman" w:cs="Times New Roman"/>
+              </w:rPr>
+              <w:t>04</w:t>
+            </w:r>
+            <w:r>
+              <w:rPr>
+                <w:rFonts w:ascii="Times New Roman" w:hAnsi="Times New Roman" w:cs="Times New Roman"/>
+              </w:rPr>
+              <w:t>/20</w:t>
+            </w:r>
+            <w:r>
+              <w:rPr>
+                <w:rFonts w:ascii="Times New Roman" w:hAnsi="Times New Roman" w:cs="Times New Roman"/>
+              </w:rPr>
+              <w:t>21</w:t>
+            </w:r>
+          </w:p>
+        </w:tc>
+        <w:tc>
+          <w:tcPr>
+            <w:tcW w:w="993" w:type="dxa"/>
+            <w:tcBorders>
+              <w:top w:val="single" w:sz="4" w:space="0" w:color="auto"/>
+              <w:left w:val="single" w:sz="4" w:space="0" w:color="auto"/>
+              <w:bottom w:val="single" w:sz="4" w:space="0" w:color="auto"/>
+              <w:right w:val="single" w:sz="4" w:space="0" w:color="auto"/>
+            </w:tcBorders>
+            <w:vAlign w:val="center"/>
+          </w:tcPr>
+          <w:p>
+            <w:pPr>
+              <w:autoSpaceDE w:val="0"/>
+              <w:autoSpaceDN w:val="0"/>
+              <w:adjustRightInd w:val="0"/>
+              <w:spacing w:line="360" w:lineRule="auto"/>
+              <w:jc w:val="center"/>
+              <w:rPr>
+                <w:rFonts w:ascii="Times New Roman" w:hAnsi="Times New Roman" w:cs="Times New Roman"/>
+              </w:rPr>
+            </w:pPr>
+            <w:r>
+              <w:rPr>
+                <w:rFonts w:ascii="Times New Roman" w:hAnsi="Times New Roman" w:cs="Times New Roman"/>
+              </w:rPr>
+              <w:t>1</w:t>
+            </w:r>
+          </w:p>
+        </w:tc>
+        <w:tc>
+          <w:tcPr>
+            <w:tcW w:w="1559" w:type="dxa"/>
+            <w:tcBorders>
+              <w:top w:val="single" w:sz="4" w:space="0" w:color="auto"/>
+              <w:left w:val="single" w:sz="4" w:space="0" w:color="auto"/>
+              <w:bottom w:val="single" w:sz="4" w:space="0" w:color="auto"/>
+              <w:right w:val="single" w:sz="4" w:space="0" w:color="auto"/>
+            </w:tcBorders>
+            <w:vAlign w:val="center"/>
+          </w:tcPr>
+          <w:p>
+            <w:pPr>
+              <w:autoSpaceDE w:val="0"/>
+              <w:autoSpaceDN w:val="0"/>
+              <w:adjustRightInd w:val="0"/>
+              <w:spacing w:line="360" w:lineRule="auto"/>
+              <w:jc w:val="center"/>
+              <w:rPr>
+                <w:rFonts w:ascii="Times New Roman" w:hAnsi="Times New Roman" w:cs="Times New Roman"/>
+              </w:rPr>
+            </w:pPr>
+            <w:r>
+              <w:rPr>
+                <w:rFonts w:ascii="Times New Roman" w:hAnsi="Times New Roman" w:cs="Times New Roman"/>
+              </w:rPr>
+              <w:t>All</w:t>
+            </w:r>
+          </w:p>
+        </w:tc>
+      </w:tr>
+      <w:tr>
+        <w:trPr>
+          <w:trHeight w:val="278"/>
+        </w:trPr>
+        <w:tc>
+          <w:tcPr>
+            <w:tcW w:w="2924" w:type="dxa"/>
+            <w:tcBorders>
+              <w:top w:val="single" w:sz="4" w:space="0" w:color="auto"/>
+              <w:left w:val="single" w:sz="4" w:space="0" w:color="auto"/>
+              <w:bottom w:val="single" w:sz="4" w:space="0" w:color="auto"/>
+              <w:right w:val="single" w:sz="4" w:space="0" w:color="auto"/>
+            </w:tcBorders>
+            <w:vAlign w:val="center"/>
+          </w:tcPr>
+          <w:p>
+            <w:pPr>
+              <w:spacing w:line="360" w:lineRule="auto"/>
+              <w:rPr>
+                <w:rFonts w:ascii="Times New Roman" w:hAnsi="Times New Roman" w:cs="Times New Roman"/>
+              </w:rPr>
+            </w:pPr>
+            <w:r>
+              <w:rPr>
+                <w:rFonts w:ascii="Times New Roman" w:hAnsi="Times New Roman" w:cs="Times New Roman"/>
+              </w:rPr>
+              <w:t>Develop Prototype 2</w:t>
+            </w:r>
+          </w:p>
+        </w:tc>
+        <w:tc>
+          <w:tcPr>
+            <w:tcW w:w="1984" w:type="dxa"/>
+            <w:gridSpan w:val="2"/>
+            <w:tcBorders>
+              <w:top w:val="single" w:sz="4" w:space="0" w:color="auto"/>
+              <w:left w:val="single" w:sz="4" w:space="0" w:color="auto"/>
+              <w:bottom w:val="single" w:sz="4" w:space="0" w:color="auto"/>
+              <w:right w:val="single" w:sz="4" w:space="0" w:color="auto"/>
+            </w:tcBorders>
+            <w:vAlign w:val="center"/>
+          </w:tcPr>
+          <w:p>
+            <w:pPr>
+              <w:autoSpaceDE w:val="0"/>
+              <w:autoSpaceDN w:val="0"/>
+              <w:adjustRightInd w:val="0"/>
+              <w:spacing w:line="360" w:lineRule="auto"/>
+              <w:jc w:val="center"/>
+              <w:rPr>
+                <w:rFonts w:ascii="Times New Roman" w:hAnsi="Times New Roman" w:cs="Times New Roman"/>
+              </w:rPr>
+            </w:pPr>
+            <w:r>
+              <w:rPr>
+                <w:rFonts w:ascii="Times New Roman" w:hAnsi="Times New Roman" w:cs="Times New Roman"/>
+              </w:rPr>
+              <w:t xml:space="preserve">Tue, </w:t>
+            </w:r>
+            <w:r>
+              <w:rPr>
+                <w:rFonts w:ascii="Times New Roman" w:hAnsi="Times New Roman" w:cs="Times New Roman"/>
+              </w:rPr>
+              <w:t>13</w:t>
+            </w:r>
+            <w:r>
+              <w:rPr>
+                <w:rFonts w:ascii="Times New Roman" w:hAnsi="Times New Roman" w:cs="Times New Roman"/>
+              </w:rPr>
+              <w:t>/</w:t>
+            </w:r>
+            <w:r>
+              <w:rPr>
+                <w:rFonts w:ascii="Times New Roman" w:hAnsi="Times New Roman" w:cs="Times New Roman"/>
+              </w:rPr>
+              <w:t>04</w:t>
+            </w:r>
+            <w:r>
+              <w:rPr>
+                <w:rFonts w:ascii="Times New Roman" w:hAnsi="Times New Roman" w:cs="Times New Roman"/>
+              </w:rPr>
+              <w:t>/20</w:t>
+            </w:r>
+            <w:r>
+              <w:rPr>
+                <w:rFonts w:ascii="Times New Roman" w:hAnsi="Times New Roman" w:cs="Times New Roman"/>
+              </w:rPr>
+              <w:t>21</w:t>
+            </w:r>
+          </w:p>
+        </w:tc>
+        <w:tc>
+          <w:tcPr>
+            <w:tcW w:w="1986" w:type="dxa"/>
+            <w:gridSpan w:val="2"/>
+            <w:tcBorders>
+              <w:top w:val="single" w:sz="4" w:space="0" w:color="auto"/>
+              <w:left w:val="single" w:sz="4" w:space="0" w:color="auto"/>
+              <w:bottom w:val="single" w:sz="4" w:space="0" w:color="auto"/>
+              <w:right w:val="single" w:sz="4" w:space="0" w:color="auto"/>
+            </w:tcBorders>
+            <w:vAlign w:val="center"/>
+          </w:tcPr>
+          <w:p>
+            <w:pPr>
+              <w:autoSpaceDE w:val="0"/>
+              <w:autoSpaceDN w:val="0"/>
+              <w:adjustRightInd w:val="0"/>
+              <w:spacing w:line="360" w:lineRule="auto"/>
+              <w:jc w:val="center"/>
+              <w:rPr>
+                <w:rFonts w:ascii="Times New Roman" w:hAnsi="Times New Roman" w:cs="Times New Roman"/>
+              </w:rPr>
+            </w:pPr>
+            <w:r>
+              <w:rPr>
+                <w:rFonts w:ascii="Times New Roman" w:hAnsi="Times New Roman" w:cs="Times New Roman"/>
+              </w:rPr>
+              <w:t>Fri</w:t>
+            </w:r>
+            <w:r>
+              <w:rPr>
+                <w:rFonts w:ascii="Times New Roman" w:hAnsi="Times New Roman" w:cs="Times New Roman"/>
+              </w:rPr>
+              <w:t xml:space="preserve">, </w:t>
+            </w:r>
+            <w:r>
+              <w:rPr>
+                <w:rFonts w:ascii="Times New Roman" w:hAnsi="Times New Roman" w:cs="Times New Roman"/>
+              </w:rPr>
+              <w:t>16</w:t>
+            </w:r>
+            <w:r>
+              <w:rPr>
+                <w:rFonts w:ascii="Times New Roman" w:hAnsi="Times New Roman" w:cs="Times New Roman"/>
+              </w:rPr>
+              <w:t>/</w:t>
+            </w:r>
+            <w:r>
+              <w:rPr>
+                <w:rFonts w:ascii="Times New Roman" w:hAnsi="Times New Roman" w:cs="Times New Roman"/>
+              </w:rPr>
+              <w:t>04</w:t>
+            </w:r>
+            <w:r>
+              <w:rPr>
+                <w:rFonts w:ascii="Times New Roman" w:hAnsi="Times New Roman" w:cs="Times New Roman"/>
+              </w:rPr>
+              <w:t>/20</w:t>
+            </w:r>
+            <w:r>
+              <w:rPr>
+                <w:rFonts w:ascii="Times New Roman" w:hAnsi="Times New Roman" w:cs="Times New Roman"/>
+              </w:rPr>
+              <w:t>21</w:t>
+            </w:r>
+          </w:p>
+        </w:tc>
+        <w:tc>
+          <w:tcPr>
+            <w:tcW w:w="993" w:type="dxa"/>
+            <w:tcBorders>
+              <w:top w:val="single" w:sz="4" w:space="0" w:color="auto"/>
+              <w:left w:val="single" w:sz="4" w:space="0" w:color="auto"/>
+              <w:bottom w:val="single" w:sz="4" w:space="0" w:color="auto"/>
+              <w:right w:val="single" w:sz="4" w:space="0" w:color="auto"/>
+            </w:tcBorders>
+            <w:vAlign w:val="center"/>
+          </w:tcPr>
+          <w:p>
+            <w:pPr>
+              <w:autoSpaceDE w:val="0"/>
+              <w:autoSpaceDN w:val="0"/>
+              <w:adjustRightInd w:val="0"/>
+              <w:spacing w:line="360" w:lineRule="auto"/>
+              <w:jc w:val="center"/>
+              <w:rPr>
+                <w:rFonts w:ascii="Times New Roman" w:hAnsi="Times New Roman" w:cs="Times New Roman"/>
+              </w:rPr>
+            </w:pPr>
+            <w:r>
+              <w:rPr>
+                <w:rFonts w:ascii="Times New Roman" w:hAnsi="Times New Roman" w:cs="Times New Roman"/>
+              </w:rPr>
+              <w:t>4</w:t>
+            </w:r>
+          </w:p>
+        </w:tc>
+        <w:tc>
+          <w:tcPr>
+            <w:tcW w:w="1559" w:type="dxa"/>
+            <w:tcBorders>
+              <w:top w:val="single" w:sz="4" w:space="0" w:color="auto"/>
+              <w:left w:val="single" w:sz="4" w:space="0" w:color="auto"/>
+              <w:bottom w:val="single" w:sz="4" w:space="0" w:color="auto"/>
+              <w:right w:val="single" w:sz="4" w:space="0" w:color="auto"/>
+            </w:tcBorders>
+            <w:vAlign w:val="center"/>
+          </w:tcPr>
+          <w:p>
+            <w:pPr>
+              <w:autoSpaceDE w:val="0"/>
+              <w:autoSpaceDN w:val="0"/>
+              <w:adjustRightInd w:val="0"/>
+              <w:spacing w:line="360" w:lineRule="auto"/>
+              <w:jc w:val="center"/>
+              <w:rPr>
+                <w:rFonts w:ascii="Times New Roman" w:hAnsi="Times New Roman" w:cs="Times New Roman"/>
+              </w:rPr>
+            </w:pPr>
+            <w:r>
+              <w:rPr>
+                <w:rFonts w:ascii="Times New Roman" w:hAnsi="Times New Roman" w:cs="Times New Roman"/>
+              </w:rPr>
+              <w:t>All</w:t>
+            </w:r>
+          </w:p>
+        </w:tc>
+      </w:tr>
+      <w:tr>
+        <w:trPr>
+          <w:trHeight w:val="278"/>
+        </w:trPr>
+        <w:tc>
+          <w:tcPr>
+            <w:tcW w:w="2924" w:type="dxa"/>
+            <w:tcBorders>
+              <w:top w:val="single" w:sz="4" w:space="0" w:color="auto"/>
+              <w:left w:val="single" w:sz="4" w:space="0" w:color="auto"/>
+              <w:bottom w:val="single" w:sz="4" w:space="0" w:color="auto"/>
+              <w:right w:val="single" w:sz="4" w:space="0" w:color="auto"/>
+            </w:tcBorders>
+            <w:vAlign w:val="center"/>
+          </w:tcPr>
+          <w:p>
+            <w:pPr>
+              <w:spacing w:line="360" w:lineRule="auto"/>
+              <w:rPr>
+                <w:rFonts w:ascii="Times New Roman" w:hAnsi="Times New Roman" w:cs="Times New Roman"/>
+              </w:rPr>
+            </w:pPr>
+            <w:r>
+              <w:rPr>
+                <w:rFonts w:ascii="Times New Roman" w:hAnsi="Times New Roman" w:cs="Times New Roman"/>
+              </w:rPr>
+              <w:t>Produce Prototype 2 (Milestones)</w:t>
+            </w:r>
+          </w:p>
+        </w:tc>
+        <w:tc>
+          <w:tcPr>
+            <w:tcW w:w="1984" w:type="dxa"/>
+            <w:gridSpan w:val="2"/>
+            <w:tcBorders>
+              <w:top w:val="single" w:sz="4" w:space="0" w:color="auto"/>
+              <w:left w:val="single" w:sz="4" w:space="0" w:color="auto"/>
+              <w:bottom w:val="single" w:sz="4" w:space="0" w:color="auto"/>
+              <w:right w:val="single" w:sz="4" w:space="0" w:color="auto"/>
+            </w:tcBorders>
+            <w:vAlign w:val="center"/>
+          </w:tcPr>
+          <w:p>
+            <w:pPr>
+              <w:autoSpaceDE w:val="0"/>
+              <w:autoSpaceDN w:val="0"/>
+              <w:adjustRightInd w:val="0"/>
+              <w:spacing w:line="360" w:lineRule="auto"/>
+              <w:jc w:val="center"/>
+              <w:rPr>
+                <w:rFonts w:ascii="Times New Roman" w:hAnsi="Times New Roman" w:cs="Times New Roman"/>
+              </w:rPr>
+            </w:pPr>
+            <w:r>
+              <w:rPr>
+                <w:rFonts w:ascii="Times New Roman" w:hAnsi="Times New Roman" w:cs="Times New Roman"/>
+              </w:rPr>
+              <w:t>Sat</w:t>
+            </w:r>
+            <w:r>
+              <w:rPr>
+                <w:rFonts w:ascii="Times New Roman" w:hAnsi="Times New Roman" w:cs="Times New Roman"/>
+              </w:rPr>
+              <w:t xml:space="preserve">, </w:t>
+            </w:r>
+            <w:r>
+              <w:rPr>
+                <w:rFonts w:ascii="Times New Roman" w:hAnsi="Times New Roman" w:cs="Times New Roman"/>
+              </w:rPr>
+              <w:t>17</w:t>
+            </w:r>
+            <w:r>
+              <w:rPr>
+                <w:rFonts w:ascii="Times New Roman" w:hAnsi="Times New Roman" w:cs="Times New Roman"/>
+              </w:rPr>
+              <w:t>/</w:t>
+            </w:r>
+            <w:r>
+              <w:rPr>
+                <w:rFonts w:ascii="Times New Roman" w:hAnsi="Times New Roman" w:cs="Times New Roman"/>
+              </w:rPr>
+              <w:t>04</w:t>
+            </w:r>
+            <w:r>
+              <w:rPr>
+                <w:rFonts w:ascii="Times New Roman" w:hAnsi="Times New Roman" w:cs="Times New Roman"/>
+              </w:rPr>
+              <w:t>/20</w:t>
+            </w:r>
+            <w:r>
+              <w:rPr>
+                <w:rFonts w:ascii="Times New Roman" w:hAnsi="Times New Roman" w:cs="Times New Roman"/>
+              </w:rPr>
+              <w:t>21</w:t>
+            </w:r>
+          </w:p>
+        </w:tc>
+        <w:tc>
+          <w:tcPr>
+            <w:tcW w:w="1986" w:type="dxa"/>
+            <w:gridSpan w:val="2"/>
+            <w:tcBorders>
+              <w:top w:val="single" w:sz="4" w:space="0" w:color="auto"/>
+              <w:left w:val="single" w:sz="4" w:space="0" w:color="auto"/>
+              <w:bottom w:val="single" w:sz="4" w:space="0" w:color="auto"/>
+              <w:right w:val="single" w:sz="4" w:space="0" w:color="auto"/>
+            </w:tcBorders>
+            <w:vAlign w:val="center"/>
+          </w:tcPr>
+          <w:p>
+            <w:pPr>
+              <w:autoSpaceDE w:val="0"/>
+              <w:autoSpaceDN w:val="0"/>
+              <w:adjustRightInd w:val="0"/>
+              <w:spacing w:line="360" w:lineRule="auto"/>
+              <w:jc w:val="center"/>
+              <w:rPr>
+                <w:rFonts w:ascii="Times New Roman" w:hAnsi="Times New Roman" w:cs="Times New Roman"/>
+              </w:rPr>
+            </w:pPr>
+            <w:r>
+              <w:rPr>
+                <w:rFonts w:ascii="Times New Roman" w:hAnsi="Times New Roman" w:cs="Times New Roman"/>
+              </w:rPr>
+              <w:t>Sat</w:t>
+            </w:r>
+            <w:r>
+              <w:rPr>
+                <w:rFonts w:ascii="Times New Roman" w:hAnsi="Times New Roman" w:cs="Times New Roman"/>
+              </w:rPr>
+              <w:t xml:space="preserve">, </w:t>
+            </w:r>
+            <w:r>
+              <w:rPr>
+                <w:rFonts w:ascii="Times New Roman" w:hAnsi="Times New Roman" w:cs="Times New Roman"/>
+              </w:rPr>
+              <w:t>17</w:t>
+            </w:r>
+            <w:r>
+              <w:rPr>
+                <w:rFonts w:ascii="Times New Roman" w:hAnsi="Times New Roman" w:cs="Times New Roman"/>
+              </w:rPr>
+              <w:t>/</w:t>
+            </w:r>
+            <w:r>
+              <w:rPr>
+                <w:rFonts w:ascii="Times New Roman" w:hAnsi="Times New Roman" w:cs="Times New Roman"/>
+              </w:rPr>
+              <w:t>04</w:t>
+            </w:r>
+            <w:r>
+              <w:rPr>
+                <w:rFonts w:ascii="Times New Roman" w:hAnsi="Times New Roman" w:cs="Times New Roman"/>
+              </w:rPr>
+              <w:t>/20</w:t>
+            </w:r>
+            <w:r>
+              <w:rPr>
+                <w:rFonts w:ascii="Times New Roman" w:hAnsi="Times New Roman" w:cs="Times New Roman"/>
+              </w:rPr>
+              <w:t>21</w:t>
+            </w:r>
+          </w:p>
+        </w:tc>
+        <w:tc>
+          <w:tcPr>
+            <w:tcW w:w="993" w:type="dxa"/>
+            <w:tcBorders>
+              <w:top w:val="single" w:sz="4" w:space="0" w:color="auto"/>
+              <w:left w:val="single" w:sz="4" w:space="0" w:color="auto"/>
+              <w:bottom w:val="single" w:sz="4" w:space="0" w:color="auto"/>
+              <w:right w:val="single" w:sz="4" w:space="0" w:color="auto"/>
+            </w:tcBorders>
+            <w:vAlign w:val="center"/>
+          </w:tcPr>
+          <w:p>
+            <w:pPr>
+              <w:autoSpaceDE w:val="0"/>
+              <w:autoSpaceDN w:val="0"/>
+              <w:adjustRightInd w:val="0"/>
+              <w:spacing w:line="360" w:lineRule="auto"/>
+              <w:jc w:val="center"/>
+              <w:rPr>
+                <w:rFonts w:ascii="Times New Roman" w:hAnsi="Times New Roman" w:cs="Times New Roman"/>
+              </w:rPr>
+            </w:pPr>
+            <w:r>
+              <w:rPr>
+                <w:rFonts w:ascii="Times New Roman" w:hAnsi="Times New Roman" w:cs="Times New Roman"/>
+              </w:rPr>
               <w:t>0</w:t>
+            </w:r>
+          </w:p>
+        </w:tc>
+        <w:tc>
+          <w:tcPr>
+            <w:tcW w:w="1559" w:type="dxa"/>
+            <w:tcBorders>
+              <w:top w:val="single" w:sz="4" w:space="0" w:color="auto"/>
+              <w:left w:val="single" w:sz="4" w:space="0" w:color="auto"/>
+              <w:bottom w:val="single" w:sz="4" w:space="0" w:color="auto"/>
+              <w:right w:val="single" w:sz="4" w:space="0" w:color="auto"/>
+            </w:tcBorders>
+            <w:vAlign w:val="center"/>
+          </w:tcPr>
+          <w:p>
+            <w:pPr>
+              <w:autoSpaceDE w:val="0"/>
+              <w:autoSpaceDN w:val="0"/>
+              <w:adjustRightInd w:val="0"/>
+              <w:spacing w:line="360" w:lineRule="auto"/>
+              <w:jc w:val="center"/>
+              <w:rPr>
+                <w:rFonts w:ascii="Times New Roman" w:hAnsi="Times New Roman" w:cs="Times New Roman"/>
+              </w:rPr>
+            </w:pPr>
+            <w:r>
+              <w:rPr>
+                <w:rFonts w:ascii="Times New Roman" w:hAnsi="Times New Roman" w:cs="Times New Roman"/>
+              </w:rPr>
+              <w:t>All</w:t>
+            </w:r>
+          </w:p>
+        </w:tc>
+      </w:tr>
+      <w:tr>
+        <w:trPr>
+          <w:trHeight w:val="278"/>
+        </w:trPr>
+        <w:tc>
+          <w:tcPr>
+            <w:tcW w:w="9446" w:type="dxa"/>
+            <w:gridSpan w:val="7"/>
+            <w:tcBorders>
+              <w:top w:val="single" w:sz="4" w:space="0" w:color="auto"/>
+              <w:left w:val="single" w:sz="4" w:space="0" w:color="auto"/>
+              <w:bottom w:val="single" w:sz="4" w:space="0" w:color="auto"/>
+              <w:right w:val="single" w:sz="4" w:space="0" w:color="auto"/>
+            </w:tcBorders>
+            <w:vAlign w:val="center"/>
+          </w:tcPr>
+          <w:p>
+            <w:pPr>
+              <w:autoSpaceDE w:val="0"/>
+              <w:autoSpaceDN w:val="0"/>
+              <w:adjustRightInd w:val="0"/>
+              <w:spacing w:line="360" w:lineRule="auto"/>
+              <w:rPr>
+                <w:rFonts w:ascii="Times New Roman" w:hAnsi="Times New Roman" w:cs="Times New Roman"/>
+                <w:b/>
+              </w:rPr>
+            </w:pPr>
+            <w:r>
+              <w:rPr>
+                <w:rFonts w:ascii="Times New Roman" w:hAnsi="Times New Roman" w:cs="Times New Roman"/>
+                <w:b/>
+              </w:rPr>
+              <w:t xml:space="preserve">Iteration 2 </w:t>
+            </w:r>
+          </w:p>
+        </w:tc>
+      </w:tr>
+      <w:tr>
+        <w:trPr>
+          <w:trHeight w:val="305"/>
+        </w:trPr>
+        <w:tc>
+          <w:tcPr>
+            <w:tcW w:w="2924" w:type="dxa"/>
+            <w:tcBorders>
+              <w:top w:val="single" w:sz="4" w:space="0" w:color="auto"/>
+              <w:left w:val="single" w:sz="4" w:space="0" w:color="auto"/>
+              <w:bottom w:val="single" w:sz="4" w:space="0" w:color="auto"/>
+              <w:right w:val="single" w:sz="4" w:space="0" w:color="auto"/>
+            </w:tcBorders>
+            <w:vAlign w:val="bottom"/>
+          </w:tcPr>
+          <w:p>
+            <w:pPr>
+              <w:spacing w:line="360" w:lineRule="auto"/>
+              <w:rPr>
+                <w:rFonts w:ascii="Times New Roman" w:hAnsi="Times New Roman" w:cs="Times New Roman"/>
+              </w:rPr>
+            </w:pPr>
+            <w:r>
+              <w:rPr>
+                <w:rFonts w:ascii="Times New Roman" w:hAnsi="Times New Roman" w:cs="Times New Roman"/>
+              </w:rPr>
+              <w:t xml:space="preserve">Test Objectives  </w:t>
+            </w:r>
+          </w:p>
+        </w:tc>
+        <w:tc>
+          <w:tcPr>
+            <w:tcW w:w="1984" w:type="dxa"/>
+            <w:gridSpan w:val="2"/>
+            <w:tcBorders>
+              <w:top w:val="single" w:sz="4" w:space="0" w:color="auto"/>
+              <w:left w:val="single" w:sz="4" w:space="0" w:color="auto"/>
+              <w:bottom w:val="single" w:sz="4" w:space="0" w:color="auto"/>
+              <w:right w:val="single" w:sz="4" w:space="0" w:color="auto"/>
+            </w:tcBorders>
+            <w:vAlign w:val="center"/>
+          </w:tcPr>
+          <w:p>
+            <w:pPr>
+              <w:autoSpaceDE w:val="0"/>
+              <w:autoSpaceDN w:val="0"/>
+              <w:adjustRightInd w:val="0"/>
+              <w:spacing w:line="360" w:lineRule="auto"/>
+              <w:jc w:val="center"/>
+              <w:rPr>
+                <w:rFonts w:ascii="Times New Roman" w:hAnsi="Times New Roman" w:cs="Times New Roman"/>
+              </w:rPr>
+            </w:pPr>
+            <w:r>
+              <w:rPr>
+                <w:rFonts w:ascii="Times New Roman" w:hAnsi="Times New Roman" w:cs="Times New Roman"/>
+              </w:rPr>
+              <w:t>Sat</w:t>
+            </w:r>
+            <w:r>
+              <w:rPr>
+                <w:rFonts w:ascii="Times New Roman" w:hAnsi="Times New Roman" w:cs="Times New Roman"/>
+              </w:rPr>
+              <w:t>, 1</w:t>
+            </w:r>
+            <w:r>
+              <w:rPr>
+                <w:rFonts w:ascii="Times New Roman" w:hAnsi="Times New Roman" w:cs="Times New Roman"/>
+              </w:rPr>
+              <w:t>7</w:t>
+            </w:r>
+            <w:r>
+              <w:rPr>
+                <w:rFonts w:ascii="Times New Roman" w:hAnsi="Times New Roman" w:cs="Times New Roman"/>
+              </w:rPr>
+              <w:t>/04/2021</w:t>
+            </w:r>
+          </w:p>
+        </w:tc>
+        <w:tc>
+          <w:tcPr>
+            <w:tcW w:w="1986" w:type="dxa"/>
+            <w:gridSpan w:val="2"/>
+            <w:tcBorders>
+              <w:top w:val="single" w:sz="4" w:space="0" w:color="auto"/>
+              <w:left w:val="single" w:sz="4" w:space="0" w:color="auto"/>
+              <w:bottom w:val="single" w:sz="4" w:space="0" w:color="auto"/>
+              <w:right w:val="single" w:sz="4" w:space="0" w:color="auto"/>
+            </w:tcBorders>
+            <w:vAlign w:val="center"/>
+          </w:tcPr>
+          <w:p>
+            <w:pPr>
+              <w:autoSpaceDE w:val="0"/>
+              <w:autoSpaceDN w:val="0"/>
+              <w:adjustRightInd w:val="0"/>
+              <w:spacing w:line="360" w:lineRule="auto"/>
+              <w:jc w:val="center"/>
+              <w:rPr>
+                <w:rFonts w:ascii="Times New Roman" w:hAnsi="Times New Roman" w:cs="Times New Roman"/>
+              </w:rPr>
+            </w:pPr>
+            <w:r>
+              <w:rPr>
+                <w:rFonts w:ascii="Times New Roman" w:hAnsi="Times New Roman" w:cs="Times New Roman"/>
+              </w:rPr>
+              <w:t>Mon</w:t>
+            </w:r>
+            <w:r>
+              <w:rPr>
+                <w:rFonts w:ascii="Times New Roman" w:hAnsi="Times New Roman" w:cs="Times New Roman"/>
+              </w:rPr>
+              <w:t>, 19/04/2021</w:t>
+            </w:r>
+          </w:p>
+        </w:tc>
+        <w:tc>
+          <w:tcPr>
+            <w:tcW w:w="993" w:type="dxa"/>
+            <w:tcBorders>
+              <w:top w:val="single" w:sz="4" w:space="0" w:color="auto"/>
+              <w:left w:val="single" w:sz="4" w:space="0" w:color="auto"/>
+              <w:bottom w:val="single" w:sz="4" w:space="0" w:color="auto"/>
+              <w:right w:val="single" w:sz="4" w:space="0" w:color="auto"/>
+            </w:tcBorders>
+            <w:vAlign w:val="center"/>
+          </w:tcPr>
+          <w:p>
+            <w:pPr>
+              <w:autoSpaceDE w:val="0"/>
+              <w:autoSpaceDN w:val="0"/>
+              <w:adjustRightInd w:val="0"/>
+              <w:spacing w:line="360" w:lineRule="auto"/>
+              <w:jc w:val="center"/>
+              <w:rPr>
+                <w:rFonts w:ascii="Times New Roman" w:hAnsi="Times New Roman" w:cs="Times New Roman"/>
+              </w:rPr>
+            </w:pPr>
+            <w:r>
+              <w:rPr>
+                <w:rFonts w:ascii="Times New Roman" w:hAnsi="Times New Roman" w:cs="Times New Roman"/>
+              </w:rPr>
+              <w:t>2</w:t>
+            </w:r>
+          </w:p>
+        </w:tc>
+        <w:tc>
+          <w:tcPr>
+            <w:tcW w:w="1559" w:type="dxa"/>
+            <w:tcBorders>
+              <w:top w:val="single" w:sz="4" w:space="0" w:color="auto"/>
+              <w:left w:val="single" w:sz="4" w:space="0" w:color="auto"/>
+              <w:bottom w:val="single" w:sz="4" w:space="0" w:color="auto"/>
+              <w:right w:val="single" w:sz="4" w:space="0" w:color="auto"/>
+            </w:tcBorders>
+            <w:vAlign w:val="center"/>
+          </w:tcPr>
+          <w:p>
+            <w:pPr>
+              <w:autoSpaceDE w:val="0"/>
+              <w:autoSpaceDN w:val="0"/>
+              <w:adjustRightInd w:val="0"/>
+              <w:spacing w:line="360" w:lineRule="auto"/>
+              <w:jc w:val="center"/>
+              <w:rPr>
+                <w:rFonts w:ascii="Times New Roman" w:hAnsi="Times New Roman" w:cs="Times New Roman"/>
+              </w:rPr>
+            </w:pPr>
+            <w:r>
+              <w:rPr>
+                <w:rFonts w:ascii="Times New Roman" w:hAnsi="Times New Roman" w:cs="Times New Roman"/>
+              </w:rPr>
+              <w:t>All</w:t>
+            </w:r>
+          </w:p>
+        </w:tc>
+      </w:tr>
+      <w:tr>
+        <w:trPr>
+          <w:trHeight w:val="305"/>
+        </w:trPr>
+        <w:tc>
+          <w:tcPr>
+            <w:tcW w:w="2924" w:type="dxa"/>
+            <w:tcBorders>
+              <w:top w:val="single" w:sz="4" w:space="0" w:color="auto"/>
+              <w:left w:val="single" w:sz="4" w:space="0" w:color="auto"/>
+              <w:bottom w:val="single" w:sz="4" w:space="0" w:color="auto"/>
+              <w:right w:val="single" w:sz="4" w:space="0" w:color="auto"/>
+            </w:tcBorders>
+            <w:vAlign w:val="bottom"/>
+          </w:tcPr>
+          <w:p>
+            <w:pPr>
+              <w:spacing w:line="360" w:lineRule="auto"/>
+              <w:rPr>
+                <w:rFonts w:ascii="Times New Roman" w:hAnsi="Times New Roman" w:cs="Times New Roman"/>
+              </w:rPr>
+            </w:pPr>
+            <w:r>
+              <w:rPr>
+                <w:rFonts w:ascii="Times New Roman" w:hAnsi="Times New Roman" w:cs="Times New Roman"/>
+              </w:rPr>
+              <w:t xml:space="preserve">Update Test Plan </w:t>
+            </w:r>
+          </w:p>
+        </w:tc>
+        <w:tc>
+          <w:tcPr>
+            <w:tcW w:w="1984" w:type="dxa"/>
+            <w:gridSpan w:val="2"/>
+            <w:tcBorders>
+              <w:top w:val="single" w:sz="4" w:space="0" w:color="auto"/>
+              <w:left w:val="single" w:sz="4" w:space="0" w:color="auto"/>
+              <w:bottom w:val="single" w:sz="4" w:space="0" w:color="auto"/>
+              <w:right w:val="single" w:sz="4" w:space="0" w:color="auto"/>
+            </w:tcBorders>
+            <w:vAlign w:val="center"/>
+          </w:tcPr>
+          <w:p>
+            <w:pPr>
+              <w:autoSpaceDE w:val="0"/>
+              <w:autoSpaceDN w:val="0"/>
+              <w:adjustRightInd w:val="0"/>
+              <w:spacing w:line="360" w:lineRule="auto"/>
+              <w:jc w:val="center"/>
+              <w:rPr>
+                <w:rFonts w:ascii="Times New Roman" w:hAnsi="Times New Roman" w:cs="Times New Roman"/>
+              </w:rPr>
+            </w:pPr>
+            <w:r>
+              <w:rPr>
+                <w:rFonts w:ascii="Times New Roman" w:hAnsi="Times New Roman" w:cs="Times New Roman"/>
+              </w:rPr>
+              <w:t>Tue, 20/04</w:t>
+            </w:r>
+            <w:r>
+              <w:rPr>
+                <w:rFonts w:ascii="Times New Roman" w:hAnsi="Times New Roman" w:cs="Times New Roman"/>
+              </w:rPr>
+              <w:t>/20</w:t>
+            </w:r>
+            <w:r>
+              <w:rPr>
+                <w:rFonts w:ascii="Times New Roman" w:hAnsi="Times New Roman" w:cs="Times New Roman"/>
+              </w:rPr>
+              <w:t>21</w:t>
+            </w:r>
+          </w:p>
+        </w:tc>
+        <w:tc>
+          <w:tcPr>
+            <w:tcW w:w="1986" w:type="dxa"/>
+            <w:gridSpan w:val="2"/>
+            <w:tcBorders>
+              <w:top w:val="single" w:sz="4" w:space="0" w:color="auto"/>
+              <w:left w:val="single" w:sz="4" w:space="0" w:color="auto"/>
+              <w:bottom w:val="single" w:sz="4" w:space="0" w:color="auto"/>
+              <w:right w:val="single" w:sz="4" w:space="0" w:color="auto"/>
+            </w:tcBorders>
+            <w:vAlign w:val="center"/>
+          </w:tcPr>
+          <w:p>
+            <w:pPr>
+              <w:autoSpaceDE w:val="0"/>
+              <w:autoSpaceDN w:val="0"/>
+              <w:adjustRightInd w:val="0"/>
+              <w:spacing w:line="360" w:lineRule="auto"/>
+              <w:jc w:val="center"/>
+              <w:rPr>
+                <w:rFonts w:ascii="Times New Roman" w:hAnsi="Times New Roman" w:cs="Times New Roman"/>
+              </w:rPr>
+            </w:pPr>
+            <w:r>
+              <w:rPr>
+                <w:rFonts w:ascii="Times New Roman" w:hAnsi="Times New Roman" w:cs="Times New Roman"/>
+              </w:rPr>
+              <w:t>Tue</w:t>
+            </w:r>
+            <w:r>
+              <w:rPr>
+                <w:rFonts w:ascii="Times New Roman" w:hAnsi="Times New Roman" w:cs="Times New Roman"/>
+              </w:rPr>
+              <w:t>, 20/</w:t>
+            </w:r>
+            <w:r>
+              <w:rPr>
+                <w:rFonts w:ascii="Times New Roman" w:hAnsi="Times New Roman" w:cs="Times New Roman"/>
+              </w:rPr>
+              <w:t>04</w:t>
+            </w:r>
+            <w:r>
+              <w:rPr>
+                <w:rFonts w:ascii="Times New Roman" w:hAnsi="Times New Roman" w:cs="Times New Roman"/>
+              </w:rPr>
+              <w:t>/20</w:t>
+            </w:r>
+            <w:r>
+              <w:rPr>
+                <w:rFonts w:ascii="Times New Roman" w:hAnsi="Times New Roman" w:cs="Times New Roman"/>
+              </w:rPr>
+              <w:t>21</w:t>
+            </w:r>
+          </w:p>
+        </w:tc>
+        <w:tc>
+          <w:tcPr>
+            <w:tcW w:w="993" w:type="dxa"/>
+            <w:tcBorders>
+              <w:top w:val="single" w:sz="4" w:space="0" w:color="auto"/>
+              <w:left w:val="single" w:sz="4" w:space="0" w:color="auto"/>
+              <w:bottom w:val="single" w:sz="4" w:space="0" w:color="auto"/>
+              <w:right w:val="single" w:sz="4" w:space="0" w:color="auto"/>
+            </w:tcBorders>
+            <w:vAlign w:val="center"/>
+          </w:tcPr>
+          <w:p>
+            <w:pPr>
+              <w:autoSpaceDE w:val="0"/>
+              <w:autoSpaceDN w:val="0"/>
+              <w:adjustRightInd w:val="0"/>
+              <w:spacing w:line="360" w:lineRule="auto"/>
+              <w:jc w:val="center"/>
+              <w:rPr>
+                <w:rFonts w:ascii="Times New Roman" w:hAnsi="Times New Roman" w:cs="Times New Roman"/>
+              </w:rPr>
+            </w:pPr>
+            <w:r>
+              <w:rPr>
+                <w:rFonts w:ascii="Times New Roman" w:hAnsi="Times New Roman" w:cs="Times New Roman"/>
+              </w:rPr>
+              <w:t>1</w:t>
+            </w:r>
+          </w:p>
+        </w:tc>
+        <w:tc>
+          <w:tcPr>
+            <w:tcW w:w="1559" w:type="dxa"/>
+            <w:tcBorders>
+              <w:top w:val="single" w:sz="4" w:space="0" w:color="auto"/>
+              <w:left w:val="single" w:sz="4" w:space="0" w:color="auto"/>
+              <w:bottom w:val="single" w:sz="4" w:space="0" w:color="auto"/>
+              <w:right w:val="single" w:sz="4" w:space="0" w:color="auto"/>
+            </w:tcBorders>
+            <w:vAlign w:val="center"/>
+          </w:tcPr>
+          <w:p>
+            <w:pPr>
+              <w:autoSpaceDE w:val="0"/>
+              <w:autoSpaceDN w:val="0"/>
+              <w:adjustRightInd w:val="0"/>
+              <w:spacing w:line="360" w:lineRule="auto"/>
+              <w:jc w:val="center"/>
+              <w:rPr>
+                <w:rFonts w:ascii="Times New Roman" w:hAnsi="Times New Roman" w:cs="Times New Roman"/>
+              </w:rPr>
+            </w:pPr>
+            <w:r>
+              <w:rPr>
+                <w:rFonts w:ascii="Times New Roman" w:hAnsi="Times New Roman" w:cs="Times New Roman"/>
+              </w:rPr>
+              <w:t>Wahyu</w:t>
+            </w:r>
+            <w:r>
+              <w:rPr>
+                <w:rFonts w:ascii="Times New Roman" w:hAnsi="Times New Roman" w:cs="Times New Roman"/>
+              </w:rPr>
+              <w:t>di</w:t>
+            </w:r>
+          </w:p>
+        </w:tc>
+      </w:tr>
+      <w:tr>
+        <w:trPr>
+          <w:trHeight w:val="305"/>
+        </w:trPr>
+        <w:tc>
+          <w:tcPr>
+            <w:tcW w:w="2924" w:type="dxa"/>
+            <w:tcBorders>
+              <w:top w:val="single" w:sz="4" w:space="0" w:color="auto"/>
+              <w:left w:val="single" w:sz="4" w:space="0" w:color="auto"/>
+              <w:bottom w:val="single" w:sz="4" w:space="0" w:color="auto"/>
+              <w:right w:val="single" w:sz="4" w:space="0" w:color="auto"/>
+            </w:tcBorders>
+            <w:vAlign w:val="bottom"/>
+          </w:tcPr>
+          <w:p>
+            <w:pPr>
+              <w:spacing w:line="360" w:lineRule="auto"/>
+              <w:rPr>
+                <w:rFonts w:ascii="Times New Roman" w:hAnsi="Times New Roman" w:cs="Times New Roman"/>
+              </w:rPr>
+            </w:pPr>
+            <w:r>
+              <w:rPr>
+                <w:rFonts w:ascii="Times New Roman" w:hAnsi="Times New Roman" w:cs="Times New Roman"/>
+              </w:rPr>
+              <w:t>Produce Test Resource</w:t>
+            </w:r>
+          </w:p>
+        </w:tc>
+        <w:tc>
+          <w:tcPr>
+            <w:tcW w:w="1984" w:type="dxa"/>
+            <w:gridSpan w:val="2"/>
+            <w:tcBorders>
+              <w:top w:val="single" w:sz="4" w:space="0" w:color="auto"/>
+              <w:left w:val="single" w:sz="4" w:space="0" w:color="auto"/>
+              <w:bottom w:val="single" w:sz="4" w:space="0" w:color="auto"/>
+              <w:right w:val="single" w:sz="4" w:space="0" w:color="auto"/>
+            </w:tcBorders>
+            <w:vAlign w:val="center"/>
+          </w:tcPr>
+          <w:p>
+            <w:pPr>
+              <w:autoSpaceDE w:val="0"/>
+              <w:autoSpaceDN w:val="0"/>
+              <w:adjustRightInd w:val="0"/>
+              <w:spacing w:line="360" w:lineRule="auto"/>
+              <w:jc w:val="center"/>
+              <w:rPr>
+                <w:rFonts w:ascii="Times New Roman" w:hAnsi="Times New Roman" w:cs="Times New Roman"/>
+              </w:rPr>
+            </w:pPr>
+            <w:r>
+              <w:rPr>
+                <w:rFonts w:ascii="Times New Roman" w:hAnsi="Times New Roman" w:cs="Times New Roman"/>
+              </w:rPr>
+              <w:t>Wed</w:t>
+            </w:r>
+            <w:r>
+              <w:rPr>
+                <w:rFonts w:ascii="Times New Roman" w:hAnsi="Times New Roman" w:cs="Times New Roman"/>
+              </w:rPr>
+              <w:t>, 21/</w:t>
+            </w:r>
+            <w:r>
+              <w:rPr>
+                <w:rFonts w:ascii="Times New Roman" w:hAnsi="Times New Roman" w:cs="Times New Roman"/>
+              </w:rPr>
+              <w:t>04</w:t>
+            </w:r>
+            <w:r>
+              <w:rPr>
+                <w:rFonts w:ascii="Times New Roman" w:hAnsi="Times New Roman" w:cs="Times New Roman"/>
+              </w:rPr>
+              <w:t>/20</w:t>
+            </w:r>
+            <w:r>
+              <w:rPr>
+                <w:rFonts w:ascii="Times New Roman" w:hAnsi="Times New Roman" w:cs="Times New Roman"/>
+              </w:rPr>
+              <w:t>21</w:t>
+            </w:r>
+          </w:p>
+        </w:tc>
+        <w:tc>
+          <w:tcPr>
+            <w:tcW w:w="1986" w:type="dxa"/>
+            <w:gridSpan w:val="2"/>
+            <w:tcBorders>
+              <w:top w:val="single" w:sz="4" w:space="0" w:color="auto"/>
+              <w:left w:val="single" w:sz="4" w:space="0" w:color="auto"/>
+              <w:bottom w:val="single" w:sz="4" w:space="0" w:color="auto"/>
+              <w:right w:val="single" w:sz="4" w:space="0" w:color="auto"/>
+            </w:tcBorders>
+            <w:vAlign w:val="center"/>
+          </w:tcPr>
+          <w:p>
+            <w:pPr>
+              <w:autoSpaceDE w:val="0"/>
+              <w:autoSpaceDN w:val="0"/>
+              <w:adjustRightInd w:val="0"/>
+              <w:spacing w:line="360" w:lineRule="auto"/>
+              <w:jc w:val="center"/>
+              <w:rPr>
+                <w:rFonts w:ascii="Times New Roman" w:hAnsi="Times New Roman" w:cs="Times New Roman"/>
+              </w:rPr>
+            </w:pPr>
+            <w:r>
+              <w:rPr>
+                <w:rFonts w:ascii="Times New Roman" w:hAnsi="Times New Roman" w:cs="Times New Roman"/>
+              </w:rPr>
+              <w:t>Wed</w:t>
+            </w:r>
+            <w:r>
+              <w:rPr>
+                <w:rFonts w:ascii="Times New Roman" w:hAnsi="Times New Roman" w:cs="Times New Roman"/>
+              </w:rPr>
+              <w:t>, 21/</w:t>
+            </w:r>
+            <w:r>
+              <w:rPr>
+                <w:rFonts w:ascii="Times New Roman" w:hAnsi="Times New Roman" w:cs="Times New Roman"/>
+              </w:rPr>
+              <w:t>04</w:t>
+            </w:r>
+            <w:r>
+              <w:rPr>
+                <w:rFonts w:ascii="Times New Roman" w:hAnsi="Times New Roman" w:cs="Times New Roman"/>
+              </w:rPr>
+              <w:t>/20</w:t>
+            </w:r>
+            <w:r>
+              <w:rPr>
+                <w:rFonts w:ascii="Times New Roman" w:hAnsi="Times New Roman" w:cs="Times New Roman"/>
+              </w:rPr>
+              <w:t>21</w:t>
+            </w:r>
+          </w:p>
+        </w:tc>
+        <w:tc>
+          <w:tcPr>
+            <w:tcW w:w="993" w:type="dxa"/>
+            <w:tcBorders>
+              <w:top w:val="single" w:sz="4" w:space="0" w:color="auto"/>
+              <w:left w:val="single" w:sz="4" w:space="0" w:color="auto"/>
+              <w:bottom w:val="single" w:sz="4" w:space="0" w:color="auto"/>
+              <w:right w:val="single" w:sz="4" w:space="0" w:color="auto"/>
+            </w:tcBorders>
+            <w:vAlign w:val="center"/>
+          </w:tcPr>
+          <w:p>
+            <w:pPr>
+              <w:autoSpaceDE w:val="0"/>
+              <w:autoSpaceDN w:val="0"/>
+              <w:adjustRightInd w:val="0"/>
+              <w:spacing w:line="360" w:lineRule="auto"/>
+              <w:jc w:val="center"/>
+              <w:rPr>
+                <w:rFonts w:ascii="Times New Roman" w:hAnsi="Times New Roman" w:cs="Times New Roman"/>
+              </w:rPr>
+            </w:pPr>
+            <w:r>
+              <w:rPr>
+                <w:rFonts w:ascii="Times New Roman" w:hAnsi="Times New Roman" w:cs="Times New Roman"/>
+              </w:rPr>
+              <w:t>1</w:t>
+            </w:r>
+          </w:p>
+        </w:tc>
+        <w:tc>
+          <w:tcPr>
+            <w:tcW w:w="1559" w:type="dxa"/>
+            <w:tcBorders>
+              <w:top w:val="single" w:sz="4" w:space="0" w:color="auto"/>
+              <w:left w:val="single" w:sz="4" w:space="0" w:color="auto"/>
+              <w:bottom w:val="single" w:sz="4" w:space="0" w:color="auto"/>
+              <w:right w:val="single" w:sz="4" w:space="0" w:color="auto"/>
+            </w:tcBorders>
+            <w:vAlign w:val="center"/>
+          </w:tcPr>
+          <w:p>
+            <w:pPr>
+              <w:autoSpaceDE w:val="0"/>
+              <w:autoSpaceDN w:val="0"/>
+              <w:adjustRightInd w:val="0"/>
+              <w:spacing w:line="360" w:lineRule="auto"/>
+              <w:jc w:val="center"/>
+              <w:rPr>
+                <w:rFonts w:ascii="Times New Roman" w:hAnsi="Times New Roman" w:cs="Times New Roman"/>
+              </w:rPr>
+            </w:pPr>
+            <w:r>
+              <w:rPr>
+                <w:rFonts w:ascii="Times New Roman" w:hAnsi="Times New Roman" w:cs="Times New Roman"/>
+              </w:rPr>
+              <w:t>All</w:t>
+            </w:r>
+          </w:p>
+        </w:tc>
+      </w:tr>
+      <w:tr>
+        <w:trPr>
+          <w:trHeight w:val="305"/>
+        </w:trPr>
+        <w:tc>
+          <w:tcPr>
+            <w:tcW w:w="2924" w:type="dxa"/>
+            <w:tcBorders>
+              <w:top w:val="single" w:sz="4" w:space="0" w:color="auto"/>
+              <w:left w:val="single" w:sz="4" w:space="0" w:color="auto"/>
+              <w:bottom w:val="single" w:sz="4" w:space="0" w:color="auto"/>
+              <w:right w:val="single" w:sz="4" w:space="0" w:color="auto"/>
+            </w:tcBorders>
+            <w:vAlign w:val="bottom"/>
+          </w:tcPr>
+          <w:p>
+            <w:pPr>
+              <w:spacing w:line="360" w:lineRule="auto"/>
+              <w:rPr>
+                <w:rFonts w:ascii="Times New Roman" w:hAnsi="Times New Roman" w:cs="Times New Roman"/>
+              </w:rPr>
+            </w:pPr>
+            <w:r>
+              <w:rPr>
+                <w:rFonts w:ascii="Times New Roman" w:hAnsi="Times New Roman" w:cs="Times New Roman"/>
+              </w:rPr>
+              <w:t xml:space="preserve">Test Analysis Report </w:t>
+            </w:r>
+          </w:p>
+        </w:tc>
+        <w:tc>
+          <w:tcPr>
+            <w:tcW w:w="1984" w:type="dxa"/>
+            <w:gridSpan w:val="2"/>
+            <w:tcBorders>
+              <w:top w:val="single" w:sz="4" w:space="0" w:color="auto"/>
+              <w:left w:val="single" w:sz="4" w:space="0" w:color="auto"/>
+              <w:bottom w:val="single" w:sz="4" w:space="0" w:color="auto"/>
+              <w:right w:val="single" w:sz="4" w:space="0" w:color="auto"/>
+            </w:tcBorders>
+            <w:vAlign w:val="center"/>
+          </w:tcPr>
+          <w:p>
+            <w:pPr>
+              <w:autoSpaceDE w:val="0"/>
+              <w:autoSpaceDN w:val="0"/>
+              <w:adjustRightInd w:val="0"/>
+              <w:spacing w:line="360" w:lineRule="auto"/>
+              <w:jc w:val="center"/>
+              <w:rPr>
+                <w:rFonts w:ascii="Times New Roman" w:hAnsi="Times New Roman" w:cs="Times New Roman"/>
+              </w:rPr>
+            </w:pPr>
+            <w:r>
+              <w:rPr>
+                <w:rFonts w:ascii="Times New Roman" w:hAnsi="Times New Roman" w:cs="Times New Roman"/>
+              </w:rPr>
+              <w:t>Thu, 22/04</w:t>
+            </w:r>
+            <w:r>
+              <w:rPr>
+                <w:rFonts w:ascii="Times New Roman" w:hAnsi="Times New Roman" w:cs="Times New Roman"/>
+              </w:rPr>
+              <w:t>/20</w:t>
+            </w:r>
+            <w:r>
+              <w:rPr>
+                <w:rFonts w:ascii="Times New Roman" w:hAnsi="Times New Roman" w:cs="Times New Roman"/>
+              </w:rPr>
+              <w:t>21</w:t>
+            </w:r>
+          </w:p>
+        </w:tc>
+        <w:tc>
+          <w:tcPr>
+            <w:tcW w:w="1986" w:type="dxa"/>
+            <w:gridSpan w:val="2"/>
+            <w:tcBorders>
+              <w:top w:val="single" w:sz="4" w:space="0" w:color="auto"/>
+              <w:left w:val="single" w:sz="4" w:space="0" w:color="auto"/>
+              <w:bottom w:val="single" w:sz="4" w:space="0" w:color="auto"/>
+              <w:right w:val="single" w:sz="4" w:space="0" w:color="auto"/>
+            </w:tcBorders>
+            <w:vAlign w:val="center"/>
+          </w:tcPr>
+          <w:p>
+            <w:pPr>
+              <w:autoSpaceDE w:val="0"/>
+              <w:autoSpaceDN w:val="0"/>
+              <w:adjustRightInd w:val="0"/>
+              <w:spacing w:line="360" w:lineRule="auto"/>
+              <w:jc w:val="center"/>
+              <w:rPr>
+                <w:rFonts w:ascii="Times New Roman" w:hAnsi="Times New Roman" w:cs="Times New Roman"/>
+              </w:rPr>
+            </w:pPr>
+            <w:r>
+              <w:rPr>
+                <w:rFonts w:ascii="Times New Roman" w:hAnsi="Times New Roman" w:cs="Times New Roman"/>
+              </w:rPr>
+              <w:t>Thu</w:t>
+            </w:r>
+            <w:r>
+              <w:rPr>
+                <w:rFonts w:ascii="Times New Roman" w:hAnsi="Times New Roman" w:cs="Times New Roman"/>
+              </w:rPr>
+              <w:t>, 2</w:t>
+            </w:r>
+            <w:r>
+              <w:rPr>
+                <w:rFonts w:ascii="Times New Roman" w:hAnsi="Times New Roman" w:cs="Times New Roman"/>
+              </w:rPr>
+              <w:t>2</w:t>
+            </w:r>
+            <w:r>
+              <w:rPr>
+                <w:rFonts w:ascii="Times New Roman" w:hAnsi="Times New Roman" w:cs="Times New Roman"/>
+              </w:rPr>
+              <w:t>/</w:t>
+            </w:r>
+            <w:r>
+              <w:rPr>
+                <w:rFonts w:ascii="Times New Roman" w:hAnsi="Times New Roman" w:cs="Times New Roman"/>
+              </w:rPr>
+              <w:t>04</w:t>
+            </w:r>
+            <w:r>
+              <w:rPr>
+                <w:rFonts w:ascii="Times New Roman" w:hAnsi="Times New Roman" w:cs="Times New Roman"/>
+              </w:rPr>
+              <w:t>/20</w:t>
+            </w:r>
+            <w:r>
+              <w:rPr>
+                <w:rFonts w:ascii="Times New Roman" w:hAnsi="Times New Roman" w:cs="Times New Roman"/>
+              </w:rPr>
+              <w:t>21</w:t>
+            </w:r>
+          </w:p>
+        </w:tc>
+        <w:tc>
+          <w:tcPr>
+            <w:tcW w:w="993" w:type="dxa"/>
+            <w:tcBorders>
+              <w:top w:val="single" w:sz="4" w:space="0" w:color="auto"/>
+              <w:left w:val="single" w:sz="4" w:space="0" w:color="auto"/>
+              <w:bottom w:val="single" w:sz="4" w:space="0" w:color="auto"/>
+              <w:right w:val="single" w:sz="4" w:space="0" w:color="auto"/>
+            </w:tcBorders>
+            <w:vAlign w:val="center"/>
+          </w:tcPr>
+          <w:p>
+            <w:pPr>
+              <w:autoSpaceDE w:val="0"/>
+              <w:autoSpaceDN w:val="0"/>
+              <w:adjustRightInd w:val="0"/>
+              <w:spacing w:line="360" w:lineRule="auto"/>
+              <w:jc w:val="center"/>
+              <w:rPr>
+                <w:rFonts w:ascii="Times New Roman" w:hAnsi="Times New Roman" w:cs="Times New Roman"/>
+              </w:rPr>
+            </w:pPr>
+            <w:r>
+              <w:rPr>
+                <w:rFonts w:ascii="Times New Roman" w:hAnsi="Times New Roman" w:cs="Times New Roman"/>
+              </w:rPr>
+              <w:t>1</w:t>
+            </w:r>
+          </w:p>
+        </w:tc>
+        <w:tc>
+          <w:tcPr>
+            <w:tcW w:w="1559" w:type="dxa"/>
+            <w:tcBorders>
+              <w:top w:val="single" w:sz="4" w:space="0" w:color="auto"/>
+              <w:left w:val="single" w:sz="4" w:space="0" w:color="auto"/>
+              <w:bottom w:val="single" w:sz="4" w:space="0" w:color="auto"/>
+              <w:right w:val="single" w:sz="4" w:space="0" w:color="auto"/>
+            </w:tcBorders>
+            <w:vAlign w:val="center"/>
+          </w:tcPr>
+          <w:p>
+            <w:pPr>
+              <w:autoSpaceDE w:val="0"/>
+              <w:autoSpaceDN w:val="0"/>
+              <w:adjustRightInd w:val="0"/>
+              <w:spacing w:line="360" w:lineRule="auto"/>
+              <w:jc w:val="center"/>
+              <w:rPr>
+                <w:rFonts w:ascii="Times New Roman" w:hAnsi="Times New Roman" w:cs="Times New Roman"/>
+              </w:rPr>
+            </w:pPr>
+            <w:r>
+              <w:rPr>
+                <w:rFonts w:ascii="Times New Roman" w:hAnsi="Times New Roman" w:cs="Times New Roman"/>
+              </w:rPr>
+              <w:t>Rama</w:t>
+            </w:r>
+          </w:p>
+        </w:tc>
+      </w:tr>
+      <w:tr>
+        <w:trPr>
+          <w:trHeight w:val="305"/>
+        </w:trPr>
+        <w:tc>
+          <w:tcPr>
+            <w:tcW w:w="2924" w:type="dxa"/>
+            <w:tcBorders>
+              <w:top w:val="single" w:sz="4" w:space="0" w:color="auto"/>
+              <w:left w:val="single" w:sz="4" w:space="0" w:color="auto"/>
+              <w:bottom w:val="single" w:sz="4" w:space="0" w:color="auto"/>
+              <w:right w:val="single" w:sz="4" w:space="0" w:color="auto"/>
+            </w:tcBorders>
+            <w:vAlign w:val="bottom"/>
+          </w:tcPr>
+          <w:p>
+            <w:pPr>
+              <w:spacing w:line="360" w:lineRule="auto"/>
+              <w:rPr>
+                <w:rFonts w:ascii="Times New Roman" w:hAnsi="Times New Roman" w:cs="Times New Roman"/>
+              </w:rPr>
+            </w:pPr>
+            <w:r>
+              <w:rPr>
+                <w:rFonts w:ascii="Times New Roman" w:hAnsi="Times New Roman" w:cs="Times New Roman"/>
+              </w:rPr>
+              <w:t xml:space="preserve">Produce Conclusion </w:t>
+            </w:r>
+          </w:p>
+        </w:tc>
+        <w:tc>
+          <w:tcPr>
+            <w:tcW w:w="1984" w:type="dxa"/>
+            <w:gridSpan w:val="2"/>
+            <w:tcBorders>
+              <w:top w:val="single" w:sz="4" w:space="0" w:color="auto"/>
+              <w:left w:val="single" w:sz="4" w:space="0" w:color="auto"/>
+              <w:bottom w:val="single" w:sz="4" w:space="0" w:color="auto"/>
+              <w:right w:val="single" w:sz="4" w:space="0" w:color="auto"/>
+            </w:tcBorders>
+            <w:vAlign w:val="center"/>
+          </w:tcPr>
+          <w:p>
+            <w:pPr>
+              <w:autoSpaceDE w:val="0"/>
+              <w:autoSpaceDN w:val="0"/>
+              <w:adjustRightInd w:val="0"/>
+              <w:spacing w:line="360" w:lineRule="auto"/>
+              <w:jc w:val="center"/>
+              <w:rPr>
+                <w:rFonts w:ascii="Times New Roman" w:hAnsi="Times New Roman" w:cs="Times New Roman"/>
+              </w:rPr>
+            </w:pPr>
+            <w:r>
+              <w:rPr>
+                <w:rFonts w:ascii="Times New Roman" w:hAnsi="Times New Roman" w:cs="Times New Roman"/>
+              </w:rPr>
+              <w:t>Fri, 23</w:t>
+            </w:r>
+            <w:r>
+              <w:rPr>
+                <w:rFonts w:ascii="Times New Roman" w:hAnsi="Times New Roman" w:cs="Times New Roman"/>
+              </w:rPr>
+              <w:t>/</w:t>
+            </w:r>
+            <w:r>
+              <w:rPr>
+                <w:rFonts w:ascii="Times New Roman" w:hAnsi="Times New Roman" w:cs="Times New Roman"/>
+              </w:rPr>
+              <w:t>04</w:t>
+            </w:r>
+            <w:r>
+              <w:rPr>
+                <w:rFonts w:ascii="Times New Roman" w:hAnsi="Times New Roman" w:cs="Times New Roman"/>
+              </w:rPr>
+              <w:t>/20</w:t>
+            </w:r>
+            <w:r>
+              <w:rPr>
+                <w:rFonts w:ascii="Times New Roman" w:hAnsi="Times New Roman" w:cs="Times New Roman"/>
+              </w:rPr>
+              <w:t>21</w:t>
+            </w:r>
+          </w:p>
+        </w:tc>
+        <w:tc>
+          <w:tcPr>
+            <w:tcW w:w="1986" w:type="dxa"/>
+            <w:gridSpan w:val="2"/>
+            <w:tcBorders>
+              <w:top w:val="single" w:sz="4" w:space="0" w:color="auto"/>
+              <w:left w:val="single" w:sz="4" w:space="0" w:color="auto"/>
+              <w:bottom w:val="single" w:sz="4" w:space="0" w:color="auto"/>
+              <w:right w:val="single" w:sz="4" w:space="0" w:color="auto"/>
+            </w:tcBorders>
+            <w:vAlign w:val="center"/>
+          </w:tcPr>
+          <w:p>
+            <w:pPr>
+              <w:autoSpaceDE w:val="0"/>
+              <w:autoSpaceDN w:val="0"/>
+              <w:adjustRightInd w:val="0"/>
+              <w:spacing w:line="360" w:lineRule="auto"/>
+              <w:jc w:val="center"/>
+              <w:rPr>
+                <w:rFonts w:ascii="Times New Roman" w:hAnsi="Times New Roman" w:cs="Times New Roman"/>
+              </w:rPr>
+            </w:pPr>
+            <w:r>
+              <w:rPr>
+                <w:rFonts w:ascii="Times New Roman" w:hAnsi="Times New Roman" w:cs="Times New Roman"/>
+              </w:rPr>
+              <w:t>Fri, 23</w:t>
+            </w:r>
+            <w:r>
+              <w:rPr>
+                <w:rFonts w:ascii="Times New Roman" w:hAnsi="Times New Roman" w:cs="Times New Roman"/>
+              </w:rPr>
+              <w:t>/</w:t>
+            </w:r>
+            <w:r>
+              <w:rPr>
+                <w:rFonts w:ascii="Times New Roman" w:hAnsi="Times New Roman" w:cs="Times New Roman"/>
+              </w:rPr>
+              <w:t>04</w:t>
+            </w:r>
+            <w:r>
+              <w:rPr>
+                <w:rFonts w:ascii="Times New Roman" w:hAnsi="Times New Roman" w:cs="Times New Roman"/>
+              </w:rPr>
+              <w:t>/20</w:t>
+            </w:r>
+            <w:r>
+              <w:rPr>
+                <w:rFonts w:ascii="Times New Roman" w:hAnsi="Times New Roman" w:cs="Times New Roman"/>
+              </w:rPr>
+              <w:t>21</w:t>
+            </w:r>
+          </w:p>
+        </w:tc>
+        <w:tc>
+          <w:tcPr>
+            <w:tcW w:w="993" w:type="dxa"/>
+            <w:tcBorders>
+              <w:top w:val="single" w:sz="4" w:space="0" w:color="auto"/>
+              <w:left w:val="single" w:sz="4" w:space="0" w:color="auto"/>
+              <w:bottom w:val="single" w:sz="4" w:space="0" w:color="auto"/>
+              <w:right w:val="single" w:sz="4" w:space="0" w:color="auto"/>
+            </w:tcBorders>
+            <w:vAlign w:val="center"/>
+          </w:tcPr>
+          <w:p>
+            <w:pPr>
+              <w:autoSpaceDE w:val="0"/>
+              <w:autoSpaceDN w:val="0"/>
+              <w:adjustRightInd w:val="0"/>
+              <w:spacing w:line="360" w:lineRule="auto"/>
+              <w:jc w:val="center"/>
+              <w:rPr>
+                <w:rFonts w:ascii="Times New Roman" w:hAnsi="Times New Roman" w:cs="Times New Roman"/>
+              </w:rPr>
+            </w:pPr>
+            <w:r>
+              <w:rPr>
+                <w:rFonts w:ascii="Times New Roman" w:hAnsi="Times New Roman" w:cs="Times New Roman"/>
+              </w:rPr>
+              <w:t>1</w:t>
             </w:r>
           </w:p>
         </w:tc>
@@ -6249,619 +10181,7 @@
       </w:tr>
       <w:tr>
         <w:trPr>
-          <w:trHeight w:val="278"/>
-        </w:trPr>
-        <w:tc>
-          <w:tcPr>
-            <w:tcW w:w="2924" w:type="dxa"/>
-            <w:tcBorders>
-              <w:top w:val="single" w:sz="4" w:space="0" w:color="auto"/>
-              <w:left w:val="single" w:sz="4" w:space="0" w:color="auto"/>
-              <w:bottom w:val="single" w:sz="4" w:space="0" w:color="auto"/>
-              <w:right w:val="single" w:sz="4" w:space="0" w:color="auto"/>
-            </w:tcBorders>
-            <w:vAlign w:val="center"/>
-          </w:tcPr>
-          <w:p>
-            <w:pPr>
-              <w:spacing w:line="360" w:lineRule="auto"/>
-              <w:rPr>
-                <w:rFonts w:ascii="Times New Roman" w:hAnsi="Times New Roman" w:cs="Times New Roman"/>
-              </w:rPr>
-            </w:pPr>
-            <w:r>
-              <w:rPr>
-                <w:rFonts w:ascii="Times New Roman" w:hAnsi="Times New Roman" w:cs="Times New Roman"/>
-              </w:rPr>
-              <w:t>Problem Solutions</w:t>
-            </w:r>
-          </w:p>
-        </w:tc>
-        <w:tc>
-          <w:tcPr>
-            <w:tcW w:w="1984" w:type="dxa"/>
-            <w:gridSpan w:val="2"/>
-            <w:tcBorders>
-              <w:top w:val="single" w:sz="4" w:space="0" w:color="auto"/>
-              <w:left w:val="single" w:sz="4" w:space="0" w:color="auto"/>
-              <w:bottom w:val="single" w:sz="4" w:space="0" w:color="auto"/>
-              <w:right w:val="single" w:sz="4" w:space="0" w:color="auto"/>
-            </w:tcBorders>
-            <w:vAlign w:val="center"/>
-          </w:tcPr>
-          <w:p>
-            <w:pPr>
-              <w:autoSpaceDE w:val="0"/>
-              <w:autoSpaceDN w:val="0"/>
-              <w:adjustRightInd w:val="0"/>
-              <w:spacing w:line="360" w:lineRule="auto"/>
-              <w:jc w:val="center"/>
-              <w:rPr>
-                <w:rFonts w:ascii="Times New Roman" w:hAnsi="Times New Roman" w:cs="Times New Roman"/>
-              </w:rPr>
-            </w:pPr>
-            <w:r>
-              <w:rPr>
-                <w:rFonts w:ascii="Times New Roman" w:hAnsi="Times New Roman" w:cs="Times New Roman"/>
-              </w:rPr>
-              <w:t>Sat, 30/11/2019</w:t>
-            </w:r>
-          </w:p>
-        </w:tc>
-        <w:tc>
-          <w:tcPr>
-            <w:tcW w:w="1986" w:type="dxa"/>
-            <w:gridSpan w:val="2"/>
-            <w:tcBorders>
-              <w:top w:val="single" w:sz="4" w:space="0" w:color="auto"/>
-              <w:left w:val="single" w:sz="4" w:space="0" w:color="auto"/>
-              <w:bottom w:val="single" w:sz="4" w:space="0" w:color="auto"/>
-              <w:right w:val="single" w:sz="4" w:space="0" w:color="auto"/>
-            </w:tcBorders>
-            <w:vAlign w:val="center"/>
-          </w:tcPr>
-          <w:p>
-            <w:pPr>
-              <w:autoSpaceDE w:val="0"/>
-              <w:autoSpaceDN w:val="0"/>
-              <w:adjustRightInd w:val="0"/>
-              <w:spacing w:line="360" w:lineRule="auto"/>
-              <w:jc w:val="center"/>
-              <w:rPr>
-                <w:rFonts w:ascii="Times New Roman" w:hAnsi="Times New Roman" w:cs="Times New Roman"/>
-              </w:rPr>
-            </w:pPr>
-            <w:r>
-              <w:rPr>
-                <w:rFonts w:ascii="Times New Roman" w:hAnsi="Times New Roman" w:cs="Times New Roman"/>
-              </w:rPr>
-              <w:t>Sat, 30/11/2019</w:t>
-            </w:r>
-          </w:p>
-        </w:tc>
-        <w:tc>
-          <w:tcPr>
-            <w:tcW w:w="993" w:type="dxa"/>
-            <w:tcBorders>
-              <w:top w:val="single" w:sz="4" w:space="0" w:color="auto"/>
-              <w:left w:val="single" w:sz="4" w:space="0" w:color="auto"/>
-              <w:bottom w:val="single" w:sz="4" w:space="0" w:color="auto"/>
-              <w:right w:val="single" w:sz="4" w:space="0" w:color="auto"/>
-            </w:tcBorders>
-            <w:vAlign w:val="center"/>
-          </w:tcPr>
-          <w:p>
-            <w:pPr>
-              <w:autoSpaceDE w:val="0"/>
-              <w:autoSpaceDN w:val="0"/>
-              <w:adjustRightInd w:val="0"/>
-              <w:spacing w:line="360" w:lineRule="auto"/>
-              <w:jc w:val="center"/>
-              <w:rPr>
-                <w:rFonts w:ascii="Times New Roman" w:hAnsi="Times New Roman" w:cs="Times New Roman"/>
-              </w:rPr>
-            </w:pPr>
-            <w:r>
-              <w:rPr>
-                <w:rFonts w:ascii="Times New Roman" w:hAnsi="Times New Roman" w:cs="Times New Roman"/>
-              </w:rPr>
-              <w:t>1</w:t>
-            </w:r>
-          </w:p>
-        </w:tc>
-        <w:tc>
-          <w:tcPr>
-            <w:tcW w:w="1559" w:type="dxa"/>
-            <w:tcBorders>
-              <w:top w:val="single" w:sz="4" w:space="0" w:color="auto"/>
-              <w:left w:val="single" w:sz="4" w:space="0" w:color="auto"/>
-              <w:bottom w:val="single" w:sz="4" w:space="0" w:color="auto"/>
-              <w:right w:val="single" w:sz="4" w:space="0" w:color="auto"/>
-            </w:tcBorders>
-            <w:vAlign w:val="center"/>
-          </w:tcPr>
-          <w:p>
-            <w:pPr>
-              <w:autoSpaceDE w:val="0"/>
-              <w:autoSpaceDN w:val="0"/>
-              <w:adjustRightInd w:val="0"/>
-              <w:spacing w:line="360" w:lineRule="auto"/>
-              <w:jc w:val="center"/>
-              <w:rPr>
-                <w:rFonts w:ascii="Times New Roman" w:hAnsi="Times New Roman" w:cs="Times New Roman"/>
-              </w:rPr>
-            </w:pPr>
-            <w:r>
-              <w:rPr>
-                <w:rFonts w:ascii="Times New Roman" w:hAnsi="Times New Roman" w:cs="Times New Roman"/>
-              </w:rPr>
-              <w:t>All</w:t>
-            </w:r>
-          </w:p>
-        </w:tc>
-      </w:tr>
-      <w:tr>
-        <w:trPr>
-          <w:trHeight w:val="278"/>
-        </w:trPr>
-        <w:tc>
-          <w:tcPr>
-            <w:tcW w:w="2924" w:type="dxa"/>
-            <w:tcBorders>
-              <w:top w:val="single" w:sz="4" w:space="0" w:color="auto"/>
-              <w:left w:val="single" w:sz="4" w:space="0" w:color="auto"/>
-              <w:bottom w:val="single" w:sz="4" w:space="0" w:color="auto"/>
-              <w:right w:val="single" w:sz="4" w:space="0" w:color="auto"/>
-            </w:tcBorders>
-            <w:vAlign w:val="center"/>
-          </w:tcPr>
-          <w:p>
-            <w:pPr>
-              <w:spacing w:line="360" w:lineRule="auto"/>
-              <w:rPr>
-                <w:rFonts w:ascii="Times New Roman" w:hAnsi="Times New Roman" w:cs="Times New Roman"/>
-              </w:rPr>
-            </w:pPr>
-            <w:r>
-              <w:rPr>
-                <w:rFonts w:ascii="Times New Roman" w:hAnsi="Times New Roman" w:cs="Times New Roman"/>
-              </w:rPr>
-              <w:t>Analysis/Design Updates</w:t>
-            </w:r>
-          </w:p>
-        </w:tc>
-        <w:tc>
-          <w:tcPr>
-            <w:tcW w:w="1984" w:type="dxa"/>
-            <w:gridSpan w:val="2"/>
-            <w:tcBorders>
-              <w:top w:val="single" w:sz="4" w:space="0" w:color="auto"/>
-              <w:left w:val="single" w:sz="4" w:space="0" w:color="auto"/>
-              <w:bottom w:val="single" w:sz="4" w:space="0" w:color="auto"/>
-              <w:right w:val="single" w:sz="4" w:space="0" w:color="auto"/>
-            </w:tcBorders>
-            <w:vAlign w:val="center"/>
-          </w:tcPr>
-          <w:p>
-            <w:pPr>
-              <w:autoSpaceDE w:val="0"/>
-              <w:autoSpaceDN w:val="0"/>
-              <w:adjustRightInd w:val="0"/>
-              <w:spacing w:line="360" w:lineRule="auto"/>
-              <w:jc w:val="center"/>
-              <w:rPr>
-                <w:rFonts w:ascii="Times New Roman" w:hAnsi="Times New Roman" w:cs="Times New Roman"/>
-              </w:rPr>
-            </w:pPr>
-            <w:r>
-              <w:rPr>
-                <w:rFonts w:ascii="Times New Roman" w:hAnsi="Times New Roman" w:cs="Times New Roman"/>
-              </w:rPr>
-              <w:t>Mon, 02/12/2019</w:t>
-            </w:r>
-          </w:p>
-        </w:tc>
-        <w:tc>
-          <w:tcPr>
-            <w:tcW w:w="1986" w:type="dxa"/>
-            <w:gridSpan w:val="2"/>
-            <w:tcBorders>
-              <w:top w:val="single" w:sz="4" w:space="0" w:color="auto"/>
-              <w:left w:val="single" w:sz="4" w:space="0" w:color="auto"/>
-              <w:bottom w:val="single" w:sz="4" w:space="0" w:color="auto"/>
-              <w:right w:val="single" w:sz="4" w:space="0" w:color="auto"/>
-            </w:tcBorders>
-            <w:vAlign w:val="center"/>
-          </w:tcPr>
-          <w:p>
-            <w:pPr>
-              <w:autoSpaceDE w:val="0"/>
-              <w:autoSpaceDN w:val="0"/>
-              <w:adjustRightInd w:val="0"/>
-              <w:spacing w:line="360" w:lineRule="auto"/>
-              <w:jc w:val="center"/>
-              <w:rPr>
-                <w:rFonts w:ascii="Times New Roman" w:hAnsi="Times New Roman" w:cs="Times New Roman"/>
-              </w:rPr>
-            </w:pPr>
-            <w:r>
-              <w:rPr>
-                <w:rFonts w:ascii="Times New Roman" w:hAnsi="Times New Roman" w:cs="Times New Roman"/>
-              </w:rPr>
-              <w:t>Mon, 02/12/2019</w:t>
-            </w:r>
-          </w:p>
-        </w:tc>
-        <w:tc>
-          <w:tcPr>
-            <w:tcW w:w="993" w:type="dxa"/>
-            <w:tcBorders>
-              <w:top w:val="single" w:sz="4" w:space="0" w:color="auto"/>
-              <w:left w:val="single" w:sz="4" w:space="0" w:color="auto"/>
-              <w:bottom w:val="single" w:sz="4" w:space="0" w:color="auto"/>
-              <w:right w:val="single" w:sz="4" w:space="0" w:color="auto"/>
-            </w:tcBorders>
-            <w:vAlign w:val="center"/>
-          </w:tcPr>
-          <w:p>
-            <w:pPr>
-              <w:autoSpaceDE w:val="0"/>
-              <w:autoSpaceDN w:val="0"/>
-              <w:adjustRightInd w:val="0"/>
-              <w:spacing w:line="360" w:lineRule="auto"/>
-              <w:jc w:val="center"/>
-              <w:rPr>
-                <w:rFonts w:ascii="Times New Roman" w:hAnsi="Times New Roman" w:cs="Times New Roman"/>
-              </w:rPr>
-            </w:pPr>
-            <w:r>
-              <w:rPr>
-                <w:rFonts w:ascii="Times New Roman" w:hAnsi="Times New Roman" w:cs="Times New Roman"/>
-              </w:rPr>
-              <w:t>1</w:t>
-            </w:r>
-          </w:p>
-        </w:tc>
-        <w:tc>
-          <w:tcPr>
-            <w:tcW w:w="1559" w:type="dxa"/>
-            <w:tcBorders>
-              <w:top w:val="single" w:sz="4" w:space="0" w:color="auto"/>
-              <w:left w:val="single" w:sz="4" w:space="0" w:color="auto"/>
-              <w:bottom w:val="single" w:sz="4" w:space="0" w:color="auto"/>
-              <w:right w:val="single" w:sz="4" w:space="0" w:color="auto"/>
-            </w:tcBorders>
-            <w:vAlign w:val="center"/>
-          </w:tcPr>
-          <w:p>
-            <w:pPr>
-              <w:autoSpaceDE w:val="0"/>
-              <w:autoSpaceDN w:val="0"/>
-              <w:adjustRightInd w:val="0"/>
-              <w:spacing w:line="360" w:lineRule="auto"/>
-              <w:jc w:val="center"/>
-              <w:rPr>
-                <w:rFonts w:ascii="Times New Roman" w:hAnsi="Times New Roman" w:cs="Times New Roman"/>
-              </w:rPr>
-            </w:pPr>
-            <w:r>
-              <w:rPr>
-                <w:rFonts w:ascii="Times New Roman" w:hAnsi="Times New Roman" w:cs="Times New Roman"/>
-              </w:rPr>
-              <w:t>All</w:t>
-            </w:r>
-          </w:p>
-        </w:tc>
-      </w:tr>
-      <w:tr>
-        <w:trPr>
-          <w:trHeight w:val="278"/>
-        </w:trPr>
-        <w:tc>
-          <w:tcPr>
-            <w:tcW w:w="2924" w:type="dxa"/>
-            <w:tcBorders>
-              <w:top w:val="single" w:sz="4" w:space="0" w:color="auto"/>
-              <w:left w:val="single" w:sz="4" w:space="0" w:color="auto"/>
-              <w:bottom w:val="single" w:sz="4" w:space="0" w:color="auto"/>
-              <w:right w:val="single" w:sz="4" w:space="0" w:color="auto"/>
-            </w:tcBorders>
-            <w:vAlign w:val="center"/>
-          </w:tcPr>
-          <w:p>
-            <w:pPr>
-              <w:spacing w:line="360" w:lineRule="auto"/>
-              <w:rPr>
-                <w:rFonts w:ascii="Times New Roman" w:hAnsi="Times New Roman" w:cs="Times New Roman"/>
-              </w:rPr>
-            </w:pPr>
-            <w:r>
-              <w:rPr>
-                <w:rFonts w:ascii="Times New Roman" w:hAnsi="Times New Roman" w:cs="Times New Roman"/>
-              </w:rPr>
-              <w:t>Develop Prototype 2</w:t>
-            </w:r>
-          </w:p>
-        </w:tc>
-        <w:tc>
-          <w:tcPr>
-            <w:tcW w:w="1984" w:type="dxa"/>
-            <w:gridSpan w:val="2"/>
-            <w:tcBorders>
-              <w:top w:val="single" w:sz="4" w:space="0" w:color="auto"/>
-              <w:left w:val="single" w:sz="4" w:space="0" w:color="auto"/>
-              <w:bottom w:val="single" w:sz="4" w:space="0" w:color="auto"/>
-              <w:right w:val="single" w:sz="4" w:space="0" w:color="auto"/>
-            </w:tcBorders>
-            <w:vAlign w:val="center"/>
-          </w:tcPr>
-          <w:p>
-            <w:pPr>
-              <w:autoSpaceDE w:val="0"/>
-              <w:autoSpaceDN w:val="0"/>
-              <w:adjustRightInd w:val="0"/>
-              <w:spacing w:line="360" w:lineRule="auto"/>
-              <w:jc w:val="center"/>
-              <w:rPr>
-                <w:rFonts w:ascii="Times New Roman" w:hAnsi="Times New Roman" w:cs="Times New Roman"/>
-              </w:rPr>
-            </w:pPr>
-            <w:r>
-              <w:rPr>
-                <w:rFonts w:ascii="Times New Roman" w:hAnsi="Times New Roman" w:cs="Times New Roman"/>
-              </w:rPr>
-              <w:t>Tue, 03/12/2019</w:t>
-            </w:r>
-          </w:p>
-        </w:tc>
-        <w:tc>
-          <w:tcPr>
-            <w:tcW w:w="1986" w:type="dxa"/>
-            <w:gridSpan w:val="2"/>
-            <w:tcBorders>
-              <w:top w:val="single" w:sz="4" w:space="0" w:color="auto"/>
-              <w:left w:val="single" w:sz="4" w:space="0" w:color="auto"/>
-              <w:bottom w:val="single" w:sz="4" w:space="0" w:color="auto"/>
-              <w:right w:val="single" w:sz="4" w:space="0" w:color="auto"/>
-            </w:tcBorders>
-            <w:vAlign w:val="center"/>
-          </w:tcPr>
-          <w:p>
-            <w:pPr>
-              <w:autoSpaceDE w:val="0"/>
-              <w:autoSpaceDN w:val="0"/>
-              <w:adjustRightInd w:val="0"/>
-              <w:spacing w:line="360" w:lineRule="auto"/>
-              <w:jc w:val="center"/>
-              <w:rPr>
-                <w:rFonts w:ascii="Times New Roman" w:hAnsi="Times New Roman" w:cs="Times New Roman"/>
-              </w:rPr>
-            </w:pPr>
-            <w:r>
-              <w:rPr>
-                <w:rFonts w:ascii="Times New Roman" w:hAnsi="Times New Roman" w:cs="Times New Roman"/>
-              </w:rPr>
-              <w:t>Tue, 17/12/2019</w:t>
-            </w:r>
-          </w:p>
-        </w:tc>
-        <w:tc>
-          <w:tcPr>
-            <w:tcW w:w="993" w:type="dxa"/>
-            <w:tcBorders>
-              <w:top w:val="single" w:sz="4" w:space="0" w:color="auto"/>
-              <w:left w:val="single" w:sz="4" w:space="0" w:color="auto"/>
-              <w:bottom w:val="single" w:sz="4" w:space="0" w:color="auto"/>
-              <w:right w:val="single" w:sz="4" w:space="0" w:color="auto"/>
-            </w:tcBorders>
-            <w:vAlign w:val="center"/>
-          </w:tcPr>
-          <w:p>
-            <w:pPr>
-              <w:autoSpaceDE w:val="0"/>
-              <w:autoSpaceDN w:val="0"/>
-              <w:adjustRightInd w:val="0"/>
-              <w:spacing w:line="360" w:lineRule="auto"/>
-              <w:jc w:val="center"/>
-              <w:rPr>
-                <w:rFonts w:ascii="Times New Roman" w:hAnsi="Times New Roman" w:cs="Times New Roman"/>
-              </w:rPr>
-            </w:pPr>
-            <w:r>
-              <w:rPr>
-                <w:rFonts w:ascii="Times New Roman" w:hAnsi="Times New Roman" w:cs="Times New Roman"/>
-              </w:rPr>
-              <w:t>13</w:t>
-            </w:r>
-          </w:p>
-        </w:tc>
-        <w:tc>
-          <w:tcPr>
-            <w:tcW w:w="1559" w:type="dxa"/>
-            <w:tcBorders>
-              <w:top w:val="single" w:sz="4" w:space="0" w:color="auto"/>
-              <w:left w:val="single" w:sz="4" w:space="0" w:color="auto"/>
-              <w:bottom w:val="single" w:sz="4" w:space="0" w:color="auto"/>
-              <w:right w:val="single" w:sz="4" w:space="0" w:color="auto"/>
-            </w:tcBorders>
-            <w:vAlign w:val="center"/>
-          </w:tcPr>
-          <w:p>
-            <w:pPr>
-              <w:autoSpaceDE w:val="0"/>
-              <w:autoSpaceDN w:val="0"/>
-              <w:adjustRightInd w:val="0"/>
-              <w:spacing w:line="360" w:lineRule="auto"/>
-              <w:jc w:val="center"/>
-              <w:rPr>
-                <w:rFonts w:ascii="Times New Roman" w:hAnsi="Times New Roman" w:cs="Times New Roman"/>
-              </w:rPr>
-            </w:pPr>
-            <w:r>
-              <w:rPr>
-                <w:rFonts w:ascii="Times New Roman" w:hAnsi="Times New Roman" w:cs="Times New Roman"/>
-              </w:rPr>
-              <w:t>All</w:t>
-            </w:r>
-          </w:p>
-        </w:tc>
-      </w:tr>
-      <w:tr>
-        <w:trPr>
-          <w:trHeight w:val="278"/>
-        </w:trPr>
-        <w:tc>
-          <w:tcPr>
-            <w:tcW w:w="2924" w:type="dxa"/>
-            <w:tcBorders>
-              <w:top w:val="single" w:sz="4" w:space="0" w:color="auto"/>
-              <w:left w:val="single" w:sz="4" w:space="0" w:color="auto"/>
-              <w:bottom w:val="single" w:sz="4" w:space="0" w:color="auto"/>
-              <w:right w:val="single" w:sz="4" w:space="0" w:color="auto"/>
-            </w:tcBorders>
-            <w:vAlign w:val="center"/>
-          </w:tcPr>
-          <w:p>
-            <w:pPr>
-              <w:spacing w:line="360" w:lineRule="auto"/>
-              <w:rPr>
-                <w:rFonts w:ascii="Times New Roman" w:hAnsi="Times New Roman" w:cs="Times New Roman"/>
-              </w:rPr>
-            </w:pPr>
-            <w:r>
-              <w:rPr>
-                <w:rFonts w:ascii="Times New Roman" w:hAnsi="Times New Roman" w:cs="Times New Roman"/>
-              </w:rPr>
-              <w:t>Produce Prototype 2 (Milestones)</w:t>
-            </w:r>
-          </w:p>
-        </w:tc>
-        <w:tc>
-          <w:tcPr>
-            <w:tcW w:w="1984" w:type="dxa"/>
-            <w:gridSpan w:val="2"/>
-            <w:tcBorders>
-              <w:top w:val="single" w:sz="4" w:space="0" w:color="auto"/>
-              <w:left w:val="single" w:sz="4" w:space="0" w:color="auto"/>
-              <w:bottom w:val="single" w:sz="4" w:space="0" w:color="auto"/>
-              <w:right w:val="single" w:sz="4" w:space="0" w:color="auto"/>
-            </w:tcBorders>
-            <w:vAlign w:val="center"/>
-          </w:tcPr>
-          <w:p>
-            <w:pPr>
-              <w:autoSpaceDE w:val="0"/>
-              <w:autoSpaceDN w:val="0"/>
-              <w:adjustRightInd w:val="0"/>
-              <w:spacing w:line="360" w:lineRule="auto"/>
-              <w:jc w:val="center"/>
-              <w:rPr>
-                <w:rFonts w:ascii="Times New Roman" w:hAnsi="Times New Roman" w:cs="Times New Roman"/>
-              </w:rPr>
-            </w:pPr>
-            <w:r>
-              <w:rPr>
-                <w:rFonts w:ascii="Times New Roman" w:hAnsi="Times New Roman" w:cs="Times New Roman"/>
-              </w:rPr>
-              <w:t>Wed, 18/12/2019</w:t>
-            </w:r>
-          </w:p>
-        </w:tc>
-        <w:tc>
-          <w:tcPr>
-            <w:tcW w:w="1986" w:type="dxa"/>
-            <w:gridSpan w:val="2"/>
-            <w:tcBorders>
-              <w:top w:val="single" w:sz="4" w:space="0" w:color="auto"/>
-              <w:left w:val="single" w:sz="4" w:space="0" w:color="auto"/>
-              <w:bottom w:val="single" w:sz="4" w:space="0" w:color="auto"/>
-              <w:right w:val="single" w:sz="4" w:space="0" w:color="auto"/>
-            </w:tcBorders>
-            <w:vAlign w:val="center"/>
-          </w:tcPr>
-          <w:p>
-            <w:pPr>
-              <w:autoSpaceDE w:val="0"/>
-              <w:autoSpaceDN w:val="0"/>
-              <w:adjustRightInd w:val="0"/>
-              <w:spacing w:line="360" w:lineRule="auto"/>
-              <w:jc w:val="center"/>
-              <w:rPr>
-                <w:rFonts w:ascii="Times New Roman" w:hAnsi="Times New Roman" w:cs="Times New Roman"/>
-              </w:rPr>
-            </w:pPr>
-            <w:r>
-              <w:rPr>
-                <w:rFonts w:ascii="Times New Roman" w:hAnsi="Times New Roman" w:cs="Times New Roman"/>
-              </w:rPr>
-              <w:t>Wed, 18/12/2019</w:t>
-            </w:r>
-          </w:p>
-        </w:tc>
-        <w:tc>
-          <w:tcPr>
-            <w:tcW w:w="993" w:type="dxa"/>
-            <w:tcBorders>
-              <w:top w:val="single" w:sz="4" w:space="0" w:color="auto"/>
-              <w:left w:val="single" w:sz="4" w:space="0" w:color="auto"/>
-              <w:bottom w:val="single" w:sz="4" w:space="0" w:color="auto"/>
-              <w:right w:val="single" w:sz="4" w:space="0" w:color="auto"/>
-            </w:tcBorders>
-            <w:vAlign w:val="center"/>
-          </w:tcPr>
-          <w:p>
-            <w:pPr>
-              <w:autoSpaceDE w:val="0"/>
-              <w:autoSpaceDN w:val="0"/>
-              <w:adjustRightInd w:val="0"/>
-              <w:spacing w:line="360" w:lineRule="auto"/>
-              <w:jc w:val="center"/>
-              <w:rPr>
-                <w:rFonts w:ascii="Times New Roman" w:hAnsi="Times New Roman" w:cs="Times New Roman"/>
-              </w:rPr>
-            </w:pPr>
-            <w:r>
-              <w:rPr>
-                <w:rFonts w:ascii="Times New Roman" w:hAnsi="Times New Roman" w:cs="Times New Roman"/>
-              </w:rPr>
-              <w:t>0</w:t>
-            </w:r>
-          </w:p>
-        </w:tc>
-        <w:tc>
-          <w:tcPr>
-            <w:tcW w:w="1559" w:type="dxa"/>
-            <w:tcBorders>
-              <w:top w:val="single" w:sz="4" w:space="0" w:color="auto"/>
-              <w:left w:val="single" w:sz="4" w:space="0" w:color="auto"/>
-              <w:bottom w:val="single" w:sz="4" w:space="0" w:color="auto"/>
-              <w:right w:val="single" w:sz="4" w:space="0" w:color="auto"/>
-            </w:tcBorders>
-            <w:vAlign w:val="center"/>
-          </w:tcPr>
-          <w:p>
-            <w:pPr>
-              <w:autoSpaceDE w:val="0"/>
-              <w:autoSpaceDN w:val="0"/>
-              <w:adjustRightInd w:val="0"/>
-              <w:spacing w:line="360" w:lineRule="auto"/>
-              <w:jc w:val="center"/>
-              <w:rPr>
-                <w:rFonts w:ascii="Times New Roman" w:hAnsi="Times New Roman" w:cs="Times New Roman"/>
-              </w:rPr>
-            </w:pPr>
-            <w:r>
-              <w:rPr>
-                <w:rFonts w:ascii="Times New Roman" w:hAnsi="Times New Roman" w:cs="Times New Roman"/>
-              </w:rPr>
-              <w:t>All</w:t>
-            </w:r>
-          </w:p>
-        </w:tc>
-      </w:tr>
-      <w:tr>
-        <w:trPr>
-          <w:trHeight w:val="278"/>
+          <w:trHeight w:val="305"/>
         </w:trPr>
         <w:tc>
           <w:tcPr>
@@ -6873,7 +10193,7 @@
               <w:bottom w:val="single" w:sz="4" w:space="0" w:color="auto"/>
               <w:right w:val="single" w:sz="4" w:space="0" w:color="auto"/>
             </w:tcBorders>
-            <w:vAlign w:val="center"/>
+            <w:vAlign w:val="bottom"/>
           </w:tcPr>
           <w:p>
             <w:pPr>
@@ -6891,7 +10211,7 @@
                 <w:rFonts w:ascii="Times New Roman" w:hAnsi="Times New Roman" w:cs="Times New Roman"/>
                 <w:b/>
               </w:rPr>
-              <w:t xml:space="preserve">Iteration 2 </w:t>
+              <w:t>Monitoring and Controlling Task</w:t>
             </w:r>
           </w:p>
         </w:tc>
@@ -6902,7 +10222,8 @@
         </w:trPr>
         <w:tc>
           <w:tcPr>
-            <w:tcW w:w="2924" w:type="dxa"/>
+            <w:tcW w:w="2969" w:type="dxa"/>
+            <w:gridSpan w:val="2"/>
             <w:tcBorders>
               <w:top w:val="single" w:sz="4" w:space="0" w:color="auto"/>
               <w:left w:val="single" w:sz="4" w:space="0" w:color="auto"/>
@@ -6913,22 +10234,25 @@
           </w:tcPr>
           <w:p>
             <w:pPr>
-              <w:spacing w:line="360" w:lineRule="auto"/>
-              <w:rPr>
-                <w:rFonts w:ascii="Times New Roman" w:hAnsi="Times New Roman" w:cs="Times New Roman"/>
-              </w:rPr>
-            </w:pPr>
-            <w:r>
-              <w:rPr>
-                <w:rFonts w:ascii="Times New Roman" w:hAnsi="Times New Roman" w:cs="Times New Roman"/>
-              </w:rPr>
-              <w:t xml:space="preserve">Test Objectives  </w:t>
-            </w:r>
-          </w:p>
-        </w:tc>
-        <w:tc>
-          <w:tcPr>
-            <w:tcW w:w="1984" w:type="dxa"/>
+              <w:autoSpaceDE w:val="0"/>
+              <w:autoSpaceDN w:val="0"/>
+              <w:adjustRightInd w:val="0"/>
+              <w:spacing w:line="360" w:lineRule="auto"/>
+              <w:rPr>
+                <w:rFonts w:ascii="Times New Roman" w:hAnsi="Times New Roman" w:cs="Times New Roman"/>
+              </w:rPr>
+            </w:pPr>
+            <w:r>
+              <w:rPr>
+                <w:rFonts w:ascii="Times New Roman" w:hAnsi="Times New Roman" w:cs="Times New Roman"/>
+              </w:rPr>
+              <w:t xml:space="preserve">Update Gantt Chart 1 </w:t>
+            </w:r>
+          </w:p>
+        </w:tc>
+        <w:tc>
+          <w:tcPr>
+            <w:tcW w:w="1979" w:type="dxa"/>
             <w:gridSpan w:val="2"/>
             <w:tcBorders>
               <w:top w:val="single" w:sz="4" w:space="0" w:color="auto"/>
@@ -6953,38 +10277,109 @@
               <w:rPr>
                 <w:rFonts w:ascii="Times New Roman" w:hAnsi="Times New Roman" w:cs="Times New Roman"/>
               </w:rPr>
-              <w:t>Wed, 18/12/2019</w:t>
-            </w:r>
-          </w:p>
-        </w:tc>
-        <w:tc>
-          <w:tcPr>
-            <w:tcW w:w="1986" w:type="dxa"/>
-            <w:gridSpan w:val="2"/>
-            <w:tcBorders>
-              <w:top w:val="single" w:sz="4" w:space="0" w:color="auto"/>
-              <w:left w:val="single" w:sz="4" w:space="0" w:color="auto"/>
-              <w:bottom w:val="single" w:sz="4" w:space="0" w:color="auto"/>
-              <w:right w:val="single" w:sz="4" w:space="0" w:color="auto"/>
-            </w:tcBorders>
-            <w:vAlign w:val="center"/>
-          </w:tcPr>
-          <w:p>
-            <w:pPr>
-              <w:autoSpaceDE w:val="0"/>
-              <w:autoSpaceDN w:val="0"/>
-              <w:adjustRightInd w:val="0"/>
-              <w:spacing w:line="360" w:lineRule="auto"/>
-              <w:jc w:val="center"/>
-              <w:rPr>
-                <w:rFonts w:ascii="Times New Roman" w:hAnsi="Times New Roman" w:cs="Times New Roman"/>
-              </w:rPr>
-            </w:pPr>
-            <w:r>
-              <w:rPr>
-                <w:rFonts w:ascii="Times New Roman" w:hAnsi="Times New Roman" w:cs="Times New Roman"/>
-              </w:rPr>
-              <w:t>Thu, 19/12/2019</w:t>
+              <w:t>Mon</w:t>
+            </w:r>
+            <w:r>
+              <w:rPr>
+                <w:rFonts w:ascii="Times New Roman" w:hAnsi="Times New Roman" w:cs="Times New Roman"/>
+              </w:rPr>
+              <w:t xml:space="preserve">, </w:t>
+            </w:r>
+            <w:r>
+              <w:rPr>
+                <w:rFonts w:ascii="Times New Roman" w:hAnsi="Times New Roman" w:cs="Times New Roman"/>
+              </w:rPr>
+              <w:t>05</w:t>
+            </w:r>
+            <w:r>
+              <w:rPr>
+                <w:rFonts w:ascii="Times New Roman" w:hAnsi="Times New Roman" w:cs="Times New Roman"/>
+              </w:rPr>
+              <w:t>/</w:t>
+            </w:r>
+            <w:r>
+              <w:rPr>
+                <w:rFonts w:ascii="Times New Roman" w:hAnsi="Times New Roman" w:cs="Times New Roman"/>
+              </w:rPr>
+              <w:t>04</w:t>
+            </w:r>
+            <w:r>
+              <w:rPr>
+                <w:rFonts w:ascii="Times New Roman" w:hAnsi="Times New Roman" w:cs="Times New Roman"/>
+              </w:rPr>
+              <w:t>/20</w:t>
+            </w:r>
+            <w:r>
+              <w:rPr>
+                <w:rFonts w:ascii="Times New Roman" w:hAnsi="Times New Roman" w:cs="Times New Roman"/>
+              </w:rPr>
+              <w:t>21</w:t>
+            </w:r>
+          </w:p>
+        </w:tc>
+        <w:tc>
+          <w:tcPr>
+            <w:tcW w:w="1946" w:type="dxa"/>
+            <w:tcBorders>
+              <w:top w:val="single" w:sz="4" w:space="0" w:color="auto"/>
+              <w:left w:val="single" w:sz="4" w:space="0" w:color="auto"/>
+              <w:bottom w:val="single" w:sz="4" w:space="0" w:color="auto"/>
+              <w:right w:val="single" w:sz="4" w:space="0" w:color="auto"/>
+            </w:tcBorders>
+            <w:vAlign w:val="center"/>
+          </w:tcPr>
+          <w:p>
+            <w:pPr>
+              <w:autoSpaceDE w:val="0"/>
+              <w:autoSpaceDN w:val="0"/>
+              <w:adjustRightInd w:val="0"/>
+              <w:spacing w:line="360" w:lineRule="auto"/>
+              <w:jc w:val="center"/>
+              <w:rPr>
+                <w:rFonts w:ascii="Times New Roman" w:hAnsi="Times New Roman" w:cs="Times New Roman"/>
+              </w:rPr>
+            </w:pPr>
+            <w:r>
+              <w:rPr>
+                <w:rFonts w:ascii="Times New Roman" w:hAnsi="Times New Roman" w:cs="Times New Roman"/>
+              </w:rPr>
+              <w:t>Tue</w:t>
+            </w:r>
+            <w:r>
+              <w:rPr>
+                <w:rFonts w:ascii="Times New Roman" w:hAnsi="Times New Roman" w:cs="Times New Roman"/>
+              </w:rPr>
+              <w:t xml:space="preserve">, </w:t>
+            </w:r>
+            <w:r>
+              <w:rPr>
+                <w:rFonts w:ascii="Times New Roman" w:hAnsi="Times New Roman" w:cs="Times New Roman"/>
+              </w:rPr>
+              <w:t>06</w:t>
+            </w:r>
+            <w:r>
+              <w:rPr>
+                <w:rFonts w:ascii="Times New Roman" w:hAnsi="Times New Roman" w:cs="Times New Roman"/>
+              </w:rPr>
+              <w:t>/</w:t>
+            </w:r>
+            <w:r>
+              <w:rPr>
+                <w:rFonts w:ascii="Times New Roman" w:hAnsi="Times New Roman" w:cs="Times New Roman"/>
+              </w:rPr>
+              <w:t>04</w:t>
+            </w:r>
+            <w:r>
+              <w:rPr>
+                <w:rFonts w:ascii="Times New Roman" w:hAnsi="Times New Roman" w:cs="Times New Roman"/>
+              </w:rPr>
+              <w:t>/20</w:t>
+            </w:r>
+            <w:r>
+              <w:rPr>
+                <w:rFonts w:ascii="Times New Roman" w:hAnsi="Times New Roman" w:cs="Times New Roman"/>
+              </w:rPr>
+              <w:t>21</w:t>
             </w:r>
           </w:p>
         </w:tc>
@@ -7055,7 +10450,8 @@
         </w:trPr>
         <w:tc>
           <w:tcPr>
-            <w:tcW w:w="2924" w:type="dxa"/>
+            <w:tcW w:w="2969" w:type="dxa"/>
+            <w:gridSpan w:val="2"/>
             <w:tcBorders>
               <w:top w:val="single" w:sz="4" w:space="0" w:color="auto"/>
               <w:left w:val="single" w:sz="4" w:space="0" w:color="auto"/>
@@ -7066,22 +10462,25 @@
           </w:tcPr>
           <w:p>
             <w:pPr>
-              <w:spacing w:line="360" w:lineRule="auto"/>
-              <w:rPr>
-                <w:rFonts w:ascii="Times New Roman" w:hAnsi="Times New Roman" w:cs="Times New Roman"/>
-              </w:rPr>
-            </w:pPr>
-            <w:r>
-              <w:rPr>
-                <w:rFonts w:ascii="Times New Roman" w:hAnsi="Times New Roman" w:cs="Times New Roman"/>
-              </w:rPr>
-              <w:t xml:space="preserve">Update Test Plan </w:t>
-            </w:r>
-          </w:p>
-        </w:tc>
-        <w:tc>
-          <w:tcPr>
-            <w:tcW w:w="1984" w:type="dxa"/>
+              <w:autoSpaceDE w:val="0"/>
+              <w:autoSpaceDN w:val="0"/>
+              <w:adjustRightInd w:val="0"/>
+              <w:spacing w:line="360" w:lineRule="auto"/>
+              <w:rPr>
+                <w:rFonts w:ascii="Times New Roman" w:hAnsi="Times New Roman" w:cs="Times New Roman"/>
+              </w:rPr>
+            </w:pPr>
+            <w:r>
+              <w:rPr>
+                <w:rFonts w:ascii="Times New Roman" w:hAnsi="Times New Roman" w:cs="Times New Roman"/>
+              </w:rPr>
+              <w:t>Update Gantt Chart 2</w:t>
+            </w:r>
+          </w:p>
+        </w:tc>
+        <w:tc>
+          <w:tcPr>
+            <w:tcW w:w="1979" w:type="dxa"/>
             <w:gridSpan w:val="2"/>
             <w:tcBorders>
               <w:top w:val="single" w:sz="4" w:space="0" w:color="auto"/>
@@ -7106,38 +10505,73 @@
               <w:rPr>
                 <w:rFonts w:ascii="Times New Roman" w:hAnsi="Times New Roman" w:cs="Times New Roman"/>
               </w:rPr>
-              <w:t>Fri, 20/12/2019</w:t>
-            </w:r>
-          </w:p>
-        </w:tc>
-        <w:tc>
-          <w:tcPr>
-            <w:tcW w:w="1986" w:type="dxa"/>
-            <w:gridSpan w:val="2"/>
-            <w:tcBorders>
-              <w:top w:val="single" w:sz="4" w:space="0" w:color="auto"/>
-              <w:left w:val="single" w:sz="4" w:space="0" w:color="auto"/>
-              <w:bottom w:val="single" w:sz="4" w:space="0" w:color="auto"/>
-              <w:right w:val="single" w:sz="4" w:space="0" w:color="auto"/>
-            </w:tcBorders>
-            <w:vAlign w:val="center"/>
-          </w:tcPr>
-          <w:p>
-            <w:pPr>
-              <w:autoSpaceDE w:val="0"/>
-              <w:autoSpaceDN w:val="0"/>
-              <w:adjustRightInd w:val="0"/>
-              <w:spacing w:line="360" w:lineRule="auto"/>
-              <w:jc w:val="center"/>
-              <w:rPr>
-                <w:rFonts w:ascii="Times New Roman" w:hAnsi="Times New Roman" w:cs="Times New Roman"/>
-              </w:rPr>
-            </w:pPr>
-            <w:r>
-              <w:rPr>
-                <w:rFonts w:ascii="Times New Roman" w:hAnsi="Times New Roman" w:cs="Times New Roman"/>
-              </w:rPr>
-              <w:t>Fri, 20/12/2019</w:t>
+              <w:t>Thu, 22</w:t>
+            </w:r>
+            <w:r>
+              <w:rPr>
+                <w:rFonts w:ascii="Times New Roman" w:hAnsi="Times New Roman" w:cs="Times New Roman"/>
+              </w:rPr>
+              <w:t>/04</w:t>
+            </w:r>
+            <w:r>
+              <w:rPr>
+                <w:rFonts w:ascii="Times New Roman" w:hAnsi="Times New Roman" w:cs="Times New Roman"/>
+              </w:rPr>
+              <w:t>/20</w:t>
+            </w:r>
+            <w:r>
+              <w:rPr>
+                <w:rFonts w:ascii="Times New Roman" w:hAnsi="Times New Roman" w:cs="Times New Roman"/>
+              </w:rPr>
+              <w:t>21</w:t>
+            </w:r>
+          </w:p>
+        </w:tc>
+        <w:tc>
+          <w:tcPr>
+            <w:tcW w:w="1946" w:type="dxa"/>
+            <w:tcBorders>
+              <w:top w:val="single" w:sz="4" w:space="0" w:color="auto"/>
+              <w:left w:val="single" w:sz="4" w:space="0" w:color="auto"/>
+              <w:bottom w:val="single" w:sz="4" w:space="0" w:color="auto"/>
+              <w:right w:val="single" w:sz="4" w:space="0" w:color="auto"/>
+            </w:tcBorders>
+            <w:vAlign w:val="center"/>
+          </w:tcPr>
+          <w:p>
+            <w:pPr>
+              <w:autoSpaceDE w:val="0"/>
+              <w:autoSpaceDN w:val="0"/>
+              <w:adjustRightInd w:val="0"/>
+              <w:spacing w:line="360" w:lineRule="auto"/>
+              <w:jc w:val="center"/>
+              <w:rPr>
+                <w:rFonts w:ascii="Times New Roman" w:hAnsi="Times New Roman" w:cs="Times New Roman"/>
+              </w:rPr>
+            </w:pPr>
+            <w:r>
+              <w:rPr>
+                <w:rFonts w:ascii="Times New Roman" w:hAnsi="Times New Roman" w:cs="Times New Roman"/>
+              </w:rPr>
+              <w:t>Thu</w:t>
+            </w:r>
+            <w:r>
+              <w:rPr>
+                <w:rFonts w:ascii="Times New Roman" w:hAnsi="Times New Roman" w:cs="Times New Roman"/>
+              </w:rPr>
+              <w:t xml:space="preserve">, </w:t>
+            </w:r>
+            <w:r>
+              <w:rPr>
+                <w:rFonts w:ascii="Times New Roman" w:hAnsi="Times New Roman" w:cs="Times New Roman"/>
+              </w:rPr>
+              <w:t>22</w:t>
+            </w:r>
+            <w:r>
+              <w:rPr>
+                <w:rFonts w:ascii="Times New Roman" w:hAnsi="Times New Roman" w:cs="Times New Roman"/>
+              </w:rPr>
+              <w:t>/04/2021</w:t>
             </w:r>
           </w:p>
         </w:tc>
@@ -7197,7 +10631,7 @@
               <w:rPr>
                 <w:rFonts w:ascii="Times New Roman" w:hAnsi="Times New Roman" w:cs="Times New Roman"/>
               </w:rPr>
-              <w:t>Wahyu</w:t>
+              <w:t>All</w:t>
             </w:r>
           </w:p>
         </w:tc>
@@ -7208,7 +10642,8 @@
         </w:trPr>
         <w:tc>
           <w:tcPr>
-            <w:tcW w:w="2924" w:type="dxa"/>
+            <w:tcW w:w="9446" w:type="dxa"/>
+            <w:gridSpan w:val="7"/>
             <w:tcBorders>
               <w:top w:val="single" w:sz="4" w:space="0" w:color="auto"/>
               <w:left w:val="single" w:sz="4" w:space="0" w:color="auto"/>
@@ -7219,138 +10654,21 @@
           </w:tcPr>
           <w:p>
             <w:pPr>
-              <w:spacing w:line="360" w:lineRule="auto"/>
-              <w:rPr>
-                <w:rFonts w:ascii="Times New Roman" w:hAnsi="Times New Roman" w:cs="Times New Roman"/>
-              </w:rPr>
-            </w:pPr>
-            <w:r>
-              <w:rPr>
-                <w:rFonts w:ascii="Times New Roman" w:hAnsi="Times New Roman" w:cs="Times New Roman"/>
-              </w:rPr>
-              <w:t>Produce Test Resource</w:t>
-            </w:r>
-          </w:p>
-        </w:tc>
-        <w:tc>
-          <w:tcPr>
-            <w:tcW w:w="1984" w:type="dxa"/>
-            <w:gridSpan w:val="2"/>
-            <w:tcBorders>
-              <w:top w:val="single" w:sz="4" w:space="0" w:color="auto"/>
-              <w:left w:val="single" w:sz="4" w:space="0" w:color="auto"/>
-              <w:bottom w:val="single" w:sz="4" w:space="0" w:color="auto"/>
-              <w:right w:val="single" w:sz="4" w:space="0" w:color="auto"/>
-            </w:tcBorders>
-            <w:vAlign w:val="center"/>
-          </w:tcPr>
-          <w:p>
-            <w:pPr>
-              <w:autoSpaceDE w:val="0"/>
-              <w:autoSpaceDN w:val="0"/>
-              <w:adjustRightInd w:val="0"/>
-              <w:spacing w:line="360" w:lineRule="auto"/>
-              <w:jc w:val="center"/>
-              <w:rPr>
-                <w:rFonts w:ascii="Times New Roman" w:hAnsi="Times New Roman" w:cs="Times New Roman"/>
-              </w:rPr>
-            </w:pPr>
-            <w:r>
-              <w:rPr>
-                <w:rFonts w:ascii="Times New Roman" w:hAnsi="Times New Roman" w:cs="Times New Roman"/>
-              </w:rPr>
-              <w:t>Sat, 21/12/2019</w:t>
-            </w:r>
-          </w:p>
-        </w:tc>
-        <w:tc>
-          <w:tcPr>
-            <w:tcW w:w="1986" w:type="dxa"/>
-            <w:gridSpan w:val="2"/>
-            <w:tcBorders>
-              <w:top w:val="single" w:sz="4" w:space="0" w:color="auto"/>
-              <w:left w:val="single" w:sz="4" w:space="0" w:color="auto"/>
-              <w:bottom w:val="single" w:sz="4" w:space="0" w:color="auto"/>
-              <w:right w:val="single" w:sz="4" w:space="0" w:color="auto"/>
-            </w:tcBorders>
-            <w:vAlign w:val="center"/>
-          </w:tcPr>
-          <w:p>
-            <w:pPr>
-              <w:autoSpaceDE w:val="0"/>
-              <w:autoSpaceDN w:val="0"/>
-              <w:adjustRightInd w:val="0"/>
-              <w:spacing w:line="360" w:lineRule="auto"/>
-              <w:jc w:val="center"/>
-              <w:rPr>
-                <w:rFonts w:ascii="Times New Roman" w:hAnsi="Times New Roman" w:cs="Times New Roman"/>
-              </w:rPr>
-            </w:pPr>
-            <w:r>
-              <w:rPr>
-                <w:rFonts w:ascii="Times New Roman" w:hAnsi="Times New Roman" w:cs="Times New Roman"/>
-              </w:rPr>
-              <w:t>Sat, 21/12/2019</w:t>
-            </w:r>
-          </w:p>
-        </w:tc>
-        <w:tc>
-          <w:tcPr>
-            <w:tcW w:w="993" w:type="dxa"/>
-            <w:tcBorders>
-              <w:top w:val="single" w:sz="4" w:space="0" w:color="auto"/>
-              <w:left w:val="single" w:sz="4" w:space="0" w:color="auto"/>
-              <w:bottom w:val="single" w:sz="4" w:space="0" w:color="auto"/>
-              <w:right w:val="single" w:sz="4" w:space="0" w:color="auto"/>
-            </w:tcBorders>
-            <w:vAlign w:val="center"/>
-          </w:tcPr>
-          <w:p>
-            <w:pPr>
-              <w:autoSpaceDE w:val="0"/>
-              <w:autoSpaceDN w:val="0"/>
-              <w:adjustRightInd w:val="0"/>
-              <w:spacing w:line="360" w:lineRule="auto"/>
-              <w:jc w:val="center"/>
-              <w:rPr>
-                <w:rFonts w:ascii="Times New Roman" w:hAnsi="Times New Roman" w:cs="Times New Roman"/>
-              </w:rPr>
-            </w:pPr>
-            <w:r>
-              <w:rPr>
-                <w:rFonts w:ascii="Times New Roman" w:hAnsi="Times New Roman" w:cs="Times New Roman"/>
-              </w:rPr>
-              <w:t>1</w:t>
-            </w:r>
-          </w:p>
-        </w:tc>
-        <w:tc>
-          <w:tcPr>
-            <w:tcW w:w="1559" w:type="dxa"/>
-            <w:tcBorders>
-              <w:top w:val="single" w:sz="4" w:space="0" w:color="auto"/>
-              <w:left w:val="single" w:sz="4" w:space="0" w:color="auto"/>
-              <w:bottom w:val="single" w:sz="4" w:space="0" w:color="auto"/>
-              <w:right w:val="single" w:sz="4" w:space="0" w:color="auto"/>
-            </w:tcBorders>
-            <w:vAlign w:val="center"/>
-          </w:tcPr>
-          <w:p>
-            <w:pPr>
-              <w:autoSpaceDE w:val="0"/>
-              <w:autoSpaceDN w:val="0"/>
-              <w:adjustRightInd w:val="0"/>
-              <w:spacing w:line="360" w:lineRule="auto"/>
-              <w:jc w:val="center"/>
-              <w:rPr>
-                <w:rFonts w:ascii="Times New Roman" w:hAnsi="Times New Roman" w:cs="Times New Roman"/>
-              </w:rPr>
-            </w:pPr>
-            <w:r>
-              <w:rPr>
-                <w:rFonts w:ascii="Times New Roman" w:hAnsi="Times New Roman" w:cs="Times New Roman"/>
-              </w:rPr>
-              <w:t>All</w:t>
+              <w:autoSpaceDE w:val="0"/>
+              <w:autoSpaceDN w:val="0"/>
+              <w:adjustRightInd w:val="0"/>
+              <w:spacing w:line="360" w:lineRule="auto"/>
+              <w:rPr>
+                <w:rFonts w:ascii="Times New Roman" w:hAnsi="Times New Roman" w:cs="Times New Roman"/>
+                <w:b/>
+              </w:rPr>
+            </w:pPr>
+            <w:r>
+              <w:rPr>
+                <w:rFonts w:ascii="Times New Roman" w:hAnsi="Times New Roman" w:cs="Times New Roman"/>
+                <w:b/>
+              </w:rPr>
+              <w:t>Closing Task</w:t>
             </w:r>
           </w:p>
         </w:tc>
@@ -7361,7 +10679,8 @@
         </w:trPr>
         <w:tc>
           <w:tcPr>
-            <w:tcW w:w="2924" w:type="dxa"/>
+            <w:tcW w:w="2969" w:type="dxa"/>
+            <w:gridSpan w:val="2"/>
             <w:tcBorders>
               <w:top w:val="single" w:sz="4" w:space="0" w:color="auto"/>
               <w:left w:val="single" w:sz="4" w:space="0" w:color="auto"/>
@@ -7372,22 +10691,25 @@
           </w:tcPr>
           <w:p>
             <w:pPr>
-              <w:spacing w:line="360" w:lineRule="auto"/>
-              <w:rPr>
-                <w:rFonts w:ascii="Times New Roman" w:hAnsi="Times New Roman" w:cs="Times New Roman"/>
-              </w:rPr>
-            </w:pPr>
-            <w:r>
-              <w:rPr>
-                <w:rFonts w:ascii="Times New Roman" w:hAnsi="Times New Roman" w:cs="Times New Roman"/>
-              </w:rPr>
-              <w:t xml:space="preserve">Test Analysis Report </w:t>
-            </w:r>
-          </w:p>
-        </w:tc>
-        <w:tc>
-          <w:tcPr>
-            <w:tcW w:w="1984" w:type="dxa"/>
+              <w:autoSpaceDE w:val="0"/>
+              <w:autoSpaceDN w:val="0"/>
+              <w:adjustRightInd w:val="0"/>
+              <w:spacing w:line="360" w:lineRule="auto"/>
+              <w:rPr>
+                <w:rFonts w:ascii="Times New Roman" w:hAnsi="Times New Roman" w:cs="Times New Roman"/>
+              </w:rPr>
+            </w:pPr>
+            <w:r>
+              <w:rPr>
+                <w:rFonts w:ascii="Times New Roman" w:hAnsi="Times New Roman" w:cs="Times New Roman"/>
+              </w:rPr>
+              <w:t>Presentation Preparation</w:t>
+            </w:r>
+          </w:p>
+        </w:tc>
+        <w:tc>
+          <w:tcPr>
+            <w:tcW w:w="1979" w:type="dxa"/>
             <w:gridSpan w:val="2"/>
             <w:tcBorders>
               <w:top w:val="single" w:sz="4" w:space="0" w:color="auto"/>
@@ -7412,38 +10734,85 @@
               <w:rPr>
                 <w:rFonts w:ascii="Times New Roman" w:hAnsi="Times New Roman" w:cs="Times New Roman"/>
               </w:rPr>
-              <w:t>Mon, 23/12/2019</w:t>
-            </w:r>
-          </w:p>
-        </w:tc>
-        <w:tc>
-          <w:tcPr>
-            <w:tcW w:w="1986" w:type="dxa"/>
-            <w:gridSpan w:val="2"/>
-            <w:tcBorders>
-              <w:top w:val="single" w:sz="4" w:space="0" w:color="auto"/>
-              <w:left w:val="single" w:sz="4" w:space="0" w:color="auto"/>
-              <w:bottom w:val="single" w:sz="4" w:space="0" w:color="auto"/>
-              <w:right w:val="single" w:sz="4" w:space="0" w:color="auto"/>
-            </w:tcBorders>
-            <w:vAlign w:val="center"/>
-          </w:tcPr>
-          <w:p>
-            <w:pPr>
-              <w:autoSpaceDE w:val="0"/>
-              <w:autoSpaceDN w:val="0"/>
-              <w:adjustRightInd w:val="0"/>
-              <w:spacing w:line="360" w:lineRule="auto"/>
-              <w:jc w:val="center"/>
-              <w:rPr>
-                <w:rFonts w:ascii="Times New Roman" w:hAnsi="Times New Roman" w:cs="Times New Roman"/>
-              </w:rPr>
-            </w:pPr>
-            <w:r>
-              <w:rPr>
-                <w:rFonts w:ascii="Times New Roman" w:hAnsi="Times New Roman" w:cs="Times New Roman"/>
-              </w:rPr>
-              <w:t>Mon, 23/12/2019</w:t>
+              <w:t>Sat, 24</w:t>
+            </w:r>
+            <w:r>
+              <w:rPr>
+                <w:rFonts w:ascii="Times New Roman" w:hAnsi="Times New Roman" w:cs="Times New Roman"/>
+              </w:rPr>
+              <w:t>/</w:t>
+            </w:r>
+            <w:r>
+              <w:rPr>
+                <w:rFonts w:ascii="Times New Roman" w:hAnsi="Times New Roman" w:cs="Times New Roman"/>
+              </w:rPr>
+              <w:t>04</w:t>
+            </w:r>
+            <w:r>
+              <w:rPr>
+                <w:rFonts w:ascii="Times New Roman" w:hAnsi="Times New Roman" w:cs="Times New Roman"/>
+              </w:rPr>
+              <w:t>/20</w:t>
+            </w:r>
+            <w:r>
+              <w:rPr>
+                <w:rFonts w:ascii="Times New Roman" w:hAnsi="Times New Roman" w:cs="Times New Roman"/>
+              </w:rPr>
+              <w:t>21</w:t>
+            </w:r>
+          </w:p>
+        </w:tc>
+        <w:tc>
+          <w:tcPr>
+            <w:tcW w:w="1946" w:type="dxa"/>
+            <w:tcBorders>
+              <w:top w:val="single" w:sz="4" w:space="0" w:color="auto"/>
+              <w:left w:val="single" w:sz="4" w:space="0" w:color="auto"/>
+              <w:bottom w:val="single" w:sz="4" w:space="0" w:color="auto"/>
+              <w:right w:val="single" w:sz="4" w:space="0" w:color="auto"/>
+            </w:tcBorders>
+            <w:vAlign w:val="center"/>
+          </w:tcPr>
+          <w:p>
+            <w:pPr>
+              <w:autoSpaceDE w:val="0"/>
+              <w:autoSpaceDN w:val="0"/>
+              <w:adjustRightInd w:val="0"/>
+              <w:spacing w:line="360" w:lineRule="auto"/>
+              <w:jc w:val="center"/>
+              <w:rPr>
+                <w:rFonts w:ascii="Times New Roman" w:hAnsi="Times New Roman" w:cs="Times New Roman"/>
+              </w:rPr>
+            </w:pPr>
+            <w:r>
+              <w:rPr>
+                <w:rFonts w:ascii="Times New Roman" w:hAnsi="Times New Roman" w:cs="Times New Roman"/>
+              </w:rPr>
+              <w:t>Tue</w:t>
+            </w:r>
+            <w:r>
+              <w:rPr>
+                <w:rFonts w:ascii="Times New Roman" w:hAnsi="Times New Roman" w:cs="Times New Roman"/>
+              </w:rPr>
+              <w:t>, 27/</w:t>
+            </w:r>
+            <w:r>
+              <w:rPr>
+                <w:rFonts w:ascii="Times New Roman" w:hAnsi="Times New Roman" w:cs="Times New Roman"/>
+              </w:rPr>
+              <w:t>04</w:t>
+            </w:r>
+            <w:r>
+              <w:rPr>
+                <w:rFonts w:ascii="Times New Roman" w:hAnsi="Times New Roman" w:cs="Times New Roman"/>
+              </w:rPr>
+              <w:t>/20</w:t>
+            </w:r>
+            <w:r>
+              <w:rPr>
+                <w:rFonts w:ascii="Times New Roman" w:hAnsi="Times New Roman" w:cs="Times New Roman"/>
+              </w:rPr>
+              <w:t>21</w:t>
             </w:r>
           </w:p>
         </w:tc>
@@ -7473,7 +10842,7 @@
               <w:rPr>
                 <w:rFonts w:ascii="Times New Roman" w:hAnsi="Times New Roman" w:cs="Times New Roman"/>
               </w:rPr>
-              <w:t>1</w:t>
+              <w:t>4</w:t>
             </w:r>
           </w:p>
         </w:tc>
@@ -7503,7 +10872,7 @@
               <w:rPr>
                 <w:rFonts w:ascii="Times New Roman" w:hAnsi="Times New Roman" w:cs="Times New Roman"/>
               </w:rPr>
-              <w:t>Ritra</w:t>
+              <w:t>All</w:t>
             </w:r>
           </w:p>
         </w:tc>
@@ -7514,196 +10883,6 @@
         </w:trPr>
         <w:tc>
           <w:tcPr>
-            <w:tcW w:w="2924" w:type="dxa"/>
-            <w:tcBorders>
-              <w:top w:val="single" w:sz="4" w:space="0" w:color="auto"/>
-              <w:left w:val="single" w:sz="4" w:space="0" w:color="auto"/>
-              <w:bottom w:val="single" w:sz="4" w:space="0" w:color="auto"/>
-              <w:right w:val="single" w:sz="4" w:space="0" w:color="auto"/>
-            </w:tcBorders>
-            <w:vAlign w:val="bottom"/>
-          </w:tcPr>
-          <w:p>
-            <w:pPr>
-              <w:spacing w:line="360" w:lineRule="auto"/>
-              <w:rPr>
-                <w:rFonts w:ascii="Times New Roman" w:hAnsi="Times New Roman" w:cs="Times New Roman"/>
-              </w:rPr>
-            </w:pPr>
-            <w:r>
-              <w:rPr>
-                <w:rFonts w:ascii="Times New Roman" w:hAnsi="Times New Roman" w:cs="Times New Roman"/>
-              </w:rPr>
-              <w:t xml:space="preserve">Produce Conclusion </w:t>
-            </w:r>
-          </w:p>
-        </w:tc>
-        <w:tc>
-          <w:tcPr>
-            <w:tcW w:w="1984" w:type="dxa"/>
-            <w:gridSpan w:val="2"/>
-            <w:tcBorders>
-              <w:top w:val="single" w:sz="4" w:space="0" w:color="auto"/>
-              <w:left w:val="single" w:sz="4" w:space="0" w:color="auto"/>
-              <w:bottom w:val="single" w:sz="4" w:space="0" w:color="auto"/>
-              <w:right w:val="single" w:sz="4" w:space="0" w:color="auto"/>
-            </w:tcBorders>
-            <w:vAlign w:val="center"/>
-          </w:tcPr>
-          <w:p>
-            <w:pPr>
-              <w:autoSpaceDE w:val="0"/>
-              <w:autoSpaceDN w:val="0"/>
-              <w:adjustRightInd w:val="0"/>
-              <w:spacing w:line="360" w:lineRule="auto"/>
-              <w:jc w:val="center"/>
-              <w:rPr>
-                <w:rFonts w:ascii="Times New Roman" w:hAnsi="Times New Roman" w:cs="Times New Roman"/>
-              </w:rPr>
-            </w:pPr>
-            <w:r>
-              <w:rPr>
-                <w:rFonts w:ascii="Times New Roman" w:hAnsi="Times New Roman" w:cs="Times New Roman"/>
-              </w:rPr>
-              <w:t>Tue, 24/12/2019</w:t>
-            </w:r>
-          </w:p>
-        </w:tc>
-        <w:tc>
-          <w:tcPr>
-            <w:tcW w:w="1986" w:type="dxa"/>
-            <w:gridSpan w:val="2"/>
-            <w:tcBorders>
-              <w:top w:val="single" w:sz="4" w:space="0" w:color="auto"/>
-              <w:left w:val="single" w:sz="4" w:space="0" w:color="auto"/>
-              <w:bottom w:val="single" w:sz="4" w:space="0" w:color="auto"/>
-              <w:right w:val="single" w:sz="4" w:space="0" w:color="auto"/>
-            </w:tcBorders>
-            <w:vAlign w:val="center"/>
-          </w:tcPr>
-          <w:p>
-            <w:pPr>
-              <w:autoSpaceDE w:val="0"/>
-              <w:autoSpaceDN w:val="0"/>
-              <w:adjustRightInd w:val="0"/>
-              <w:spacing w:line="360" w:lineRule="auto"/>
-              <w:jc w:val="center"/>
-              <w:rPr>
-                <w:rFonts w:ascii="Times New Roman" w:hAnsi="Times New Roman" w:cs="Times New Roman"/>
-              </w:rPr>
-            </w:pPr>
-            <w:r>
-              <w:rPr>
-                <w:rFonts w:ascii="Times New Roman" w:hAnsi="Times New Roman" w:cs="Times New Roman"/>
-              </w:rPr>
-              <w:t>Tue, 24/12/2019</w:t>
-            </w:r>
-          </w:p>
-        </w:tc>
-        <w:tc>
-          <w:tcPr>
-            <w:tcW w:w="993" w:type="dxa"/>
-            <w:tcBorders>
-              <w:top w:val="single" w:sz="4" w:space="0" w:color="auto"/>
-              <w:left w:val="single" w:sz="4" w:space="0" w:color="auto"/>
-              <w:bottom w:val="single" w:sz="4" w:space="0" w:color="auto"/>
-              <w:right w:val="single" w:sz="4" w:space="0" w:color="auto"/>
-            </w:tcBorders>
-            <w:vAlign w:val="center"/>
-          </w:tcPr>
-          <w:p>
-            <w:pPr>
-              <w:autoSpaceDE w:val="0"/>
-              <w:autoSpaceDN w:val="0"/>
-              <w:adjustRightInd w:val="0"/>
-              <w:spacing w:line="360" w:lineRule="auto"/>
-              <w:jc w:val="center"/>
-              <w:rPr>
-                <w:rFonts w:ascii="Times New Roman" w:hAnsi="Times New Roman" w:cs="Times New Roman"/>
-              </w:rPr>
-            </w:pPr>
-            <w:r>
-              <w:rPr>
-                <w:rFonts w:ascii="Times New Roman" w:hAnsi="Times New Roman" w:cs="Times New Roman"/>
-              </w:rPr>
-              <w:t>1</w:t>
-            </w:r>
-          </w:p>
-        </w:tc>
-        <w:tc>
-          <w:tcPr>
-            <w:tcW w:w="1559" w:type="dxa"/>
-            <w:tcBorders>
-              <w:top w:val="single" w:sz="4" w:space="0" w:color="auto"/>
-              <w:left w:val="single" w:sz="4" w:space="0" w:color="auto"/>
-              <w:bottom w:val="single" w:sz="4" w:space="0" w:color="auto"/>
-              <w:right w:val="single" w:sz="4" w:space="0" w:color="auto"/>
-            </w:tcBorders>
-            <w:vAlign w:val="center"/>
-          </w:tcPr>
-          <w:p>
-            <w:pPr>
-              <w:autoSpaceDE w:val="0"/>
-              <w:autoSpaceDN w:val="0"/>
-              <w:adjustRightInd w:val="0"/>
-              <w:spacing w:line="360" w:lineRule="auto"/>
-              <w:jc w:val="center"/>
-              <w:rPr>
-                <w:rFonts w:ascii="Times New Roman" w:hAnsi="Times New Roman" w:cs="Times New Roman"/>
-              </w:rPr>
-            </w:pPr>
-            <w:r>
-              <w:rPr>
-                <w:rFonts w:ascii="Times New Roman" w:hAnsi="Times New Roman" w:cs="Times New Roman"/>
-              </w:rPr>
-              <w:t>All</w:t>
-            </w:r>
-          </w:p>
-        </w:tc>
-      </w:tr>
-      <w:tr>
-        <w:trPr>
-          <w:trHeight w:val="305"/>
-        </w:trPr>
-        <w:tc>
-          <w:tcPr>
-            <w:tcW w:w="9446" w:type="dxa"/>
-            <w:gridSpan w:val="7"/>
-            <w:tcBorders>
-              <w:top w:val="single" w:sz="4" w:space="0" w:color="auto"/>
-              <w:left w:val="single" w:sz="4" w:space="0" w:color="auto"/>
-              <w:bottom w:val="single" w:sz="4" w:space="0" w:color="auto"/>
-              <w:right w:val="single" w:sz="4" w:space="0" w:color="auto"/>
-            </w:tcBorders>
-            <w:vAlign w:val="bottom"/>
-          </w:tcPr>
-          <w:p>
-            <w:pPr>
-              <w:autoSpaceDE w:val="0"/>
-              <w:autoSpaceDN w:val="0"/>
-              <w:adjustRightInd w:val="0"/>
-              <w:spacing w:line="360" w:lineRule="auto"/>
-              <w:rPr>
-                <w:rFonts w:ascii="Times New Roman" w:hAnsi="Times New Roman" w:cs="Times New Roman"/>
-                <w:b/>
-              </w:rPr>
-            </w:pPr>
-            <w:r>
-              <w:rPr>
-                <w:rFonts w:ascii="Times New Roman" w:hAnsi="Times New Roman" w:cs="Times New Roman"/>
-                <w:b/>
-              </w:rPr>
-              <w:t>Monitoring and Controlling Task</w:t>
-            </w:r>
-          </w:p>
-        </w:tc>
-      </w:tr>
-      <w:tr>
-        <w:trPr>
-          <w:trHeight w:val="305"/>
-        </w:trPr>
-        <w:tc>
-          <w:tcPr>
             <w:tcW w:w="2969" w:type="dxa"/>
             <w:gridSpan w:val="2"/>
             <w:tcBorders>
@@ -7728,7 +10907,7 @@
               <w:rPr>
                 <w:rFonts w:ascii="Times New Roman" w:hAnsi="Times New Roman" w:cs="Times New Roman"/>
               </w:rPr>
-              <w:t xml:space="preserve">Update Gantt Chart and Trello 1 </w:t>
+              <w:t>Presentation and Assignment 3 Submission (Milestones)</w:t>
             </w:r>
           </w:p>
         </w:tc>
@@ -7759,7 +10938,31 @@
               <w:rPr>
                 <w:rFonts w:ascii="Times New Roman" w:hAnsi="Times New Roman" w:cs="Times New Roman"/>
               </w:rPr>
-              <w:t>Fri, 22/11/2019</w:t>
+              <w:t>Wed</w:t>
+            </w:r>
+            <w:r>
+              <w:rPr>
+                <w:rFonts w:ascii="Times New Roman" w:hAnsi="Times New Roman" w:cs="Times New Roman"/>
+              </w:rPr>
+              <w:t>, 28/</w:t>
+            </w:r>
+            <w:r>
+              <w:rPr>
+                <w:rFonts w:ascii="Times New Roman" w:hAnsi="Times New Roman" w:cs="Times New Roman"/>
+              </w:rPr>
+              <w:t>04</w:t>
+            </w:r>
+            <w:r>
+              <w:rPr>
+                <w:rFonts w:ascii="Times New Roman" w:hAnsi="Times New Roman" w:cs="Times New Roman"/>
+              </w:rPr>
+              <w:t>/20</w:t>
+            </w:r>
+            <w:r>
+              <w:rPr>
+                <w:rFonts w:ascii="Times New Roman" w:hAnsi="Times New Roman" w:cs="Times New Roman"/>
+              </w:rPr>
+              <w:t>21</w:t>
             </w:r>
           </w:p>
         </w:tc>
@@ -7789,512 +10992,31 @@
               <w:rPr>
                 <w:rFonts w:ascii="Times New Roman" w:hAnsi="Times New Roman" w:cs="Times New Roman"/>
               </w:rPr>
-              <w:t>Mon, 25/11/2019</w:t>
-            </w:r>
-          </w:p>
-        </w:tc>
-        <w:tc>
-          <w:tcPr>
-            <w:tcW w:w="993" w:type="dxa"/>
-            <w:tcBorders>
-              <w:top w:val="single" w:sz="4" w:space="0" w:color="auto"/>
-              <w:left w:val="single" w:sz="4" w:space="0" w:color="auto"/>
-              <w:bottom w:val="single" w:sz="4" w:space="0" w:color="auto"/>
-              <w:right w:val="single" w:sz="4" w:space="0" w:color="auto"/>
-            </w:tcBorders>
-            <w:vAlign w:val="center"/>
-          </w:tcPr>
-          <w:p>
-            <w:pPr>
-              <w:autoSpaceDE w:val="0"/>
-              <w:autoSpaceDN w:val="0"/>
-              <w:adjustRightInd w:val="0"/>
-              <w:spacing w:line="360" w:lineRule="auto"/>
-              <w:jc w:val="center"/>
-              <w:rPr>
-                <w:rFonts w:ascii="Times New Roman" w:hAnsi="Times New Roman" w:cs="Times New Roman"/>
-              </w:rPr>
-            </w:pPr>
-            <w:r>
-              <w:rPr>
-                <w:rFonts w:ascii="Times New Roman" w:hAnsi="Times New Roman" w:cs="Times New Roman"/>
-              </w:rPr>
-              <w:t>3</w:t>
-            </w:r>
-          </w:p>
-        </w:tc>
-        <w:tc>
-          <w:tcPr>
-            <w:tcW w:w="1559" w:type="dxa"/>
-            <w:tcBorders>
-              <w:top w:val="single" w:sz="4" w:space="0" w:color="auto"/>
-              <w:left w:val="single" w:sz="4" w:space="0" w:color="auto"/>
-              <w:bottom w:val="single" w:sz="4" w:space="0" w:color="auto"/>
-              <w:right w:val="single" w:sz="4" w:space="0" w:color="auto"/>
-            </w:tcBorders>
-            <w:vAlign w:val="center"/>
-          </w:tcPr>
-          <w:p>
-            <w:pPr>
-              <w:autoSpaceDE w:val="0"/>
-              <w:autoSpaceDN w:val="0"/>
-              <w:adjustRightInd w:val="0"/>
-              <w:spacing w:line="360" w:lineRule="auto"/>
-              <w:jc w:val="center"/>
-              <w:rPr>
-                <w:rFonts w:ascii="Times New Roman" w:hAnsi="Times New Roman" w:cs="Times New Roman"/>
-              </w:rPr>
-            </w:pPr>
-            <w:r>
-              <w:rPr>
-                <w:rFonts w:ascii="Times New Roman" w:hAnsi="Times New Roman" w:cs="Times New Roman"/>
-              </w:rPr>
-              <w:t>All</w:t>
-            </w:r>
-          </w:p>
-        </w:tc>
-      </w:tr>
-      <w:tr>
-        <w:trPr>
-          <w:trHeight w:val="305"/>
-        </w:trPr>
-        <w:tc>
-          <w:tcPr>
-            <w:tcW w:w="2969" w:type="dxa"/>
-            <w:gridSpan w:val="2"/>
-            <w:tcBorders>
-              <w:top w:val="single" w:sz="4" w:space="0" w:color="auto"/>
-              <w:left w:val="single" w:sz="4" w:space="0" w:color="auto"/>
-              <w:bottom w:val="single" w:sz="4" w:space="0" w:color="auto"/>
-              <w:right w:val="single" w:sz="4" w:space="0" w:color="auto"/>
-            </w:tcBorders>
-            <w:vAlign w:val="bottom"/>
-          </w:tcPr>
-          <w:p>
-            <w:pPr>
-              <w:autoSpaceDE w:val="0"/>
-              <w:autoSpaceDN w:val="0"/>
-              <w:adjustRightInd w:val="0"/>
-              <w:spacing w:line="360" w:lineRule="auto"/>
-              <w:rPr>
-                <w:rFonts w:ascii="Times New Roman" w:hAnsi="Times New Roman" w:cs="Times New Roman"/>
-              </w:rPr>
-            </w:pPr>
-            <w:r>
-              <w:rPr>
-                <w:rFonts w:ascii="Times New Roman" w:hAnsi="Times New Roman" w:cs="Times New Roman"/>
-              </w:rPr>
-              <w:t>Update Gantt Chart and Trello 2</w:t>
-            </w:r>
-          </w:p>
-        </w:tc>
-        <w:tc>
-          <w:tcPr>
-            <w:tcW w:w="1979" w:type="dxa"/>
-            <w:gridSpan w:val="2"/>
-            <w:tcBorders>
-              <w:top w:val="single" w:sz="4" w:space="0" w:color="auto"/>
-              <w:left w:val="single" w:sz="4" w:space="0" w:color="auto"/>
-              <w:bottom w:val="single" w:sz="4" w:space="0" w:color="auto"/>
-              <w:right w:val="single" w:sz="4" w:space="0" w:color="auto"/>
-            </w:tcBorders>
-            <w:vAlign w:val="center"/>
-          </w:tcPr>
-          <w:p>
-            <w:pPr>
-              <w:autoSpaceDE w:val="0"/>
-              <w:autoSpaceDN w:val="0"/>
-              <w:adjustRightInd w:val="0"/>
-              <w:spacing w:line="360" w:lineRule="auto"/>
-              <w:jc w:val="center"/>
-              <w:rPr>
-                <w:rFonts w:ascii="Times New Roman" w:hAnsi="Times New Roman" w:cs="Times New Roman"/>
-              </w:rPr>
-            </w:pPr>
-            <w:r>
-              <w:rPr>
-                <w:rFonts w:ascii="Times New Roman" w:hAnsi="Times New Roman" w:cs="Times New Roman"/>
-              </w:rPr>
-              <w:t>Mon, 23/12/2019</w:t>
-            </w:r>
-          </w:p>
-        </w:tc>
-        <w:tc>
-          <w:tcPr>
-            <w:tcW w:w="1946" w:type="dxa"/>
-            <w:tcBorders>
-              <w:top w:val="single" w:sz="4" w:space="0" w:color="auto"/>
-              <w:left w:val="single" w:sz="4" w:space="0" w:color="auto"/>
-              <w:bottom w:val="single" w:sz="4" w:space="0" w:color="auto"/>
-              <w:right w:val="single" w:sz="4" w:space="0" w:color="auto"/>
-            </w:tcBorders>
-            <w:vAlign w:val="center"/>
-          </w:tcPr>
-          <w:p>
-            <w:pPr>
-              <w:autoSpaceDE w:val="0"/>
-              <w:autoSpaceDN w:val="0"/>
-              <w:adjustRightInd w:val="0"/>
-              <w:spacing w:line="360" w:lineRule="auto"/>
-              <w:jc w:val="center"/>
-              <w:rPr>
-                <w:rFonts w:ascii="Times New Roman" w:hAnsi="Times New Roman" w:cs="Times New Roman"/>
-              </w:rPr>
-            </w:pPr>
-            <w:r>
-              <w:rPr>
-                <w:rFonts w:ascii="Times New Roman" w:hAnsi="Times New Roman" w:cs="Times New Roman"/>
-              </w:rPr>
-              <w:t>Mon, 23/12/2019</w:t>
-            </w:r>
-          </w:p>
-        </w:tc>
-        <w:tc>
-          <w:tcPr>
-            <w:tcW w:w="993" w:type="dxa"/>
-            <w:tcBorders>
-              <w:top w:val="single" w:sz="4" w:space="0" w:color="auto"/>
-              <w:left w:val="single" w:sz="4" w:space="0" w:color="auto"/>
-              <w:bottom w:val="single" w:sz="4" w:space="0" w:color="auto"/>
-              <w:right w:val="single" w:sz="4" w:space="0" w:color="auto"/>
-            </w:tcBorders>
-            <w:vAlign w:val="center"/>
-          </w:tcPr>
-          <w:p>
-            <w:pPr>
-              <w:autoSpaceDE w:val="0"/>
-              <w:autoSpaceDN w:val="0"/>
-              <w:adjustRightInd w:val="0"/>
-              <w:spacing w:line="360" w:lineRule="auto"/>
-              <w:jc w:val="center"/>
-              <w:rPr>
-                <w:rFonts w:ascii="Times New Roman" w:hAnsi="Times New Roman" w:cs="Times New Roman"/>
-              </w:rPr>
-            </w:pPr>
-            <w:r>
-              <w:rPr>
-                <w:rFonts w:ascii="Times New Roman" w:hAnsi="Times New Roman" w:cs="Times New Roman"/>
-              </w:rPr>
-              <w:t>1</w:t>
-            </w:r>
-          </w:p>
-        </w:tc>
-        <w:tc>
-          <w:tcPr>
-            <w:tcW w:w="1559" w:type="dxa"/>
-            <w:tcBorders>
-              <w:top w:val="single" w:sz="4" w:space="0" w:color="auto"/>
-              <w:left w:val="single" w:sz="4" w:space="0" w:color="auto"/>
-              <w:bottom w:val="single" w:sz="4" w:space="0" w:color="auto"/>
-              <w:right w:val="single" w:sz="4" w:space="0" w:color="auto"/>
-            </w:tcBorders>
-            <w:vAlign w:val="center"/>
-          </w:tcPr>
-          <w:p>
-            <w:pPr>
-              <w:autoSpaceDE w:val="0"/>
-              <w:autoSpaceDN w:val="0"/>
-              <w:adjustRightInd w:val="0"/>
-              <w:spacing w:line="360" w:lineRule="auto"/>
-              <w:jc w:val="center"/>
-              <w:rPr>
-                <w:rFonts w:ascii="Times New Roman" w:hAnsi="Times New Roman" w:cs="Times New Roman"/>
-              </w:rPr>
-            </w:pPr>
-            <w:r>
-              <w:rPr>
-                <w:rFonts w:ascii="Times New Roman" w:hAnsi="Times New Roman" w:cs="Times New Roman"/>
-              </w:rPr>
-              <w:t>All</w:t>
-            </w:r>
-          </w:p>
-        </w:tc>
-      </w:tr>
-      <w:tr>
-        <w:trPr>
-          <w:trHeight w:val="305"/>
-        </w:trPr>
-        <w:tc>
-          <w:tcPr>
-            <w:tcW w:w="9446" w:type="dxa"/>
-            <w:gridSpan w:val="7"/>
-            <w:tcBorders>
-              <w:top w:val="single" w:sz="4" w:space="0" w:color="auto"/>
-              <w:left w:val="single" w:sz="4" w:space="0" w:color="auto"/>
-              <w:bottom w:val="single" w:sz="4" w:space="0" w:color="auto"/>
-              <w:right w:val="single" w:sz="4" w:space="0" w:color="auto"/>
-            </w:tcBorders>
-            <w:vAlign w:val="bottom"/>
-          </w:tcPr>
-          <w:p>
-            <w:pPr>
-              <w:autoSpaceDE w:val="0"/>
-              <w:autoSpaceDN w:val="0"/>
-              <w:adjustRightInd w:val="0"/>
-              <w:spacing w:line="360" w:lineRule="auto"/>
-              <w:rPr>
-                <w:rFonts w:ascii="Times New Roman" w:hAnsi="Times New Roman" w:cs="Times New Roman"/>
-                <w:b/>
-              </w:rPr>
-            </w:pPr>
-            <w:r>
-              <w:rPr>
-                <w:rFonts w:ascii="Times New Roman" w:hAnsi="Times New Roman" w:cs="Times New Roman"/>
-                <w:b/>
-              </w:rPr>
-              <w:t>Closing Task</w:t>
-            </w:r>
-          </w:p>
-        </w:tc>
-      </w:tr>
-      <w:tr>
-        <w:trPr>
-          <w:trHeight w:val="305"/>
-        </w:trPr>
-        <w:tc>
-          <w:tcPr>
-            <w:tcW w:w="2969" w:type="dxa"/>
-            <w:gridSpan w:val="2"/>
-            <w:tcBorders>
-              <w:top w:val="single" w:sz="4" w:space="0" w:color="auto"/>
-              <w:left w:val="single" w:sz="4" w:space="0" w:color="auto"/>
-              <w:bottom w:val="single" w:sz="4" w:space="0" w:color="auto"/>
-              <w:right w:val="single" w:sz="4" w:space="0" w:color="auto"/>
-            </w:tcBorders>
-            <w:vAlign w:val="bottom"/>
-          </w:tcPr>
-          <w:p>
-            <w:pPr>
-              <w:autoSpaceDE w:val="0"/>
-              <w:autoSpaceDN w:val="0"/>
-              <w:adjustRightInd w:val="0"/>
-              <w:spacing w:line="360" w:lineRule="auto"/>
-              <w:rPr>
-                <w:rFonts w:ascii="Times New Roman" w:hAnsi="Times New Roman" w:cs="Times New Roman"/>
-              </w:rPr>
-            </w:pPr>
-            <w:r>
-              <w:rPr>
-                <w:rFonts w:ascii="Times New Roman" w:hAnsi="Times New Roman" w:cs="Times New Roman"/>
-              </w:rPr>
-              <w:t>Presentation Preparation</w:t>
-            </w:r>
-          </w:p>
-        </w:tc>
-        <w:tc>
-          <w:tcPr>
-            <w:tcW w:w="1979" w:type="dxa"/>
-            <w:gridSpan w:val="2"/>
-            <w:tcBorders>
-              <w:top w:val="single" w:sz="4" w:space="0" w:color="auto"/>
-              <w:left w:val="single" w:sz="4" w:space="0" w:color="auto"/>
-              <w:bottom w:val="single" w:sz="4" w:space="0" w:color="auto"/>
-              <w:right w:val="single" w:sz="4" w:space="0" w:color="auto"/>
-            </w:tcBorders>
-            <w:vAlign w:val="center"/>
-          </w:tcPr>
-          <w:p>
-            <w:pPr>
-              <w:autoSpaceDE w:val="0"/>
-              <w:autoSpaceDN w:val="0"/>
-              <w:adjustRightInd w:val="0"/>
-              <w:spacing w:line="360" w:lineRule="auto"/>
-              <w:jc w:val="center"/>
-              <w:rPr>
-                <w:rFonts w:ascii="Times New Roman" w:hAnsi="Times New Roman" w:cs="Times New Roman"/>
-              </w:rPr>
-            </w:pPr>
-            <w:r>
-              <w:rPr>
-                <w:rFonts w:ascii="Times New Roman" w:hAnsi="Times New Roman" w:cs="Times New Roman"/>
-              </w:rPr>
-              <w:t>Wed, 25/12/2019</w:t>
-            </w:r>
-          </w:p>
-        </w:tc>
-        <w:tc>
-          <w:tcPr>
-            <w:tcW w:w="1946" w:type="dxa"/>
-            <w:tcBorders>
-              <w:top w:val="single" w:sz="4" w:space="0" w:color="auto"/>
-              <w:left w:val="single" w:sz="4" w:space="0" w:color="auto"/>
-              <w:bottom w:val="single" w:sz="4" w:space="0" w:color="auto"/>
-              <w:right w:val="single" w:sz="4" w:space="0" w:color="auto"/>
-            </w:tcBorders>
-            <w:vAlign w:val="center"/>
-          </w:tcPr>
-          <w:p>
-            <w:pPr>
-              <w:autoSpaceDE w:val="0"/>
-              <w:autoSpaceDN w:val="0"/>
-              <w:adjustRightInd w:val="0"/>
-              <w:spacing w:line="360" w:lineRule="auto"/>
-              <w:jc w:val="center"/>
-              <w:rPr>
-                <w:rFonts w:ascii="Times New Roman" w:hAnsi="Times New Roman" w:cs="Times New Roman"/>
-              </w:rPr>
-            </w:pPr>
-            <w:r>
-              <w:rPr>
-                <w:rFonts w:ascii="Times New Roman" w:hAnsi="Times New Roman" w:cs="Times New Roman"/>
-              </w:rPr>
-              <w:t>Fri, 27/12/2019</w:t>
-            </w:r>
-          </w:p>
-        </w:tc>
-        <w:tc>
-          <w:tcPr>
-            <w:tcW w:w="993" w:type="dxa"/>
-            <w:tcBorders>
-              <w:top w:val="single" w:sz="4" w:space="0" w:color="auto"/>
-              <w:left w:val="single" w:sz="4" w:space="0" w:color="auto"/>
-              <w:bottom w:val="single" w:sz="4" w:space="0" w:color="auto"/>
-              <w:right w:val="single" w:sz="4" w:space="0" w:color="auto"/>
-            </w:tcBorders>
-            <w:vAlign w:val="center"/>
-          </w:tcPr>
-          <w:p>
-            <w:pPr>
-              <w:autoSpaceDE w:val="0"/>
-              <w:autoSpaceDN w:val="0"/>
-              <w:adjustRightInd w:val="0"/>
-              <w:spacing w:line="360" w:lineRule="auto"/>
-              <w:jc w:val="center"/>
-              <w:rPr>
-                <w:rFonts w:ascii="Times New Roman" w:hAnsi="Times New Roman" w:cs="Times New Roman"/>
-              </w:rPr>
-            </w:pPr>
-            <w:r>
-              <w:rPr>
-                <w:rFonts w:ascii="Times New Roman" w:hAnsi="Times New Roman" w:cs="Times New Roman"/>
-              </w:rPr>
-              <w:t>3</w:t>
-            </w:r>
-          </w:p>
-        </w:tc>
-        <w:tc>
-          <w:tcPr>
-            <w:tcW w:w="1559" w:type="dxa"/>
-            <w:tcBorders>
-              <w:top w:val="single" w:sz="4" w:space="0" w:color="auto"/>
-              <w:left w:val="single" w:sz="4" w:space="0" w:color="auto"/>
-              <w:bottom w:val="single" w:sz="4" w:space="0" w:color="auto"/>
-              <w:right w:val="single" w:sz="4" w:space="0" w:color="auto"/>
-            </w:tcBorders>
-            <w:vAlign w:val="center"/>
-          </w:tcPr>
-          <w:p>
-            <w:pPr>
-              <w:autoSpaceDE w:val="0"/>
-              <w:autoSpaceDN w:val="0"/>
-              <w:adjustRightInd w:val="0"/>
-              <w:spacing w:line="360" w:lineRule="auto"/>
-              <w:jc w:val="center"/>
-              <w:rPr>
-                <w:rFonts w:ascii="Times New Roman" w:hAnsi="Times New Roman" w:cs="Times New Roman"/>
-              </w:rPr>
-            </w:pPr>
-            <w:r>
-              <w:rPr>
-                <w:rFonts w:ascii="Times New Roman" w:hAnsi="Times New Roman" w:cs="Times New Roman"/>
-              </w:rPr>
-              <w:t>All</w:t>
-            </w:r>
-          </w:p>
-        </w:tc>
-      </w:tr>
-      <w:tr>
-        <w:trPr>
-          <w:trHeight w:val="305"/>
-        </w:trPr>
-        <w:tc>
-          <w:tcPr>
-            <w:tcW w:w="2969" w:type="dxa"/>
-            <w:gridSpan w:val="2"/>
-            <w:tcBorders>
-              <w:top w:val="single" w:sz="4" w:space="0" w:color="auto"/>
-              <w:left w:val="single" w:sz="4" w:space="0" w:color="auto"/>
-              <w:bottom w:val="single" w:sz="4" w:space="0" w:color="auto"/>
-              <w:right w:val="single" w:sz="4" w:space="0" w:color="auto"/>
-            </w:tcBorders>
-            <w:vAlign w:val="bottom"/>
-          </w:tcPr>
-          <w:p>
-            <w:pPr>
-              <w:autoSpaceDE w:val="0"/>
-              <w:autoSpaceDN w:val="0"/>
-              <w:adjustRightInd w:val="0"/>
-              <w:spacing w:line="360" w:lineRule="auto"/>
-              <w:rPr>
-                <w:rFonts w:ascii="Times New Roman" w:hAnsi="Times New Roman" w:cs="Times New Roman"/>
-              </w:rPr>
-            </w:pPr>
-            <w:r>
-              <w:rPr>
-                <w:rFonts w:ascii="Times New Roman" w:hAnsi="Times New Roman" w:cs="Times New Roman"/>
-              </w:rPr>
-              <w:t>Presentation and Assignment 3 Submission (Milestones)</w:t>
-            </w:r>
-          </w:p>
-        </w:tc>
-        <w:tc>
-          <w:tcPr>
-            <w:tcW w:w="1979" w:type="dxa"/>
-            <w:gridSpan w:val="2"/>
-            <w:tcBorders>
-              <w:top w:val="single" w:sz="4" w:space="0" w:color="auto"/>
-              <w:left w:val="single" w:sz="4" w:space="0" w:color="auto"/>
-              <w:bottom w:val="single" w:sz="4" w:space="0" w:color="auto"/>
-              <w:right w:val="single" w:sz="4" w:space="0" w:color="auto"/>
-            </w:tcBorders>
-            <w:vAlign w:val="center"/>
-          </w:tcPr>
-          <w:p>
-            <w:pPr>
-              <w:autoSpaceDE w:val="0"/>
-              <w:autoSpaceDN w:val="0"/>
-              <w:adjustRightInd w:val="0"/>
-              <w:spacing w:line="360" w:lineRule="auto"/>
-              <w:jc w:val="center"/>
-              <w:rPr>
-                <w:rFonts w:ascii="Times New Roman" w:hAnsi="Times New Roman" w:cs="Times New Roman"/>
-              </w:rPr>
-            </w:pPr>
-            <w:r>
-              <w:rPr>
-                <w:rFonts w:ascii="Times New Roman" w:hAnsi="Times New Roman" w:cs="Times New Roman"/>
-              </w:rPr>
-              <w:t>Sat, 28/12/2019</w:t>
-            </w:r>
-          </w:p>
-        </w:tc>
-        <w:tc>
-          <w:tcPr>
-            <w:tcW w:w="1946" w:type="dxa"/>
-            <w:tcBorders>
-              <w:top w:val="single" w:sz="4" w:space="0" w:color="auto"/>
-              <w:left w:val="single" w:sz="4" w:space="0" w:color="auto"/>
-              <w:bottom w:val="single" w:sz="4" w:space="0" w:color="auto"/>
-              <w:right w:val="single" w:sz="4" w:space="0" w:color="auto"/>
-            </w:tcBorders>
-            <w:vAlign w:val="center"/>
-          </w:tcPr>
-          <w:p>
-            <w:pPr>
-              <w:autoSpaceDE w:val="0"/>
-              <w:autoSpaceDN w:val="0"/>
-              <w:adjustRightInd w:val="0"/>
-              <w:spacing w:line="360" w:lineRule="auto"/>
-              <w:jc w:val="center"/>
-              <w:rPr>
-                <w:rFonts w:ascii="Times New Roman" w:hAnsi="Times New Roman" w:cs="Times New Roman"/>
-              </w:rPr>
-            </w:pPr>
-            <w:r>
-              <w:rPr>
-                <w:rFonts w:ascii="Times New Roman" w:hAnsi="Times New Roman" w:cs="Times New Roman"/>
-              </w:rPr>
-              <w:t>Sat, 28/12/2019</w:t>
+              <w:t>Wed</w:t>
+            </w:r>
+            <w:r>
+              <w:rPr>
+                <w:rFonts w:ascii="Times New Roman" w:hAnsi="Times New Roman" w:cs="Times New Roman"/>
+              </w:rPr>
+              <w:t>, 28/</w:t>
+            </w:r>
+            <w:r>
+              <w:rPr>
+                <w:rFonts w:ascii="Times New Roman" w:hAnsi="Times New Roman" w:cs="Times New Roman"/>
+              </w:rPr>
+              <w:t>04</w:t>
+            </w:r>
+            <w:r>
+              <w:rPr>
+                <w:rFonts w:ascii="Times New Roman" w:hAnsi="Times New Roman" w:cs="Times New Roman"/>
+              </w:rPr>
+              <w:t>/20</w:t>
+            </w:r>
+            <w:r>
+              <w:rPr>
+                <w:rFonts w:ascii="Times New Roman" w:hAnsi="Times New Roman" w:cs="Times New Roman"/>
+              </w:rPr>
+              <w:t>21</w:t>
             </w:r>
           </w:p>
         </w:tc>
@@ -8537,6 +11259,7 @@
         <w:rPr>
           <w:rFonts w:ascii="Times New Roman" w:hAnsi="Times New Roman" w:cs="Times New Roman"/>
         </w:rPr>
+        <w:lastRenderedPageBreak/>
         <w:t xml:space="preserve">     Complete Initiating Task</w:t>
       </w:r>
       <w:r>
@@ -8565,7 +11288,6 @@
         <w:rPr>
           <w:rFonts w:ascii="Times New Roman" w:hAnsi="Times New Roman" w:cs="Times New Roman"/>
         </w:rPr>
-        <w:lastRenderedPageBreak/>
         <w:t>Planning Task</w:t>
       </w:r>
     </w:p>
@@ -9304,6 +12026,7 @@
         <w:rPr>
           <w:rFonts w:ascii="Times New Roman" w:hAnsi="Times New Roman" w:cs="Times New Roman"/>
         </w:rPr>
+        <w:lastRenderedPageBreak/>
         <w:t xml:space="preserve">Update Test Plan </w:t>
       </w:r>
     </w:p>
@@ -9325,7 +12048,6 @@
         <w:rPr>
           <w:rFonts w:ascii="Times New Roman" w:hAnsi="Times New Roman" w:cs="Times New Roman"/>
         </w:rPr>
-        <w:lastRenderedPageBreak/>
         <w:t xml:space="preserve">Produce Test Result </w:t>
       </w:r>
     </w:p>
@@ -10322,6 +13044,7 @@
         <w:rPr>
           <w:lang w:val="en-ID"/>
         </w:rPr>
+        <w:lastRenderedPageBreak/>
         <w:tab/>
       </w:r>
     </w:p>
@@ -10338,7 +13061,6 @@
           <w:b/>
           <w:lang w:val="en-ID"/>
         </w:rPr>
-        <w:lastRenderedPageBreak/>
         <w:t>Demonstration Platform</w:t>
       </w:r>
     </w:p>
@@ -10507,13 +13229,7 @@
         <w:rPr>
           <w:lang w:val="en-ID"/>
         </w:rPr>
-        <w:t>O’Neil</w:t>
-      </w:r>
-      <w:r>
-        <w:rPr>
-          <w:lang w:val="en-ID"/>
-        </w:rPr>
-        <w:t xml:space="preserve"> ,Patrick Howell, Tate Ryan-Mosley, and Bobbie Johnson. 2020. </w:t>
+        <w:t xml:space="preserve">O’Neil ,Patrick Howell, Tate Ryan-Mosley, and Bobbie Johnson. 2020. </w:t>
       </w:r>
       <w:r>
         <w:rPr>
@@ -12840,4 +15556,16 @@
     </a:ext>
   </a:extLst>
 </a:theme>
+</file>
+
+<file path=customXml/item1.xml><?xml version="1.0" encoding="utf-8"?>
+<b:Sources xmlns:b="http://schemas.openxmlformats.org/officeDocument/2006/bibliography" xmlns="http://schemas.openxmlformats.org/officeDocument/2006/bibliography" SelectedStyle="\APASixthEditionOfficeOnline.xsl" StyleName="APA" Version="6"/>
+</file>
+
+<file path=customXml/itemProps1.xml><?xml version="1.0" encoding="utf-8"?>
+<ds:datastoreItem xmlns:ds="http://schemas.openxmlformats.org/officeDocument/2006/customXml" ds:itemID="{A27ED948-DB57-4176-B854-451E992AD848}">
+  <ds:schemaRefs>
+    <ds:schemaRef ds:uri="http://schemas.openxmlformats.org/officeDocument/2006/bibliography"/>
+  </ds:schemaRefs>
+</ds:datastoreItem>
 </file>
--- a/CIS Documentaion Task 1.docx
+++ b/CIS Documentaion Task 1.docx
@@ -4,117 +4,339 @@
   <w:body>
     <w:p>
       <w:pPr>
-        <w:rPr>
+        <w:spacing w:line="240" w:lineRule="auto"/>
+        <w:jc w:val="center"/>
+        <w:rPr>
+          <w:rFonts w:ascii="Times New Roman" w:hAnsi="Times New Roman" w:cs="Times New Roman"/>
           <w:b/>
-          <w:lang w:val="en-ID"/>
+          <w:sz w:val="48"/>
+          <w:szCs w:val="40"/>
         </w:rPr>
       </w:pPr>
       <w:r>
         <w:rPr>
+          <w:rFonts w:ascii="Times New Roman" w:hAnsi="Times New Roman" w:cs="Times New Roman"/>
           <w:b/>
-          <w:lang w:val="en-ID"/>
-        </w:rPr>
-        <w:t>*use font Times New Roman size 12 w/ line spacing 1.5</w:t>
+          <w:sz w:val="48"/>
+          <w:szCs w:val="40"/>
+        </w:rPr>
+        <w:t>ASSIGNMENT I</w:t>
       </w:r>
     </w:p>
     <w:p>
       <w:pPr>
-        <w:rPr>
-          <w:lang w:val="en-ID"/>
+        <w:spacing w:line="240" w:lineRule="auto"/>
+        <w:jc w:val="center"/>
+        <w:rPr>
+          <w:rFonts w:ascii="Times New Roman" w:hAnsi="Times New Roman" w:cs="Times New Roman"/>
+          <w:b/>
+          <w:sz w:val="48"/>
+          <w:szCs w:val="40"/>
         </w:rPr>
       </w:pPr>
       <w:r>
         <w:rPr>
-          <w:lang w:val="en-ID"/>
-        </w:rPr>
-        <w:t>Covid</w:t>
+          <w:rFonts w:ascii="Times New Roman" w:hAnsi="Times New Roman" w:cs="Times New Roman"/>
+          <w:b/>
+          <w:sz w:val="48"/>
+          <w:szCs w:val="40"/>
+        </w:rPr>
+        <w:t>BIT 302</w:t>
+      </w:r>
+    </w:p>
+    <w:p>
+      <w:pPr>
+        <w:spacing w:line="240" w:lineRule="auto"/>
+        <w:jc w:val="center"/>
+        <w:rPr>
+          <w:rFonts w:ascii="Times New Roman" w:hAnsi="Times New Roman" w:cs="Times New Roman"/>
+          <w:b/>
+          <w:sz w:val="48"/>
+          <w:szCs w:val="40"/>
+        </w:rPr>
+      </w:pPr>
+      <w:r>
+        <w:rPr>
+          <w:rFonts w:ascii="Times New Roman" w:hAnsi="Times New Roman" w:cs="Times New Roman"/>
+          <w:b/>
+          <w:sz w:val="48"/>
+          <w:szCs w:val="40"/>
+        </w:rPr>
+        <w:t>Software Engineering</w:t>
+      </w:r>
+    </w:p>
+    <w:p>
+      <w:pPr>
+        <w:spacing w:line="240" w:lineRule="auto"/>
+        <w:jc w:val="center"/>
+        <w:rPr>
+          <w:rFonts w:ascii="Times New Roman" w:hAnsi="Times New Roman" w:cs="Times New Roman"/>
+          <w:b/>
+          <w:sz w:val="48"/>
+        </w:rPr>
+      </w:pPr>
+      <w:r>
+        <w:rPr>
+          <w:rFonts w:ascii="Times New Roman" w:hAnsi="Times New Roman" w:cs="Times New Roman"/>
+          <w:b/>
+          <w:noProof/>
+          <w:sz w:val="48"/>
+        </w:rPr>
+        <w:drawing>
+          <wp:inline distT="0" distB="0" distL="0" distR="0" wp14:anchorId="0937093F" wp14:editId="1F6A7E32">
+            <wp:extent cx="5727700" cy="2863850"/>
+            <wp:effectExtent l="0" t="0" r="12700" b="6350"/>
+            <wp:docPr id="1" name="Picture 1"/>
+            <wp:cNvGraphicFramePr>
+              <a:graphicFrameLocks xmlns:a="http://schemas.openxmlformats.org/drawingml/2006/main" noChangeAspect="1"/>
+            </wp:cNvGraphicFramePr>
+            <a:graphic xmlns:a="http://schemas.openxmlformats.org/drawingml/2006/main">
+              <a:graphicData uri="http://schemas.openxmlformats.org/drawingml/2006/picture">
+                <pic:pic xmlns:pic="http://schemas.openxmlformats.org/drawingml/2006/picture">
+                  <pic:nvPicPr>
+                    <pic:cNvPr id="1" name="HELP Uni Logo.jpg"/>
+                    <pic:cNvPicPr/>
+                  </pic:nvPicPr>
+                  <pic:blipFill>
+                    <a:blip r:embed="rId8">
+                      <a:extLst>
+                        <a:ext uri="{28A0092B-C50C-407E-A947-70E740481C1C}">
+                          <a14:useLocalDpi xmlns:a14="http://schemas.microsoft.com/office/drawing/2010/main" val="0"/>
+                        </a:ext>
+                      </a:extLst>
+                    </a:blip>
+                    <a:stretch>
+                      <a:fillRect/>
+                    </a:stretch>
+                  </pic:blipFill>
+                  <pic:spPr>
+                    <a:xfrm>
+                      <a:off x="0" y="0"/>
+                      <a:ext cx="5727700" cy="2863850"/>
+                    </a:xfrm>
+                    <a:prstGeom prst="rect">
+                      <a:avLst/>
+                    </a:prstGeom>
+                  </pic:spPr>
+                </pic:pic>
+              </a:graphicData>
+            </a:graphic>
+          </wp:inline>
+        </w:drawing>
+      </w:r>
+    </w:p>
+    <w:p>
+      <w:pPr>
+        <w:spacing w:line="240" w:lineRule="auto"/>
+        <w:jc w:val="center"/>
+        <w:rPr>
+          <w:rFonts w:ascii="Times New Roman" w:hAnsi="Times New Roman" w:cs="Times New Roman"/>
+          <w:b/>
+          <w:sz w:val="48"/>
+        </w:rPr>
+      </w:pPr>
+      <w:r>
+        <w:rPr>
+          <w:rFonts w:ascii="Times New Roman" w:hAnsi="Times New Roman" w:cs="Times New Roman"/>
+          <w:b/>
+          <w:sz w:val="48"/>
+        </w:rPr>
+        <w:t>Project Proposal</w:t>
+      </w:r>
+    </w:p>
+    <w:p>
+      <w:pPr>
+        <w:spacing w:line="240" w:lineRule="auto"/>
+        <w:jc w:val="center"/>
+        <w:rPr>
+          <w:rFonts w:ascii="Times New Roman" w:hAnsi="Times New Roman" w:cs="Times New Roman"/>
+          <w:b/>
+          <w:sz w:val="44"/>
+        </w:rPr>
+      </w:pPr>
+      <w:r>
+        <w:rPr>
+          <w:rFonts w:ascii="Times New Roman" w:hAnsi="Times New Roman" w:cs="Times New Roman"/>
+          <w:b/>
+          <w:sz w:val="40"/>
+        </w:rPr>
+        <w:t>Covid Testing Information System (CTIS)</w:t>
+      </w:r>
+    </w:p>
+    <w:p>
+      <w:pPr>
+        <w:spacing w:line="240" w:lineRule="auto"/>
+        <w:rPr>
+          <w:rFonts w:ascii="Times New Roman" w:hAnsi="Times New Roman" w:cs="Times New Roman"/>
+        </w:rPr>
+      </w:pPr>
+    </w:p>
+    <w:p>
+      <w:pPr>
+        <w:spacing w:line="240" w:lineRule="auto"/>
+        <w:jc w:val="center"/>
+        <w:rPr>
+          <w:rFonts w:ascii="Times New Roman" w:hAnsi="Times New Roman" w:cs="Times New Roman"/>
+          <w:b/>
+          <w:sz w:val="36"/>
+        </w:rPr>
+      </w:pPr>
+      <w:r>
+        <w:rPr>
+          <w:rFonts w:ascii="Times New Roman" w:hAnsi="Times New Roman" w:cs="Times New Roman"/>
+          <w:b/>
+          <w:sz w:val="36"/>
+        </w:rPr>
+        <w:t>Prepared by:</w:t>
+      </w:r>
+    </w:p>
+    <w:p>
+      <w:pPr>
+        <w:spacing w:line="240" w:lineRule="auto"/>
+        <w:jc w:val="center"/>
+        <w:rPr>
+          <w:rFonts w:ascii="Times New Roman" w:hAnsi="Times New Roman" w:cs="Times New Roman"/>
+          <w:sz w:val="24"/>
+        </w:rPr>
+      </w:pPr>
+      <w:r>
+        <w:rPr>
+          <w:rFonts w:ascii="Times New Roman" w:hAnsi="Times New Roman" w:cs="Times New Roman"/>
+          <w:sz w:val="24"/>
+        </w:rPr>
+        <w:t>Team Leader: Pande Putu Rama Pratama Putra (E1700877)</w:t>
+      </w:r>
+    </w:p>
+    <w:p>
+      <w:pPr>
+        <w:spacing w:line="240" w:lineRule="auto"/>
+        <w:jc w:val="center"/>
+        <w:rPr>
+          <w:rFonts w:ascii="Times New Roman" w:hAnsi="Times New Roman" w:cs="Times New Roman"/>
+          <w:sz w:val="24"/>
+        </w:rPr>
+      </w:pPr>
+      <w:r>
+        <w:rPr>
+          <w:rFonts w:ascii="Times New Roman" w:hAnsi="Times New Roman" w:cs="Times New Roman"/>
+          <w:sz w:val="24"/>
+        </w:rPr>
+        <w:t>I  N</w:t>
       </w:r>
       <w:r>
         <w:rPr>
-          <w:lang w:val="en-ID"/>
-        </w:rPr>
-        <w:t xml:space="preserve"> Testing</w:t>
+          <w:rFonts w:ascii="Times New Roman" w:hAnsi="Times New Roman" w:cs="Times New Roman"/>
+          <w:sz w:val="24"/>
+        </w:rPr>
+        <w:t>engah Wahyudi Setiawan</w:t>
       </w:r>
       <w:r>
         <w:rPr>
-          <w:lang w:val="en-ID"/>
-        </w:rPr>
-        <w:t xml:space="preserve"> Information System (C</w:t>
+          <w:rFonts w:ascii="Times New Roman" w:hAnsi="Times New Roman" w:cs="Times New Roman"/>
+          <w:sz w:val="24"/>
+        </w:rPr>
+        <w:t xml:space="preserve"> (E1200255)</w:t>
       </w:r>
+    </w:p>
+    <w:p>
+      <w:pPr>
+        <w:spacing w:line="240" w:lineRule="auto"/>
+        <w:jc w:val="center"/>
+        <w:rPr>
+          <w:rFonts w:ascii="Times New Roman" w:hAnsi="Times New Roman" w:cs="Times New Roman"/>
+          <w:sz w:val="24"/>
+        </w:rPr>
+      </w:pPr>
       <w:r>
         <w:rPr>
-          <w:lang w:val="en-ID"/>
-        </w:rPr>
-        <w:t>T</w:t>
+          <w:rFonts w:ascii="Times New Roman" w:hAnsi="Times New Roman" w:cs="Times New Roman"/>
+          <w:sz w:val="24"/>
+        </w:rPr>
+        <w:t xml:space="preserve">Contact Details: </w:t>
       </w:r>
+    </w:p>
+    <w:p>
+      <w:pPr>
+        <w:spacing w:line="240" w:lineRule="auto"/>
+        <w:jc w:val="center"/>
+        <w:rPr>
+          <w:rFonts w:ascii="Times New Roman" w:hAnsi="Times New Roman" w:cs="Times New Roman"/>
+          <w:sz w:val="28"/>
+        </w:rPr>
+      </w:pPr>
+      <w:hyperlink r:id="rId9" w:history="1">
+        <w:r>
+          <w:rPr>
+            <w:rStyle w:val="Hyperlink"/>
+            <w:rFonts w:ascii="Times New Roman" w:hAnsi="Times New Roman" w:cs="Times New Roman"/>
+            <w:sz w:val="28"/>
+          </w:rPr>
+          <w:t>ramapratama657@gmail.com</w:t>
+        </w:r>
+      </w:hyperlink>
+    </w:p>
+    <w:p>
+      <w:pPr>
+        <w:spacing w:line="240" w:lineRule="auto"/>
+        <w:jc w:val="center"/>
+        <w:rPr>
+          <w:rFonts w:ascii="Times New Roman" w:hAnsi="Times New Roman" w:cs="Times New Roman"/>
+          <w:sz w:val="28"/>
+        </w:rPr>
+      </w:pPr>
+      <w:hyperlink r:id="rId10" w:history="1">
+        <w:r>
+          <w:rPr>
+            <w:rStyle w:val="Hyperlink"/>
+            <w:rFonts w:ascii="Times New Roman" w:hAnsi="Times New Roman" w:cs="Times New Roman"/>
+            <w:sz w:val="28"/>
+          </w:rPr>
+          <w:t>@gmail.com</w:t>
+        </w:r>
+      </w:hyperlink>
+    </w:p>
+    <w:p>
+      <w:pPr>
+        <w:spacing w:line="240" w:lineRule="auto"/>
+      </w:pPr>
+    </w:p>
+    <w:p>
+      <w:pPr>
+        <w:spacing w:line="240" w:lineRule="auto"/>
+        <w:jc w:val="center"/>
+      </w:pPr>
       <w:r>
-        <w:rPr>
-          <w:lang w:val="en-ID"/>
-        </w:rPr>
-        <w:t>IS)</w:t>
+        <w:t>2021/2022</w:t>
       </w:r>
     </w:p>
     <w:p>
       <w:pPr>
-        <w:rPr>
+        <w:spacing w:line="360" w:lineRule="auto"/>
+        <w:rPr>
+          <w:rFonts w:ascii="Times New Roman" w:hAnsi="Times New Roman" w:cs="Times New Roman"/>
+          <w:sz w:val="24"/>
+          <w:lang w:val="en-ID"/>
+        </w:rPr>
+      </w:pPr>
+    </w:p>
+    <w:p>
+      <w:pPr>
+        <w:spacing w:line="360" w:lineRule="auto"/>
+        <w:rPr>
+          <w:rFonts w:ascii="Times New Roman" w:hAnsi="Times New Roman" w:cs="Times New Roman"/>
+          <w:b/>
+          <w:sz w:val="24"/>
           <w:lang w:val="en-ID"/>
         </w:rPr>
       </w:pPr>
       <w:r>
         <w:rPr>
-          <w:lang w:val="en-ID"/>
-        </w:rPr>
-        <w:t>Team Member:</w:t>
-      </w:r>
-    </w:p>
-    <w:p>
-      <w:pPr>
-        <w:rPr>
-          <w:lang w:val="en-ID"/>
-        </w:rPr>
-      </w:pPr>
-      <w:r>
-        <w:rPr>
-          <w:lang w:val="en-ID"/>
-        </w:rPr>
-        <w:t>Pande Putu Rama Pratama Putra – E1700877 (Team Leader) ramapratama657@gmail.com</w:t>
-      </w:r>
-    </w:p>
-    <w:p>
-      <w:pPr>
-        <w:rPr>
-          <w:lang w:val="en-ID"/>
-        </w:rPr>
-      </w:pPr>
-      <w:r>
-        <w:rPr>
-          <w:lang w:val="en-ID"/>
-        </w:rPr>
-        <w:t>I Nengah Wahyudi Setiawan – E1700    (Team Member)</w:t>
-      </w:r>
-      <w:r>
-        <w:rPr>
-          <w:lang w:val="en-ID"/>
-        </w:rPr>
-        <w:t xml:space="preserve"> *ask wahyudi for studentID</w:t>
-      </w:r>
-      <w:r>
-        <w:rPr>
-          <w:lang w:val="en-ID"/>
-        </w:rPr>
-        <w:t xml:space="preserve"> and email</w:t>
-      </w:r>
-    </w:p>
-    <w:p>
-      <w:pPr>
-        <w:rPr>
-          <w:lang w:val="en-ID"/>
-        </w:rPr>
-      </w:pPr>
-      <w:r>
-        <w:rPr>
-          <w:lang w:val="en-ID"/>
-        </w:rPr>
+          <w:rFonts w:ascii="Times New Roman" w:hAnsi="Times New Roman" w:cs="Times New Roman"/>
+          <w:b/>
+          <w:sz w:val="24"/>
+          <w:lang w:val="en-ID"/>
+        </w:rPr>
+        <w:lastRenderedPageBreak/>
         <w:t>Table of Content</w:t>
       </w:r>
     </w:p>
@@ -125,12 +347,17 @@
           <w:ilvl w:val="0"/>
           <w:numId w:val="1"/>
         </w:numPr>
-        <w:rPr>
+        <w:spacing w:line="360" w:lineRule="auto"/>
+        <w:rPr>
+          <w:rFonts w:ascii="Times New Roman" w:hAnsi="Times New Roman" w:cs="Times New Roman"/>
+          <w:sz w:val="24"/>
           <w:lang w:val="en-ID"/>
         </w:rPr>
       </w:pPr>
       <w:r>
         <w:rPr>
+          <w:rFonts w:ascii="Times New Roman" w:hAnsi="Times New Roman" w:cs="Times New Roman"/>
+          <w:sz w:val="24"/>
           <w:lang w:val="en-ID"/>
         </w:rPr>
         <w:t>Overview</w:t>
@@ -143,12 +370,17 @@
           <w:ilvl w:val="0"/>
           <w:numId w:val="1"/>
         </w:numPr>
-        <w:rPr>
+        <w:spacing w:line="360" w:lineRule="auto"/>
+        <w:rPr>
+          <w:rFonts w:ascii="Times New Roman" w:hAnsi="Times New Roman" w:cs="Times New Roman"/>
+          <w:sz w:val="24"/>
           <w:lang w:val="en-ID"/>
         </w:rPr>
       </w:pPr>
       <w:r>
         <w:rPr>
+          <w:rFonts w:ascii="Times New Roman" w:hAnsi="Times New Roman" w:cs="Times New Roman"/>
+          <w:sz w:val="24"/>
           <w:lang w:val="en-ID"/>
         </w:rPr>
         <w:t>Projects Aims</w:t>
@@ -161,12 +393,17 @@
           <w:ilvl w:val="0"/>
           <w:numId w:val="1"/>
         </w:numPr>
-        <w:rPr>
+        <w:spacing w:line="360" w:lineRule="auto"/>
+        <w:rPr>
+          <w:rFonts w:ascii="Times New Roman" w:hAnsi="Times New Roman" w:cs="Times New Roman"/>
+          <w:sz w:val="24"/>
           <w:lang w:val="en-ID"/>
         </w:rPr>
       </w:pPr>
       <w:r>
         <w:rPr>
+          <w:rFonts w:ascii="Times New Roman" w:hAnsi="Times New Roman" w:cs="Times New Roman"/>
+          <w:sz w:val="24"/>
           <w:lang w:val="en-ID"/>
         </w:rPr>
         <w:t>Project Objective</w:t>
@@ -179,12 +416,17 @@
           <w:ilvl w:val="0"/>
           <w:numId w:val="1"/>
         </w:numPr>
-        <w:rPr>
+        <w:spacing w:line="360" w:lineRule="auto"/>
+        <w:rPr>
+          <w:rFonts w:ascii="Times New Roman" w:hAnsi="Times New Roman" w:cs="Times New Roman"/>
+          <w:sz w:val="24"/>
           <w:lang w:val="en-ID"/>
         </w:rPr>
       </w:pPr>
       <w:r>
         <w:rPr>
+          <w:rFonts w:ascii="Times New Roman" w:hAnsi="Times New Roman" w:cs="Times New Roman"/>
+          <w:sz w:val="24"/>
           <w:lang w:val="en-ID"/>
         </w:rPr>
         <w:t>Project Scope</w:t>
@@ -197,12 +439,17 @@
           <w:ilvl w:val="0"/>
           <w:numId w:val="1"/>
         </w:numPr>
-        <w:rPr>
+        <w:spacing w:line="360" w:lineRule="auto"/>
+        <w:rPr>
+          <w:rFonts w:ascii="Times New Roman" w:hAnsi="Times New Roman" w:cs="Times New Roman"/>
+          <w:sz w:val="24"/>
           <w:lang w:val="en-ID"/>
         </w:rPr>
       </w:pPr>
       <w:r>
         <w:rPr>
+          <w:rFonts w:ascii="Times New Roman" w:hAnsi="Times New Roman" w:cs="Times New Roman"/>
+          <w:sz w:val="24"/>
           <w:lang w:val="en-ID"/>
         </w:rPr>
         <w:t>Project Schedule</w:t>
@@ -215,12 +462,17 @@
           <w:ilvl w:val="0"/>
           <w:numId w:val="2"/>
         </w:numPr>
-        <w:rPr>
+        <w:spacing w:line="360" w:lineRule="auto"/>
+        <w:rPr>
+          <w:rFonts w:ascii="Times New Roman" w:hAnsi="Times New Roman" w:cs="Times New Roman"/>
+          <w:sz w:val="24"/>
           <w:lang w:val="en-ID"/>
         </w:rPr>
       </w:pPr>
       <w:r>
         <w:rPr>
+          <w:rFonts w:ascii="Times New Roman" w:hAnsi="Times New Roman" w:cs="Times New Roman"/>
+          <w:sz w:val="24"/>
           <w:lang w:val="en-ID"/>
         </w:rPr>
         <w:t>Work Breakdown Structure</w:t>
@@ -233,12 +485,17 @@
           <w:ilvl w:val="0"/>
           <w:numId w:val="2"/>
         </w:numPr>
-        <w:rPr>
+        <w:spacing w:line="360" w:lineRule="auto"/>
+        <w:rPr>
+          <w:rFonts w:ascii="Times New Roman" w:hAnsi="Times New Roman" w:cs="Times New Roman"/>
+          <w:sz w:val="24"/>
           <w:lang w:val="en-ID"/>
         </w:rPr>
       </w:pPr>
       <w:r>
         <w:rPr>
+          <w:rFonts w:ascii="Times New Roman" w:hAnsi="Times New Roman" w:cs="Times New Roman"/>
+          <w:sz w:val="24"/>
           <w:lang w:val="en-ID"/>
         </w:rPr>
         <w:t>Milestones</w:t>
@@ -251,12 +508,17 @@
           <w:ilvl w:val="0"/>
           <w:numId w:val="2"/>
         </w:numPr>
-        <w:rPr>
+        <w:spacing w:line="360" w:lineRule="auto"/>
+        <w:rPr>
+          <w:rFonts w:ascii="Times New Roman" w:hAnsi="Times New Roman" w:cs="Times New Roman"/>
+          <w:sz w:val="24"/>
           <w:lang w:val="en-ID"/>
         </w:rPr>
       </w:pPr>
       <w:r>
         <w:rPr>
+          <w:rFonts w:ascii="Times New Roman" w:hAnsi="Times New Roman" w:cs="Times New Roman"/>
+          <w:sz w:val="24"/>
           <w:lang w:val="en-ID"/>
         </w:rPr>
         <w:t>Gantt Chart</w:t>
@@ -269,12 +531,17 @@
           <w:ilvl w:val="0"/>
           <w:numId w:val="1"/>
         </w:numPr>
-        <w:rPr>
+        <w:spacing w:line="360" w:lineRule="auto"/>
+        <w:rPr>
+          <w:rFonts w:ascii="Times New Roman" w:hAnsi="Times New Roman" w:cs="Times New Roman"/>
+          <w:sz w:val="24"/>
           <w:lang w:val="en-ID"/>
         </w:rPr>
       </w:pPr>
       <w:r>
         <w:rPr>
+          <w:rFonts w:ascii="Times New Roman" w:hAnsi="Times New Roman" w:cs="Times New Roman"/>
+          <w:sz w:val="24"/>
           <w:lang w:val="en-ID"/>
         </w:rPr>
         <w:t>Technical Description</w:t>
@@ -287,12 +554,17 @@
           <w:ilvl w:val="0"/>
           <w:numId w:val="2"/>
         </w:numPr>
-        <w:rPr>
+        <w:spacing w:line="360" w:lineRule="auto"/>
+        <w:rPr>
+          <w:rFonts w:ascii="Times New Roman" w:hAnsi="Times New Roman" w:cs="Times New Roman"/>
+          <w:sz w:val="24"/>
           <w:lang w:val="en-ID"/>
         </w:rPr>
       </w:pPr>
       <w:r>
         <w:rPr>
+          <w:rFonts w:ascii="Times New Roman" w:hAnsi="Times New Roman" w:cs="Times New Roman"/>
+          <w:sz w:val="24"/>
           <w:lang w:val="en-ID"/>
         </w:rPr>
         <w:t>Development Platform</w:t>
@@ -305,12 +577,17 @@
           <w:ilvl w:val="0"/>
           <w:numId w:val="2"/>
         </w:numPr>
-        <w:rPr>
+        <w:spacing w:line="360" w:lineRule="auto"/>
+        <w:rPr>
+          <w:rFonts w:ascii="Times New Roman" w:hAnsi="Times New Roman" w:cs="Times New Roman"/>
+          <w:sz w:val="24"/>
           <w:lang w:val="en-ID"/>
         </w:rPr>
       </w:pPr>
       <w:r>
         <w:rPr>
+          <w:rFonts w:ascii="Times New Roman" w:hAnsi="Times New Roman" w:cs="Times New Roman"/>
+          <w:sz w:val="24"/>
           <w:lang w:val="en-ID"/>
         </w:rPr>
         <w:t>Demonstration Platform</w:t>
@@ -323,12 +600,17 @@
           <w:ilvl w:val="0"/>
           <w:numId w:val="1"/>
         </w:numPr>
-        <w:rPr>
+        <w:spacing w:line="360" w:lineRule="auto"/>
+        <w:rPr>
+          <w:rFonts w:ascii="Times New Roman" w:hAnsi="Times New Roman" w:cs="Times New Roman"/>
+          <w:sz w:val="24"/>
           <w:lang w:val="en-ID"/>
         </w:rPr>
       </w:pPr>
       <w:r>
         <w:rPr>
+          <w:rFonts w:ascii="Times New Roman" w:hAnsi="Times New Roman" w:cs="Times New Roman"/>
+          <w:sz w:val="24"/>
           <w:lang w:val="en-ID"/>
         </w:rPr>
         <w:t>Risk Management Plan</w:t>
@@ -336,91 +618,228 @@
     </w:p>
     <w:p>
       <w:pPr>
-        <w:rPr>
+        <w:spacing w:line="360" w:lineRule="auto"/>
+        <w:rPr>
+          <w:rFonts w:ascii="Times New Roman" w:hAnsi="Times New Roman" w:cs="Times New Roman"/>
+          <w:sz w:val="24"/>
+          <w:lang w:val="en-ID"/>
+        </w:rPr>
+      </w:pPr>
+    </w:p>
+    <w:p>
+      <w:pPr>
+        <w:spacing w:line="360" w:lineRule="auto"/>
+        <w:rPr>
+          <w:rFonts w:ascii="Times New Roman" w:hAnsi="Times New Roman" w:cs="Times New Roman"/>
+          <w:sz w:val="24"/>
+          <w:lang w:val="en-ID"/>
+        </w:rPr>
+      </w:pPr>
+    </w:p>
+    <w:p>
+      <w:pPr>
+        <w:spacing w:line="360" w:lineRule="auto"/>
+        <w:rPr>
+          <w:rFonts w:ascii="Times New Roman" w:hAnsi="Times New Roman" w:cs="Times New Roman"/>
+          <w:sz w:val="24"/>
+          <w:lang w:val="en-ID"/>
+        </w:rPr>
+      </w:pPr>
+    </w:p>
+    <w:p>
+      <w:pPr>
+        <w:spacing w:line="360" w:lineRule="auto"/>
+        <w:rPr>
+          <w:rFonts w:ascii="Times New Roman" w:hAnsi="Times New Roman" w:cs="Times New Roman"/>
+          <w:sz w:val="24"/>
+          <w:lang w:val="en-ID"/>
+        </w:rPr>
+      </w:pPr>
+    </w:p>
+    <w:p>
+      <w:pPr>
+        <w:spacing w:line="360" w:lineRule="auto"/>
+        <w:rPr>
+          <w:rFonts w:ascii="Times New Roman" w:hAnsi="Times New Roman" w:cs="Times New Roman"/>
+          <w:sz w:val="24"/>
+          <w:lang w:val="en-ID"/>
+        </w:rPr>
+      </w:pPr>
+    </w:p>
+    <w:p>
+      <w:pPr>
+        <w:spacing w:line="360" w:lineRule="auto"/>
+        <w:rPr>
+          <w:rFonts w:ascii="Times New Roman" w:hAnsi="Times New Roman" w:cs="Times New Roman"/>
+          <w:sz w:val="24"/>
+          <w:lang w:val="en-ID"/>
+        </w:rPr>
+      </w:pPr>
+    </w:p>
+    <w:p>
+      <w:pPr>
+        <w:spacing w:line="360" w:lineRule="auto"/>
+        <w:rPr>
+          <w:rFonts w:ascii="Times New Roman" w:hAnsi="Times New Roman" w:cs="Times New Roman"/>
+          <w:sz w:val="24"/>
+          <w:lang w:val="en-ID"/>
+        </w:rPr>
+      </w:pPr>
+    </w:p>
+    <w:p>
+      <w:pPr>
+        <w:spacing w:line="360" w:lineRule="auto"/>
+        <w:rPr>
+          <w:rFonts w:ascii="Times New Roman" w:hAnsi="Times New Roman" w:cs="Times New Roman"/>
+          <w:sz w:val="24"/>
+          <w:lang w:val="en-ID"/>
+        </w:rPr>
+      </w:pPr>
+    </w:p>
+    <w:p>
+      <w:pPr>
+        <w:spacing w:line="360" w:lineRule="auto"/>
+        <w:rPr>
+          <w:rFonts w:ascii="Times New Roman" w:hAnsi="Times New Roman" w:cs="Times New Roman"/>
+          <w:sz w:val="24"/>
+          <w:lang w:val="en-ID"/>
+        </w:rPr>
+      </w:pPr>
+    </w:p>
+    <w:p>
+      <w:pPr>
+        <w:spacing w:line="360" w:lineRule="auto"/>
+        <w:rPr>
+          <w:rFonts w:ascii="Times New Roman" w:hAnsi="Times New Roman" w:cs="Times New Roman"/>
+          <w:sz w:val="24"/>
+          <w:lang w:val="en-ID"/>
+        </w:rPr>
+      </w:pPr>
+    </w:p>
+    <w:p>
+      <w:pPr>
+        <w:spacing w:line="360" w:lineRule="auto"/>
+        <w:rPr>
+          <w:rFonts w:ascii="Times New Roman" w:hAnsi="Times New Roman" w:cs="Times New Roman"/>
+          <w:sz w:val="24"/>
+          <w:lang w:val="en-ID"/>
+        </w:rPr>
+      </w:pPr>
+    </w:p>
+    <w:p>
+      <w:pPr>
+        <w:spacing w:line="360" w:lineRule="auto"/>
+        <w:rPr>
+          <w:rFonts w:ascii="Times New Roman" w:hAnsi="Times New Roman" w:cs="Times New Roman"/>
+          <w:sz w:val="24"/>
+          <w:lang w:val="en-ID"/>
+        </w:rPr>
+      </w:pPr>
+    </w:p>
+    <w:p>
+      <w:pPr>
+        <w:spacing w:line="360" w:lineRule="auto"/>
+        <w:rPr>
+          <w:rFonts w:ascii="Times New Roman" w:hAnsi="Times New Roman" w:cs="Times New Roman"/>
+          <w:sz w:val="24"/>
+          <w:lang w:val="en-ID"/>
+        </w:rPr>
+      </w:pPr>
+    </w:p>
+    <w:p>
+      <w:pPr>
+        <w:spacing w:line="360" w:lineRule="auto"/>
+        <w:rPr>
+          <w:rFonts w:ascii="Times New Roman" w:hAnsi="Times New Roman" w:cs="Times New Roman"/>
+          <w:b/>
+          <w:sz w:val="24"/>
           <w:lang w:val="en-ID"/>
         </w:rPr>
       </w:pPr>
       <w:r>
         <w:rPr>
-          <w:lang w:val="en-ID"/>
-        </w:rPr>
-        <w:t>Task 1</w:t>
-      </w:r>
-    </w:p>
-    <w:p>
-      <w:pPr>
-        <w:rPr>
+          <w:rFonts w:ascii="Times New Roman" w:hAnsi="Times New Roman" w:cs="Times New Roman"/>
           <w:b/>
-          <w:lang w:val="en-ID"/>
-        </w:rPr>
-      </w:pPr>
-      <w:r>
-        <w:rPr>
-          <w:b/>
-          <w:lang w:val="en-ID"/>
-        </w:rPr>
+          <w:sz w:val="24"/>
+          <w:lang w:val="en-ID"/>
+        </w:rPr>
+        <w:lastRenderedPageBreak/>
         <w:t>Overview</w:t>
       </w:r>
     </w:p>
     <w:p>
       <w:pPr>
+        <w:spacing w:line="360" w:lineRule="auto"/>
         <w:ind w:firstLine="720"/>
         <w:rPr>
+          <w:rFonts w:ascii="Times New Roman" w:hAnsi="Times New Roman" w:cs="Times New Roman"/>
+          <w:sz w:val="24"/>
           <w:lang w:val="en-ID"/>
         </w:rPr>
       </w:pPr>
       <w:r>
         <w:rPr>
+          <w:rFonts w:ascii="Times New Roman" w:hAnsi="Times New Roman" w:cs="Times New Roman"/>
+          <w:sz w:val="24"/>
           <w:lang w:val="en-ID"/>
         </w:rPr>
         <w:t>Corona virus or “Severe Acute Respiratory Syndrome C</w:t>
       </w:r>
       <w:r>
         <w:rPr>
+          <w:rFonts w:ascii="Times New Roman" w:hAnsi="Times New Roman" w:cs="Times New Roman"/>
+          <w:sz w:val="24"/>
           <w:lang w:val="en-ID"/>
         </w:rPr>
         <w:t>oronavirus 2</w:t>
       </w:r>
       <w:r>
         <w:rPr>
+          <w:rFonts w:ascii="Times New Roman" w:hAnsi="Times New Roman" w:cs="Times New Roman"/>
+          <w:sz w:val="24"/>
           <w:lang w:val="en-ID"/>
         </w:rPr>
         <w:t>”</w:t>
       </w:r>
       <w:r>
         <w:rPr>
+          <w:rFonts w:ascii="Times New Roman" w:hAnsi="Times New Roman" w:cs="Times New Roman"/>
+          <w:sz w:val="24"/>
           <w:lang w:val="en-ID"/>
         </w:rPr>
         <w:t xml:space="preserve"> (SARS-CoV-2) is a virus that attacks the respiratory system. This disease due to viral infection is called COVID-19. The Corona virus can cause minor disorders of the respiratory system, severe lung infections, and death.</w:t>
       </w:r>
       <w:r>
         <w:rPr>
-          <w:lang w:val="en-ID"/>
-        </w:rPr>
-        <w:t xml:space="preserve"> </w:t>
+          <w:rFonts w:ascii="Times New Roman" w:hAnsi="Times New Roman" w:cs="Times New Roman"/>
+          <w:sz w:val="24"/>
+          <w:lang w:val="en-ID"/>
+        </w:rPr>
+        <w:t xml:space="preserve"> Corona virus infection is called COVID-19 (Corona Virus Disease 2019) and was first discovered in the city of Wuhan, China at the end of December 2019. This virus is spreading very quickly and has spread to almost all countries, including Indonesia, in just a few months.</w:t>
       </w:r>
+    </w:p>
+    <w:p>
+      <w:pPr>
+        <w:spacing w:line="360" w:lineRule="auto"/>
+        <w:ind w:firstLine="720"/>
+        <w:rPr>
+          <w:rFonts w:ascii="Times New Roman" w:hAnsi="Times New Roman" w:cs="Times New Roman"/>
+          <w:sz w:val="24"/>
+          <w:lang w:val="en-ID"/>
+        </w:rPr>
+      </w:pPr>
       <w:r>
         <w:rPr>
-          <w:lang w:val="en-ID"/>
-        </w:rPr>
-        <w:t>Corona virus infection is called COVID-19 (Corona Virus Disease 2019) and was first discovered in the city of Wuhan, China at the end of December 2019. This virus is spreading very quickly and has spread to almost all countries, including Indonesia, in just a few months.</w:t>
-      </w:r>
-    </w:p>
-    <w:p>
-      <w:pPr>
-        <w:ind w:firstLine="720"/>
-        <w:rPr>
-          <w:lang w:val="en-ID"/>
-        </w:rPr>
-      </w:pPr>
-      <w:r>
-        <w:rPr>
+          <w:rFonts w:ascii="Times New Roman" w:hAnsi="Times New Roman" w:cs="Times New Roman"/>
+          <w:sz w:val="24"/>
           <w:lang w:val="en-ID"/>
         </w:rPr>
         <w:t>During this pandemic, there are hundreds to millions of thousands of people who have tested positive for Covid. For doctors and health experts, it is a very large number and it is undeniable that each medical center controls patients who are divided from those who are positive for Covid, are currently in quarantine, are suspended, and who have recovered from Covid. Our motivation is to want to help each medical center to manage every covid history for each patient, controlling the growth of this Covid case. So we want to make a website application which is aimed at each medical center to make it easier to control and store the test results of each patient who has visited the medical center</w:t>
       </w:r>
       <w:r>
         <w:rPr>
+          <w:rFonts w:ascii="Times New Roman" w:hAnsi="Times New Roman" w:cs="Times New Roman"/>
+          <w:sz w:val="24"/>
           <w:lang w:val="en-ID"/>
         </w:rPr>
         <w:t>.</w:t>
@@ -428,49 +847,112 @@
     </w:p>
     <w:p>
       <w:pPr>
+        <w:spacing w:line="360" w:lineRule="auto"/>
         <w:ind w:firstLine="720"/>
         <w:rPr>
+          <w:rFonts w:ascii="Times New Roman" w:hAnsi="Times New Roman" w:cs="Times New Roman"/>
+          <w:sz w:val="24"/>
           <w:lang w:val="en-ID"/>
         </w:rPr>
       </w:pPr>
       <w:r>
         <w:rPr>
+          <w:rFonts w:ascii="Times New Roman" w:hAnsi="Times New Roman" w:cs="Times New Roman"/>
+          <w:sz w:val="24"/>
           <w:lang w:val="en-ID"/>
         </w:rPr>
         <w:t>In addition, we also want to make this website application to help patients track their status history and get important info about Covid. For now, there are already several covid testing information system applications in each country and each country has different functions in presenting this application, and for Indonesia, there is a website application which can</w:t>
       </w:r>
       <w:r>
         <w:rPr>
+          <w:rFonts w:ascii="Times New Roman" w:hAnsi="Times New Roman" w:cs="Times New Roman"/>
+          <w:sz w:val="24"/>
           <w:lang w:val="en-ID"/>
         </w:rPr>
         <w:t xml:space="preserve"> register everyone to get this C</w:t>
       </w:r>
       <w:r>
         <w:rPr>
-          <w:lang w:val="en-ID"/>
-        </w:rPr>
-        <w:t xml:space="preserve">ovid vaccine. However, until now there is no application that makes it easier for every medical center </w:t>
+          <w:rFonts w:ascii="Times New Roman" w:hAnsi="Times New Roman" w:cs="Times New Roman"/>
+          <w:sz w:val="24"/>
+          <w:lang w:val="en-ID"/>
+        </w:rPr>
+        <w:t>ovid vaccine. However, until now there is no application that makes it easier for every medical center and patients to track the covid history. The cost required in making this application is Rp. The duration of making this application is 3 months to complete this application</w:t>
       </w:r>
+    </w:p>
+    <w:p>
+      <w:pPr>
+        <w:spacing w:line="360" w:lineRule="auto"/>
+        <w:rPr>
+          <w:rFonts w:ascii="Times New Roman" w:hAnsi="Times New Roman" w:cs="Times New Roman"/>
+          <w:b/>
+          <w:sz w:val="24"/>
+          <w:lang w:val="en-ID"/>
+        </w:rPr>
+      </w:pPr>
+    </w:p>
+    <w:p>
+      <w:pPr>
+        <w:spacing w:line="360" w:lineRule="auto"/>
+        <w:rPr>
+          <w:rFonts w:ascii="Times New Roman" w:hAnsi="Times New Roman" w:cs="Times New Roman"/>
+          <w:b/>
+          <w:sz w:val="24"/>
+          <w:lang w:val="en-ID"/>
+        </w:rPr>
+      </w:pPr>
+    </w:p>
+    <w:p>
+      <w:pPr>
+        <w:spacing w:line="360" w:lineRule="auto"/>
+        <w:rPr>
+          <w:rFonts w:ascii="Times New Roman" w:hAnsi="Times New Roman" w:cs="Times New Roman"/>
+          <w:b/>
+          <w:sz w:val="24"/>
+          <w:lang w:val="en-ID"/>
+        </w:rPr>
+      </w:pPr>
+    </w:p>
+    <w:p>
+      <w:pPr>
+        <w:spacing w:line="360" w:lineRule="auto"/>
+        <w:rPr>
+          <w:rFonts w:ascii="Times New Roman" w:hAnsi="Times New Roman" w:cs="Times New Roman"/>
+          <w:b/>
+          <w:sz w:val="24"/>
+          <w:lang w:val="en-ID"/>
+        </w:rPr>
+      </w:pPr>
+    </w:p>
+    <w:p>
+      <w:pPr>
+        <w:spacing w:line="360" w:lineRule="auto"/>
+        <w:rPr>
+          <w:rFonts w:ascii="Times New Roman" w:hAnsi="Times New Roman" w:cs="Times New Roman"/>
+          <w:b/>
+          <w:sz w:val="24"/>
+          <w:lang w:val="en-ID"/>
+        </w:rPr>
+      </w:pPr>
+    </w:p>
+    <w:p>
+      <w:pPr>
+        <w:spacing w:line="360" w:lineRule="auto"/>
+        <w:rPr>
+          <w:rFonts w:ascii="Times New Roman" w:hAnsi="Times New Roman" w:cs="Times New Roman"/>
+          <w:b/>
+          <w:sz w:val="24"/>
+          <w:lang w:val="en-ID"/>
+        </w:rPr>
+      </w:pPr>
       <w:r>
         <w:rPr>
+          <w:rFonts w:ascii="Times New Roman" w:hAnsi="Times New Roman" w:cs="Times New Roman"/>
+          <w:b/>
+          <w:sz w:val="24"/>
           <w:lang w:val="en-ID"/>
         </w:rPr>
         <w:lastRenderedPageBreak/>
-        <w:t>and patients to track the covid history. The cost required in making this application is Rp. The duration of making this application is 3 months to complete this application</w:t>
-      </w:r>
-    </w:p>
-    <w:p>
-      <w:pPr>
-        <w:rPr>
-          <w:b/>
-          <w:lang w:val="en-ID"/>
-        </w:rPr>
-      </w:pPr>
-      <w:r>
-        <w:rPr>
-          <w:b/>
-          <w:lang w:val="en-ID"/>
-        </w:rPr>
         <w:t>Project Aims</w:t>
       </w:r>
     </w:p>
@@ -481,13 +963,18 @@
           <w:ilvl w:val="0"/>
           <w:numId w:val="3"/>
         </w:numPr>
-        <w:rPr>
+        <w:spacing w:line="360" w:lineRule="auto"/>
+        <w:rPr>
+          <w:rFonts w:ascii="Times New Roman" w:hAnsi="Times New Roman" w:cs="Times New Roman"/>
           <w:b/>
+          <w:sz w:val="24"/>
           <w:lang w:val="en-ID"/>
         </w:rPr>
       </w:pPr>
       <w:r>
         <w:rPr>
+          <w:rFonts w:ascii="Times New Roman" w:hAnsi="Times New Roman" w:cs="Times New Roman"/>
+          <w:sz w:val="24"/>
           <w:lang w:val="en-ID"/>
         </w:rPr>
         <w:t>To help medical center for manage every patients were have positive Covid, in Quarantine, suspended, or recovered from Covid.</w:t>
@@ -500,25 +987,34 @@
           <w:ilvl w:val="0"/>
           <w:numId w:val="3"/>
         </w:numPr>
-        <w:rPr>
+        <w:spacing w:line="360" w:lineRule="auto"/>
+        <w:rPr>
+          <w:rFonts w:ascii="Times New Roman" w:hAnsi="Times New Roman" w:cs="Times New Roman"/>
           <w:b/>
+          <w:sz w:val="24"/>
           <w:lang w:val="en-ID"/>
         </w:rPr>
       </w:pPr>
       <w:r>
         <w:rPr>
+          <w:rFonts w:ascii="Times New Roman" w:hAnsi="Times New Roman" w:cs="Times New Roman"/>
+          <w:sz w:val="24"/>
           <w:lang w:val="en-ID"/>
         </w:rPr>
         <w:t>To create a system that updates the patient’s status database</w:t>
       </w:r>
       <w:r>
         <w:rPr>
+          <w:rFonts w:ascii="Times New Roman" w:hAnsi="Times New Roman" w:cs="Times New Roman"/>
+          <w:sz w:val="24"/>
           <w:lang w:val="en-ID"/>
         </w:rPr>
         <w:t xml:space="preserve"> that generates from administrator</w:t>
       </w:r>
       <w:r>
         <w:rPr>
+          <w:rFonts w:ascii="Times New Roman" w:hAnsi="Times New Roman" w:cs="Times New Roman"/>
+          <w:sz w:val="24"/>
           <w:lang w:val="en-ID"/>
         </w:rPr>
         <w:t>.</w:t>
@@ -531,13 +1027,18 @@
           <w:ilvl w:val="0"/>
           <w:numId w:val="3"/>
         </w:numPr>
-        <w:rPr>
+        <w:spacing w:line="360" w:lineRule="auto"/>
+        <w:rPr>
+          <w:rFonts w:ascii="Times New Roman" w:hAnsi="Times New Roman" w:cs="Times New Roman"/>
           <w:b/>
+          <w:sz w:val="24"/>
           <w:lang w:val="en-ID"/>
         </w:rPr>
       </w:pPr>
       <w:r>
         <w:rPr>
+          <w:rFonts w:ascii="Times New Roman" w:hAnsi="Times New Roman" w:cs="Times New Roman"/>
+          <w:sz w:val="24"/>
           <w:lang w:val="en-ID"/>
         </w:rPr>
         <w:t>To make clear all information about all data and patients can see their status about Covid.</w:t>
@@ -545,14 +1046,19 @@
     </w:p>
     <w:p>
       <w:pPr>
-        <w:rPr>
+        <w:spacing w:line="360" w:lineRule="auto"/>
+        <w:rPr>
+          <w:rFonts w:ascii="Times New Roman" w:hAnsi="Times New Roman" w:cs="Times New Roman"/>
           <w:b/>
+          <w:sz w:val="24"/>
           <w:lang w:val="en-ID"/>
         </w:rPr>
       </w:pPr>
       <w:r>
         <w:rPr>
+          <w:rFonts w:ascii="Times New Roman" w:hAnsi="Times New Roman" w:cs="Times New Roman"/>
           <w:b/>
+          <w:sz w:val="24"/>
           <w:lang w:val="en-ID"/>
         </w:rPr>
         <w:t>Project Objects</w:t>
@@ -565,12 +1071,17 @@
           <w:ilvl w:val="0"/>
           <w:numId w:val="5"/>
         </w:numPr>
-        <w:rPr>
+        <w:spacing w:line="360" w:lineRule="auto"/>
+        <w:rPr>
+          <w:rFonts w:ascii="Times New Roman" w:hAnsi="Times New Roman" w:cs="Times New Roman"/>
+          <w:sz w:val="24"/>
           <w:lang w:val="en-ID"/>
         </w:rPr>
       </w:pPr>
       <w:r>
         <w:rPr>
+          <w:rFonts w:ascii="Times New Roman" w:hAnsi="Times New Roman" w:cs="Times New Roman"/>
+          <w:sz w:val="24"/>
           <w:lang w:val="en-ID"/>
         </w:rPr>
         <w:t>Gather all Documents, data, and all the information that useful for this project.</w:t>
@@ -583,30 +1094,41 @@
           <w:ilvl w:val="0"/>
           <w:numId w:val="5"/>
         </w:numPr>
-        <w:rPr>
+        <w:spacing w:line="360" w:lineRule="auto"/>
+        <w:rPr>
+          <w:rFonts w:ascii="Times New Roman" w:hAnsi="Times New Roman" w:cs="Times New Roman"/>
+          <w:sz w:val="24"/>
           <w:lang w:val="en-ID"/>
         </w:rPr>
       </w:pPr>
       <w:r>
         <w:rPr>
+          <w:rFonts w:ascii="Times New Roman" w:hAnsi="Times New Roman" w:cs="Times New Roman"/>
+          <w:sz w:val="24"/>
           <w:lang w:val="en-ID"/>
         </w:rPr>
         <w:t>Find and use the tools and software programming language that su</w:t>
       </w:r>
       <w:r>
         <w:rPr>
+          <w:rFonts w:ascii="Times New Roman" w:hAnsi="Times New Roman" w:cs="Times New Roman"/>
+          <w:sz w:val="24"/>
           <w:lang w:val="en-ID"/>
         </w:rPr>
         <w:t>itable and useful for develop this</w:t>
       </w:r>
       <w:r>
         <w:rPr>
+          <w:rFonts w:ascii="Times New Roman" w:hAnsi="Times New Roman" w:cs="Times New Roman"/>
+          <w:sz w:val="24"/>
           <w:lang w:val="en-ID"/>
         </w:rPr>
         <w:t xml:space="preserve"> </w:t>
       </w:r>
       <w:r>
         <w:rPr>
+          <w:rFonts w:ascii="Times New Roman" w:hAnsi="Times New Roman" w:cs="Times New Roman"/>
+          <w:sz w:val="24"/>
           <w:lang w:val="en-ID"/>
         </w:rPr>
         <w:t>project.</w:t>
@@ -619,12 +1141,17 @@
           <w:ilvl w:val="0"/>
           <w:numId w:val="5"/>
         </w:numPr>
-        <w:rPr>
+        <w:spacing w:line="360" w:lineRule="auto"/>
+        <w:rPr>
+          <w:rFonts w:ascii="Times New Roman" w:hAnsi="Times New Roman" w:cs="Times New Roman"/>
+          <w:sz w:val="24"/>
           <w:lang w:val="en-ID"/>
         </w:rPr>
       </w:pPr>
       <w:r>
         <w:rPr>
+          <w:rFonts w:ascii="Times New Roman" w:hAnsi="Times New Roman" w:cs="Times New Roman"/>
+          <w:sz w:val="24"/>
           <w:lang w:val="en-ID"/>
         </w:rPr>
         <w:t>Create a website application with easy – to – use interface.</w:t>
@@ -637,12 +1164,17 @@
           <w:ilvl w:val="0"/>
           <w:numId w:val="5"/>
         </w:numPr>
-        <w:rPr>
+        <w:spacing w:line="360" w:lineRule="auto"/>
+        <w:rPr>
+          <w:rFonts w:ascii="Times New Roman" w:hAnsi="Times New Roman" w:cs="Times New Roman"/>
+          <w:sz w:val="24"/>
           <w:lang w:val="en-ID"/>
         </w:rPr>
       </w:pPr>
       <w:r>
         <w:rPr>
+          <w:rFonts w:ascii="Times New Roman" w:hAnsi="Times New Roman" w:cs="Times New Roman"/>
+          <w:sz w:val="24"/>
           <w:lang w:val="en-ID"/>
         </w:rPr>
         <w:t>Create a Database and input all the data and information that has been collected.</w:t>
@@ -655,12 +1187,17 @@
           <w:ilvl w:val="0"/>
           <w:numId w:val="5"/>
         </w:numPr>
-        <w:rPr>
+        <w:spacing w:line="360" w:lineRule="auto"/>
+        <w:rPr>
+          <w:rFonts w:ascii="Times New Roman" w:hAnsi="Times New Roman" w:cs="Times New Roman"/>
+          <w:sz w:val="24"/>
           <w:lang w:val="en-ID"/>
         </w:rPr>
       </w:pPr>
       <w:r>
         <w:rPr>
+          <w:rFonts w:ascii="Times New Roman" w:hAnsi="Times New Roman" w:cs="Times New Roman"/>
+          <w:sz w:val="24"/>
           <w:lang w:val="en-ID"/>
         </w:rPr>
         <w:t xml:space="preserve">Intergrating the Website and Database to build this website application. </w:t>
@@ -668,16 +1205,143 @@
     </w:p>
     <w:p>
       <w:pPr>
-        <w:rPr>
+        <w:spacing w:line="360" w:lineRule="auto"/>
+        <w:rPr>
+          <w:rFonts w:ascii="Times New Roman" w:hAnsi="Times New Roman" w:cs="Times New Roman"/>
           <w:b/>
+          <w:sz w:val="24"/>
+          <w:lang w:val="en-ID"/>
+        </w:rPr>
+      </w:pPr>
+    </w:p>
+    <w:p>
+      <w:pPr>
+        <w:spacing w:line="360" w:lineRule="auto"/>
+        <w:rPr>
+          <w:rFonts w:ascii="Times New Roman" w:hAnsi="Times New Roman" w:cs="Times New Roman"/>
+          <w:b/>
+          <w:sz w:val="24"/>
+          <w:lang w:val="en-ID"/>
+        </w:rPr>
+      </w:pPr>
+    </w:p>
+    <w:p>
+      <w:pPr>
+        <w:spacing w:line="360" w:lineRule="auto"/>
+        <w:rPr>
+          <w:rFonts w:ascii="Times New Roman" w:hAnsi="Times New Roman" w:cs="Times New Roman"/>
+          <w:b/>
+          <w:sz w:val="24"/>
+          <w:lang w:val="en-ID"/>
+        </w:rPr>
+      </w:pPr>
+    </w:p>
+    <w:p>
+      <w:pPr>
+        <w:spacing w:line="360" w:lineRule="auto"/>
+        <w:rPr>
+          <w:rFonts w:ascii="Times New Roman" w:hAnsi="Times New Roman" w:cs="Times New Roman"/>
+          <w:b/>
+          <w:sz w:val="24"/>
+          <w:lang w:val="en-ID"/>
+        </w:rPr>
+      </w:pPr>
+    </w:p>
+    <w:p>
+      <w:pPr>
+        <w:spacing w:line="360" w:lineRule="auto"/>
+        <w:rPr>
+          <w:rFonts w:ascii="Times New Roman" w:hAnsi="Times New Roman" w:cs="Times New Roman"/>
+          <w:b/>
+          <w:sz w:val="24"/>
+          <w:lang w:val="en-ID"/>
+        </w:rPr>
+      </w:pPr>
+    </w:p>
+    <w:p>
+      <w:pPr>
+        <w:spacing w:line="360" w:lineRule="auto"/>
+        <w:rPr>
+          <w:rFonts w:ascii="Times New Roman" w:hAnsi="Times New Roman" w:cs="Times New Roman"/>
+          <w:b/>
+          <w:sz w:val="24"/>
+          <w:lang w:val="en-ID"/>
+        </w:rPr>
+      </w:pPr>
+    </w:p>
+    <w:p>
+      <w:pPr>
+        <w:spacing w:line="360" w:lineRule="auto"/>
+        <w:rPr>
+          <w:rFonts w:ascii="Times New Roman" w:hAnsi="Times New Roman" w:cs="Times New Roman"/>
+          <w:b/>
+          <w:sz w:val="24"/>
+          <w:lang w:val="en-ID"/>
+        </w:rPr>
+      </w:pPr>
+    </w:p>
+    <w:p>
+      <w:pPr>
+        <w:spacing w:line="360" w:lineRule="auto"/>
+        <w:rPr>
+          <w:rFonts w:ascii="Times New Roman" w:hAnsi="Times New Roman" w:cs="Times New Roman"/>
+          <w:b/>
+          <w:sz w:val="24"/>
+          <w:lang w:val="en-ID"/>
+        </w:rPr>
+      </w:pPr>
+    </w:p>
+    <w:p>
+      <w:pPr>
+        <w:spacing w:line="360" w:lineRule="auto"/>
+        <w:rPr>
+          <w:rFonts w:ascii="Times New Roman" w:hAnsi="Times New Roman" w:cs="Times New Roman"/>
+          <w:b/>
+          <w:sz w:val="24"/>
+          <w:lang w:val="en-ID"/>
+        </w:rPr>
+      </w:pPr>
+    </w:p>
+    <w:p>
+      <w:pPr>
+        <w:spacing w:line="360" w:lineRule="auto"/>
+        <w:rPr>
+          <w:rFonts w:ascii="Times New Roman" w:hAnsi="Times New Roman" w:cs="Times New Roman"/>
+          <w:b/>
+          <w:sz w:val="24"/>
+          <w:lang w:val="en-ID"/>
+        </w:rPr>
+      </w:pPr>
+    </w:p>
+    <w:p>
+      <w:pPr>
+        <w:spacing w:line="360" w:lineRule="auto"/>
+        <w:rPr>
+          <w:rFonts w:ascii="Times New Roman" w:hAnsi="Times New Roman" w:cs="Times New Roman"/>
+          <w:b/>
+          <w:sz w:val="24"/>
+          <w:lang w:val="en-ID"/>
+        </w:rPr>
+      </w:pPr>
+    </w:p>
+    <w:p>
+      <w:pPr>
+        <w:spacing w:line="360" w:lineRule="auto"/>
+        <w:rPr>
+          <w:rFonts w:ascii="Times New Roman" w:hAnsi="Times New Roman" w:cs="Times New Roman"/>
+          <w:b/>
+          <w:sz w:val="24"/>
           <w:lang w:val="en-ID"/>
         </w:rPr>
       </w:pPr>
       <w:r>
         <w:rPr>
+          <w:rFonts w:ascii="Times New Roman" w:hAnsi="Times New Roman" w:cs="Times New Roman"/>
           <w:b/>
-          <w:lang w:val="en-ID"/>
-        </w:rPr>
+          <w:sz w:val="24"/>
+          <w:lang w:val="en-ID"/>
+        </w:rPr>
+        <w:lastRenderedPageBreak/>
         <w:t>Project Scope</w:t>
       </w:r>
     </w:p>
@@ -1056,42 +1720,11 @@
                 <w:b/>
               </w:rPr>
             </w:pPr>
-          </w:p>
-          <w:p>
-            <w:pPr>
-              <w:spacing w:line="360" w:lineRule="auto"/>
-              <w:jc w:val="both"/>
+            <w:r>
               <w:rPr>
                 <w:rFonts w:ascii="Times New Roman" w:hAnsi="Times New Roman" w:cs="Times New Roman"/>
                 <w:b/>
               </w:rPr>
-            </w:pPr>
-          </w:p>
-          <w:p>
-            <w:pPr>
-              <w:spacing w:line="360" w:lineRule="auto"/>
-              <w:jc w:val="both"/>
-              <w:rPr>
-                <w:rFonts w:ascii="Times New Roman" w:hAnsi="Times New Roman" w:cs="Times New Roman"/>
-                <w:b/>
-              </w:rPr>
-            </w:pPr>
-          </w:p>
-          <w:p>
-            <w:pPr>
-              <w:spacing w:line="360" w:lineRule="auto"/>
-              <w:jc w:val="both"/>
-              <w:rPr>
-                <w:rFonts w:ascii="Times New Roman" w:hAnsi="Times New Roman" w:cs="Times New Roman"/>
-                <w:b/>
-              </w:rPr>
-            </w:pPr>
-            <w:r>
-              <w:rPr>
-                <w:rFonts w:ascii="Times New Roman" w:hAnsi="Times New Roman" w:cs="Times New Roman"/>
-                <w:b/>
-              </w:rPr>
-              <w:lastRenderedPageBreak/>
               <w:t xml:space="preserve">Summary of Project Deliverables </w:t>
             </w:r>
           </w:p>
@@ -1459,6 +2092,21 @@
           <w:tcPr>
             <w:tcW w:w="9017" w:type="dxa"/>
           </w:tcPr>
+          <w:p>
+            <w:pPr>
+              <w:pStyle w:val="HTMLPreformatted"/>
+              <w:shd w:val="clear" w:color="auto" w:fill="FFFFFF"/>
+              <w:spacing w:line="360" w:lineRule="auto"/>
+              <w:jc w:val="both"/>
+              <w:rPr>
+                <w:rFonts w:ascii="Times New Roman" w:hAnsi="Times New Roman" w:cs="Times New Roman"/>
+                <w:b/>
+                <w:bCs/>
+                <w:sz w:val="24"/>
+                <w:szCs w:val="24"/>
+              </w:rPr>
+            </w:pPr>
+          </w:p>
           <w:p>
             <w:pPr>
               <w:pStyle w:val="HTMLPreformatted"/>
@@ -2612,7 +3260,6 @@
               <w:rPr>
                 <w:rFonts w:ascii="Times New Roman" w:hAnsi="Times New Roman" w:cs="Times New Roman"/>
               </w:rPr>
-              <w:lastRenderedPageBreak/>
               <w:t>Complete Initiating Task (Milestones)</w:t>
             </w:r>
           </w:p>
@@ -5064,6 +5711,7 @@
               <w:rPr>
                 <w:rFonts w:ascii="Times New Roman" w:hAnsi="Times New Roman" w:cs="Times New Roman"/>
               </w:rPr>
+              <w:lastRenderedPageBreak/>
               <w:t>Assignment 1 Submission (Milestones)</w:t>
             </w:r>
           </w:p>
@@ -7390,7 +8038,6 @@
               <w:rPr>
                 <w:rFonts w:ascii="Times New Roman" w:hAnsi="Times New Roman" w:cs="Times New Roman"/>
               </w:rPr>
-              <w:lastRenderedPageBreak/>
               <w:t>Produce Test Result</w:t>
             </w:r>
           </w:p>
@@ -10002,6 +10649,7 @@
               <w:rPr>
                 <w:rFonts w:ascii="Times New Roman" w:hAnsi="Times New Roman" w:cs="Times New Roman"/>
               </w:rPr>
+              <w:lastRenderedPageBreak/>
               <w:t xml:space="preserve">Produce Conclusion </w:t>
             </w:r>
           </w:p>
@@ -10176,8 +10824,6 @@
             </w:r>
           </w:p>
         </w:tc>
-        <w:bookmarkStart w:id="0" w:name="_GoBack"/>
-        <w:bookmarkEnd w:id="0"/>
       </w:tr>
       <w:tr>
         <w:trPr>
@@ -11259,7 +11905,6 @@
         <w:rPr>
           <w:rFonts w:ascii="Times New Roman" w:hAnsi="Times New Roman" w:cs="Times New Roman"/>
         </w:rPr>
-        <w:lastRenderedPageBreak/>
         <w:t xml:space="preserve">     Complete Initiating Task</w:t>
       </w:r>
       <w:r>
@@ -11646,6 +12291,7 @@
         <w:rPr>
           <w:rFonts w:ascii="Times New Roman" w:hAnsi="Times New Roman" w:cs="Times New Roman"/>
         </w:rPr>
+        <w:lastRenderedPageBreak/>
         <w:t xml:space="preserve">ERD and Database </w:t>
       </w:r>
     </w:p>
@@ -12026,7 +12672,6 @@
         <w:rPr>
           <w:rFonts w:ascii="Times New Roman" w:hAnsi="Times New Roman" w:cs="Times New Roman"/>
         </w:rPr>
-        <w:lastRenderedPageBreak/>
         <w:t xml:space="preserve">Update Test Plan </w:t>
       </w:r>
     </w:p>
@@ -12245,11 +12890,52 @@
           <w:lang w:val="en-ID"/>
         </w:rPr>
       </w:pPr>
+    </w:p>
+    <w:p>
+      <w:pPr>
+        <w:rPr>
+          <w:b/>
+          <w:lang w:val="en-ID"/>
+        </w:rPr>
+      </w:pPr>
+    </w:p>
+    <w:p>
+      <w:pPr>
+        <w:rPr>
+          <w:b/>
+          <w:lang w:val="en-ID"/>
+        </w:rPr>
+      </w:pPr>
+    </w:p>
+    <w:p>
+      <w:pPr>
+        <w:rPr>
+          <w:b/>
+          <w:lang w:val="en-ID"/>
+        </w:rPr>
+      </w:pPr>
+    </w:p>
+    <w:p>
+      <w:pPr>
+        <w:rPr>
+          <w:b/>
+          <w:lang w:val="en-ID"/>
+        </w:rPr>
+      </w:pPr>
+    </w:p>
+    <w:p>
+      <w:pPr>
+        <w:rPr>
+          <w:b/>
+          <w:lang w:val="en-ID"/>
+        </w:rPr>
+      </w:pPr>
       <w:r>
         <w:rPr>
           <w:b/>
           <w:lang w:val="en-ID"/>
         </w:rPr>
+        <w:lastRenderedPageBreak/>
         <w:t>Milestones/Deliverables</w:t>
       </w:r>
     </w:p>
@@ -12438,7 +13124,19 @@
               <w:rPr>
                 <w:rFonts w:ascii="Times New Roman" w:hAnsi="Times New Roman" w:cs="Times New Roman"/>
               </w:rPr>
-              <w:t>October 10, 2019</w:t>
+              <w:t>February 11</w:t>
+            </w:r>
+            <w:r>
+              <w:rPr>
+                <w:rFonts w:ascii="Times New Roman" w:hAnsi="Times New Roman" w:cs="Times New Roman"/>
+              </w:rPr>
+              <w:t>, 20</w:t>
+            </w:r>
+            <w:r>
+              <w:rPr>
+                <w:rFonts w:ascii="Times New Roman" w:hAnsi="Times New Roman" w:cs="Times New Roman"/>
+              </w:rPr>
+              <w:t>21</w:t>
             </w:r>
           </w:p>
         </w:tc>
@@ -12522,7 +13220,31 @@
               <w:rPr>
                 <w:rFonts w:ascii="Times New Roman" w:hAnsi="Times New Roman" w:cs="Times New Roman"/>
               </w:rPr>
-              <w:t>October 26, 2019</w:t>
+              <w:t>March</w:t>
+            </w:r>
+            <w:r>
+              <w:rPr>
+                <w:rFonts w:ascii="Times New Roman" w:hAnsi="Times New Roman" w:cs="Times New Roman"/>
+              </w:rPr>
+              <w:t xml:space="preserve"> </w:t>
+            </w:r>
+            <w:r>
+              <w:rPr>
+                <w:rFonts w:ascii="Times New Roman" w:hAnsi="Times New Roman" w:cs="Times New Roman"/>
+              </w:rPr>
+              <w:t>10</w:t>
+            </w:r>
+            <w:r>
+              <w:rPr>
+                <w:rFonts w:ascii="Times New Roman" w:hAnsi="Times New Roman" w:cs="Times New Roman"/>
+              </w:rPr>
+              <w:t>, 20</w:t>
+            </w:r>
+            <w:r>
+              <w:rPr>
+                <w:rFonts w:ascii="Times New Roman" w:hAnsi="Times New Roman" w:cs="Times New Roman"/>
+              </w:rPr>
+              <w:t>21</w:t>
             </w:r>
           </w:p>
         </w:tc>
@@ -12612,7 +13334,31 @@
               <w:rPr>
                 <w:rFonts w:ascii="Times New Roman" w:hAnsi="Times New Roman" w:cs="Times New Roman"/>
               </w:rPr>
-              <w:t>November 18, 2019</w:t>
+              <w:t>March</w:t>
+            </w:r>
+            <w:r>
+              <w:rPr>
+                <w:rFonts w:ascii="Times New Roman" w:hAnsi="Times New Roman" w:cs="Times New Roman"/>
+              </w:rPr>
+              <w:t xml:space="preserve"> </w:t>
+            </w:r>
+            <w:r>
+              <w:rPr>
+                <w:rFonts w:ascii="Times New Roman" w:hAnsi="Times New Roman" w:cs="Times New Roman"/>
+              </w:rPr>
+              <w:t>30</w:t>
+            </w:r>
+            <w:r>
+              <w:rPr>
+                <w:rFonts w:ascii="Times New Roman" w:hAnsi="Times New Roman" w:cs="Times New Roman"/>
+              </w:rPr>
+              <w:t>, 20</w:t>
+            </w:r>
+            <w:r>
+              <w:rPr>
+                <w:rFonts w:ascii="Times New Roman" w:hAnsi="Times New Roman" w:cs="Times New Roman"/>
+              </w:rPr>
+              <w:t>21</w:t>
             </w:r>
           </w:p>
         </w:tc>
@@ -12696,7 +13442,19 @@
               <w:rPr>
                 <w:rFonts w:ascii="Times New Roman" w:hAnsi="Times New Roman" w:cs="Times New Roman"/>
               </w:rPr>
-              <w:t>November 30, 2019</w:t>
+              <w:t>April 08</w:t>
+            </w:r>
+            <w:r>
+              <w:rPr>
+                <w:rFonts w:ascii="Times New Roman" w:hAnsi="Times New Roman" w:cs="Times New Roman"/>
+              </w:rPr>
+              <w:t>, 20</w:t>
+            </w:r>
+            <w:r>
+              <w:rPr>
+                <w:rFonts w:ascii="Times New Roman" w:hAnsi="Times New Roman" w:cs="Times New Roman"/>
+              </w:rPr>
+              <w:t>21</w:t>
             </w:r>
           </w:p>
         </w:tc>
@@ -12780,7 +13538,19 @@
               <w:rPr>
                 <w:rFonts w:ascii="Times New Roman" w:hAnsi="Times New Roman" w:cs="Times New Roman"/>
               </w:rPr>
-              <w:t>December 18, 2019</w:t>
+              <w:t>April 17</w:t>
+            </w:r>
+            <w:r>
+              <w:rPr>
+                <w:rFonts w:ascii="Times New Roman" w:hAnsi="Times New Roman" w:cs="Times New Roman"/>
+              </w:rPr>
+              <w:t>, 20</w:t>
+            </w:r>
+            <w:r>
+              <w:rPr>
+                <w:rFonts w:ascii="Times New Roman" w:hAnsi="Times New Roman" w:cs="Times New Roman"/>
+              </w:rPr>
+              <w:t>21</w:t>
             </w:r>
           </w:p>
         </w:tc>
@@ -12870,7 +13640,13 @@
               <w:rPr>
                 <w:rFonts w:ascii="Times New Roman" w:hAnsi="Times New Roman" w:cs="Times New Roman"/>
               </w:rPr>
-              <w:t>December 28, 2019</w:t>
+              <w:t>April</w:t>
+            </w:r>
+            <w:r>
+              <w:rPr>
+                <w:rFonts w:ascii="Times New Roman" w:hAnsi="Times New Roman" w:cs="Times New Roman"/>
+              </w:rPr>
+              <w:t xml:space="preserve"> 28, 2019</w:t>
             </w:r>
           </w:p>
         </w:tc>
@@ -12907,16 +13683,97 @@
       </w:pPr>
       <w:r>
         <w:rPr>
-          <w:b/>
-          <w:lang w:val="en-ID"/>
-        </w:rPr>
-        <w:t>*</w:t>
+          <w:noProof/>
+        </w:rPr>
+        <w:drawing>
+          <wp:inline distT="0" distB="0" distL="0" distR="0" wp14:anchorId="69BDD4C7" wp14:editId="7C6C2DB3">
+            <wp:extent cx="5943600" cy="3343275"/>
+            <wp:effectExtent l="0" t="0" r="0" b="0"/>
+            <wp:docPr id="2" name="Picture 2"/>
+            <wp:cNvGraphicFramePr>
+              <a:graphicFrameLocks xmlns:a="http://schemas.openxmlformats.org/drawingml/2006/main" noChangeAspect="1"/>
+            </wp:cNvGraphicFramePr>
+            <a:graphic xmlns:a="http://schemas.openxmlformats.org/drawingml/2006/main">
+              <a:graphicData uri="http://schemas.openxmlformats.org/drawingml/2006/picture">
+                <pic:pic xmlns:pic="http://schemas.openxmlformats.org/drawingml/2006/picture">
+                  <pic:nvPicPr>
+                    <pic:cNvPr id="1" name=""/>
+                    <pic:cNvPicPr/>
+                  </pic:nvPicPr>
+                  <pic:blipFill rotWithShape="1">
+                    <a:blip r:embed="rId11"/>
+                    <a:srcRect l="200" t="3197" r="-200" b="-3197"/>
+                    <a:stretch/>
+                  </pic:blipFill>
+                  <pic:spPr>
+                    <a:xfrm>
+                      <a:off x="0" y="0"/>
+                      <a:ext cx="5943600" cy="3343275"/>
+                    </a:xfrm>
+                    <a:prstGeom prst="rect">
+                      <a:avLst/>
+                    </a:prstGeom>
+                  </pic:spPr>
+                </pic:pic>
+              </a:graphicData>
+            </a:graphic>
+          </wp:inline>
+        </w:drawing>
       </w:r>
+    </w:p>
+    <w:p>
+      <w:pPr>
+        <w:rPr>
+          <w:lang w:val="en-ID"/>
+        </w:rPr>
+      </w:pPr>
       <w:r>
         <w:rPr>
-          <w:lang w:val="en-ID"/>
-        </w:rPr>
-        <w:t>screenshoot tabel gantt chart</w:t>
+          <w:noProof/>
+        </w:rPr>
+        <w:lastRenderedPageBreak/>
+        <w:drawing>
+          <wp:inline distT="0" distB="0" distL="0" distR="0" wp14:anchorId="4DE321E2" wp14:editId="16A04A43">
+            <wp:extent cx="5943600" cy="3236397"/>
+            <wp:effectExtent l="0" t="0" r="0" b="2540"/>
+            <wp:docPr id="3" name="Picture 3"/>
+            <wp:cNvGraphicFramePr>
+              <a:graphicFrameLocks xmlns:a="http://schemas.openxmlformats.org/drawingml/2006/main" noChangeAspect="1"/>
+            </wp:cNvGraphicFramePr>
+            <a:graphic xmlns:a="http://schemas.openxmlformats.org/drawingml/2006/main">
+              <a:graphicData uri="http://schemas.openxmlformats.org/drawingml/2006/picture">
+                <pic:pic xmlns:pic="http://schemas.openxmlformats.org/drawingml/2006/picture">
+                  <pic:nvPicPr>
+                    <pic:cNvPr id="1" name=""/>
+                    <pic:cNvPicPr/>
+                  </pic:nvPicPr>
+                  <pic:blipFill rotWithShape="1">
+                    <a:blip r:embed="rId12"/>
+                    <a:srcRect t="3196"/>
+                    <a:stretch/>
+                  </pic:blipFill>
+                  <pic:spPr bwMode="auto">
+                    <a:xfrm>
+                      <a:off x="0" y="0"/>
+                      <a:ext cx="5943600" cy="3236397"/>
+                    </a:xfrm>
+                    <a:prstGeom prst="rect">
+                      <a:avLst/>
+                    </a:prstGeom>
+                    <a:ln>
+                      <a:noFill/>
+                    </a:ln>
+                    <a:extLst>
+                      <a:ext uri="{53640926-AAD7-44D8-BBD7-CCE9431645EC}">
+                        <a14:shadowObscured xmlns:a14="http://schemas.microsoft.com/office/drawing/2010/main"/>
+                      </a:ext>
+                    </a:extLst>
+                  </pic:spPr>
+                </pic:pic>
+              </a:graphicData>
+            </a:graphic>
+          </wp:inline>
+        </w:drawing>
       </w:r>
     </w:p>
     <w:p>
@@ -12925,6 +13782,110 @@
           <w:lang w:val="en-ID"/>
         </w:rPr>
       </w:pPr>
+      <w:r>
+        <w:rPr>
+          <w:noProof/>
+        </w:rPr>
+        <w:drawing>
+          <wp:inline distT="0" distB="0" distL="0" distR="0" wp14:anchorId="215E21F7" wp14:editId="5110E57C">
+            <wp:extent cx="5943600" cy="3224522"/>
+            <wp:effectExtent l="0" t="0" r="0" b="0"/>
+            <wp:docPr id="4" name="Picture 4"/>
+            <wp:cNvGraphicFramePr>
+              <a:graphicFrameLocks xmlns:a="http://schemas.openxmlformats.org/drawingml/2006/main" noChangeAspect="1"/>
+            </wp:cNvGraphicFramePr>
+            <a:graphic xmlns:a="http://schemas.openxmlformats.org/drawingml/2006/main">
+              <a:graphicData uri="http://schemas.openxmlformats.org/drawingml/2006/picture">
+                <pic:pic xmlns:pic="http://schemas.openxmlformats.org/drawingml/2006/picture">
+                  <pic:nvPicPr>
+                    <pic:cNvPr id="1" name=""/>
+                    <pic:cNvPicPr/>
+                  </pic:nvPicPr>
+                  <pic:blipFill rotWithShape="1">
+                    <a:blip r:embed="rId13"/>
+                    <a:srcRect t="3552"/>
+                    <a:stretch/>
+                  </pic:blipFill>
+                  <pic:spPr bwMode="auto">
+                    <a:xfrm>
+                      <a:off x="0" y="0"/>
+                      <a:ext cx="5943600" cy="3224522"/>
+                    </a:xfrm>
+                    <a:prstGeom prst="rect">
+                      <a:avLst/>
+                    </a:prstGeom>
+                    <a:ln>
+                      <a:noFill/>
+                    </a:ln>
+                    <a:extLst>
+                      <a:ext uri="{53640926-AAD7-44D8-BBD7-CCE9431645EC}">
+                        <a14:shadowObscured xmlns:a14="http://schemas.microsoft.com/office/drawing/2010/main"/>
+                      </a:ext>
+                    </a:extLst>
+                  </pic:spPr>
+                </pic:pic>
+              </a:graphicData>
+            </a:graphic>
+          </wp:inline>
+        </w:drawing>
+      </w:r>
+    </w:p>
+    <w:p>
+      <w:pPr>
+        <w:rPr>
+          <w:lang w:val="en-ID"/>
+        </w:rPr>
+      </w:pPr>
+      <w:r>
+        <w:rPr>
+          <w:noProof/>
+        </w:rPr>
+        <w:lastRenderedPageBreak/>
+        <w:drawing>
+          <wp:inline distT="0" distB="0" distL="0" distR="0" wp14:anchorId="054D529D" wp14:editId="2D1EB843">
+            <wp:extent cx="5943600" cy="3212646"/>
+            <wp:effectExtent l="0" t="0" r="0" b="6985"/>
+            <wp:docPr id="5" name="Picture 5"/>
+            <wp:cNvGraphicFramePr>
+              <a:graphicFrameLocks xmlns:a="http://schemas.openxmlformats.org/drawingml/2006/main" noChangeAspect="1"/>
+            </wp:cNvGraphicFramePr>
+            <a:graphic xmlns:a="http://schemas.openxmlformats.org/drawingml/2006/main">
+              <a:graphicData uri="http://schemas.openxmlformats.org/drawingml/2006/picture">
+                <pic:pic xmlns:pic="http://schemas.openxmlformats.org/drawingml/2006/picture">
+                  <pic:nvPicPr>
+                    <pic:cNvPr id="1" name=""/>
+                    <pic:cNvPicPr/>
+                  </pic:nvPicPr>
+                  <pic:blipFill rotWithShape="1">
+                    <a:blip r:embed="rId14"/>
+                    <a:srcRect t="3907"/>
+                    <a:stretch/>
+                  </pic:blipFill>
+                  <pic:spPr bwMode="auto">
+                    <a:xfrm>
+                      <a:off x="0" y="0"/>
+                      <a:ext cx="5943600" cy="3212646"/>
+                    </a:xfrm>
+                    <a:prstGeom prst="rect">
+                      <a:avLst/>
+                    </a:prstGeom>
+                    <a:ln>
+                      <a:noFill/>
+                    </a:ln>
+                    <a:extLst>
+                      <a:ext uri="{53640926-AAD7-44D8-BBD7-CCE9431645EC}">
+                        <a14:shadowObscured xmlns:a14="http://schemas.microsoft.com/office/drawing/2010/main"/>
+                      </a:ext>
+                    </a:extLst>
+                  </pic:spPr>
+                </pic:pic>
+              </a:graphicData>
+            </a:graphic>
+          </wp:inline>
+        </w:drawing>
+      </w:r>
+      <w:bookmarkStart w:id="0" w:name="_GoBack"/>
+      <w:bookmarkEnd w:id="0"/>
     </w:p>
     <w:p>
       <w:pPr>
@@ -13044,7 +14005,6 @@
         <w:rPr>
           <w:lang w:val="en-ID"/>
         </w:rPr>
-        <w:lastRenderedPageBreak/>
         <w:tab/>
       </w:r>
     </w:p>
@@ -13200,6 +14160,7 @@
           <w:b/>
           <w:lang w:val="en-ID"/>
         </w:rPr>
+        <w:lastRenderedPageBreak/>
         <w:br w:type="page"/>
       </w:r>
     </w:p>
@@ -13358,13 +14319,187 @@
       </w:r>
     </w:p>
     <w:sectPr>
+      <w:headerReference w:type="even" r:id="rId15"/>
+      <w:headerReference w:type="default" r:id="rId16"/>
+      <w:footerReference w:type="even" r:id="rId17"/>
+      <w:footerReference w:type="default" r:id="rId18"/>
+      <w:headerReference w:type="first" r:id="rId19"/>
+      <w:footerReference w:type="first" r:id="rId20"/>
       <w:pgSz w:w="12240" w:h="15840"/>
       <w:pgMar w:top="1440" w:right="1440" w:bottom="1440" w:left="1440" w:header="708" w:footer="708" w:gutter="0"/>
       <w:cols w:space="708"/>
+      <w:titlePg/>
       <w:docGrid w:linePitch="360"/>
     </w:sectPr>
   </w:body>
 </w:document>
+</file>
+
+<file path=word/endnotes.xml><?xml version="1.0" encoding="utf-8"?>
+<w:endnotes xmlns:wpc="http://schemas.microsoft.com/office/word/2010/wordprocessingCanvas" xmlns:cx="http://schemas.microsoft.com/office/drawing/2014/chartex" xmlns:cx1="http://schemas.microsoft.com/office/drawing/2015/9/8/chartex" xmlns:mc="http://schemas.openxmlformats.org/markup-compatibility/2006" xmlns:o="urn:schemas-microsoft-com:office:office" xmlns:r="http://schemas.openxmlformats.org/officeDocument/2006/relationships" xmlns:m="http://schemas.openxmlformats.org/officeDocument/2006/math" xmlns:v="urn:schemas-microsoft-com:vml" xmlns:wp14="http://schemas.microsoft.com/office/word/2010/wordprocessingDrawing" xmlns:wp="http://schemas.openxmlformats.org/drawingml/2006/wordprocessingDrawing" xmlns:w10="urn:schemas-microsoft-com:office:word" xmlns:w="http://schemas.openxmlformats.org/wordprocessingml/2006/main" xmlns:w14="http://schemas.microsoft.com/office/word/2010/wordml" xmlns:w15="http://schemas.microsoft.com/office/word/2012/wordml" xmlns:w16se="http://schemas.microsoft.com/office/word/2015/wordml/symex" xmlns:wpg="http://schemas.microsoft.com/office/word/2010/wordprocessingGroup" xmlns:wpi="http://schemas.microsoft.com/office/word/2010/wordprocessingInk" xmlns:wne="http://schemas.microsoft.com/office/word/2006/wordml" xmlns:wps="http://schemas.microsoft.com/office/word/2010/wordprocessingShape" mc:Ignorable="w14 w15 w16se wp14">
+  <w:endnote w:type="separator" w:id="-1">
+    <w:p>
+      <w:pPr>
+        <w:spacing w:after="0" w:line="240" w:lineRule="auto"/>
+      </w:pPr>
+      <w:r>
+        <w:separator/>
+      </w:r>
+    </w:p>
+  </w:endnote>
+  <w:endnote w:type="continuationSeparator" w:id="0">
+    <w:p>
+      <w:pPr>
+        <w:spacing w:after="0" w:line="240" w:lineRule="auto"/>
+      </w:pPr>
+      <w:r>
+        <w:continuationSeparator/>
+      </w:r>
+    </w:p>
+  </w:endnote>
+</w:endnotes>
+</file>
+
+<file path=word/footer1.xml><?xml version="1.0" encoding="utf-8"?>
+<w:ftr xmlns:wpc="http://schemas.microsoft.com/office/word/2010/wordprocessingCanvas" xmlns:cx="http://schemas.microsoft.com/office/drawing/2014/chartex" xmlns:cx1="http://schemas.microsoft.com/office/drawing/2015/9/8/chartex" xmlns:mc="http://schemas.openxmlformats.org/markup-compatibility/2006" xmlns:o="urn:schemas-microsoft-com:office:office" xmlns:r="http://schemas.openxmlformats.org/officeDocument/2006/relationships" xmlns:m="http://schemas.openxmlformats.org/officeDocument/2006/math" xmlns:v="urn:schemas-microsoft-com:vml" xmlns:wp14="http://schemas.microsoft.com/office/word/2010/wordprocessingDrawing" xmlns:wp="http://schemas.openxmlformats.org/drawingml/2006/wordprocessingDrawing" xmlns:w10="urn:schemas-microsoft-com:office:word" xmlns:w="http://schemas.openxmlformats.org/wordprocessingml/2006/main" xmlns:w14="http://schemas.microsoft.com/office/word/2010/wordml" xmlns:w15="http://schemas.microsoft.com/office/word/2012/wordml" xmlns:w16se="http://schemas.microsoft.com/office/word/2015/wordml/symex" xmlns:wpg="http://schemas.microsoft.com/office/word/2010/wordprocessingGroup" xmlns:wpi="http://schemas.microsoft.com/office/word/2010/wordprocessingInk" xmlns:wne="http://schemas.microsoft.com/office/word/2006/wordml" xmlns:wps="http://schemas.microsoft.com/office/word/2010/wordprocessingShape" mc:Ignorable="w14 w15 w16se wp14">
+  <w:p>
+    <w:pPr>
+      <w:pStyle w:val="Footer"/>
+    </w:pPr>
+  </w:p>
+</w:ftr>
+</file>
+
+<file path=word/footer2.xml><?xml version="1.0" encoding="utf-8"?>
+<w:ftr xmlns:wpc="http://schemas.microsoft.com/office/word/2010/wordprocessingCanvas" xmlns:cx="http://schemas.microsoft.com/office/drawing/2014/chartex" xmlns:cx1="http://schemas.microsoft.com/office/drawing/2015/9/8/chartex" xmlns:mc="http://schemas.openxmlformats.org/markup-compatibility/2006" xmlns:o="urn:schemas-microsoft-com:office:office" xmlns:r="http://schemas.openxmlformats.org/officeDocument/2006/relationships" xmlns:m="http://schemas.openxmlformats.org/officeDocument/2006/math" xmlns:v="urn:schemas-microsoft-com:vml" xmlns:wp14="http://schemas.microsoft.com/office/word/2010/wordprocessingDrawing" xmlns:wp="http://schemas.openxmlformats.org/drawingml/2006/wordprocessingDrawing" xmlns:w10="urn:schemas-microsoft-com:office:word" xmlns:w="http://schemas.openxmlformats.org/wordprocessingml/2006/main" xmlns:w14="http://schemas.microsoft.com/office/word/2010/wordml" xmlns:w15="http://schemas.microsoft.com/office/word/2012/wordml" xmlns:w16se="http://schemas.microsoft.com/office/word/2015/wordml/symex" xmlns:wpg="http://schemas.microsoft.com/office/word/2010/wordprocessingGroup" xmlns:wpi="http://schemas.microsoft.com/office/word/2010/wordprocessingInk" xmlns:wne="http://schemas.microsoft.com/office/word/2006/wordml" xmlns:wps="http://schemas.microsoft.com/office/word/2010/wordprocessingShape" mc:Ignorable="w14 w15 w16se wp14">
+  <w:sdt>
+    <w:sdtPr>
+      <w:id w:val="1428002107"/>
+      <w:docPartObj>
+        <w:docPartGallery w:val="Page Numbers (Bottom of Page)"/>
+        <w:docPartUnique/>
+      </w:docPartObj>
+    </w:sdtPr>
+    <w:sdtEndPr>
+      <w:rPr>
+        <w:color w:val="7F7F7F" w:themeColor="background1" w:themeShade="7F"/>
+        <w:spacing w:val="60"/>
+      </w:rPr>
+    </w:sdtEndPr>
+    <w:sdtContent>
+      <w:p>
+        <w:pPr>
+          <w:pStyle w:val="Footer"/>
+          <w:pBdr>
+            <w:top w:val="single" w:sz="4" w:space="1" w:color="D9D9D9" w:themeColor="background1" w:themeShade="D9"/>
+          </w:pBdr>
+          <w:jc w:val="right"/>
+        </w:pPr>
+        <w:r>
+          <w:fldChar w:fldCharType="begin"/>
+        </w:r>
+        <w:r>
+          <w:instrText xml:space="preserve"> PAGE   \* MERGEFORMAT </w:instrText>
+        </w:r>
+        <w:r>
+          <w:fldChar w:fldCharType="separate"/>
+        </w:r>
+        <w:r>
+          <w:rPr>
+            <w:noProof/>
+          </w:rPr>
+          <w:t>13</w:t>
+        </w:r>
+        <w:r>
+          <w:rPr>
+            <w:noProof/>
+          </w:rPr>
+          <w:fldChar w:fldCharType="end"/>
+        </w:r>
+        <w:r>
+          <w:t xml:space="preserve"> | </w:t>
+        </w:r>
+        <w:r>
+          <w:rPr>
+            <w:color w:val="7F7F7F" w:themeColor="background1" w:themeShade="7F"/>
+            <w:spacing w:val="60"/>
+          </w:rPr>
+          <w:t>Page</w:t>
+        </w:r>
+      </w:p>
+    </w:sdtContent>
+  </w:sdt>
+  <w:p>
+    <w:pPr>
+      <w:pStyle w:val="Footer"/>
+    </w:pPr>
+  </w:p>
+</w:ftr>
+</file>
+
+<file path=word/footer3.xml><?xml version="1.0" encoding="utf-8"?>
+<w:ftr xmlns:wpc="http://schemas.microsoft.com/office/word/2010/wordprocessingCanvas" xmlns:cx="http://schemas.microsoft.com/office/drawing/2014/chartex" xmlns:cx1="http://schemas.microsoft.com/office/drawing/2015/9/8/chartex" xmlns:mc="http://schemas.openxmlformats.org/markup-compatibility/2006" xmlns:o="urn:schemas-microsoft-com:office:office" xmlns:r="http://schemas.openxmlformats.org/officeDocument/2006/relationships" xmlns:m="http://schemas.openxmlformats.org/officeDocument/2006/math" xmlns:v="urn:schemas-microsoft-com:vml" xmlns:wp14="http://schemas.microsoft.com/office/word/2010/wordprocessingDrawing" xmlns:wp="http://schemas.openxmlformats.org/drawingml/2006/wordprocessingDrawing" xmlns:w10="urn:schemas-microsoft-com:office:word" xmlns:w="http://schemas.openxmlformats.org/wordprocessingml/2006/main" xmlns:w14="http://schemas.microsoft.com/office/word/2010/wordml" xmlns:w15="http://schemas.microsoft.com/office/word/2012/wordml" xmlns:w16se="http://schemas.microsoft.com/office/word/2015/wordml/symex" xmlns:wpg="http://schemas.microsoft.com/office/word/2010/wordprocessingGroup" xmlns:wpi="http://schemas.microsoft.com/office/word/2010/wordprocessingInk" xmlns:wne="http://schemas.microsoft.com/office/word/2006/wordml" xmlns:wps="http://schemas.microsoft.com/office/word/2010/wordprocessingShape" mc:Ignorable="w14 w15 w16se wp14">
+  <w:p>
+    <w:pPr>
+      <w:pStyle w:val="Footer"/>
+    </w:pPr>
+  </w:p>
+</w:ftr>
+</file>
+
+<file path=word/footnotes.xml><?xml version="1.0" encoding="utf-8"?>
+<w:footnotes xmlns:wpc="http://schemas.microsoft.com/office/word/2010/wordprocessingCanvas" xmlns:cx="http://schemas.microsoft.com/office/drawing/2014/chartex" xmlns:cx1="http://schemas.microsoft.com/office/drawing/2015/9/8/chartex" xmlns:mc="http://schemas.openxmlformats.org/markup-compatibility/2006" xmlns:o="urn:schemas-microsoft-com:office:office" xmlns:r="http://schemas.openxmlformats.org/officeDocument/2006/relationships" xmlns:m="http://schemas.openxmlformats.org/officeDocument/2006/math" xmlns:v="urn:schemas-microsoft-com:vml" xmlns:wp14="http://schemas.microsoft.com/office/word/2010/wordprocessingDrawing" xmlns:wp="http://schemas.openxmlformats.org/drawingml/2006/wordprocessingDrawing" xmlns:w10="urn:schemas-microsoft-com:office:word" xmlns:w="http://schemas.openxmlformats.org/wordprocessingml/2006/main" xmlns:w14="http://schemas.microsoft.com/office/word/2010/wordml" xmlns:w15="http://schemas.microsoft.com/office/word/2012/wordml" xmlns:w16se="http://schemas.microsoft.com/office/word/2015/wordml/symex" xmlns:wpg="http://schemas.microsoft.com/office/word/2010/wordprocessingGroup" xmlns:wpi="http://schemas.microsoft.com/office/word/2010/wordprocessingInk" xmlns:wne="http://schemas.microsoft.com/office/word/2006/wordml" xmlns:wps="http://schemas.microsoft.com/office/word/2010/wordprocessingShape" mc:Ignorable="w14 w15 w16se wp14">
+  <w:footnote w:type="separator" w:id="-1">
+    <w:p>
+      <w:pPr>
+        <w:spacing w:after="0" w:line="240" w:lineRule="auto"/>
+      </w:pPr>
+      <w:r>
+        <w:separator/>
+      </w:r>
+    </w:p>
+  </w:footnote>
+  <w:footnote w:type="continuationSeparator" w:id="0">
+    <w:p>
+      <w:pPr>
+        <w:spacing w:after="0" w:line="240" w:lineRule="auto"/>
+      </w:pPr>
+      <w:r>
+        <w:continuationSeparator/>
+      </w:r>
+    </w:p>
+  </w:footnote>
+</w:footnotes>
+</file>
+
+<file path=word/header1.xml><?xml version="1.0" encoding="utf-8"?>
+<w:hdr xmlns:wpc="http://schemas.microsoft.com/office/word/2010/wordprocessingCanvas" xmlns:cx="http://schemas.microsoft.com/office/drawing/2014/chartex" xmlns:cx1="http://schemas.microsoft.com/office/drawing/2015/9/8/chartex" xmlns:mc="http://schemas.openxmlformats.org/markup-compatibility/2006" xmlns:o="urn:schemas-microsoft-com:office:office" xmlns:r="http://schemas.openxmlformats.org/officeDocument/2006/relationships" xmlns:m="http://schemas.openxmlformats.org/officeDocument/2006/math" xmlns:v="urn:schemas-microsoft-com:vml" xmlns:wp14="http://schemas.microsoft.com/office/word/2010/wordprocessingDrawing" xmlns:wp="http://schemas.openxmlformats.org/drawingml/2006/wordprocessingDrawing" xmlns:w10="urn:schemas-microsoft-com:office:word" xmlns:w="http://schemas.openxmlformats.org/wordprocessingml/2006/main" xmlns:w14="http://schemas.microsoft.com/office/word/2010/wordml" xmlns:w15="http://schemas.microsoft.com/office/word/2012/wordml" xmlns:w16se="http://schemas.microsoft.com/office/word/2015/wordml/symex" xmlns:wpg="http://schemas.microsoft.com/office/word/2010/wordprocessingGroup" xmlns:wpi="http://schemas.microsoft.com/office/word/2010/wordprocessingInk" xmlns:wne="http://schemas.microsoft.com/office/word/2006/wordml" xmlns:wps="http://schemas.microsoft.com/office/word/2010/wordprocessingShape" mc:Ignorable="w14 w15 w16se wp14">
+  <w:p>
+    <w:pPr>
+      <w:pStyle w:val="Header"/>
+    </w:pPr>
+  </w:p>
+</w:hdr>
+</file>
+
+<file path=word/header2.xml><?xml version="1.0" encoding="utf-8"?>
+<w:hdr xmlns:wpc="http://schemas.microsoft.com/office/word/2010/wordprocessingCanvas" xmlns:cx="http://schemas.microsoft.com/office/drawing/2014/chartex" xmlns:cx1="http://schemas.microsoft.com/office/drawing/2015/9/8/chartex" xmlns:mc="http://schemas.openxmlformats.org/markup-compatibility/2006" xmlns:o="urn:schemas-microsoft-com:office:office" xmlns:r="http://schemas.openxmlformats.org/officeDocument/2006/relationships" xmlns:m="http://schemas.openxmlformats.org/officeDocument/2006/math" xmlns:v="urn:schemas-microsoft-com:vml" xmlns:wp14="http://schemas.microsoft.com/office/word/2010/wordprocessingDrawing" xmlns:wp="http://schemas.openxmlformats.org/drawingml/2006/wordprocessingDrawing" xmlns:w10="urn:schemas-microsoft-com:office:word" xmlns:w="http://schemas.openxmlformats.org/wordprocessingml/2006/main" xmlns:w14="http://schemas.microsoft.com/office/word/2010/wordml" xmlns:w15="http://schemas.microsoft.com/office/word/2012/wordml" xmlns:w16se="http://schemas.microsoft.com/office/word/2015/wordml/symex" xmlns:wpg="http://schemas.microsoft.com/office/word/2010/wordprocessingGroup" xmlns:wpi="http://schemas.microsoft.com/office/word/2010/wordprocessingInk" xmlns:wne="http://schemas.microsoft.com/office/word/2006/wordml" xmlns:wps="http://schemas.microsoft.com/office/word/2010/wordprocessingShape" mc:Ignorable="w14 w15 w16se wp14">
+  <w:p>
+    <w:pPr>
+      <w:pStyle w:val="Header"/>
+    </w:pPr>
+  </w:p>
+</w:hdr>
+</file>
+
+<file path=word/header3.xml><?xml version="1.0" encoding="utf-8"?>
+<w:hdr xmlns:wpc="http://schemas.microsoft.com/office/word/2010/wordprocessingCanvas" xmlns:cx="http://schemas.microsoft.com/office/drawing/2014/chartex" xmlns:cx1="http://schemas.microsoft.com/office/drawing/2015/9/8/chartex" xmlns:mc="http://schemas.openxmlformats.org/markup-compatibility/2006" xmlns:o="urn:schemas-microsoft-com:office:office" xmlns:r="http://schemas.openxmlformats.org/officeDocument/2006/relationships" xmlns:m="http://schemas.openxmlformats.org/officeDocument/2006/math" xmlns:v="urn:schemas-microsoft-com:vml" xmlns:wp14="http://schemas.microsoft.com/office/word/2010/wordprocessingDrawing" xmlns:wp="http://schemas.openxmlformats.org/drawingml/2006/wordprocessingDrawing" xmlns:w10="urn:schemas-microsoft-com:office:word" xmlns:w="http://schemas.openxmlformats.org/wordprocessingml/2006/main" xmlns:w14="http://schemas.microsoft.com/office/word/2010/wordml" xmlns:w15="http://schemas.microsoft.com/office/word/2012/wordml" xmlns:w16se="http://schemas.microsoft.com/office/word/2015/wordml/symex" xmlns:wpg="http://schemas.microsoft.com/office/word/2010/wordprocessingGroup" xmlns:wpi="http://schemas.microsoft.com/office/word/2010/wordprocessingInk" xmlns:wne="http://schemas.microsoft.com/office/word/2006/wordml" xmlns:wps="http://schemas.microsoft.com/office/word/2010/wordprocessingShape" mc:Ignorable="w14 w15 w16se wp14">
+  <w:p>
+    <w:pPr>
+      <w:pStyle w:val="Header"/>
+    </w:pPr>
+  </w:p>
+</w:hdr>
 </file>
 
 <file path=word/numbering.xml><?xml version="1.0" encoding="utf-8"?>
@@ -15294,6 +16429,50 @@
       <w:u w:val="single"/>
     </w:rPr>
   </w:style>
+  <w:style w:type="paragraph" w:styleId="Header">
+    <w:name w:val="header"/>
+    <w:basedOn w:val="Normal"/>
+    <w:link w:val="HeaderChar"/>
+    <w:uiPriority w:val="99"/>
+    <w:unhideWhenUsed/>
+    <w:rsid w:val="00422853"/>
+    <w:pPr>
+      <w:tabs>
+        <w:tab w:val="center" w:pos="4680"/>
+        <w:tab w:val="right" w:pos="9360"/>
+      </w:tabs>
+      <w:spacing w:after="0" w:line="240" w:lineRule="auto"/>
+    </w:pPr>
+  </w:style>
+  <w:style w:type="character" w:customStyle="1" w:styleId="HeaderChar">
+    <w:name w:val="Header Char"/>
+    <w:basedOn w:val="DefaultParagraphFont"/>
+    <w:link w:val="Header"/>
+    <w:uiPriority w:val="99"/>
+    <w:rsid w:val="00422853"/>
+  </w:style>
+  <w:style w:type="paragraph" w:styleId="Footer">
+    <w:name w:val="footer"/>
+    <w:basedOn w:val="Normal"/>
+    <w:link w:val="FooterChar"/>
+    <w:uiPriority w:val="99"/>
+    <w:unhideWhenUsed/>
+    <w:rsid w:val="00422853"/>
+    <w:pPr>
+      <w:tabs>
+        <w:tab w:val="center" w:pos="4680"/>
+        <w:tab w:val="right" w:pos="9360"/>
+      </w:tabs>
+      <w:spacing w:after="0" w:line="240" w:lineRule="auto"/>
+    </w:pPr>
+  </w:style>
+  <w:style w:type="character" w:customStyle="1" w:styleId="FooterChar">
+    <w:name w:val="Footer Char"/>
+    <w:basedOn w:val="DefaultParagraphFont"/>
+    <w:link w:val="Footer"/>
+    <w:uiPriority w:val="99"/>
+    <w:rsid w:val="00422853"/>
+  </w:style>
 </w:styles>
 </file>
 
@@ -15563,7 +16742,7 @@
 </file>
 
 <file path=customXml/itemProps1.xml><?xml version="1.0" encoding="utf-8"?>
-<ds:datastoreItem xmlns:ds="http://schemas.openxmlformats.org/officeDocument/2006/customXml" ds:itemID="{A27ED948-DB57-4176-B854-451E992AD848}">
+<ds:datastoreItem xmlns:ds="http://schemas.openxmlformats.org/officeDocument/2006/customXml" ds:itemID="{9A94EB7B-E1BF-48F4-A613-F5C63A1479F5}">
   <ds:schemaRefs>
     <ds:schemaRef ds:uri="http://schemas.openxmlformats.org/officeDocument/2006/bibliography"/>
   </ds:schemaRefs>

--- a/CIS Documentaion Task 1.docx
+++ b/CIS Documentaion Task 1.docx
@@ -1402,7 +1402,13 @@
               <w:rPr>
                 <w:rFonts w:ascii="Times New Roman" w:eastAsia="Times New Roman" w:hAnsi="Times New Roman" w:cs="Times New Roman"/>
               </w:rPr>
-              <w:t xml:space="preserve"> February 1</w:t>
+              <w:t xml:space="preserve"> February </w:t>
+            </w:r>
+            <w:r>
+              <w:rPr>
+                <w:rFonts w:ascii="Times New Roman" w:eastAsia="Times New Roman" w:hAnsi="Times New Roman" w:cs="Times New Roman"/>
+              </w:rPr>
+              <w:t>8</w:t>
             </w:r>
             <w:r>
               <w:rPr>
@@ -2240,6 +2246,7 @@
       <w:r>
         <w:rPr>
           <w:b/>
+          <w:sz w:val="24"/>
           <w:lang w:val="en-ID"/>
         </w:rPr>
         <w:t>Project Schedule</w:t>
@@ -11739,12 +11746,14 @@
       <w:pPr>
         <w:rPr>
           <w:b/>
+          <w:sz w:val="24"/>
           <w:lang w:val="en-ID"/>
         </w:rPr>
       </w:pPr>
       <w:r>
         <w:rPr>
           <w:b/>
+          <w:sz w:val="24"/>
           <w:lang w:val="en-ID"/>
         </w:rPr>
         <w:t>Work Breakdown Structure</w:t>
@@ -12927,12 +12936,14 @@
       <w:pPr>
         <w:rPr>
           <w:b/>
+          <w:sz w:val="24"/>
           <w:lang w:val="en-ID"/>
         </w:rPr>
       </w:pPr>
       <w:r>
         <w:rPr>
           <w:b/>
+          <w:sz w:val="24"/>
           <w:lang w:val="en-ID"/>
         </w:rPr>
         <w:lastRenderedPageBreak/>
@@ -13646,7 +13657,7 @@
               <w:rPr>
                 <w:rFonts w:ascii="Times New Roman" w:hAnsi="Times New Roman" w:cs="Times New Roman"/>
               </w:rPr>
-              <w:t xml:space="preserve"> 28, 2019</w:t>
+              <w:t xml:space="preserve"> 28, 2021</w:t>
             </w:r>
           </w:p>
         </w:tc>
@@ -13664,12 +13675,14 @@
       <w:pPr>
         <w:rPr>
           <w:b/>
+          <w:sz w:val="24"/>
           <w:lang w:val="en-ID"/>
         </w:rPr>
       </w:pPr>
       <w:r>
         <w:rPr>
           <w:b/>
+          <w:sz w:val="24"/>
           <w:lang w:val="en-ID"/>
         </w:rPr>
         <w:t>Baselines Gantt Charts</w:t>
@@ -13884,19 +13897,19 @@
           </wp:inline>
         </w:drawing>
       </w:r>
-      <w:bookmarkStart w:id="0" w:name="_GoBack"/>
-      <w:bookmarkEnd w:id="0"/>
     </w:p>
     <w:p>
       <w:pPr>
         <w:rPr>
           <w:b/>
+          <w:sz w:val="24"/>
           <w:lang w:val="en-ID"/>
         </w:rPr>
       </w:pPr>
       <w:r>
         <w:rPr>
           <w:b/>
+          <w:sz w:val="24"/>
           <w:lang w:val="en-ID"/>
         </w:rPr>
         <w:t>Technical Description of the Proposed System</w:t>
@@ -14042,28 +14055,42 @@
     </w:p>
     <w:p>
       <w:pPr>
+        <w:pStyle w:val="ListParagraph"/>
+        <w:numPr>
+          <w:ilvl w:val="1"/>
+          <w:numId w:val="13"/>
+        </w:numPr>
         <w:rPr>
           <w:lang w:val="en-ID"/>
         </w:rPr>
       </w:pPr>
       <w:r>
         <w:rPr>
-          <w:b/>
           <w:lang w:val="en-ID"/>
         </w:rPr>
-        <w:tab/>
-      </w:r>
-      <w:r>
-        <w:rPr>
-          <w:lang w:val="en-ID"/>
-        </w:rPr>
-        <w:t>Asasasa</w:t>
+        <w:t>Google Chrome</w:t>
       </w:r>
     </w:p>
     <w:p>
       <w:pPr>
-        <w:rPr>
-          <w:b/>
+        <w:pStyle w:val="ListParagraph"/>
+        <w:ind w:left="1440"/>
+        <w:rPr>
+          <w:lang w:val="en-ID"/>
+        </w:rPr>
+      </w:pPr>
+      <w:r>
+        <w:rPr>
+          <w:lang w:val="en-ID"/>
+        </w:rPr>
+        <w:t xml:space="preserve">We use Google Chrome for demonstrate the Website Application because Google Chrome are the Web Browser that most used by the most people. </w:t>
+      </w:r>
+      <w:bookmarkStart w:id="0" w:name="_GoBack"/>
+    </w:p>
+    <w:bookmarkEnd w:id="0"/>
+    <w:p>
+      <w:pPr>
+        <w:rPr>
           <w:lang w:val="en-ID"/>
         </w:rPr>
       </w:pPr>
@@ -14083,31 +14110,55 @@
     </w:p>
     <w:p>
       <w:pPr>
-        <w:rPr>
-          <w:lang w:val="en-ID"/>
-        </w:rPr>
-      </w:pPr>
-      <w:r>
+        <w:pStyle w:val="ListParagraph"/>
+        <w:numPr>
+          <w:ilvl w:val="0"/>
+          <w:numId w:val="14"/>
+        </w:numPr>
+        <w:ind w:left="1418"/>
         <w:rPr>
           <w:b/>
           <w:lang w:val="en-ID"/>
         </w:rPr>
-        <w:tab/>
-      </w:r>
+      </w:pPr>
       <w:r>
         <w:rPr>
           <w:lang w:val="en-ID"/>
         </w:rPr>
-        <w:t>Asasasas</w:t>
+        <w:t>Laptop</w:t>
       </w:r>
     </w:p>
     <w:p>
       <w:pPr>
+        <w:pStyle w:val="ListParagraph"/>
+        <w:ind w:left="1418"/>
         <w:rPr>
           <w:b/>
           <w:lang w:val="en-ID"/>
         </w:rPr>
-      </w:pPr>
+        <w:sectPr>
+          <w:footerReference w:type="default" r:id="rId15"/>
+          <w:footerReference w:type="first" r:id="rId16"/>
+          <w:pgSz w:w="12240" w:h="15840"/>
+          <w:pgMar w:top="1440" w:right="1440" w:bottom="1440" w:left="1440" w:header="708" w:footer="708" w:gutter="0"/>
+          <w:pgNumType w:start="2"/>
+          <w:cols w:space="708"/>
+          <w:titlePg/>
+          <w:docGrid w:linePitch="360"/>
+        </w:sectPr>
+      </w:pPr>
+      <w:r>
+        <w:rPr>
+          <w:lang w:val="en-ID"/>
+        </w:rPr>
+        <w:t xml:space="preserve">We use laptops for testing Website Applications. Just standard laptop that have standard specifications because we want this Website Application can run smoothly.  </w:t>
+      </w:r>
+      <w:r>
+        <w:rPr>
+          <w:lang w:val="en-ID"/>
+        </w:rPr>
+        <w:t xml:space="preserve">  </w:t>
+      </w:r>
     </w:p>
     <w:p>
       <w:pPr>
@@ -14116,30 +14167,2213 @@
           <w:lang w:val="en-ID"/>
         </w:rPr>
       </w:pPr>
-    </w:p>
-    <w:p>
-      <w:pPr>
+      <w:r>
         <w:rPr>
           <w:b/>
           <w:lang w:val="en-ID"/>
         </w:rPr>
-      </w:pPr>
-    </w:p>
-    <w:p>
-      <w:pPr>
-        <w:rPr>
-          <w:b/>
-          <w:lang w:val="en-ID"/>
-        </w:rPr>
-      </w:pPr>
-      <w:r>
-        <w:rPr>
-          <w:b/>
-          <w:lang w:val="en-ID"/>
-        </w:rPr>
+        <w:lastRenderedPageBreak/>
         <w:t>Risk Management Plan</w:t>
       </w:r>
     </w:p>
+    <w:tbl>
+      <w:tblPr>
+        <w:tblStyle w:val="TableGrid"/>
+        <w:tblW w:w="15479" w:type="dxa"/>
+        <w:jc w:val="center"/>
+        <w:tblLayout w:type="fixed"/>
+        <w:tblLook w:val="04A0" w:firstRow="1" w:lastRow="0" w:firstColumn="1" w:lastColumn="0" w:noHBand="0" w:noVBand="1"/>
+      </w:tblPr>
+      <w:tblGrid>
+        <w:gridCol w:w="554"/>
+        <w:gridCol w:w="829"/>
+        <w:gridCol w:w="1520"/>
+        <w:gridCol w:w="1935"/>
+        <w:gridCol w:w="1244"/>
+        <w:gridCol w:w="1657"/>
+        <w:gridCol w:w="1521"/>
+        <w:gridCol w:w="1381"/>
+        <w:gridCol w:w="1073"/>
+        <w:gridCol w:w="829"/>
+        <w:gridCol w:w="1106"/>
+        <w:gridCol w:w="1830"/>
+      </w:tblGrid>
+      <w:tr>
+        <w:trPr>
+          <w:trHeight w:val="890"/>
+          <w:jc w:val="center"/>
+        </w:trPr>
+        <w:tc>
+          <w:tcPr>
+            <w:tcW w:w="554" w:type="dxa"/>
+            <w:tcBorders>
+              <w:top w:val="single" w:sz="4" w:space="0" w:color="auto"/>
+              <w:left w:val="single" w:sz="4" w:space="0" w:color="auto"/>
+              <w:bottom w:val="single" w:sz="4" w:space="0" w:color="auto"/>
+              <w:right w:val="single" w:sz="4" w:space="0" w:color="auto"/>
+            </w:tcBorders>
+            <w:hideMark/>
+          </w:tcPr>
+          <w:p>
+            <w:pPr>
+              <w:spacing w:line="360" w:lineRule="auto"/>
+              <w:jc w:val="center"/>
+              <w:rPr>
+                <w:rFonts w:ascii="Times New Roman" w:hAnsi="Times New Roman" w:cs="Times New Roman"/>
+                <w:b/>
+              </w:rPr>
+            </w:pPr>
+            <w:r>
+              <w:rPr>
+                <w:rFonts w:ascii="Times New Roman" w:hAnsi="Times New Roman" w:cs="Times New Roman"/>
+                <w:b/>
+              </w:rPr>
+              <w:t>No</w:t>
+            </w:r>
+          </w:p>
+        </w:tc>
+        <w:tc>
+          <w:tcPr>
+            <w:tcW w:w="829" w:type="dxa"/>
+            <w:tcBorders>
+              <w:top w:val="single" w:sz="4" w:space="0" w:color="auto"/>
+              <w:left w:val="single" w:sz="4" w:space="0" w:color="auto"/>
+              <w:bottom w:val="single" w:sz="4" w:space="0" w:color="auto"/>
+              <w:right w:val="single" w:sz="4" w:space="0" w:color="auto"/>
+            </w:tcBorders>
+            <w:hideMark/>
+          </w:tcPr>
+          <w:p>
+            <w:pPr>
+              <w:spacing w:line="360" w:lineRule="auto"/>
+              <w:jc w:val="center"/>
+              <w:rPr>
+                <w:rFonts w:ascii="Times New Roman" w:hAnsi="Times New Roman" w:cs="Times New Roman"/>
+                <w:b/>
+              </w:rPr>
+            </w:pPr>
+            <w:r>
+              <w:rPr>
+                <w:rFonts w:ascii="Times New Roman" w:hAnsi="Times New Roman" w:cs="Times New Roman"/>
+                <w:b/>
+              </w:rPr>
+              <w:t>Rank</w:t>
+            </w:r>
+          </w:p>
+        </w:tc>
+        <w:tc>
+          <w:tcPr>
+            <w:tcW w:w="1520" w:type="dxa"/>
+            <w:tcBorders>
+              <w:top w:val="single" w:sz="4" w:space="0" w:color="auto"/>
+              <w:left w:val="single" w:sz="4" w:space="0" w:color="auto"/>
+              <w:bottom w:val="single" w:sz="4" w:space="0" w:color="auto"/>
+              <w:right w:val="single" w:sz="4" w:space="0" w:color="auto"/>
+            </w:tcBorders>
+            <w:hideMark/>
+          </w:tcPr>
+          <w:p>
+            <w:pPr>
+              <w:spacing w:line="360" w:lineRule="auto"/>
+              <w:jc w:val="center"/>
+              <w:rPr>
+                <w:rFonts w:ascii="Times New Roman" w:hAnsi="Times New Roman" w:cs="Times New Roman"/>
+                <w:b/>
+              </w:rPr>
+            </w:pPr>
+            <w:r>
+              <w:rPr>
+                <w:rFonts w:ascii="Times New Roman" w:hAnsi="Times New Roman" w:cs="Times New Roman"/>
+                <w:b/>
+              </w:rPr>
+              <w:t>Risk</w:t>
+            </w:r>
+          </w:p>
+        </w:tc>
+        <w:tc>
+          <w:tcPr>
+            <w:tcW w:w="1935" w:type="dxa"/>
+            <w:tcBorders>
+              <w:top w:val="single" w:sz="4" w:space="0" w:color="auto"/>
+              <w:left w:val="single" w:sz="4" w:space="0" w:color="auto"/>
+              <w:bottom w:val="single" w:sz="4" w:space="0" w:color="auto"/>
+              <w:right w:val="single" w:sz="4" w:space="0" w:color="auto"/>
+            </w:tcBorders>
+            <w:hideMark/>
+          </w:tcPr>
+          <w:p>
+            <w:pPr>
+              <w:spacing w:line="360" w:lineRule="auto"/>
+              <w:jc w:val="center"/>
+              <w:rPr>
+                <w:rFonts w:ascii="Times New Roman" w:hAnsi="Times New Roman" w:cs="Times New Roman"/>
+                <w:b/>
+              </w:rPr>
+            </w:pPr>
+            <w:r>
+              <w:rPr>
+                <w:rFonts w:ascii="Times New Roman" w:hAnsi="Times New Roman" w:cs="Times New Roman"/>
+                <w:b/>
+              </w:rPr>
+              <w:t>Description</w:t>
+            </w:r>
+          </w:p>
+        </w:tc>
+        <w:tc>
+          <w:tcPr>
+            <w:tcW w:w="1244" w:type="dxa"/>
+            <w:tcBorders>
+              <w:top w:val="single" w:sz="4" w:space="0" w:color="auto"/>
+              <w:left w:val="single" w:sz="4" w:space="0" w:color="auto"/>
+              <w:bottom w:val="single" w:sz="4" w:space="0" w:color="auto"/>
+              <w:right w:val="single" w:sz="4" w:space="0" w:color="auto"/>
+            </w:tcBorders>
+            <w:hideMark/>
+          </w:tcPr>
+          <w:p>
+            <w:pPr>
+              <w:spacing w:line="360" w:lineRule="auto"/>
+              <w:jc w:val="center"/>
+              <w:rPr>
+                <w:rFonts w:ascii="Times New Roman" w:hAnsi="Times New Roman" w:cs="Times New Roman"/>
+                <w:b/>
+              </w:rPr>
+            </w:pPr>
+            <w:r>
+              <w:rPr>
+                <w:rFonts w:ascii="Times New Roman" w:hAnsi="Times New Roman" w:cs="Times New Roman"/>
+                <w:b/>
+              </w:rPr>
+              <w:t>Category</w:t>
+            </w:r>
+          </w:p>
+        </w:tc>
+        <w:tc>
+          <w:tcPr>
+            <w:tcW w:w="1657" w:type="dxa"/>
+            <w:tcBorders>
+              <w:top w:val="single" w:sz="4" w:space="0" w:color="auto"/>
+              <w:left w:val="single" w:sz="4" w:space="0" w:color="auto"/>
+              <w:bottom w:val="single" w:sz="4" w:space="0" w:color="auto"/>
+              <w:right w:val="single" w:sz="4" w:space="0" w:color="auto"/>
+            </w:tcBorders>
+            <w:hideMark/>
+          </w:tcPr>
+          <w:p>
+            <w:pPr>
+              <w:spacing w:line="360" w:lineRule="auto"/>
+              <w:jc w:val="center"/>
+              <w:rPr>
+                <w:rFonts w:ascii="Times New Roman" w:hAnsi="Times New Roman" w:cs="Times New Roman"/>
+                <w:b/>
+              </w:rPr>
+            </w:pPr>
+            <w:r>
+              <w:rPr>
+                <w:rFonts w:ascii="Times New Roman" w:hAnsi="Times New Roman" w:cs="Times New Roman"/>
+                <w:b/>
+              </w:rPr>
+              <w:t xml:space="preserve">Root </w:t>
+            </w:r>
+          </w:p>
+          <w:p>
+            <w:pPr>
+              <w:spacing w:line="360" w:lineRule="auto"/>
+              <w:jc w:val="center"/>
+              <w:rPr>
+                <w:rFonts w:ascii="Times New Roman" w:hAnsi="Times New Roman" w:cs="Times New Roman"/>
+                <w:b/>
+              </w:rPr>
+            </w:pPr>
+            <w:r>
+              <w:rPr>
+                <w:rFonts w:ascii="Times New Roman" w:hAnsi="Times New Roman" w:cs="Times New Roman"/>
+                <w:b/>
+              </w:rPr>
+              <w:t>Cause</w:t>
+            </w:r>
+          </w:p>
+        </w:tc>
+        <w:tc>
+          <w:tcPr>
+            <w:tcW w:w="1521" w:type="dxa"/>
+            <w:tcBorders>
+              <w:top w:val="single" w:sz="4" w:space="0" w:color="auto"/>
+              <w:left w:val="single" w:sz="4" w:space="0" w:color="auto"/>
+              <w:bottom w:val="single" w:sz="4" w:space="0" w:color="auto"/>
+              <w:right w:val="single" w:sz="4" w:space="0" w:color="auto"/>
+            </w:tcBorders>
+            <w:hideMark/>
+          </w:tcPr>
+          <w:p>
+            <w:pPr>
+              <w:spacing w:line="360" w:lineRule="auto"/>
+              <w:jc w:val="center"/>
+              <w:rPr>
+                <w:rFonts w:ascii="Times New Roman" w:hAnsi="Times New Roman" w:cs="Times New Roman"/>
+                <w:b/>
+              </w:rPr>
+            </w:pPr>
+            <w:r>
+              <w:rPr>
+                <w:rFonts w:ascii="Times New Roman" w:hAnsi="Times New Roman" w:cs="Times New Roman"/>
+                <w:b/>
+              </w:rPr>
+              <w:t>Triggers</w:t>
+            </w:r>
+          </w:p>
+        </w:tc>
+        <w:tc>
+          <w:tcPr>
+            <w:tcW w:w="1381" w:type="dxa"/>
+            <w:tcBorders>
+              <w:top w:val="single" w:sz="4" w:space="0" w:color="auto"/>
+              <w:left w:val="single" w:sz="4" w:space="0" w:color="auto"/>
+              <w:bottom w:val="single" w:sz="4" w:space="0" w:color="auto"/>
+              <w:right w:val="single" w:sz="4" w:space="0" w:color="auto"/>
+            </w:tcBorders>
+            <w:hideMark/>
+          </w:tcPr>
+          <w:p>
+            <w:pPr>
+              <w:spacing w:line="360" w:lineRule="auto"/>
+              <w:jc w:val="center"/>
+              <w:rPr>
+                <w:rFonts w:ascii="Times New Roman" w:hAnsi="Times New Roman" w:cs="Times New Roman"/>
+                <w:b/>
+              </w:rPr>
+            </w:pPr>
+            <w:r>
+              <w:rPr>
+                <w:rFonts w:ascii="Times New Roman" w:hAnsi="Times New Roman" w:cs="Times New Roman"/>
+                <w:b/>
+              </w:rPr>
+              <w:t xml:space="preserve">Potential </w:t>
+            </w:r>
+          </w:p>
+          <w:p>
+            <w:pPr>
+              <w:spacing w:line="360" w:lineRule="auto"/>
+              <w:jc w:val="center"/>
+              <w:rPr>
+                <w:rFonts w:ascii="Times New Roman" w:hAnsi="Times New Roman" w:cs="Times New Roman"/>
+                <w:b/>
+              </w:rPr>
+            </w:pPr>
+            <w:r>
+              <w:rPr>
+                <w:rFonts w:ascii="Times New Roman" w:hAnsi="Times New Roman" w:cs="Times New Roman"/>
+                <w:b/>
+              </w:rPr>
+              <w:t>Responses</w:t>
+            </w:r>
+          </w:p>
+        </w:tc>
+        <w:tc>
+          <w:tcPr>
+            <w:tcW w:w="1073" w:type="dxa"/>
+            <w:tcBorders>
+              <w:top w:val="single" w:sz="4" w:space="0" w:color="auto"/>
+              <w:left w:val="single" w:sz="4" w:space="0" w:color="auto"/>
+              <w:bottom w:val="single" w:sz="4" w:space="0" w:color="auto"/>
+              <w:right w:val="single" w:sz="4" w:space="0" w:color="auto"/>
+            </w:tcBorders>
+            <w:hideMark/>
+          </w:tcPr>
+          <w:p>
+            <w:pPr>
+              <w:spacing w:line="360" w:lineRule="auto"/>
+              <w:jc w:val="center"/>
+              <w:rPr>
+                <w:rFonts w:ascii="Times New Roman" w:hAnsi="Times New Roman" w:cs="Times New Roman"/>
+                <w:b/>
+              </w:rPr>
+            </w:pPr>
+            <w:r>
+              <w:rPr>
+                <w:rFonts w:ascii="Times New Roman" w:hAnsi="Times New Roman" w:cs="Times New Roman"/>
+                <w:b/>
+              </w:rPr>
+              <w:t>Risk Owner</w:t>
+            </w:r>
+          </w:p>
+        </w:tc>
+        <w:tc>
+          <w:tcPr>
+            <w:tcW w:w="829" w:type="dxa"/>
+            <w:tcBorders>
+              <w:top w:val="single" w:sz="4" w:space="0" w:color="auto"/>
+              <w:left w:val="single" w:sz="4" w:space="0" w:color="auto"/>
+              <w:bottom w:val="single" w:sz="4" w:space="0" w:color="auto"/>
+              <w:right w:val="single" w:sz="4" w:space="0" w:color="auto"/>
+            </w:tcBorders>
+            <w:hideMark/>
+          </w:tcPr>
+          <w:p>
+            <w:pPr>
+              <w:spacing w:line="360" w:lineRule="auto"/>
+              <w:jc w:val="center"/>
+              <w:rPr>
+                <w:rFonts w:ascii="Times New Roman" w:hAnsi="Times New Roman" w:cs="Times New Roman"/>
+                <w:b/>
+              </w:rPr>
+            </w:pPr>
+            <w:r>
+              <w:rPr>
+                <w:rFonts w:ascii="Times New Roman" w:hAnsi="Times New Roman" w:cs="Times New Roman"/>
+                <w:b/>
+              </w:rPr>
+              <w:t xml:space="preserve">Probability </w:t>
+            </w:r>
+          </w:p>
+        </w:tc>
+        <w:tc>
+          <w:tcPr>
+            <w:tcW w:w="1106" w:type="dxa"/>
+            <w:tcBorders>
+              <w:top w:val="single" w:sz="4" w:space="0" w:color="auto"/>
+              <w:left w:val="single" w:sz="4" w:space="0" w:color="auto"/>
+              <w:bottom w:val="single" w:sz="4" w:space="0" w:color="auto"/>
+              <w:right w:val="single" w:sz="4" w:space="0" w:color="auto"/>
+            </w:tcBorders>
+            <w:hideMark/>
+          </w:tcPr>
+          <w:p>
+            <w:pPr>
+              <w:spacing w:line="360" w:lineRule="auto"/>
+              <w:jc w:val="center"/>
+              <w:rPr>
+                <w:rFonts w:ascii="Times New Roman" w:hAnsi="Times New Roman" w:cs="Times New Roman"/>
+                <w:b/>
+              </w:rPr>
+            </w:pPr>
+            <w:r>
+              <w:rPr>
+                <w:rFonts w:ascii="Times New Roman" w:hAnsi="Times New Roman" w:cs="Times New Roman"/>
+                <w:b/>
+              </w:rPr>
+              <w:t>Impact</w:t>
+            </w:r>
+          </w:p>
+        </w:tc>
+        <w:tc>
+          <w:tcPr>
+            <w:tcW w:w="1830" w:type="dxa"/>
+            <w:tcBorders>
+              <w:top w:val="single" w:sz="4" w:space="0" w:color="auto"/>
+              <w:left w:val="single" w:sz="4" w:space="0" w:color="auto"/>
+              <w:bottom w:val="single" w:sz="4" w:space="0" w:color="auto"/>
+              <w:right w:val="single" w:sz="4" w:space="0" w:color="auto"/>
+            </w:tcBorders>
+            <w:hideMark/>
+          </w:tcPr>
+          <w:p>
+            <w:pPr>
+              <w:spacing w:line="360" w:lineRule="auto"/>
+              <w:jc w:val="center"/>
+              <w:rPr>
+                <w:rFonts w:ascii="Times New Roman" w:hAnsi="Times New Roman" w:cs="Times New Roman"/>
+                <w:b/>
+              </w:rPr>
+            </w:pPr>
+            <w:r>
+              <w:rPr>
+                <w:rFonts w:ascii="Times New Roman" w:hAnsi="Times New Roman" w:cs="Times New Roman"/>
+                <w:b/>
+              </w:rPr>
+              <w:t>Status</w:t>
+            </w:r>
+          </w:p>
+        </w:tc>
+      </w:tr>
+      <w:tr>
+        <w:trPr>
+          <w:trHeight w:val="890"/>
+          <w:jc w:val="center"/>
+        </w:trPr>
+        <w:tc>
+          <w:tcPr>
+            <w:tcW w:w="554" w:type="dxa"/>
+            <w:tcBorders>
+              <w:top w:val="single" w:sz="4" w:space="0" w:color="auto"/>
+              <w:left w:val="single" w:sz="4" w:space="0" w:color="auto"/>
+              <w:bottom w:val="single" w:sz="4" w:space="0" w:color="auto"/>
+              <w:right w:val="single" w:sz="4" w:space="0" w:color="auto"/>
+            </w:tcBorders>
+          </w:tcPr>
+          <w:p>
+            <w:pPr>
+              <w:spacing w:line="360" w:lineRule="auto"/>
+              <w:jc w:val="center"/>
+              <w:rPr>
+                <w:rFonts w:ascii="Times New Roman" w:hAnsi="Times New Roman" w:cs="Times New Roman"/>
+                <w:bCs/>
+              </w:rPr>
+            </w:pPr>
+            <w:r>
+              <w:rPr>
+                <w:rFonts w:ascii="Times New Roman" w:hAnsi="Times New Roman" w:cs="Times New Roman"/>
+                <w:bCs/>
+              </w:rPr>
+              <w:t>1</w:t>
+            </w:r>
+          </w:p>
+        </w:tc>
+        <w:tc>
+          <w:tcPr>
+            <w:tcW w:w="829" w:type="dxa"/>
+            <w:tcBorders>
+              <w:top w:val="single" w:sz="4" w:space="0" w:color="auto"/>
+              <w:left w:val="single" w:sz="4" w:space="0" w:color="auto"/>
+              <w:bottom w:val="single" w:sz="4" w:space="0" w:color="auto"/>
+              <w:right w:val="single" w:sz="4" w:space="0" w:color="auto"/>
+            </w:tcBorders>
+          </w:tcPr>
+          <w:p>
+            <w:pPr>
+              <w:spacing w:line="360" w:lineRule="auto"/>
+              <w:jc w:val="center"/>
+              <w:rPr>
+                <w:rFonts w:ascii="Times New Roman" w:hAnsi="Times New Roman" w:cs="Times New Roman"/>
+                <w:bCs/>
+              </w:rPr>
+            </w:pPr>
+            <w:r>
+              <w:rPr>
+                <w:rFonts w:ascii="Times New Roman" w:hAnsi="Times New Roman" w:cs="Times New Roman"/>
+                <w:bCs/>
+              </w:rPr>
+              <w:t>1</w:t>
+            </w:r>
+          </w:p>
+        </w:tc>
+        <w:tc>
+          <w:tcPr>
+            <w:tcW w:w="1520" w:type="dxa"/>
+            <w:tcBorders>
+              <w:top w:val="single" w:sz="4" w:space="0" w:color="auto"/>
+              <w:left w:val="single" w:sz="4" w:space="0" w:color="auto"/>
+              <w:bottom w:val="single" w:sz="4" w:space="0" w:color="auto"/>
+              <w:right w:val="single" w:sz="4" w:space="0" w:color="auto"/>
+            </w:tcBorders>
+          </w:tcPr>
+          <w:p>
+            <w:pPr>
+              <w:spacing w:line="360" w:lineRule="auto"/>
+              <w:rPr>
+                <w:rFonts w:ascii="Times New Roman" w:hAnsi="Times New Roman" w:cs="Times New Roman"/>
+                <w:bCs/>
+              </w:rPr>
+            </w:pPr>
+            <w:r>
+              <w:rPr>
+                <w:rFonts w:ascii="Times New Roman" w:hAnsi="Times New Roman" w:cs="Times New Roman"/>
+                <w:bCs/>
+              </w:rPr>
+              <w:t>Lack of understanding and experience in working on projects to develop websites</w:t>
+            </w:r>
+          </w:p>
+        </w:tc>
+        <w:tc>
+          <w:tcPr>
+            <w:tcW w:w="1935" w:type="dxa"/>
+            <w:tcBorders>
+              <w:top w:val="single" w:sz="4" w:space="0" w:color="auto"/>
+              <w:left w:val="single" w:sz="4" w:space="0" w:color="auto"/>
+              <w:bottom w:val="single" w:sz="4" w:space="0" w:color="auto"/>
+              <w:right w:val="single" w:sz="4" w:space="0" w:color="auto"/>
+            </w:tcBorders>
+          </w:tcPr>
+          <w:p>
+            <w:pPr>
+              <w:spacing w:line="360" w:lineRule="auto"/>
+              <w:rPr>
+                <w:rFonts w:ascii="Times New Roman" w:hAnsi="Times New Roman" w:cs="Times New Roman"/>
+                <w:bCs/>
+              </w:rPr>
+            </w:pPr>
+            <w:r>
+              <w:rPr>
+                <w:rFonts w:ascii="Times New Roman" w:hAnsi="Times New Roman" w:cs="Times New Roman"/>
+                <w:bCs/>
+              </w:rPr>
+              <w:t>Lack of experience and understanding from team member to develop website and the requirement</w:t>
+            </w:r>
+          </w:p>
+        </w:tc>
+        <w:tc>
+          <w:tcPr>
+            <w:tcW w:w="1244" w:type="dxa"/>
+            <w:tcBorders>
+              <w:top w:val="single" w:sz="4" w:space="0" w:color="auto"/>
+              <w:left w:val="single" w:sz="4" w:space="0" w:color="auto"/>
+              <w:bottom w:val="single" w:sz="4" w:space="0" w:color="auto"/>
+              <w:right w:val="single" w:sz="4" w:space="0" w:color="auto"/>
+            </w:tcBorders>
+          </w:tcPr>
+          <w:p>
+            <w:pPr>
+              <w:spacing w:line="360" w:lineRule="auto"/>
+              <w:jc w:val="center"/>
+              <w:rPr>
+                <w:rFonts w:ascii="Times New Roman" w:hAnsi="Times New Roman" w:cs="Times New Roman"/>
+                <w:bCs/>
+              </w:rPr>
+            </w:pPr>
+            <w:r>
+              <w:rPr>
+                <w:rFonts w:ascii="Times New Roman" w:hAnsi="Times New Roman" w:cs="Times New Roman"/>
+                <w:bCs/>
+              </w:rPr>
+              <w:t>Process Risk</w:t>
+            </w:r>
+          </w:p>
+        </w:tc>
+        <w:tc>
+          <w:tcPr>
+            <w:tcW w:w="1657" w:type="dxa"/>
+            <w:tcBorders>
+              <w:top w:val="single" w:sz="4" w:space="0" w:color="auto"/>
+              <w:left w:val="single" w:sz="4" w:space="0" w:color="auto"/>
+              <w:bottom w:val="single" w:sz="4" w:space="0" w:color="auto"/>
+              <w:right w:val="single" w:sz="4" w:space="0" w:color="auto"/>
+            </w:tcBorders>
+          </w:tcPr>
+          <w:p>
+            <w:pPr>
+              <w:spacing w:line="360" w:lineRule="auto"/>
+              <w:rPr>
+                <w:rFonts w:ascii="Times New Roman" w:hAnsi="Times New Roman" w:cs="Times New Roman"/>
+                <w:bCs/>
+              </w:rPr>
+            </w:pPr>
+            <w:r>
+              <w:rPr>
+                <w:rFonts w:ascii="Times New Roman" w:hAnsi="Times New Roman" w:cs="Times New Roman"/>
+                <w:bCs/>
+              </w:rPr>
+              <w:t>Lack of experience and understanding to the requirement needed to develop the project</w:t>
+            </w:r>
+          </w:p>
+        </w:tc>
+        <w:tc>
+          <w:tcPr>
+            <w:tcW w:w="1521" w:type="dxa"/>
+            <w:tcBorders>
+              <w:top w:val="single" w:sz="4" w:space="0" w:color="auto"/>
+              <w:left w:val="single" w:sz="4" w:space="0" w:color="auto"/>
+              <w:bottom w:val="single" w:sz="4" w:space="0" w:color="auto"/>
+              <w:right w:val="single" w:sz="4" w:space="0" w:color="auto"/>
+            </w:tcBorders>
+          </w:tcPr>
+          <w:p>
+            <w:pPr>
+              <w:spacing w:line="360" w:lineRule="auto"/>
+              <w:rPr>
+                <w:rFonts w:ascii="Times New Roman" w:hAnsi="Times New Roman" w:cs="Times New Roman"/>
+                <w:bCs/>
+              </w:rPr>
+            </w:pPr>
+            <w:r>
+              <w:rPr>
+                <w:rFonts w:ascii="Times New Roman" w:hAnsi="Times New Roman" w:cs="Times New Roman"/>
+                <w:bCs/>
+              </w:rPr>
+              <w:t xml:space="preserve">Lack of </w:t>
+            </w:r>
+            <w:r>
+              <w:rPr>
+                <w:rFonts w:ascii="Times New Roman" w:hAnsi="Times New Roman" w:cs="Times New Roman"/>
+                <w:bCs/>
+              </w:rPr>
+              <w:t>discussion with team and lecturer.</w:t>
+            </w:r>
+          </w:p>
+        </w:tc>
+        <w:tc>
+          <w:tcPr>
+            <w:tcW w:w="1381" w:type="dxa"/>
+            <w:tcBorders>
+              <w:top w:val="single" w:sz="4" w:space="0" w:color="auto"/>
+              <w:left w:val="single" w:sz="4" w:space="0" w:color="auto"/>
+              <w:bottom w:val="single" w:sz="4" w:space="0" w:color="auto"/>
+              <w:right w:val="single" w:sz="4" w:space="0" w:color="auto"/>
+            </w:tcBorders>
+          </w:tcPr>
+          <w:p>
+            <w:pPr>
+              <w:spacing w:line="360" w:lineRule="auto"/>
+              <w:rPr>
+                <w:rFonts w:ascii="Times New Roman" w:hAnsi="Times New Roman" w:cs="Times New Roman"/>
+                <w:bCs/>
+              </w:rPr>
+            </w:pPr>
+            <w:r>
+              <w:rPr>
+                <w:rFonts w:ascii="Times New Roman" w:hAnsi="Times New Roman" w:cs="Times New Roman"/>
+                <w:bCs/>
+              </w:rPr>
+              <w:t>Discuss with team and lecturer</w:t>
+            </w:r>
+          </w:p>
+        </w:tc>
+        <w:tc>
+          <w:tcPr>
+            <w:tcW w:w="1073" w:type="dxa"/>
+            <w:tcBorders>
+              <w:top w:val="single" w:sz="4" w:space="0" w:color="auto"/>
+              <w:left w:val="single" w:sz="4" w:space="0" w:color="auto"/>
+              <w:bottom w:val="single" w:sz="4" w:space="0" w:color="auto"/>
+              <w:right w:val="single" w:sz="4" w:space="0" w:color="auto"/>
+            </w:tcBorders>
+          </w:tcPr>
+          <w:p>
+            <w:pPr>
+              <w:spacing w:line="360" w:lineRule="auto"/>
+              <w:jc w:val="center"/>
+              <w:rPr>
+                <w:rFonts w:ascii="Times New Roman" w:hAnsi="Times New Roman" w:cs="Times New Roman"/>
+                <w:bCs/>
+              </w:rPr>
+            </w:pPr>
+            <w:r>
+              <w:rPr>
+                <w:rFonts w:ascii="Times New Roman" w:hAnsi="Times New Roman" w:cs="Times New Roman"/>
+                <w:bCs/>
+              </w:rPr>
+              <w:t>Team Member and Team Leader</w:t>
+            </w:r>
+          </w:p>
+        </w:tc>
+        <w:tc>
+          <w:tcPr>
+            <w:tcW w:w="829" w:type="dxa"/>
+            <w:tcBorders>
+              <w:top w:val="single" w:sz="4" w:space="0" w:color="auto"/>
+              <w:left w:val="single" w:sz="4" w:space="0" w:color="auto"/>
+              <w:bottom w:val="single" w:sz="4" w:space="0" w:color="auto"/>
+              <w:right w:val="single" w:sz="4" w:space="0" w:color="auto"/>
+            </w:tcBorders>
+          </w:tcPr>
+          <w:p>
+            <w:pPr>
+              <w:spacing w:line="360" w:lineRule="auto"/>
+              <w:jc w:val="center"/>
+              <w:rPr>
+                <w:rFonts w:ascii="Times New Roman" w:hAnsi="Times New Roman" w:cs="Times New Roman"/>
+                <w:bCs/>
+              </w:rPr>
+            </w:pPr>
+            <w:r>
+              <w:rPr>
+                <w:rFonts w:ascii="Times New Roman" w:hAnsi="Times New Roman" w:cs="Times New Roman"/>
+                <w:bCs/>
+              </w:rPr>
+              <w:t>H</w:t>
+            </w:r>
+            <w:r>
+              <w:rPr>
+                <w:rFonts w:ascii="Times New Roman" w:hAnsi="Times New Roman" w:cs="Times New Roman"/>
+                <w:bCs/>
+              </w:rPr>
+              <w:t>i</w:t>
+            </w:r>
+            <w:r>
+              <w:rPr>
+                <w:rFonts w:ascii="Times New Roman" w:hAnsi="Times New Roman" w:cs="Times New Roman"/>
+                <w:bCs/>
+              </w:rPr>
+              <w:t>gh</w:t>
+            </w:r>
+          </w:p>
+        </w:tc>
+        <w:tc>
+          <w:tcPr>
+            <w:tcW w:w="1106" w:type="dxa"/>
+            <w:tcBorders>
+              <w:top w:val="single" w:sz="4" w:space="0" w:color="auto"/>
+              <w:left w:val="single" w:sz="4" w:space="0" w:color="auto"/>
+              <w:bottom w:val="single" w:sz="4" w:space="0" w:color="auto"/>
+              <w:right w:val="single" w:sz="4" w:space="0" w:color="auto"/>
+            </w:tcBorders>
+          </w:tcPr>
+          <w:p>
+            <w:pPr>
+              <w:spacing w:line="360" w:lineRule="auto"/>
+              <w:jc w:val="center"/>
+              <w:rPr>
+                <w:rFonts w:ascii="Times New Roman" w:hAnsi="Times New Roman" w:cs="Times New Roman"/>
+                <w:bCs/>
+              </w:rPr>
+            </w:pPr>
+            <w:r>
+              <w:rPr>
+                <w:rFonts w:ascii="Times New Roman" w:hAnsi="Times New Roman" w:cs="Times New Roman"/>
+                <w:bCs/>
+              </w:rPr>
+              <w:t>High</w:t>
+            </w:r>
+          </w:p>
+        </w:tc>
+        <w:tc>
+          <w:tcPr>
+            <w:tcW w:w="1830" w:type="dxa"/>
+            <w:tcBorders>
+              <w:top w:val="single" w:sz="4" w:space="0" w:color="auto"/>
+              <w:left w:val="single" w:sz="4" w:space="0" w:color="auto"/>
+              <w:bottom w:val="single" w:sz="4" w:space="0" w:color="auto"/>
+              <w:right w:val="single" w:sz="4" w:space="0" w:color="auto"/>
+            </w:tcBorders>
+          </w:tcPr>
+          <w:p>
+            <w:pPr>
+              <w:spacing w:line="360" w:lineRule="auto"/>
+              <w:jc w:val="center"/>
+              <w:rPr>
+                <w:rFonts w:ascii="Times New Roman" w:hAnsi="Times New Roman" w:cs="Times New Roman"/>
+                <w:bCs/>
+              </w:rPr>
+            </w:pPr>
+            <w:r>
+              <w:rPr>
+                <w:rFonts w:ascii="Times New Roman" w:hAnsi="Times New Roman" w:cs="Times New Roman"/>
+                <w:bCs/>
+              </w:rPr>
+              <w:t>Open</w:t>
+            </w:r>
+          </w:p>
+        </w:tc>
+      </w:tr>
+      <w:tr>
+        <w:trPr>
+          <w:trHeight w:val="2378"/>
+          <w:jc w:val="center"/>
+        </w:trPr>
+        <w:tc>
+          <w:tcPr>
+            <w:tcW w:w="554" w:type="dxa"/>
+            <w:tcBorders>
+              <w:top w:val="single" w:sz="4" w:space="0" w:color="auto"/>
+              <w:left w:val="single" w:sz="4" w:space="0" w:color="auto"/>
+              <w:bottom w:val="single" w:sz="4" w:space="0" w:color="auto"/>
+              <w:right w:val="single" w:sz="4" w:space="0" w:color="auto"/>
+            </w:tcBorders>
+          </w:tcPr>
+          <w:p>
+            <w:pPr>
+              <w:spacing w:line="360" w:lineRule="auto"/>
+              <w:jc w:val="center"/>
+              <w:rPr>
+                <w:rFonts w:ascii="Times New Roman" w:hAnsi="Times New Roman" w:cs="Times New Roman"/>
+                <w:bCs/>
+              </w:rPr>
+            </w:pPr>
+            <w:r>
+              <w:rPr>
+                <w:rFonts w:ascii="Times New Roman" w:hAnsi="Times New Roman" w:cs="Times New Roman"/>
+                <w:bCs/>
+              </w:rPr>
+              <w:t>2</w:t>
+            </w:r>
+          </w:p>
+        </w:tc>
+        <w:tc>
+          <w:tcPr>
+            <w:tcW w:w="829" w:type="dxa"/>
+            <w:tcBorders>
+              <w:top w:val="single" w:sz="4" w:space="0" w:color="auto"/>
+              <w:left w:val="single" w:sz="4" w:space="0" w:color="auto"/>
+              <w:bottom w:val="single" w:sz="4" w:space="0" w:color="auto"/>
+              <w:right w:val="single" w:sz="4" w:space="0" w:color="auto"/>
+            </w:tcBorders>
+          </w:tcPr>
+          <w:p>
+            <w:pPr>
+              <w:spacing w:line="360" w:lineRule="auto"/>
+              <w:jc w:val="center"/>
+              <w:rPr>
+                <w:rFonts w:ascii="Times New Roman" w:hAnsi="Times New Roman" w:cs="Times New Roman"/>
+                <w:bCs/>
+              </w:rPr>
+            </w:pPr>
+            <w:r>
+              <w:rPr>
+                <w:rFonts w:ascii="Times New Roman" w:hAnsi="Times New Roman" w:cs="Times New Roman"/>
+                <w:bCs/>
+              </w:rPr>
+              <w:t>2</w:t>
+            </w:r>
+          </w:p>
+        </w:tc>
+        <w:tc>
+          <w:tcPr>
+            <w:tcW w:w="1520" w:type="dxa"/>
+            <w:tcBorders>
+              <w:top w:val="single" w:sz="4" w:space="0" w:color="auto"/>
+              <w:left w:val="single" w:sz="4" w:space="0" w:color="auto"/>
+              <w:bottom w:val="single" w:sz="4" w:space="0" w:color="auto"/>
+              <w:right w:val="single" w:sz="4" w:space="0" w:color="auto"/>
+            </w:tcBorders>
+          </w:tcPr>
+          <w:p>
+            <w:pPr>
+              <w:spacing w:line="360" w:lineRule="auto"/>
+              <w:rPr>
+                <w:rFonts w:ascii="Times New Roman" w:hAnsi="Times New Roman" w:cs="Times New Roman"/>
+                <w:b/>
+              </w:rPr>
+            </w:pPr>
+            <w:r>
+              <w:rPr>
+                <w:bCs/>
+              </w:rPr>
+              <w:t>Lack communication between team member and team leader</w:t>
+            </w:r>
+          </w:p>
+        </w:tc>
+        <w:tc>
+          <w:tcPr>
+            <w:tcW w:w="1935" w:type="dxa"/>
+            <w:tcBorders>
+              <w:top w:val="single" w:sz="4" w:space="0" w:color="auto"/>
+              <w:left w:val="single" w:sz="4" w:space="0" w:color="auto"/>
+              <w:bottom w:val="single" w:sz="4" w:space="0" w:color="auto"/>
+              <w:right w:val="single" w:sz="4" w:space="0" w:color="auto"/>
+            </w:tcBorders>
+          </w:tcPr>
+          <w:p>
+            <w:pPr>
+              <w:spacing w:line="360" w:lineRule="auto"/>
+              <w:rPr>
+                <w:rFonts w:ascii="Times New Roman" w:hAnsi="Times New Roman" w:cs="Times New Roman"/>
+                <w:bCs/>
+              </w:rPr>
+            </w:pPr>
+            <w:r>
+              <w:rPr>
+                <w:rFonts w:ascii="Times New Roman" w:hAnsi="Times New Roman" w:cs="Times New Roman"/>
+                <w:bCs/>
+              </w:rPr>
+              <w:t>Team member and team leader did not communicate sufficiently in discussing the continuation of the project</w:t>
+            </w:r>
+          </w:p>
+        </w:tc>
+        <w:tc>
+          <w:tcPr>
+            <w:tcW w:w="1244" w:type="dxa"/>
+            <w:tcBorders>
+              <w:top w:val="single" w:sz="4" w:space="0" w:color="auto"/>
+              <w:left w:val="single" w:sz="4" w:space="0" w:color="auto"/>
+              <w:bottom w:val="single" w:sz="4" w:space="0" w:color="auto"/>
+              <w:right w:val="single" w:sz="4" w:space="0" w:color="auto"/>
+            </w:tcBorders>
+          </w:tcPr>
+          <w:p>
+            <w:pPr>
+              <w:spacing w:line="360" w:lineRule="auto"/>
+              <w:jc w:val="center"/>
+              <w:rPr>
+                <w:rFonts w:ascii="Times New Roman" w:hAnsi="Times New Roman" w:cs="Times New Roman"/>
+                <w:bCs/>
+              </w:rPr>
+            </w:pPr>
+            <w:r>
+              <w:rPr>
+                <w:rFonts w:ascii="Times New Roman" w:hAnsi="Times New Roman" w:cs="Times New Roman"/>
+                <w:bCs/>
+              </w:rPr>
+              <w:t>Peop</w:t>
+            </w:r>
+            <w:r>
+              <w:rPr>
+                <w:rFonts w:ascii="Times New Roman" w:hAnsi="Times New Roman" w:cs="Times New Roman"/>
+                <w:bCs/>
+              </w:rPr>
+              <w:t>le Risk</w:t>
+            </w:r>
+          </w:p>
+        </w:tc>
+        <w:tc>
+          <w:tcPr>
+            <w:tcW w:w="1657" w:type="dxa"/>
+            <w:tcBorders>
+              <w:top w:val="single" w:sz="4" w:space="0" w:color="auto"/>
+              <w:left w:val="single" w:sz="4" w:space="0" w:color="auto"/>
+              <w:bottom w:val="single" w:sz="4" w:space="0" w:color="auto"/>
+              <w:right w:val="single" w:sz="4" w:space="0" w:color="auto"/>
+            </w:tcBorders>
+          </w:tcPr>
+          <w:p>
+            <w:pPr>
+              <w:spacing w:line="360" w:lineRule="auto"/>
+              <w:rPr>
+                <w:rFonts w:ascii="Times New Roman" w:hAnsi="Times New Roman" w:cs="Times New Roman"/>
+                <w:bCs/>
+              </w:rPr>
+            </w:pPr>
+            <w:r>
+              <w:rPr>
+                <w:rFonts w:ascii="Times New Roman" w:hAnsi="Times New Roman" w:cs="Times New Roman"/>
+                <w:bCs/>
+              </w:rPr>
+              <w:t>Team member tend</w:t>
+            </w:r>
+            <w:r>
+              <w:rPr>
+                <w:rFonts w:ascii="Times New Roman" w:hAnsi="Times New Roman" w:cs="Times New Roman"/>
+                <w:bCs/>
+              </w:rPr>
+              <w:t>s</w:t>
+            </w:r>
+            <w:r>
+              <w:rPr>
+                <w:rFonts w:ascii="Times New Roman" w:hAnsi="Times New Roman" w:cs="Times New Roman"/>
+                <w:bCs/>
+              </w:rPr>
+              <w:t xml:space="preserve"> to choose to work alone in continuing the project and team members do not reply Team Leader's </w:t>
+            </w:r>
+            <w:r>
+              <w:rPr>
+                <w:rFonts w:ascii="Times New Roman" w:hAnsi="Times New Roman" w:cs="Times New Roman"/>
+                <w:bCs/>
+              </w:rPr>
+              <w:lastRenderedPageBreak/>
+              <w:t>chat because the team members have not completed his task.</w:t>
+            </w:r>
+          </w:p>
+        </w:tc>
+        <w:tc>
+          <w:tcPr>
+            <w:tcW w:w="1521" w:type="dxa"/>
+            <w:tcBorders>
+              <w:top w:val="single" w:sz="4" w:space="0" w:color="auto"/>
+              <w:left w:val="single" w:sz="4" w:space="0" w:color="auto"/>
+              <w:bottom w:val="single" w:sz="4" w:space="0" w:color="auto"/>
+              <w:right w:val="single" w:sz="4" w:space="0" w:color="auto"/>
+            </w:tcBorders>
+          </w:tcPr>
+          <w:p>
+            <w:pPr>
+              <w:spacing w:line="360" w:lineRule="auto"/>
+              <w:rPr>
+                <w:rFonts w:ascii="Times New Roman" w:hAnsi="Times New Roman" w:cs="Times New Roman"/>
+                <w:bCs/>
+              </w:rPr>
+            </w:pPr>
+            <w:r>
+              <w:rPr>
+                <w:rFonts w:ascii="Times New Roman" w:hAnsi="Times New Roman" w:cs="Times New Roman"/>
+                <w:bCs/>
+              </w:rPr>
+              <w:lastRenderedPageBreak/>
+              <w:t xml:space="preserve">Team member tends to work alone because they think his task can be completed in a short time </w:t>
+            </w:r>
+            <w:r>
+              <w:rPr>
+                <w:rFonts w:ascii="Times New Roman" w:hAnsi="Times New Roman" w:cs="Times New Roman"/>
+                <w:bCs/>
+              </w:rPr>
+              <w:lastRenderedPageBreak/>
+              <w:t>and don't care about other tasks.</w:t>
+            </w:r>
+          </w:p>
+        </w:tc>
+        <w:tc>
+          <w:tcPr>
+            <w:tcW w:w="1381" w:type="dxa"/>
+            <w:tcBorders>
+              <w:top w:val="single" w:sz="4" w:space="0" w:color="auto"/>
+              <w:left w:val="single" w:sz="4" w:space="0" w:color="auto"/>
+              <w:bottom w:val="single" w:sz="4" w:space="0" w:color="auto"/>
+              <w:right w:val="single" w:sz="4" w:space="0" w:color="auto"/>
+            </w:tcBorders>
+          </w:tcPr>
+          <w:p>
+            <w:pPr>
+              <w:spacing w:line="360" w:lineRule="auto"/>
+              <w:rPr>
+                <w:rFonts w:ascii="Times New Roman" w:hAnsi="Times New Roman" w:cs="Times New Roman"/>
+                <w:bCs/>
+              </w:rPr>
+            </w:pPr>
+            <w:r>
+              <w:rPr>
+                <w:rFonts w:ascii="Times New Roman" w:hAnsi="Times New Roman" w:cs="Times New Roman"/>
+                <w:bCs/>
+              </w:rPr>
+              <w:lastRenderedPageBreak/>
+              <w:t xml:space="preserve">Communicate more often with the team leader and faster respond to calls or chats so the </w:t>
+            </w:r>
+            <w:r>
+              <w:rPr>
+                <w:rFonts w:ascii="Times New Roman" w:hAnsi="Times New Roman" w:cs="Times New Roman"/>
+                <w:bCs/>
+              </w:rPr>
+              <w:lastRenderedPageBreak/>
+              <w:t>team leader can know the progress of the task. Team member should not underestimate the task and ask team member about the unfinished task</w:t>
+            </w:r>
+          </w:p>
+        </w:tc>
+        <w:tc>
+          <w:tcPr>
+            <w:tcW w:w="1073" w:type="dxa"/>
+            <w:tcBorders>
+              <w:top w:val="single" w:sz="4" w:space="0" w:color="auto"/>
+              <w:left w:val="single" w:sz="4" w:space="0" w:color="auto"/>
+              <w:bottom w:val="single" w:sz="4" w:space="0" w:color="auto"/>
+              <w:right w:val="single" w:sz="4" w:space="0" w:color="auto"/>
+            </w:tcBorders>
+          </w:tcPr>
+          <w:p>
+            <w:pPr>
+              <w:spacing w:line="360" w:lineRule="auto"/>
+              <w:jc w:val="center"/>
+              <w:rPr>
+                <w:rFonts w:ascii="Times New Roman" w:hAnsi="Times New Roman" w:cs="Times New Roman"/>
+                <w:bCs/>
+              </w:rPr>
+            </w:pPr>
+            <w:r>
+              <w:rPr>
+                <w:rFonts w:ascii="Times New Roman" w:hAnsi="Times New Roman" w:cs="Times New Roman"/>
+                <w:bCs/>
+              </w:rPr>
+              <w:lastRenderedPageBreak/>
+              <w:t>Team Member</w:t>
+            </w:r>
+          </w:p>
+        </w:tc>
+        <w:tc>
+          <w:tcPr>
+            <w:tcW w:w="829" w:type="dxa"/>
+            <w:tcBorders>
+              <w:top w:val="single" w:sz="4" w:space="0" w:color="auto"/>
+              <w:left w:val="single" w:sz="4" w:space="0" w:color="auto"/>
+              <w:bottom w:val="single" w:sz="4" w:space="0" w:color="auto"/>
+              <w:right w:val="single" w:sz="4" w:space="0" w:color="auto"/>
+            </w:tcBorders>
+          </w:tcPr>
+          <w:p>
+            <w:pPr>
+              <w:spacing w:line="360" w:lineRule="auto"/>
+              <w:jc w:val="center"/>
+              <w:rPr>
+                <w:rFonts w:ascii="Times New Roman" w:hAnsi="Times New Roman" w:cs="Times New Roman"/>
+                <w:bCs/>
+              </w:rPr>
+            </w:pPr>
+            <w:r>
+              <w:rPr>
+                <w:rFonts w:ascii="Times New Roman" w:hAnsi="Times New Roman" w:cs="Times New Roman"/>
+                <w:bCs/>
+              </w:rPr>
+              <w:t>High</w:t>
+            </w:r>
+          </w:p>
+        </w:tc>
+        <w:tc>
+          <w:tcPr>
+            <w:tcW w:w="1106" w:type="dxa"/>
+            <w:tcBorders>
+              <w:top w:val="single" w:sz="4" w:space="0" w:color="auto"/>
+              <w:left w:val="single" w:sz="4" w:space="0" w:color="auto"/>
+              <w:bottom w:val="single" w:sz="4" w:space="0" w:color="auto"/>
+              <w:right w:val="single" w:sz="4" w:space="0" w:color="auto"/>
+            </w:tcBorders>
+          </w:tcPr>
+          <w:p>
+            <w:pPr>
+              <w:spacing w:line="360" w:lineRule="auto"/>
+              <w:jc w:val="center"/>
+              <w:rPr>
+                <w:rFonts w:ascii="Times New Roman" w:hAnsi="Times New Roman" w:cs="Times New Roman"/>
+                <w:b/>
+              </w:rPr>
+            </w:pPr>
+            <w:r>
+              <w:rPr>
+                <w:rFonts w:ascii="Times New Roman" w:hAnsi="Times New Roman" w:cs="Times New Roman"/>
+                <w:bCs/>
+              </w:rPr>
+              <w:t>High</w:t>
+            </w:r>
+          </w:p>
+        </w:tc>
+        <w:tc>
+          <w:tcPr>
+            <w:tcW w:w="1830" w:type="dxa"/>
+            <w:tcBorders>
+              <w:top w:val="single" w:sz="4" w:space="0" w:color="auto"/>
+              <w:left w:val="single" w:sz="4" w:space="0" w:color="auto"/>
+              <w:bottom w:val="single" w:sz="4" w:space="0" w:color="auto"/>
+              <w:right w:val="single" w:sz="4" w:space="0" w:color="auto"/>
+            </w:tcBorders>
+          </w:tcPr>
+          <w:p>
+            <w:pPr>
+              <w:spacing w:line="360" w:lineRule="auto"/>
+              <w:jc w:val="center"/>
+              <w:rPr>
+                <w:rFonts w:ascii="Times New Roman" w:hAnsi="Times New Roman" w:cs="Times New Roman"/>
+                <w:bCs/>
+              </w:rPr>
+            </w:pPr>
+            <w:r>
+              <w:rPr>
+                <w:rFonts w:ascii="Times New Roman" w:hAnsi="Times New Roman" w:cs="Times New Roman"/>
+                <w:bCs/>
+              </w:rPr>
+              <w:t>Open</w:t>
+            </w:r>
+          </w:p>
+        </w:tc>
+      </w:tr>
+      <w:tr>
+        <w:trPr>
+          <w:trHeight w:val="2378"/>
+          <w:jc w:val="center"/>
+        </w:trPr>
+        <w:tc>
+          <w:tcPr>
+            <w:tcW w:w="554" w:type="dxa"/>
+            <w:tcBorders>
+              <w:top w:val="single" w:sz="4" w:space="0" w:color="auto"/>
+              <w:left w:val="single" w:sz="4" w:space="0" w:color="auto"/>
+              <w:bottom w:val="single" w:sz="4" w:space="0" w:color="auto"/>
+              <w:right w:val="single" w:sz="4" w:space="0" w:color="auto"/>
+            </w:tcBorders>
+          </w:tcPr>
+          <w:p>
+            <w:pPr>
+              <w:spacing w:line="360" w:lineRule="auto"/>
+              <w:jc w:val="center"/>
+              <w:rPr>
+                <w:rFonts w:ascii="Times New Roman" w:hAnsi="Times New Roman" w:cs="Times New Roman"/>
+                <w:bCs/>
+              </w:rPr>
+            </w:pPr>
+            <w:r>
+              <w:rPr>
+                <w:rFonts w:ascii="Times New Roman" w:hAnsi="Times New Roman" w:cs="Times New Roman"/>
+                <w:bCs/>
+              </w:rPr>
+              <w:t>3</w:t>
+            </w:r>
+          </w:p>
+        </w:tc>
+        <w:tc>
+          <w:tcPr>
+            <w:tcW w:w="829" w:type="dxa"/>
+            <w:tcBorders>
+              <w:top w:val="single" w:sz="4" w:space="0" w:color="auto"/>
+              <w:left w:val="single" w:sz="4" w:space="0" w:color="auto"/>
+              <w:bottom w:val="single" w:sz="4" w:space="0" w:color="auto"/>
+              <w:right w:val="single" w:sz="4" w:space="0" w:color="auto"/>
+            </w:tcBorders>
+          </w:tcPr>
+          <w:p>
+            <w:pPr>
+              <w:spacing w:line="360" w:lineRule="auto"/>
+              <w:jc w:val="center"/>
+              <w:rPr>
+                <w:rFonts w:ascii="Times New Roman" w:hAnsi="Times New Roman" w:cs="Times New Roman"/>
+                <w:bCs/>
+              </w:rPr>
+            </w:pPr>
+            <w:r>
+              <w:rPr>
+                <w:rFonts w:ascii="Times New Roman" w:hAnsi="Times New Roman" w:cs="Times New Roman"/>
+                <w:bCs/>
+              </w:rPr>
+              <w:t>3</w:t>
+            </w:r>
+          </w:p>
+        </w:tc>
+        <w:tc>
+          <w:tcPr>
+            <w:tcW w:w="1520" w:type="dxa"/>
+            <w:tcBorders>
+              <w:top w:val="single" w:sz="4" w:space="0" w:color="auto"/>
+              <w:left w:val="single" w:sz="4" w:space="0" w:color="auto"/>
+              <w:bottom w:val="single" w:sz="4" w:space="0" w:color="auto"/>
+              <w:right w:val="single" w:sz="4" w:space="0" w:color="auto"/>
+            </w:tcBorders>
+          </w:tcPr>
+          <w:p>
+            <w:pPr>
+              <w:spacing w:line="360" w:lineRule="auto"/>
+              <w:rPr>
+                <w:bCs/>
+              </w:rPr>
+            </w:pPr>
+            <w:r>
+              <w:rPr>
+                <w:bCs/>
+              </w:rPr>
+              <w:t>Website function does not run according to the plan</w:t>
+            </w:r>
+          </w:p>
+        </w:tc>
+        <w:tc>
+          <w:tcPr>
+            <w:tcW w:w="1935" w:type="dxa"/>
+            <w:tcBorders>
+              <w:top w:val="single" w:sz="4" w:space="0" w:color="auto"/>
+              <w:left w:val="single" w:sz="4" w:space="0" w:color="auto"/>
+              <w:bottom w:val="single" w:sz="4" w:space="0" w:color="auto"/>
+              <w:right w:val="single" w:sz="4" w:space="0" w:color="auto"/>
+            </w:tcBorders>
+          </w:tcPr>
+          <w:p>
+            <w:pPr>
+              <w:spacing w:line="360" w:lineRule="auto"/>
+              <w:rPr>
+                <w:rFonts w:ascii="Times New Roman" w:hAnsi="Times New Roman" w:cs="Times New Roman"/>
+                <w:bCs/>
+              </w:rPr>
+            </w:pPr>
+            <w:r>
+              <w:rPr>
+                <w:rFonts w:ascii="Times New Roman" w:hAnsi="Times New Roman" w:cs="Times New Roman"/>
+                <w:bCs/>
+              </w:rPr>
+              <w:t>Completed or not completed function do not run as intended</w:t>
+            </w:r>
+            <w:r>
+              <w:rPr>
+                <w:rFonts w:ascii="Times New Roman" w:hAnsi="Times New Roman" w:cs="Times New Roman"/>
+                <w:bCs/>
+              </w:rPr>
+              <w:t xml:space="preserve"> and get error</w:t>
+            </w:r>
+          </w:p>
+        </w:tc>
+        <w:tc>
+          <w:tcPr>
+            <w:tcW w:w="1244" w:type="dxa"/>
+            <w:tcBorders>
+              <w:top w:val="single" w:sz="4" w:space="0" w:color="auto"/>
+              <w:left w:val="single" w:sz="4" w:space="0" w:color="auto"/>
+              <w:bottom w:val="single" w:sz="4" w:space="0" w:color="auto"/>
+              <w:right w:val="single" w:sz="4" w:space="0" w:color="auto"/>
+            </w:tcBorders>
+          </w:tcPr>
+          <w:p>
+            <w:pPr>
+              <w:spacing w:line="360" w:lineRule="auto"/>
+              <w:jc w:val="center"/>
+              <w:rPr>
+                <w:rFonts w:ascii="Times New Roman" w:hAnsi="Times New Roman" w:cs="Times New Roman"/>
+                <w:bCs/>
+              </w:rPr>
+            </w:pPr>
+            <w:r>
+              <w:rPr>
+                <w:rFonts w:ascii="Times New Roman" w:hAnsi="Times New Roman" w:cs="Times New Roman"/>
+                <w:bCs/>
+              </w:rPr>
+              <w:t>Sys</w:t>
+            </w:r>
+            <w:r>
+              <w:rPr>
+                <w:rFonts w:ascii="Times New Roman" w:hAnsi="Times New Roman" w:cs="Times New Roman"/>
+                <w:bCs/>
+              </w:rPr>
+              <w:t>t</w:t>
+            </w:r>
+            <w:r>
+              <w:rPr>
+                <w:rFonts w:ascii="Times New Roman" w:hAnsi="Times New Roman" w:cs="Times New Roman"/>
+                <w:bCs/>
+              </w:rPr>
+              <w:t>em Risk</w:t>
+            </w:r>
+          </w:p>
+        </w:tc>
+        <w:tc>
+          <w:tcPr>
+            <w:tcW w:w="1657" w:type="dxa"/>
+            <w:tcBorders>
+              <w:top w:val="single" w:sz="4" w:space="0" w:color="auto"/>
+              <w:left w:val="single" w:sz="4" w:space="0" w:color="auto"/>
+              <w:bottom w:val="single" w:sz="4" w:space="0" w:color="auto"/>
+              <w:right w:val="single" w:sz="4" w:space="0" w:color="auto"/>
+            </w:tcBorders>
+          </w:tcPr>
+          <w:p>
+            <w:pPr>
+              <w:spacing w:line="360" w:lineRule="auto"/>
+              <w:rPr>
+                <w:rFonts w:ascii="Times New Roman" w:hAnsi="Times New Roman" w:cs="Times New Roman"/>
+                <w:bCs/>
+              </w:rPr>
+            </w:pPr>
+            <w:r>
+              <w:rPr>
+                <w:rFonts w:ascii="Times New Roman" w:hAnsi="Times New Roman" w:cs="Times New Roman"/>
+                <w:bCs/>
+              </w:rPr>
+              <w:t>Difficulty to finish the function because of lack experience</w:t>
+            </w:r>
+          </w:p>
+        </w:tc>
+        <w:tc>
+          <w:tcPr>
+            <w:tcW w:w="1521" w:type="dxa"/>
+            <w:tcBorders>
+              <w:top w:val="single" w:sz="4" w:space="0" w:color="auto"/>
+              <w:left w:val="single" w:sz="4" w:space="0" w:color="auto"/>
+              <w:bottom w:val="single" w:sz="4" w:space="0" w:color="auto"/>
+              <w:right w:val="single" w:sz="4" w:space="0" w:color="auto"/>
+            </w:tcBorders>
+          </w:tcPr>
+          <w:p>
+            <w:pPr>
+              <w:spacing w:line="360" w:lineRule="auto"/>
+              <w:rPr>
+                <w:rFonts w:ascii="Times New Roman" w:hAnsi="Times New Roman" w:cs="Times New Roman"/>
+                <w:bCs/>
+              </w:rPr>
+            </w:pPr>
+            <w:r>
+              <w:rPr>
+                <w:rFonts w:ascii="Times New Roman" w:hAnsi="Times New Roman" w:cs="Times New Roman"/>
+                <w:bCs/>
+              </w:rPr>
+              <w:t>Website function error and do not work as the plan</w:t>
+            </w:r>
+          </w:p>
+        </w:tc>
+        <w:tc>
+          <w:tcPr>
+            <w:tcW w:w="1381" w:type="dxa"/>
+            <w:tcBorders>
+              <w:top w:val="single" w:sz="4" w:space="0" w:color="auto"/>
+              <w:left w:val="single" w:sz="4" w:space="0" w:color="auto"/>
+              <w:bottom w:val="single" w:sz="4" w:space="0" w:color="auto"/>
+              <w:right w:val="single" w:sz="4" w:space="0" w:color="auto"/>
+            </w:tcBorders>
+          </w:tcPr>
+          <w:p>
+            <w:pPr>
+              <w:spacing w:line="360" w:lineRule="auto"/>
+              <w:rPr>
+                <w:rFonts w:ascii="Times New Roman" w:hAnsi="Times New Roman" w:cs="Times New Roman"/>
+                <w:bCs/>
+              </w:rPr>
+            </w:pPr>
+            <w:r>
+              <w:rPr>
+                <w:rFonts w:ascii="Times New Roman" w:hAnsi="Times New Roman" w:cs="Times New Roman"/>
+                <w:bCs/>
+              </w:rPr>
+              <w:t>Learn and find solution from available resources</w:t>
+            </w:r>
+          </w:p>
+        </w:tc>
+        <w:tc>
+          <w:tcPr>
+            <w:tcW w:w="1073" w:type="dxa"/>
+            <w:tcBorders>
+              <w:top w:val="single" w:sz="4" w:space="0" w:color="auto"/>
+              <w:left w:val="single" w:sz="4" w:space="0" w:color="auto"/>
+              <w:bottom w:val="single" w:sz="4" w:space="0" w:color="auto"/>
+              <w:right w:val="single" w:sz="4" w:space="0" w:color="auto"/>
+            </w:tcBorders>
+          </w:tcPr>
+          <w:p>
+            <w:pPr>
+              <w:spacing w:line="360" w:lineRule="auto"/>
+              <w:rPr>
+                <w:rFonts w:ascii="Times New Roman" w:hAnsi="Times New Roman" w:cs="Times New Roman"/>
+                <w:bCs/>
+              </w:rPr>
+            </w:pPr>
+            <w:r>
+              <w:rPr>
+                <w:rFonts w:ascii="Times New Roman" w:hAnsi="Times New Roman" w:cs="Times New Roman"/>
+                <w:bCs/>
+              </w:rPr>
+              <w:t>Team Member and Team Leader</w:t>
+            </w:r>
+          </w:p>
+        </w:tc>
+        <w:tc>
+          <w:tcPr>
+            <w:tcW w:w="829" w:type="dxa"/>
+            <w:tcBorders>
+              <w:top w:val="single" w:sz="4" w:space="0" w:color="auto"/>
+              <w:left w:val="single" w:sz="4" w:space="0" w:color="auto"/>
+              <w:bottom w:val="single" w:sz="4" w:space="0" w:color="auto"/>
+              <w:right w:val="single" w:sz="4" w:space="0" w:color="auto"/>
+            </w:tcBorders>
+          </w:tcPr>
+          <w:p>
+            <w:pPr>
+              <w:spacing w:line="360" w:lineRule="auto"/>
+              <w:jc w:val="center"/>
+              <w:rPr>
+                <w:rFonts w:ascii="Times New Roman" w:hAnsi="Times New Roman" w:cs="Times New Roman"/>
+                <w:bCs/>
+              </w:rPr>
+            </w:pPr>
+            <w:r>
+              <w:rPr>
+                <w:rFonts w:ascii="Times New Roman" w:hAnsi="Times New Roman" w:cs="Times New Roman"/>
+                <w:bCs/>
+              </w:rPr>
+              <w:t>High</w:t>
+            </w:r>
+          </w:p>
+        </w:tc>
+        <w:tc>
+          <w:tcPr>
+            <w:tcW w:w="1106" w:type="dxa"/>
+            <w:tcBorders>
+              <w:top w:val="single" w:sz="4" w:space="0" w:color="auto"/>
+              <w:left w:val="single" w:sz="4" w:space="0" w:color="auto"/>
+              <w:bottom w:val="single" w:sz="4" w:space="0" w:color="auto"/>
+              <w:right w:val="single" w:sz="4" w:space="0" w:color="auto"/>
+            </w:tcBorders>
+          </w:tcPr>
+          <w:p>
+            <w:pPr>
+              <w:spacing w:line="360" w:lineRule="auto"/>
+              <w:jc w:val="center"/>
+              <w:rPr>
+                <w:rFonts w:ascii="Times New Roman" w:hAnsi="Times New Roman" w:cs="Times New Roman"/>
+                <w:bCs/>
+              </w:rPr>
+            </w:pPr>
+            <w:r>
+              <w:rPr>
+                <w:rFonts w:ascii="Times New Roman" w:hAnsi="Times New Roman" w:cs="Times New Roman"/>
+                <w:bCs/>
+              </w:rPr>
+              <w:t>High</w:t>
+            </w:r>
+          </w:p>
+        </w:tc>
+        <w:tc>
+          <w:tcPr>
+            <w:tcW w:w="1830" w:type="dxa"/>
+            <w:tcBorders>
+              <w:top w:val="single" w:sz="4" w:space="0" w:color="auto"/>
+              <w:left w:val="single" w:sz="4" w:space="0" w:color="auto"/>
+              <w:bottom w:val="single" w:sz="4" w:space="0" w:color="auto"/>
+              <w:right w:val="single" w:sz="4" w:space="0" w:color="auto"/>
+            </w:tcBorders>
+          </w:tcPr>
+          <w:p>
+            <w:pPr>
+              <w:spacing w:line="360" w:lineRule="auto"/>
+              <w:jc w:val="center"/>
+              <w:rPr>
+                <w:rFonts w:ascii="Times New Roman" w:hAnsi="Times New Roman" w:cs="Times New Roman"/>
+                <w:bCs/>
+              </w:rPr>
+            </w:pPr>
+            <w:r>
+              <w:rPr>
+                <w:rFonts w:ascii="Times New Roman" w:hAnsi="Times New Roman" w:cs="Times New Roman"/>
+                <w:bCs/>
+              </w:rPr>
+              <w:t>Open</w:t>
+            </w:r>
+          </w:p>
+        </w:tc>
+      </w:tr>
+      <w:tr>
+        <w:trPr>
+          <w:trHeight w:val="2378"/>
+          <w:jc w:val="center"/>
+        </w:trPr>
+        <w:tc>
+          <w:tcPr>
+            <w:tcW w:w="554" w:type="dxa"/>
+            <w:tcBorders>
+              <w:top w:val="single" w:sz="4" w:space="0" w:color="auto"/>
+              <w:left w:val="single" w:sz="4" w:space="0" w:color="auto"/>
+              <w:bottom w:val="single" w:sz="4" w:space="0" w:color="auto"/>
+              <w:right w:val="single" w:sz="4" w:space="0" w:color="auto"/>
+            </w:tcBorders>
+          </w:tcPr>
+          <w:p>
+            <w:pPr>
+              <w:spacing w:line="360" w:lineRule="auto"/>
+              <w:jc w:val="center"/>
+              <w:rPr>
+                <w:rFonts w:ascii="Times New Roman" w:hAnsi="Times New Roman" w:cs="Times New Roman"/>
+                <w:bCs/>
+              </w:rPr>
+            </w:pPr>
+            <w:r>
+              <w:rPr>
+                <w:rFonts w:ascii="Times New Roman" w:hAnsi="Times New Roman" w:cs="Times New Roman"/>
+                <w:bCs/>
+              </w:rPr>
+              <w:lastRenderedPageBreak/>
+              <w:t>4</w:t>
+            </w:r>
+          </w:p>
+        </w:tc>
+        <w:tc>
+          <w:tcPr>
+            <w:tcW w:w="829" w:type="dxa"/>
+            <w:tcBorders>
+              <w:top w:val="single" w:sz="4" w:space="0" w:color="auto"/>
+              <w:left w:val="single" w:sz="4" w:space="0" w:color="auto"/>
+              <w:bottom w:val="single" w:sz="4" w:space="0" w:color="auto"/>
+              <w:right w:val="single" w:sz="4" w:space="0" w:color="auto"/>
+            </w:tcBorders>
+          </w:tcPr>
+          <w:p>
+            <w:pPr>
+              <w:spacing w:line="360" w:lineRule="auto"/>
+              <w:jc w:val="center"/>
+              <w:rPr>
+                <w:rFonts w:ascii="Times New Roman" w:hAnsi="Times New Roman" w:cs="Times New Roman"/>
+                <w:bCs/>
+              </w:rPr>
+            </w:pPr>
+            <w:r>
+              <w:rPr>
+                <w:rFonts w:ascii="Times New Roman" w:hAnsi="Times New Roman" w:cs="Times New Roman"/>
+                <w:bCs/>
+              </w:rPr>
+              <w:t>4</w:t>
+            </w:r>
+          </w:p>
+        </w:tc>
+        <w:tc>
+          <w:tcPr>
+            <w:tcW w:w="1520" w:type="dxa"/>
+            <w:tcBorders>
+              <w:top w:val="single" w:sz="4" w:space="0" w:color="auto"/>
+              <w:left w:val="single" w:sz="4" w:space="0" w:color="auto"/>
+              <w:bottom w:val="single" w:sz="4" w:space="0" w:color="auto"/>
+              <w:right w:val="single" w:sz="4" w:space="0" w:color="auto"/>
+            </w:tcBorders>
+          </w:tcPr>
+          <w:p>
+            <w:pPr>
+              <w:spacing w:line="360" w:lineRule="auto"/>
+              <w:rPr>
+                <w:bCs/>
+              </w:rPr>
+            </w:pPr>
+            <w:r>
+              <w:rPr>
+                <w:bCs/>
+              </w:rPr>
+              <w:t>Can not submit the project on time</w:t>
+            </w:r>
+          </w:p>
+        </w:tc>
+        <w:tc>
+          <w:tcPr>
+            <w:tcW w:w="1935" w:type="dxa"/>
+            <w:tcBorders>
+              <w:top w:val="single" w:sz="4" w:space="0" w:color="auto"/>
+              <w:left w:val="single" w:sz="4" w:space="0" w:color="auto"/>
+              <w:bottom w:val="single" w:sz="4" w:space="0" w:color="auto"/>
+              <w:right w:val="single" w:sz="4" w:space="0" w:color="auto"/>
+            </w:tcBorders>
+          </w:tcPr>
+          <w:p>
+            <w:pPr>
+              <w:spacing w:line="360" w:lineRule="auto"/>
+              <w:rPr>
+                <w:rFonts w:ascii="Times New Roman" w:hAnsi="Times New Roman" w:cs="Times New Roman"/>
+                <w:bCs/>
+              </w:rPr>
+            </w:pPr>
+            <w:r>
+              <w:rPr>
+                <w:rFonts w:ascii="Times New Roman" w:hAnsi="Times New Roman" w:cs="Times New Roman"/>
+                <w:bCs/>
+              </w:rPr>
+              <w:t>Unable to submit projects on time due to unfinished tasks</w:t>
+            </w:r>
+            <w:r>
+              <w:rPr>
+                <w:rFonts w:ascii="Times New Roman" w:hAnsi="Times New Roman" w:cs="Times New Roman"/>
+                <w:bCs/>
+              </w:rPr>
+              <w:t xml:space="preserve">, </w:t>
+            </w:r>
+            <w:r>
+              <w:rPr>
+                <w:rFonts w:ascii="Times New Roman" w:hAnsi="Times New Roman" w:cs="Times New Roman"/>
+                <w:bCs/>
+              </w:rPr>
+              <w:t>having difficulty creating a website</w:t>
+            </w:r>
+            <w:r>
+              <w:rPr>
+                <w:rFonts w:ascii="Times New Roman" w:hAnsi="Times New Roman" w:cs="Times New Roman"/>
+                <w:bCs/>
+              </w:rPr>
+              <w:t xml:space="preserve">, and connection problem </w:t>
+            </w:r>
+          </w:p>
+        </w:tc>
+        <w:tc>
+          <w:tcPr>
+            <w:tcW w:w="1244" w:type="dxa"/>
+            <w:tcBorders>
+              <w:top w:val="single" w:sz="4" w:space="0" w:color="auto"/>
+              <w:left w:val="single" w:sz="4" w:space="0" w:color="auto"/>
+              <w:bottom w:val="single" w:sz="4" w:space="0" w:color="auto"/>
+              <w:right w:val="single" w:sz="4" w:space="0" w:color="auto"/>
+            </w:tcBorders>
+          </w:tcPr>
+          <w:p>
+            <w:pPr>
+              <w:spacing w:line="360" w:lineRule="auto"/>
+              <w:jc w:val="center"/>
+              <w:rPr>
+                <w:rFonts w:ascii="Times New Roman" w:hAnsi="Times New Roman" w:cs="Times New Roman"/>
+                <w:bCs/>
+              </w:rPr>
+            </w:pPr>
+            <w:r>
+              <w:rPr>
+                <w:rFonts w:ascii="Times New Roman" w:hAnsi="Times New Roman" w:cs="Times New Roman"/>
+                <w:bCs/>
+              </w:rPr>
+              <w:t>Process Risk</w:t>
+            </w:r>
+          </w:p>
+        </w:tc>
+        <w:tc>
+          <w:tcPr>
+            <w:tcW w:w="1657" w:type="dxa"/>
+            <w:tcBorders>
+              <w:top w:val="single" w:sz="4" w:space="0" w:color="auto"/>
+              <w:left w:val="single" w:sz="4" w:space="0" w:color="auto"/>
+              <w:bottom w:val="single" w:sz="4" w:space="0" w:color="auto"/>
+              <w:right w:val="single" w:sz="4" w:space="0" w:color="auto"/>
+            </w:tcBorders>
+          </w:tcPr>
+          <w:p>
+            <w:pPr>
+              <w:spacing w:line="360" w:lineRule="auto"/>
+              <w:rPr>
+                <w:rFonts w:ascii="Times New Roman" w:hAnsi="Times New Roman" w:cs="Times New Roman"/>
+                <w:bCs/>
+              </w:rPr>
+            </w:pPr>
+            <w:r>
+              <w:rPr>
+                <w:rFonts w:ascii="Times New Roman" w:hAnsi="Times New Roman" w:cs="Times New Roman"/>
+                <w:bCs/>
+              </w:rPr>
+              <w:t>Lack of time to complete the project on time.</w:t>
+            </w:r>
+          </w:p>
+        </w:tc>
+        <w:tc>
+          <w:tcPr>
+            <w:tcW w:w="1521" w:type="dxa"/>
+            <w:tcBorders>
+              <w:top w:val="single" w:sz="4" w:space="0" w:color="auto"/>
+              <w:left w:val="single" w:sz="4" w:space="0" w:color="auto"/>
+              <w:bottom w:val="single" w:sz="4" w:space="0" w:color="auto"/>
+              <w:right w:val="single" w:sz="4" w:space="0" w:color="auto"/>
+            </w:tcBorders>
+          </w:tcPr>
+          <w:p>
+            <w:pPr>
+              <w:spacing w:line="360" w:lineRule="auto"/>
+              <w:rPr>
+                <w:rFonts w:ascii="Times New Roman" w:hAnsi="Times New Roman" w:cs="Times New Roman"/>
+                <w:bCs/>
+              </w:rPr>
+            </w:pPr>
+            <w:r>
+              <w:rPr>
+                <w:rFonts w:ascii="Times New Roman" w:hAnsi="Times New Roman" w:cs="Times New Roman"/>
+                <w:bCs/>
+              </w:rPr>
+              <w:t>Task and website development takes more time than expected from the schedule.</w:t>
+            </w:r>
+          </w:p>
+        </w:tc>
+        <w:tc>
+          <w:tcPr>
+            <w:tcW w:w="1381" w:type="dxa"/>
+            <w:tcBorders>
+              <w:top w:val="single" w:sz="4" w:space="0" w:color="auto"/>
+              <w:left w:val="single" w:sz="4" w:space="0" w:color="auto"/>
+              <w:bottom w:val="single" w:sz="4" w:space="0" w:color="auto"/>
+              <w:right w:val="single" w:sz="4" w:space="0" w:color="auto"/>
+            </w:tcBorders>
+          </w:tcPr>
+          <w:p>
+            <w:pPr>
+              <w:spacing w:line="360" w:lineRule="auto"/>
+              <w:rPr>
+                <w:rFonts w:ascii="Times New Roman" w:hAnsi="Times New Roman" w:cs="Times New Roman"/>
+                <w:bCs/>
+              </w:rPr>
+            </w:pPr>
+            <w:r>
+              <w:rPr>
+                <w:rFonts w:ascii="Times New Roman" w:hAnsi="Times New Roman" w:cs="Times New Roman"/>
+                <w:bCs/>
+              </w:rPr>
+              <w:t>Find the solution for the problem and follow the schedule.</w:t>
+            </w:r>
+          </w:p>
+        </w:tc>
+        <w:tc>
+          <w:tcPr>
+            <w:tcW w:w="1073" w:type="dxa"/>
+            <w:tcBorders>
+              <w:top w:val="single" w:sz="4" w:space="0" w:color="auto"/>
+              <w:left w:val="single" w:sz="4" w:space="0" w:color="auto"/>
+              <w:bottom w:val="single" w:sz="4" w:space="0" w:color="auto"/>
+              <w:right w:val="single" w:sz="4" w:space="0" w:color="auto"/>
+            </w:tcBorders>
+          </w:tcPr>
+          <w:p>
+            <w:pPr>
+              <w:spacing w:line="360" w:lineRule="auto"/>
+              <w:rPr>
+                <w:rFonts w:ascii="Times New Roman" w:hAnsi="Times New Roman" w:cs="Times New Roman"/>
+                <w:bCs/>
+              </w:rPr>
+            </w:pPr>
+            <w:r>
+              <w:rPr>
+                <w:rFonts w:ascii="Times New Roman" w:hAnsi="Times New Roman" w:cs="Times New Roman"/>
+                <w:bCs/>
+              </w:rPr>
+              <w:t>Team Member and Team Leader</w:t>
+            </w:r>
+          </w:p>
+        </w:tc>
+        <w:tc>
+          <w:tcPr>
+            <w:tcW w:w="829" w:type="dxa"/>
+            <w:tcBorders>
+              <w:top w:val="single" w:sz="4" w:space="0" w:color="auto"/>
+              <w:left w:val="single" w:sz="4" w:space="0" w:color="auto"/>
+              <w:bottom w:val="single" w:sz="4" w:space="0" w:color="auto"/>
+              <w:right w:val="single" w:sz="4" w:space="0" w:color="auto"/>
+            </w:tcBorders>
+          </w:tcPr>
+          <w:p>
+            <w:pPr>
+              <w:spacing w:line="360" w:lineRule="auto"/>
+              <w:jc w:val="center"/>
+              <w:rPr>
+                <w:rFonts w:ascii="Times New Roman" w:hAnsi="Times New Roman" w:cs="Times New Roman"/>
+                <w:bCs/>
+              </w:rPr>
+            </w:pPr>
+            <w:r>
+              <w:rPr>
+                <w:rFonts w:ascii="Times New Roman" w:hAnsi="Times New Roman" w:cs="Times New Roman"/>
+                <w:bCs/>
+              </w:rPr>
+              <w:t>High</w:t>
+            </w:r>
+          </w:p>
+        </w:tc>
+        <w:tc>
+          <w:tcPr>
+            <w:tcW w:w="1106" w:type="dxa"/>
+            <w:tcBorders>
+              <w:top w:val="single" w:sz="4" w:space="0" w:color="auto"/>
+              <w:left w:val="single" w:sz="4" w:space="0" w:color="auto"/>
+              <w:bottom w:val="single" w:sz="4" w:space="0" w:color="auto"/>
+              <w:right w:val="single" w:sz="4" w:space="0" w:color="auto"/>
+            </w:tcBorders>
+          </w:tcPr>
+          <w:p>
+            <w:pPr>
+              <w:spacing w:line="360" w:lineRule="auto"/>
+              <w:jc w:val="center"/>
+              <w:rPr>
+                <w:rFonts w:ascii="Times New Roman" w:hAnsi="Times New Roman" w:cs="Times New Roman"/>
+                <w:bCs/>
+              </w:rPr>
+            </w:pPr>
+            <w:r>
+              <w:rPr>
+                <w:rFonts w:ascii="Times New Roman" w:hAnsi="Times New Roman" w:cs="Times New Roman"/>
+                <w:bCs/>
+              </w:rPr>
+              <w:t>High</w:t>
+            </w:r>
+          </w:p>
+        </w:tc>
+        <w:tc>
+          <w:tcPr>
+            <w:tcW w:w="1830" w:type="dxa"/>
+            <w:tcBorders>
+              <w:top w:val="single" w:sz="4" w:space="0" w:color="auto"/>
+              <w:left w:val="single" w:sz="4" w:space="0" w:color="auto"/>
+              <w:bottom w:val="single" w:sz="4" w:space="0" w:color="auto"/>
+              <w:right w:val="single" w:sz="4" w:space="0" w:color="auto"/>
+            </w:tcBorders>
+          </w:tcPr>
+          <w:p>
+            <w:pPr>
+              <w:spacing w:line="360" w:lineRule="auto"/>
+              <w:jc w:val="center"/>
+              <w:rPr>
+                <w:rFonts w:ascii="Times New Roman" w:hAnsi="Times New Roman" w:cs="Times New Roman"/>
+                <w:bCs/>
+              </w:rPr>
+            </w:pPr>
+            <w:r>
+              <w:rPr>
+                <w:rFonts w:ascii="Times New Roman" w:hAnsi="Times New Roman" w:cs="Times New Roman"/>
+                <w:bCs/>
+              </w:rPr>
+              <w:t>Open</w:t>
+            </w:r>
+          </w:p>
+        </w:tc>
+      </w:tr>
+      <w:tr>
+        <w:trPr>
+          <w:trHeight w:val="2378"/>
+          <w:jc w:val="center"/>
+        </w:trPr>
+        <w:tc>
+          <w:tcPr>
+            <w:tcW w:w="554" w:type="dxa"/>
+            <w:tcBorders>
+              <w:top w:val="single" w:sz="4" w:space="0" w:color="auto"/>
+              <w:left w:val="single" w:sz="4" w:space="0" w:color="auto"/>
+              <w:bottom w:val="single" w:sz="4" w:space="0" w:color="auto"/>
+              <w:right w:val="single" w:sz="4" w:space="0" w:color="auto"/>
+            </w:tcBorders>
+          </w:tcPr>
+          <w:p>
+            <w:pPr>
+              <w:spacing w:line="360" w:lineRule="auto"/>
+              <w:jc w:val="center"/>
+              <w:rPr>
+                <w:rFonts w:ascii="Times New Roman" w:hAnsi="Times New Roman" w:cs="Times New Roman"/>
+                <w:bCs/>
+              </w:rPr>
+            </w:pPr>
+            <w:r>
+              <w:rPr>
+                <w:rFonts w:ascii="Times New Roman" w:hAnsi="Times New Roman" w:cs="Times New Roman"/>
+                <w:bCs/>
+              </w:rPr>
+              <w:t>5</w:t>
+            </w:r>
+          </w:p>
+        </w:tc>
+        <w:tc>
+          <w:tcPr>
+            <w:tcW w:w="829" w:type="dxa"/>
+            <w:tcBorders>
+              <w:top w:val="single" w:sz="4" w:space="0" w:color="auto"/>
+              <w:left w:val="single" w:sz="4" w:space="0" w:color="auto"/>
+              <w:bottom w:val="single" w:sz="4" w:space="0" w:color="auto"/>
+              <w:right w:val="single" w:sz="4" w:space="0" w:color="auto"/>
+            </w:tcBorders>
+          </w:tcPr>
+          <w:p>
+            <w:pPr>
+              <w:spacing w:line="360" w:lineRule="auto"/>
+              <w:jc w:val="center"/>
+              <w:rPr>
+                <w:rFonts w:ascii="Times New Roman" w:hAnsi="Times New Roman" w:cs="Times New Roman"/>
+                <w:bCs/>
+              </w:rPr>
+            </w:pPr>
+            <w:r>
+              <w:rPr>
+                <w:rFonts w:ascii="Times New Roman" w:hAnsi="Times New Roman" w:cs="Times New Roman"/>
+                <w:bCs/>
+              </w:rPr>
+              <w:t>5</w:t>
+            </w:r>
+          </w:p>
+        </w:tc>
+        <w:tc>
+          <w:tcPr>
+            <w:tcW w:w="1520" w:type="dxa"/>
+            <w:tcBorders>
+              <w:top w:val="single" w:sz="4" w:space="0" w:color="auto"/>
+              <w:left w:val="single" w:sz="4" w:space="0" w:color="auto"/>
+              <w:bottom w:val="single" w:sz="4" w:space="0" w:color="auto"/>
+              <w:right w:val="single" w:sz="4" w:space="0" w:color="auto"/>
+            </w:tcBorders>
+          </w:tcPr>
+          <w:p>
+            <w:pPr>
+              <w:spacing w:line="360" w:lineRule="auto"/>
+              <w:rPr>
+                <w:bCs/>
+              </w:rPr>
+            </w:pPr>
+            <w:r>
+              <w:rPr>
+                <w:bCs/>
+              </w:rPr>
+              <w:t>Bug in the Website</w:t>
+            </w:r>
+          </w:p>
+        </w:tc>
+        <w:tc>
+          <w:tcPr>
+            <w:tcW w:w="1935" w:type="dxa"/>
+            <w:tcBorders>
+              <w:top w:val="single" w:sz="4" w:space="0" w:color="auto"/>
+              <w:left w:val="single" w:sz="4" w:space="0" w:color="auto"/>
+              <w:bottom w:val="single" w:sz="4" w:space="0" w:color="auto"/>
+              <w:right w:val="single" w:sz="4" w:space="0" w:color="auto"/>
+            </w:tcBorders>
+          </w:tcPr>
+          <w:p>
+            <w:pPr>
+              <w:spacing w:line="360" w:lineRule="auto"/>
+              <w:rPr>
+                <w:rFonts w:ascii="Times New Roman" w:hAnsi="Times New Roman" w:cs="Times New Roman"/>
+                <w:bCs/>
+              </w:rPr>
+            </w:pPr>
+            <w:r>
+              <w:rPr>
+                <w:rFonts w:ascii="Times New Roman" w:hAnsi="Times New Roman" w:cs="Times New Roman"/>
+                <w:bCs/>
+              </w:rPr>
+              <w:t>There is bug in the website that will make website can not function properly.</w:t>
+            </w:r>
+          </w:p>
+        </w:tc>
+        <w:tc>
+          <w:tcPr>
+            <w:tcW w:w="1244" w:type="dxa"/>
+            <w:tcBorders>
+              <w:top w:val="single" w:sz="4" w:space="0" w:color="auto"/>
+              <w:left w:val="single" w:sz="4" w:space="0" w:color="auto"/>
+              <w:bottom w:val="single" w:sz="4" w:space="0" w:color="auto"/>
+              <w:right w:val="single" w:sz="4" w:space="0" w:color="auto"/>
+            </w:tcBorders>
+          </w:tcPr>
+          <w:p>
+            <w:pPr>
+              <w:spacing w:line="360" w:lineRule="auto"/>
+              <w:jc w:val="center"/>
+              <w:rPr>
+                <w:rFonts w:ascii="Times New Roman" w:hAnsi="Times New Roman" w:cs="Times New Roman"/>
+                <w:bCs/>
+              </w:rPr>
+            </w:pPr>
+            <w:r>
+              <w:rPr>
+                <w:rFonts w:ascii="Times New Roman" w:hAnsi="Times New Roman" w:cs="Times New Roman"/>
+                <w:bCs/>
+              </w:rPr>
+              <w:t>System Risk</w:t>
+            </w:r>
+          </w:p>
+        </w:tc>
+        <w:tc>
+          <w:tcPr>
+            <w:tcW w:w="1657" w:type="dxa"/>
+            <w:tcBorders>
+              <w:top w:val="single" w:sz="4" w:space="0" w:color="auto"/>
+              <w:left w:val="single" w:sz="4" w:space="0" w:color="auto"/>
+              <w:bottom w:val="single" w:sz="4" w:space="0" w:color="auto"/>
+              <w:right w:val="single" w:sz="4" w:space="0" w:color="auto"/>
+            </w:tcBorders>
+          </w:tcPr>
+          <w:p>
+            <w:pPr>
+              <w:spacing w:line="360" w:lineRule="auto"/>
+              <w:rPr>
+                <w:rFonts w:ascii="Times New Roman" w:hAnsi="Times New Roman" w:cs="Times New Roman"/>
+                <w:bCs/>
+              </w:rPr>
+            </w:pPr>
+            <w:r>
+              <w:rPr>
+                <w:rFonts w:ascii="Times New Roman" w:hAnsi="Times New Roman" w:cs="Times New Roman"/>
+                <w:bCs/>
+              </w:rPr>
+              <w:t>There are mistake and error in the website development</w:t>
+            </w:r>
+          </w:p>
+        </w:tc>
+        <w:tc>
+          <w:tcPr>
+            <w:tcW w:w="1521" w:type="dxa"/>
+            <w:tcBorders>
+              <w:top w:val="single" w:sz="4" w:space="0" w:color="auto"/>
+              <w:left w:val="single" w:sz="4" w:space="0" w:color="auto"/>
+              <w:bottom w:val="single" w:sz="4" w:space="0" w:color="auto"/>
+              <w:right w:val="single" w:sz="4" w:space="0" w:color="auto"/>
+            </w:tcBorders>
+          </w:tcPr>
+          <w:p>
+            <w:pPr>
+              <w:spacing w:line="360" w:lineRule="auto"/>
+              <w:rPr>
+                <w:rFonts w:ascii="Times New Roman" w:hAnsi="Times New Roman" w:cs="Times New Roman"/>
+                <w:bCs/>
+              </w:rPr>
+            </w:pPr>
+            <w:r>
+              <w:rPr>
+                <w:rFonts w:ascii="Times New Roman" w:hAnsi="Times New Roman" w:cs="Times New Roman"/>
+                <w:bCs/>
+              </w:rPr>
+              <w:t>Not checking when making the website</w:t>
+            </w:r>
+          </w:p>
+        </w:tc>
+        <w:tc>
+          <w:tcPr>
+            <w:tcW w:w="1381" w:type="dxa"/>
+            <w:tcBorders>
+              <w:top w:val="single" w:sz="4" w:space="0" w:color="auto"/>
+              <w:left w:val="single" w:sz="4" w:space="0" w:color="auto"/>
+              <w:bottom w:val="single" w:sz="4" w:space="0" w:color="auto"/>
+              <w:right w:val="single" w:sz="4" w:space="0" w:color="auto"/>
+            </w:tcBorders>
+          </w:tcPr>
+          <w:p>
+            <w:pPr>
+              <w:spacing w:line="360" w:lineRule="auto"/>
+              <w:rPr>
+                <w:rFonts w:ascii="Times New Roman" w:hAnsi="Times New Roman" w:cs="Times New Roman"/>
+                <w:bCs/>
+              </w:rPr>
+            </w:pPr>
+            <w:r>
+              <w:rPr>
+                <w:rFonts w:ascii="Times New Roman" w:hAnsi="Times New Roman" w:cs="Times New Roman"/>
+                <w:bCs/>
+              </w:rPr>
+              <w:t>Search and learn available source to avoid making some mistakes</w:t>
+            </w:r>
+          </w:p>
+        </w:tc>
+        <w:tc>
+          <w:tcPr>
+            <w:tcW w:w="1073" w:type="dxa"/>
+            <w:tcBorders>
+              <w:top w:val="single" w:sz="4" w:space="0" w:color="auto"/>
+              <w:left w:val="single" w:sz="4" w:space="0" w:color="auto"/>
+              <w:bottom w:val="single" w:sz="4" w:space="0" w:color="auto"/>
+              <w:right w:val="single" w:sz="4" w:space="0" w:color="auto"/>
+            </w:tcBorders>
+          </w:tcPr>
+          <w:p>
+            <w:pPr>
+              <w:spacing w:line="360" w:lineRule="auto"/>
+              <w:rPr>
+                <w:rFonts w:ascii="Times New Roman" w:hAnsi="Times New Roman" w:cs="Times New Roman"/>
+                <w:bCs/>
+              </w:rPr>
+            </w:pPr>
+            <w:r>
+              <w:rPr>
+                <w:rFonts w:ascii="Times New Roman" w:hAnsi="Times New Roman" w:cs="Times New Roman"/>
+                <w:bCs/>
+              </w:rPr>
+              <w:t>Team Member and Team Leader</w:t>
+            </w:r>
+          </w:p>
+        </w:tc>
+        <w:tc>
+          <w:tcPr>
+            <w:tcW w:w="829" w:type="dxa"/>
+            <w:tcBorders>
+              <w:top w:val="single" w:sz="4" w:space="0" w:color="auto"/>
+              <w:left w:val="single" w:sz="4" w:space="0" w:color="auto"/>
+              <w:bottom w:val="single" w:sz="4" w:space="0" w:color="auto"/>
+              <w:right w:val="single" w:sz="4" w:space="0" w:color="auto"/>
+            </w:tcBorders>
+          </w:tcPr>
+          <w:p>
+            <w:pPr>
+              <w:spacing w:line="360" w:lineRule="auto"/>
+              <w:jc w:val="center"/>
+              <w:rPr>
+                <w:rFonts w:ascii="Times New Roman" w:hAnsi="Times New Roman" w:cs="Times New Roman"/>
+                <w:bCs/>
+              </w:rPr>
+            </w:pPr>
+            <w:r>
+              <w:rPr>
+                <w:rFonts w:ascii="Times New Roman" w:hAnsi="Times New Roman" w:cs="Times New Roman"/>
+                <w:bCs/>
+              </w:rPr>
+              <w:t>High</w:t>
+            </w:r>
+          </w:p>
+        </w:tc>
+        <w:tc>
+          <w:tcPr>
+            <w:tcW w:w="1106" w:type="dxa"/>
+            <w:tcBorders>
+              <w:top w:val="single" w:sz="4" w:space="0" w:color="auto"/>
+              <w:left w:val="single" w:sz="4" w:space="0" w:color="auto"/>
+              <w:bottom w:val="single" w:sz="4" w:space="0" w:color="auto"/>
+              <w:right w:val="single" w:sz="4" w:space="0" w:color="auto"/>
+            </w:tcBorders>
+          </w:tcPr>
+          <w:p>
+            <w:pPr>
+              <w:spacing w:line="360" w:lineRule="auto"/>
+              <w:jc w:val="center"/>
+              <w:rPr>
+                <w:rFonts w:ascii="Times New Roman" w:hAnsi="Times New Roman" w:cs="Times New Roman"/>
+                <w:bCs/>
+              </w:rPr>
+            </w:pPr>
+            <w:r>
+              <w:rPr>
+                <w:rFonts w:ascii="Times New Roman" w:hAnsi="Times New Roman" w:cs="Times New Roman"/>
+                <w:bCs/>
+              </w:rPr>
+              <w:t>High</w:t>
+            </w:r>
+          </w:p>
+        </w:tc>
+        <w:tc>
+          <w:tcPr>
+            <w:tcW w:w="1830" w:type="dxa"/>
+            <w:tcBorders>
+              <w:top w:val="single" w:sz="4" w:space="0" w:color="auto"/>
+              <w:left w:val="single" w:sz="4" w:space="0" w:color="auto"/>
+              <w:bottom w:val="single" w:sz="4" w:space="0" w:color="auto"/>
+              <w:right w:val="single" w:sz="4" w:space="0" w:color="auto"/>
+            </w:tcBorders>
+          </w:tcPr>
+          <w:p>
+            <w:pPr>
+              <w:spacing w:line="360" w:lineRule="auto"/>
+              <w:jc w:val="center"/>
+              <w:rPr>
+                <w:rFonts w:ascii="Times New Roman" w:hAnsi="Times New Roman" w:cs="Times New Roman"/>
+                <w:bCs/>
+              </w:rPr>
+            </w:pPr>
+            <w:r>
+              <w:rPr>
+                <w:rFonts w:ascii="Times New Roman" w:hAnsi="Times New Roman" w:cs="Times New Roman"/>
+                <w:bCs/>
+              </w:rPr>
+              <w:t>Open</w:t>
+            </w:r>
+          </w:p>
+        </w:tc>
+      </w:tr>
+    </w:tbl>
     <w:p>
       <w:pPr>
         <w:rPr>
@@ -14160,9 +16394,22 @@
           <w:b/>
           <w:lang w:val="en-ID"/>
         </w:rPr>
-        <w:lastRenderedPageBreak/>
         <w:br w:type="page"/>
       </w:r>
+    </w:p>
+    <w:p>
+      <w:pPr>
+        <w:rPr>
+          <w:b/>
+          <w:lang w:val="en-ID"/>
+        </w:rPr>
+        <w:sectPr>
+          <w:pgSz w:w="15840" w:h="12240" w:orient="landscape"/>
+          <w:pgMar w:top="1440" w:right="1440" w:bottom="1440" w:left="1440" w:header="709" w:footer="709" w:gutter="0"/>
+          <w:cols w:space="708"/>
+          <w:docGrid w:linePitch="360"/>
+        </w:sectPr>
+      </w:pPr>
     </w:p>
     <w:p>
       <w:pPr>
@@ -14190,13 +16437,7 @@
         <w:rPr>
           <w:lang w:val="en-ID"/>
         </w:rPr>
-        <w:t xml:space="preserve">O’Neil ,Patrick Howell, Tate Ryan-Mosley, and Bobbie Johnson. 2020. </w:t>
-      </w:r>
-      <w:r>
-        <w:rPr>
-          <w:lang w:val="en-ID"/>
-        </w:rPr>
-        <w:t xml:space="preserve">A Flood of coronavirus apps are tracking us. Now it’s time to keep track of them. MIT Technology Review. </w:t>
+        <w:t xml:space="preserve">O’Neil ,Patrick Howell, Tate Ryan-Mosley, and Bobbie Johnson. 2020. A Flood of coronavirus apps are tracking us. Now it’s time to keep track of them. MIT Technology Review. </w:t>
       </w:r>
       <w:r>
         <w:rPr>
@@ -14232,101 +16473,9 @@
         </w:rPr>
       </w:pPr>
     </w:p>
-    <w:p>
-      <w:pPr>
-        <w:rPr>
-          <w:lang w:val="en-ID"/>
-        </w:rPr>
-      </w:pPr>
-    </w:p>
-    <w:p>
-      <w:pPr>
-        <w:rPr>
-          <w:lang w:val="en-ID"/>
-        </w:rPr>
-      </w:pPr>
-    </w:p>
-    <w:p>
-      <w:pPr>
-        <w:rPr>
-          <w:lang w:val="en-ID"/>
-        </w:rPr>
-      </w:pPr>
-    </w:p>
-    <w:p>
-      <w:pPr>
-        <w:rPr>
-          <w:lang w:val="en-ID"/>
-        </w:rPr>
-      </w:pPr>
-    </w:p>
-    <w:p>
-      <w:pPr>
-        <w:rPr>
-          <w:lang w:val="en-ID"/>
-        </w:rPr>
-      </w:pPr>
-    </w:p>
-    <w:p>
-      <w:pPr>
-        <w:rPr>
-          <w:lang w:val="en-ID"/>
-        </w:rPr>
-      </w:pPr>
-    </w:p>
-    <w:p>
-      <w:pPr>
-        <w:rPr>
-          <w:lang w:val="en-ID"/>
-        </w:rPr>
-      </w:pPr>
-    </w:p>
-    <w:p>
-      <w:pPr>
-        <w:rPr>
-          <w:lang w:val="en-ID"/>
-        </w:rPr>
-      </w:pPr>
-    </w:p>
-    <w:p>
-      <w:pPr>
-        <w:rPr>
-          <w:lang w:val="en-ID"/>
-        </w:rPr>
-      </w:pPr>
-    </w:p>
-    <w:p>
-      <w:pPr>
-        <w:rPr>
-          <w:lang w:val="en-ID"/>
-        </w:rPr>
-      </w:pPr>
-    </w:p>
-    <w:p>
-      <w:pPr>
-        <w:tabs>
-          <w:tab w:val="left" w:pos="1683"/>
-        </w:tabs>
-        <w:rPr>
-          <w:lang w:val="en-ID"/>
-        </w:rPr>
-      </w:pPr>
-      <w:r>
-        <w:rPr>
-          <w:lang w:val="en-ID"/>
-        </w:rPr>
-        <w:tab/>
-      </w:r>
-    </w:p>
     <w:sectPr>
-      <w:headerReference w:type="even" r:id="rId15"/>
-      <w:headerReference w:type="default" r:id="rId16"/>
-      <w:footerReference w:type="even" r:id="rId17"/>
-      <w:footerReference w:type="default" r:id="rId18"/>
-      <w:headerReference w:type="first" r:id="rId19"/>
-      <w:footerReference w:type="first" r:id="rId20"/>
       <w:pgSz w:w="12240" w:h="15840"/>
-      <w:pgMar w:top="1440" w:right="1440" w:bottom="1440" w:left="1440" w:header="708" w:footer="708" w:gutter="0"/>
+      <w:pgMar w:top="1440" w:right="1440" w:bottom="1440" w:left="1440" w:header="709" w:footer="709" w:gutter="0"/>
       <w:cols w:space="708"/>
       <w:titlePg/>
       <w:docGrid w:linePitch="360"/>
@@ -14362,19 +16511,9 @@
 
 <file path=word/footer1.xml><?xml version="1.0" encoding="utf-8"?>
 <w:ftr xmlns:wpc="http://schemas.microsoft.com/office/word/2010/wordprocessingCanvas" xmlns:cx="http://schemas.microsoft.com/office/drawing/2014/chartex" xmlns:cx1="http://schemas.microsoft.com/office/drawing/2015/9/8/chartex" xmlns:mc="http://schemas.openxmlformats.org/markup-compatibility/2006" xmlns:o="urn:schemas-microsoft-com:office:office" xmlns:r="http://schemas.openxmlformats.org/officeDocument/2006/relationships" xmlns:m="http://schemas.openxmlformats.org/officeDocument/2006/math" xmlns:v="urn:schemas-microsoft-com:vml" xmlns:wp14="http://schemas.microsoft.com/office/word/2010/wordprocessingDrawing" xmlns:wp="http://schemas.openxmlformats.org/drawingml/2006/wordprocessingDrawing" xmlns:w10="urn:schemas-microsoft-com:office:word" xmlns:w="http://schemas.openxmlformats.org/wordprocessingml/2006/main" xmlns:w14="http://schemas.microsoft.com/office/word/2010/wordml" xmlns:w15="http://schemas.microsoft.com/office/word/2012/wordml" xmlns:w16se="http://schemas.microsoft.com/office/word/2015/wordml/symex" xmlns:wpg="http://schemas.microsoft.com/office/word/2010/wordprocessingGroup" xmlns:wpi="http://schemas.microsoft.com/office/word/2010/wordprocessingInk" xmlns:wne="http://schemas.microsoft.com/office/word/2006/wordml" xmlns:wps="http://schemas.microsoft.com/office/word/2010/wordprocessingShape" mc:Ignorable="w14 w15 w16se wp14">
-  <w:p>
-    <w:pPr>
-      <w:pStyle w:val="Footer"/>
-    </w:pPr>
-  </w:p>
-</w:ftr>
-</file>
-
-<file path=word/footer2.xml><?xml version="1.0" encoding="utf-8"?>
-<w:ftr xmlns:wpc="http://schemas.microsoft.com/office/word/2010/wordprocessingCanvas" xmlns:cx="http://schemas.microsoft.com/office/drawing/2014/chartex" xmlns:cx1="http://schemas.microsoft.com/office/drawing/2015/9/8/chartex" xmlns:mc="http://schemas.openxmlformats.org/markup-compatibility/2006" xmlns:o="urn:schemas-microsoft-com:office:office" xmlns:r="http://schemas.openxmlformats.org/officeDocument/2006/relationships" xmlns:m="http://schemas.openxmlformats.org/officeDocument/2006/math" xmlns:v="urn:schemas-microsoft-com:vml" xmlns:wp14="http://schemas.microsoft.com/office/word/2010/wordprocessingDrawing" xmlns:wp="http://schemas.openxmlformats.org/drawingml/2006/wordprocessingDrawing" xmlns:w10="urn:schemas-microsoft-com:office:word" xmlns:w="http://schemas.openxmlformats.org/wordprocessingml/2006/main" xmlns:w14="http://schemas.microsoft.com/office/word/2010/wordml" xmlns:w15="http://schemas.microsoft.com/office/word/2012/wordml" xmlns:w16se="http://schemas.microsoft.com/office/word/2015/wordml/symex" xmlns:wpg="http://schemas.microsoft.com/office/word/2010/wordprocessingGroup" xmlns:wpi="http://schemas.microsoft.com/office/word/2010/wordprocessingInk" xmlns:wne="http://schemas.microsoft.com/office/word/2006/wordml" xmlns:wps="http://schemas.microsoft.com/office/word/2010/wordprocessingShape" mc:Ignorable="w14 w15 w16se wp14">
   <w:sdt>
     <w:sdtPr>
-      <w:id w:val="1428002107"/>
+      <w:id w:val="-389807822"/>
       <w:docPartObj>
         <w:docPartGallery w:val="Page Numbers (Bottom of Page)"/>
         <w:docPartUnique/>
@@ -14408,7 +16547,7 @@
           <w:rPr>
             <w:noProof/>
           </w:rPr>
-          <w:t>13</w:t>
+          <w:t>14</w:t>
         </w:r>
         <w:r>
           <w:rPr>
@@ -14437,8 +16576,65 @@
 </w:ftr>
 </file>
 
-<file path=word/footer3.xml><?xml version="1.0" encoding="utf-8"?>
+<file path=word/footer2.xml><?xml version="1.0" encoding="utf-8"?>
 <w:ftr xmlns:wpc="http://schemas.microsoft.com/office/word/2010/wordprocessingCanvas" xmlns:cx="http://schemas.microsoft.com/office/drawing/2014/chartex" xmlns:cx1="http://schemas.microsoft.com/office/drawing/2015/9/8/chartex" xmlns:mc="http://schemas.openxmlformats.org/markup-compatibility/2006" xmlns:o="urn:schemas-microsoft-com:office:office" xmlns:r="http://schemas.openxmlformats.org/officeDocument/2006/relationships" xmlns:m="http://schemas.openxmlformats.org/officeDocument/2006/math" xmlns:v="urn:schemas-microsoft-com:vml" xmlns:wp14="http://schemas.microsoft.com/office/word/2010/wordprocessingDrawing" xmlns:wp="http://schemas.openxmlformats.org/drawingml/2006/wordprocessingDrawing" xmlns:w10="urn:schemas-microsoft-com:office:word" xmlns:w="http://schemas.openxmlformats.org/wordprocessingml/2006/main" xmlns:w14="http://schemas.microsoft.com/office/word/2010/wordml" xmlns:w15="http://schemas.microsoft.com/office/word/2012/wordml" xmlns:w16se="http://schemas.microsoft.com/office/word/2015/wordml/symex" xmlns:wpg="http://schemas.microsoft.com/office/word/2010/wordprocessingGroup" xmlns:wpi="http://schemas.microsoft.com/office/word/2010/wordprocessingInk" xmlns:wne="http://schemas.microsoft.com/office/word/2006/wordml" xmlns:wps="http://schemas.microsoft.com/office/word/2010/wordprocessingShape" mc:Ignorable="w14 w15 w16se wp14">
+  <w:sdt>
+    <w:sdtPr>
+      <w:id w:val="666066973"/>
+      <w:docPartObj>
+        <w:docPartGallery w:val="Page Numbers (Bottom of Page)"/>
+        <w:docPartUnique/>
+      </w:docPartObj>
+    </w:sdtPr>
+    <w:sdtEndPr>
+      <w:rPr>
+        <w:color w:val="7F7F7F" w:themeColor="background1" w:themeShade="7F"/>
+        <w:spacing w:val="60"/>
+      </w:rPr>
+    </w:sdtEndPr>
+    <w:sdtContent>
+      <w:p>
+        <w:pPr>
+          <w:pStyle w:val="Footer"/>
+          <w:pBdr>
+            <w:top w:val="single" w:sz="4" w:space="1" w:color="D9D9D9" w:themeColor="background1" w:themeShade="D9"/>
+          </w:pBdr>
+          <w:jc w:val="right"/>
+        </w:pPr>
+        <w:r>
+          <w:fldChar w:fldCharType="begin"/>
+        </w:r>
+        <w:r>
+          <w:instrText xml:space="preserve"> PAGE   \* MERGEFORMAT </w:instrText>
+        </w:r>
+        <w:r>
+          <w:fldChar w:fldCharType="separate"/>
+        </w:r>
+        <w:r>
+          <w:rPr>
+            <w:noProof/>
+          </w:rPr>
+          <w:t>17</w:t>
+        </w:r>
+        <w:r>
+          <w:rPr>
+            <w:noProof/>
+          </w:rPr>
+          <w:fldChar w:fldCharType="end"/>
+        </w:r>
+        <w:r>
+          <w:t xml:space="preserve"> | </w:t>
+        </w:r>
+        <w:r>
+          <w:rPr>
+            <w:color w:val="7F7F7F" w:themeColor="background1" w:themeShade="7F"/>
+            <w:spacing w:val="60"/>
+          </w:rPr>
+          <w:t>Page</w:t>
+        </w:r>
+      </w:p>
+    </w:sdtContent>
+  </w:sdt>
   <w:p>
     <w:pPr>
       <w:pStyle w:val="Footer"/>
@@ -14470,36 +16666,6 @@
     </w:p>
   </w:footnote>
 </w:footnotes>
-</file>
-
-<file path=word/header1.xml><?xml version="1.0" encoding="utf-8"?>
-<w:hdr xmlns:wpc="http://schemas.microsoft.com/office/word/2010/wordprocessingCanvas" xmlns:cx="http://schemas.microsoft.com/office/drawing/2014/chartex" xmlns:cx1="http://schemas.microsoft.com/office/drawing/2015/9/8/chartex" xmlns:mc="http://schemas.openxmlformats.org/markup-compatibility/2006" xmlns:o="urn:schemas-microsoft-com:office:office" xmlns:r="http://schemas.openxmlformats.org/officeDocument/2006/relationships" xmlns:m="http://schemas.openxmlformats.org/officeDocument/2006/math" xmlns:v="urn:schemas-microsoft-com:vml" xmlns:wp14="http://schemas.microsoft.com/office/word/2010/wordprocessingDrawing" xmlns:wp="http://schemas.openxmlformats.org/drawingml/2006/wordprocessingDrawing" xmlns:w10="urn:schemas-microsoft-com:office:word" xmlns:w="http://schemas.openxmlformats.org/wordprocessingml/2006/main" xmlns:w14="http://schemas.microsoft.com/office/word/2010/wordml" xmlns:w15="http://schemas.microsoft.com/office/word/2012/wordml" xmlns:w16se="http://schemas.microsoft.com/office/word/2015/wordml/symex" xmlns:wpg="http://schemas.microsoft.com/office/word/2010/wordprocessingGroup" xmlns:wpi="http://schemas.microsoft.com/office/word/2010/wordprocessingInk" xmlns:wne="http://schemas.microsoft.com/office/word/2006/wordml" xmlns:wps="http://schemas.microsoft.com/office/word/2010/wordprocessingShape" mc:Ignorable="w14 w15 w16se wp14">
-  <w:p>
-    <w:pPr>
-      <w:pStyle w:val="Header"/>
-    </w:pPr>
-  </w:p>
-</w:hdr>
-</file>
-
-<file path=word/header2.xml><?xml version="1.0" encoding="utf-8"?>
-<w:hdr xmlns:wpc="http://schemas.microsoft.com/office/word/2010/wordprocessingCanvas" xmlns:cx="http://schemas.microsoft.com/office/drawing/2014/chartex" xmlns:cx1="http://schemas.microsoft.com/office/drawing/2015/9/8/chartex" xmlns:mc="http://schemas.openxmlformats.org/markup-compatibility/2006" xmlns:o="urn:schemas-microsoft-com:office:office" xmlns:r="http://schemas.openxmlformats.org/officeDocument/2006/relationships" xmlns:m="http://schemas.openxmlformats.org/officeDocument/2006/math" xmlns:v="urn:schemas-microsoft-com:vml" xmlns:wp14="http://schemas.microsoft.com/office/word/2010/wordprocessingDrawing" xmlns:wp="http://schemas.openxmlformats.org/drawingml/2006/wordprocessingDrawing" xmlns:w10="urn:schemas-microsoft-com:office:word" xmlns:w="http://schemas.openxmlformats.org/wordprocessingml/2006/main" xmlns:w14="http://schemas.microsoft.com/office/word/2010/wordml" xmlns:w15="http://schemas.microsoft.com/office/word/2012/wordml" xmlns:w16se="http://schemas.microsoft.com/office/word/2015/wordml/symex" xmlns:wpg="http://schemas.microsoft.com/office/word/2010/wordprocessingGroup" xmlns:wpi="http://schemas.microsoft.com/office/word/2010/wordprocessingInk" xmlns:wne="http://schemas.microsoft.com/office/word/2006/wordml" xmlns:wps="http://schemas.microsoft.com/office/word/2010/wordprocessingShape" mc:Ignorable="w14 w15 w16se wp14">
-  <w:p>
-    <w:pPr>
-      <w:pStyle w:val="Header"/>
-    </w:pPr>
-  </w:p>
-</w:hdr>
-</file>
-
-<file path=word/header3.xml><?xml version="1.0" encoding="utf-8"?>
-<w:hdr xmlns:wpc="http://schemas.microsoft.com/office/word/2010/wordprocessingCanvas" xmlns:cx="http://schemas.microsoft.com/office/drawing/2014/chartex" xmlns:cx1="http://schemas.microsoft.com/office/drawing/2015/9/8/chartex" xmlns:mc="http://schemas.openxmlformats.org/markup-compatibility/2006" xmlns:o="urn:schemas-microsoft-com:office:office" xmlns:r="http://schemas.openxmlformats.org/officeDocument/2006/relationships" xmlns:m="http://schemas.openxmlformats.org/officeDocument/2006/math" xmlns:v="urn:schemas-microsoft-com:vml" xmlns:wp14="http://schemas.microsoft.com/office/word/2010/wordprocessingDrawing" xmlns:wp="http://schemas.openxmlformats.org/drawingml/2006/wordprocessingDrawing" xmlns:w10="urn:schemas-microsoft-com:office:word" xmlns:w="http://schemas.openxmlformats.org/wordprocessingml/2006/main" xmlns:w14="http://schemas.microsoft.com/office/word/2010/wordml" xmlns:w15="http://schemas.microsoft.com/office/word/2012/wordml" xmlns:w16se="http://schemas.microsoft.com/office/word/2015/wordml/symex" xmlns:wpg="http://schemas.microsoft.com/office/word/2010/wordprocessingGroup" xmlns:wpi="http://schemas.microsoft.com/office/word/2010/wordprocessingInk" xmlns:wne="http://schemas.microsoft.com/office/word/2006/wordml" xmlns:wps="http://schemas.microsoft.com/office/word/2010/wordprocessingShape" mc:Ignorable="w14 w15 w16se wp14">
-  <w:p>
-    <w:pPr>
-      <w:pStyle w:val="Header"/>
-    </w:pPr>
-  </w:p>
-</w:hdr>
 </file>
 
 <file path=word/numbering.xml><?xml version="1.0" encoding="utf-8"?>
@@ -15573,6 +17739,96 @@
     </w:lvl>
   </w:abstractNum>
   <w:abstractNum w:abstractNumId="10" w15:restartNumberingAfterBreak="0">
+    <w:nsid w:val="58102FAE"/>
+    <w:multiLevelType w:val="hybridMultilevel"/>
+    <w:tmpl w:val="57106E28"/>
+    <w:lvl w:ilvl="0" w:tplc="5D422338">
+      <w:start w:val="1"/>
+      <w:numFmt w:val="decimal"/>
+      <w:lvlText w:val="%1."/>
+      <w:lvlJc w:val="left"/>
+      <w:pPr>
+        <w:ind w:left="1080" w:hanging="360"/>
+      </w:pPr>
+      <w:rPr>
+        <w:rFonts w:hint="default"/>
+        <w:b/>
+      </w:rPr>
+    </w:lvl>
+    <w:lvl w:ilvl="1" w:tplc="04090019" w:tentative="1">
+      <w:start w:val="1"/>
+      <w:numFmt w:val="lowerLetter"/>
+      <w:lvlText w:val="%2."/>
+      <w:lvlJc w:val="left"/>
+      <w:pPr>
+        <w:ind w:left="1800" w:hanging="360"/>
+      </w:pPr>
+    </w:lvl>
+    <w:lvl w:ilvl="2" w:tplc="0409001B" w:tentative="1">
+      <w:start w:val="1"/>
+      <w:numFmt w:val="lowerRoman"/>
+      <w:lvlText w:val="%3."/>
+      <w:lvlJc w:val="right"/>
+      <w:pPr>
+        <w:ind w:left="2520" w:hanging="180"/>
+      </w:pPr>
+    </w:lvl>
+    <w:lvl w:ilvl="3" w:tplc="0409000F" w:tentative="1">
+      <w:start w:val="1"/>
+      <w:numFmt w:val="decimal"/>
+      <w:lvlText w:val="%4."/>
+      <w:lvlJc w:val="left"/>
+      <w:pPr>
+        <w:ind w:left="3240" w:hanging="360"/>
+      </w:pPr>
+    </w:lvl>
+    <w:lvl w:ilvl="4" w:tplc="04090019" w:tentative="1">
+      <w:start w:val="1"/>
+      <w:numFmt w:val="lowerLetter"/>
+      <w:lvlText w:val="%5."/>
+      <w:lvlJc w:val="left"/>
+      <w:pPr>
+        <w:ind w:left="3960" w:hanging="360"/>
+      </w:pPr>
+    </w:lvl>
+    <w:lvl w:ilvl="5" w:tplc="0409001B" w:tentative="1">
+      <w:start w:val="1"/>
+      <w:numFmt w:val="lowerRoman"/>
+      <w:lvlText w:val="%6."/>
+      <w:lvlJc w:val="right"/>
+      <w:pPr>
+        <w:ind w:left="4680" w:hanging="180"/>
+      </w:pPr>
+    </w:lvl>
+    <w:lvl w:ilvl="6" w:tplc="0409000F" w:tentative="1">
+      <w:start w:val="1"/>
+      <w:numFmt w:val="decimal"/>
+      <w:lvlText w:val="%7."/>
+      <w:lvlJc w:val="left"/>
+      <w:pPr>
+        <w:ind w:left="5400" w:hanging="360"/>
+      </w:pPr>
+    </w:lvl>
+    <w:lvl w:ilvl="7" w:tplc="04090019" w:tentative="1">
+      <w:start w:val="1"/>
+      <w:numFmt w:val="lowerLetter"/>
+      <w:lvlText w:val="%8."/>
+      <w:lvlJc w:val="left"/>
+      <w:pPr>
+        <w:ind w:left="6120" w:hanging="360"/>
+      </w:pPr>
+    </w:lvl>
+    <w:lvl w:ilvl="8" w:tplc="0409001B" w:tentative="1">
+      <w:start w:val="1"/>
+      <w:numFmt w:val="lowerRoman"/>
+      <w:lvlText w:val="%9."/>
+      <w:lvlJc w:val="right"/>
+      <w:pPr>
+        <w:ind w:left="6840" w:hanging="180"/>
+      </w:pPr>
+    </w:lvl>
+  </w:abstractNum>
+  <w:abstractNum w:abstractNumId="11" w15:restartNumberingAfterBreak="0">
     <w:nsid w:val="5BDB1842"/>
     <w:multiLevelType w:val="hybridMultilevel"/>
     <w:tmpl w:val="849CD9D8"/>
@@ -15685,7 +17941,7 @@
       </w:rPr>
     </w:lvl>
   </w:abstractNum>
-  <w:abstractNum w:abstractNumId="11" w15:restartNumberingAfterBreak="0">
+  <w:abstractNum w:abstractNumId="12" w15:restartNumberingAfterBreak="0">
     <w:nsid w:val="5F0C0D61"/>
     <w:multiLevelType w:val="hybridMultilevel"/>
     <w:tmpl w:val="0AE411FA"/>
@@ -15774,7 +18030,7 @@
       </w:pPr>
     </w:lvl>
   </w:abstractNum>
-  <w:abstractNum w:abstractNumId="12" w15:restartNumberingAfterBreak="0">
+  <w:abstractNum w:abstractNumId="13" w15:restartNumberingAfterBreak="0">
     <w:nsid w:val="7ED91AF1"/>
     <w:multiLevelType w:val="hybridMultilevel"/>
     <w:tmpl w:val="A142FD58"/>
@@ -15873,7 +18129,7 @@
     <w:abstractNumId w:val="0"/>
   </w:num>
   <w:num w:numId="4">
-    <w:abstractNumId w:val="10"/>
+    <w:abstractNumId w:val="11"/>
   </w:num>
   <w:num w:numId="5">
     <w:abstractNumId w:val="9"/>
@@ -15891,16 +18147,19 @@
     <w:abstractNumId w:val="6"/>
   </w:num>
   <w:num w:numId="10">
-    <w:abstractNumId w:val="12"/>
+    <w:abstractNumId w:val="13"/>
   </w:num>
   <w:num w:numId="11">
-    <w:abstractNumId w:val="11"/>
+    <w:abstractNumId w:val="12"/>
   </w:num>
   <w:num w:numId="12">
     <w:abstractNumId w:val="8"/>
   </w:num>
   <w:num w:numId="13">
     <w:abstractNumId w:val="3"/>
+  </w:num>
+  <w:num w:numId="14">
+    <w:abstractNumId w:val="10"/>
   </w:num>
 </w:numbering>
 </file>
@@ -16473,6 +18732,21 @@
     <w:uiPriority w:val="99"/>
     <w:rsid w:val="00422853"/>
   </w:style>
+  <w:style w:type="paragraph" w:customStyle="1" w:styleId="MainSectionText">
+    <w:name w:val="Main Section Text"/>
+    <w:basedOn w:val="Normal"/>
+    <w:rsid w:val="007336CE"/>
+    <w:pPr>
+      <w:spacing w:after="0" w:line="240" w:lineRule="auto"/>
+      <w:jc w:val="center"/>
+    </w:pPr>
+    <w:rPr>
+      <w:rFonts w:ascii="Times New Roman" w:eastAsia="Times New Roman" w:hAnsi="Times New Roman" w:cs="Times New Roman"/>
+      <w:b/>
+      <w:sz w:val="20"/>
+      <w:szCs w:val="20"/>
+    </w:rPr>
+  </w:style>
 </w:styles>
 </file>
 
@@ -16742,7 +19016,7 @@
 </file>
 
 <file path=customXml/itemProps1.xml><?xml version="1.0" encoding="utf-8"?>
-<ds:datastoreItem xmlns:ds="http://schemas.openxmlformats.org/officeDocument/2006/customXml" ds:itemID="{9A94EB7B-E1BF-48F4-A613-F5C63A1479F5}">
+<ds:datastoreItem xmlns:ds="http://schemas.openxmlformats.org/officeDocument/2006/customXml" ds:itemID="{0279296A-3642-4C12-B401-F67C8888857E}">
   <ds:schemaRefs>
     <ds:schemaRef ds:uri="http://schemas.openxmlformats.org/officeDocument/2006/bibliography"/>
   </ds:schemaRefs>

--- a/CIS Documentaion Task 1.docx
+++ b/CIS Documentaion Task 1.docx
@@ -13900,7 +13900,9 @@
     </w:p>
     <w:p>
       <w:pPr>
-        <w:rPr>
+        <w:spacing w:line="360" w:lineRule="auto"/>
+        <w:rPr>
+          <w:rFonts w:ascii="Times New Roman" w:hAnsi="Times New Roman" w:cs="Times New Roman"/>
           <w:b/>
           <w:sz w:val="24"/>
           <w:lang w:val="en-ID"/>
@@ -13908,6 +13910,7 @@
       </w:pPr>
       <w:r>
         <w:rPr>
+          <w:rFonts w:ascii="Times New Roman" w:hAnsi="Times New Roman" w:cs="Times New Roman"/>
           <w:b/>
           <w:sz w:val="24"/>
           <w:lang w:val="en-ID"/>
@@ -13917,13 +13920,16 @@
     </w:p>
     <w:p>
       <w:pPr>
-        <w:rPr>
+        <w:spacing w:line="360" w:lineRule="auto"/>
+        <w:rPr>
+          <w:rFonts w:ascii="Times New Roman" w:hAnsi="Times New Roman" w:cs="Times New Roman"/>
           <w:b/>
           <w:lang w:val="en-ID"/>
         </w:rPr>
       </w:pPr>
       <w:r>
         <w:rPr>
+          <w:rFonts w:ascii="Times New Roman" w:hAnsi="Times New Roman" w:cs="Times New Roman"/>
           <w:b/>
           <w:lang w:val="en-ID"/>
         </w:rPr>
@@ -13933,13 +13939,16 @@
     </w:p>
     <w:p>
       <w:pPr>
-        <w:rPr>
+        <w:spacing w:line="360" w:lineRule="auto"/>
+        <w:rPr>
+          <w:rFonts w:ascii="Times New Roman" w:hAnsi="Times New Roman" w:cs="Times New Roman"/>
           <w:b/>
           <w:lang w:val="en-ID"/>
         </w:rPr>
       </w:pPr>
       <w:r>
         <w:rPr>
+          <w:rFonts w:ascii="Times New Roman" w:hAnsi="Times New Roman" w:cs="Times New Roman"/>
           <w:b/>
           <w:lang w:val="en-ID"/>
         </w:rPr>
@@ -13949,39 +13958,193 @@
     </w:p>
     <w:p>
       <w:pPr>
-        <w:rPr>
+        <w:pStyle w:val="ListParagraph"/>
+        <w:numPr>
+          <w:ilvl w:val="1"/>
+          <w:numId w:val="13"/>
+        </w:numPr>
+        <w:spacing w:line="360" w:lineRule="auto"/>
+        <w:rPr>
+          <w:rFonts w:ascii="Times New Roman" w:hAnsi="Times New Roman" w:cs="Times New Roman"/>
           <w:lang w:val="en-ID"/>
         </w:rPr>
       </w:pPr>
       <w:r>
         <w:rPr>
+          <w:rFonts w:ascii="Times New Roman" w:hAnsi="Times New Roman" w:cs="Times New Roman"/>
+          <w:lang w:val="en-ID"/>
+        </w:rPr>
+        <w:t>Microsoft Word</w:t>
+      </w:r>
+    </w:p>
+    <w:p>
+      <w:pPr>
+        <w:pStyle w:val="ListParagraph"/>
+        <w:numPr>
+          <w:ilvl w:val="1"/>
+          <w:numId w:val="13"/>
+        </w:numPr>
+        <w:spacing w:line="360" w:lineRule="auto"/>
+        <w:rPr>
+          <w:rFonts w:ascii="Times New Roman" w:hAnsi="Times New Roman" w:cs="Times New Roman"/>
+          <w:lang w:val="en-ID"/>
+        </w:rPr>
+      </w:pPr>
+      <w:r>
+        <w:rPr>
+          <w:rFonts w:ascii="Times New Roman" w:hAnsi="Times New Roman" w:cs="Times New Roman"/>
+          <w:lang w:val="en-ID"/>
+        </w:rPr>
+        <w:t>Microsoft Power Point</w:t>
+      </w:r>
+    </w:p>
+    <w:p>
+      <w:pPr>
+        <w:pStyle w:val="ListParagraph"/>
+        <w:numPr>
+          <w:ilvl w:val="1"/>
+          <w:numId w:val="13"/>
+        </w:numPr>
+        <w:spacing w:line="360" w:lineRule="auto"/>
+        <w:rPr>
+          <w:rFonts w:ascii="Times New Roman" w:hAnsi="Times New Roman" w:cs="Times New Roman"/>
+          <w:lang w:val="en-ID"/>
+        </w:rPr>
+      </w:pPr>
+      <w:r>
+        <w:rPr>
+          <w:rFonts w:ascii="Times New Roman" w:hAnsi="Times New Roman" w:cs="Times New Roman"/>
+          <w:lang w:val="en-ID"/>
+        </w:rPr>
+        <w:t>Microsoft Visio</w:t>
+      </w:r>
+    </w:p>
+    <w:p>
+      <w:pPr>
+        <w:pStyle w:val="ListParagraph"/>
+        <w:numPr>
+          <w:ilvl w:val="1"/>
+          <w:numId w:val="13"/>
+        </w:numPr>
+        <w:spacing w:line="360" w:lineRule="auto"/>
+        <w:rPr>
+          <w:rFonts w:ascii="Times New Roman" w:hAnsi="Times New Roman" w:cs="Times New Roman"/>
+          <w:lang w:val="en-ID"/>
+        </w:rPr>
+      </w:pPr>
+      <w:r>
+        <w:rPr>
+          <w:rFonts w:ascii="Times New Roman" w:hAnsi="Times New Roman" w:cs="Times New Roman"/>
+          <w:lang w:val="en-ID"/>
+        </w:rPr>
+        <w:t>Gantt Project</w:t>
+      </w:r>
+    </w:p>
+    <w:p>
+      <w:pPr>
+        <w:pStyle w:val="ListParagraph"/>
+        <w:numPr>
+          <w:ilvl w:val="1"/>
+          <w:numId w:val="13"/>
+        </w:numPr>
+        <w:spacing w:line="360" w:lineRule="auto"/>
+        <w:rPr>
+          <w:rFonts w:ascii="Times New Roman" w:hAnsi="Times New Roman" w:cs="Times New Roman"/>
+          <w:lang w:val="en-ID"/>
+        </w:rPr>
+      </w:pPr>
+      <w:r>
+        <w:rPr>
+          <w:rFonts w:ascii="Times New Roman" w:hAnsi="Times New Roman" w:cs="Times New Roman"/>
+          <w:lang w:val="en-ID"/>
+        </w:rPr>
+        <w:t>Laragon</w:t>
+      </w:r>
+    </w:p>
+    <w:p>
+      <w:pPr>
+        <w:pStyle w:val="ListParagraph"/>
+        <w:numPr>
+          <w:ilvl w:val="1"/>
+          <w:numId w:val="13"/>
+        </w:numPr>
+        <w:spacing w:line="360" w:lineRule="auto"/>
+        <w:rPr>
+          <w:rFonts w:ascii="Times New Roman" w:hAnsi="Times New Roman" w:cs="Times New Roman"/>
+          <w:lang w:val="en-ID"/>
+        </w:rPr>
+      </w:pPr>
+      <w:r>
+        <w:rPr>
+          <w:rFonts w:ascii="Times New Roman" w:hAnsi="Times New Roman" w:cs="Times New Roman"/>
+          <w:lang w:val="en-ID"/>
+        </w:rPr>
+        <w:t>Adobe DreamWeaver</w:t>
+      </w:r>
+      <w:bookmarkStart w:id="0" w:name="_GoBack"/>
+      <w:bookmarkEnd w:id="0"/>
+    </w:p>
+    <w:p>
+      <w:pPr>
+        <w:pStyle w:val="ListParagraph"/>
+        <w:numPr>
+          <w:ilvl w:val="1"/>
+          <w:numId w:val="13"/>
+        </w:numPr>
+        <w:spacing w:line="360" w:lineRule="auto"/>
+        <w:rPr>
+          <w:rFonts w:ascii="Times New Roman" w:hAnsi="Times New Roman" w:cs="Times New Roman"/>
+          <w:lang w:val="en-ID"/>
+        </w:rPr>
+      </w:pPr>
+      <w:r>
+        <w:rPr>
+          <w:rFonts w:ascii="Times New Roman" w:hAnsi="Times New Roman" w:cs="Times New Roman"/>
+          <w:lang w:val="en-ID"/>
+        </w:rPr>
+        <w:t>Google Chrome</w:t>
+      </w:r>
+    </w:p>
+    <w:p>
+      <w:pPr>
+        <w:pStyle w:val="ListParagraph"/>
+        <w:numPr>
+          <w:ilvl w:val="1"/>
+          <w:numId w:val="13"/>
+        </w:numPr>
+        <w:spacing w:line="360" w:lineRule="auto"/>
+        <w:rPr>
+          <w:rFonts w:ascii="Times New Roman" w:hAnsi="Times New Roman" w:cs="Times New Roman"/>
+          <w:lang w:val="en-ID"/>
+        </w:rPr>
+      </w:pPr>
+      <w:r>
+        <w:rPr>
+          <w:rFonts w:ascii="Times New Roman" w:hAnsi="Times New Roman" w:cs="Times New Roman"/>
+          <w:lang w:val="en-ID"/>
+        </w:rPr>
+        <w:t>Line</w:t>
+      </w:r>
+    </w:p>
+    <w:p>
+      <w:pPr>
+        <w:spacing w:line="360" w:lineRule="auto"/>
+        <w:rPr>
+          <w:rFonts w:ascii="Times New Roman" w:hAnsi="Times New Roman" w:cs="Times New Roman"/>
           <w:b/>
+          <w:lang w:val="en-ID"/>
+        </w:rPr>
+      </w:pPr>
+      <w:r>
+        <w:rPr>
+          <w:rFonts w:ascii="Times New Roman" w:hAnsi="Times New Roman" w:cs="Times New Roman"/>
           <w:lang w:val="en-ID"/>
         </w:rPr>
         <w:tab/>
       </w:r>
       <w:r>
         <w:rPr>
-          <w:lang w:val="en-ID"/>
-        </w:rPr>
-        <w:t>Asasasa</w:t>
-      </w:r>
-    </w:p>
-    <w:p>
-      <w:pPr>
-        <w:rPr>
-          <w:b/>
-          <w:lang w:val="en-ID"/>
-        </w:rPr>
-      </w:pPr>
-      <w:r>
-        <w:rPr>
-          <w:lang w:val="en-ID"/>
-        </w:rPr>
-        <w:tab/>
-      </w:r>
-      <w:r>
-        <w:rPr>
+          <w:rFonts w:ascii="Times New Roman" w:hAnsi="Times New Roman" w:cs="Times New Roman"/>
           <w:b/>
           <w:lang w:val="en-ID"/>
         </w:rPr>
@@ -13990,32 +14153,54 @@
     </w:p>
     <w:p>
       <w:pPr>
-        <w:rPr>
+        <w:pStyle w:val="ListParagraph"/>
+        <w:numPr>
+          <w:ilvl w:val="0"/>
+          <w:numId w:val="15"/>
+        </w:numPr>
+        <w:spacing w:line="360" w:lineRule="auto"/>
+        <w:rPr>
+          <w:rFonts w:ascii="Times New Roman" w:hAnsi="Times New Roman" w:cs="Times New Roman"/>
           <w:lang w:val="en-ID"/>
         </w:rPr>
       </w:pPr>
       <w:r>
         <w:rPr>
-          <w:b/>
+          <w:rFonts w:ascii="Times New Roman" w:hAnsi="Times New Roman" w:cs="Times New Roman"/>
           <w:lang w:val="en-ID"/>
         </w:rPr>
-        <w:tab/>
-      </w:r>
-      <w:r>
-        <w:rPr>
-          <w:lang w:val="en-ID"/>
-        </w:rPr>
-        <w:t>Asasasas</w:t>
+        <w:t>Laptop</w:t>
       </w:r>
     </w:p>
     <w:p>
       <w:pPr>
-        <w:rPr>
+        <w:pStyle w:val="ListParagraph"/>
+        <w:spacing w:line="360" w:lineRule="auto"/>
+        <w:ind w:left="1440"/>
+        <w:rPr>
+          <w:rFonts w:ascii="Times New Roman" w:hAnsi="Times New Roman" w:cs="Times New Roman"/>
           <w:lang w:val="en-ID"/>
         </w:rPr>
       </w:pPr>
       <w:r>
         <w:rPr>
+          <w:rFonts w:ascii="Times New Roman" w:hAnsi="Times New Roman" w:cs="Times New Roman"/>
+          <w:lang w:val="en-ID"/>
+        </w:rPr>
+        <w:t>We use Laptop for make this Website Application Project. Also, we use Windows operating system because Windows is the most used Operating System by the most people.</w:t>
+      </w:r>
+    </w:p>
+    <w:p>
+      <w:pPr>
+        <w:spacing w:line="360" w:lineRule="auto"/>
+        <w:rPr>
+          <w:rFonts w:ascii="Times New Roman" w:hAnsi="Times New Roman" w:cs="Times New Roman"/>
+          <w:lang w:val="en-ID"/>
+        </w:rPr>
+      </w:pPr>
+      <w:r>
+        <w:rPr>
+          <w:rFonts w:ascii="Times New Roman" w:hAnsi="Times New Roman" w:cs="Times New Roman"/>
           <w:lang w:val="en-ID"/>
         </w:rPr>
         <w:tab/>
@@ -14023,29 +14208,36 @@
     </w:p>
     <w:p>
       <w:pPr>
+        <w:spacing w:line="360" w:lineRule="auto"/>
         <w:ind w:firstLine="720"/>
         <w:rPr>
+          <w:rFonts w:ascii="Times New Roman" w:hAnsi="Times New Roman" w:cs="Times New Roman"/>
           <w:b/>
           <w:lang w:val="en-ID"/>
         </w:rPr>
       </w:pPr>
       <w:r>
         <w:rPr>
+          <w:rFonts w:ascii="Times New Roman" w:hAnsi="Times New Roman" w:cs="Times New Roman"/>
           <w:b/>
           <w:lang w:val="en-ID"/>
         </w:rPr>
+        <w:lastRenderedPageBreak/>
         <w:t>Demonstration Platform</w:t>
       </w:r>
     </w:p>
     <w:p>
       <w:pPr>
-        <w:rPr>
+        <w:spacing w:line="360" w:lineRule="auto"/>
+        <w:rPr>
+          <w:rFonts w:ascii="Times New Roman" w:hAnsi="Times New Roman" w:cs="Times New Roman"/>
           <w:b/>
           <w:lang w:val="en-ID"/>
         </w:rPr>
       </w:pPr>
       <w:r>
         <w:rPr>
+          <w:rFonts w:ascii="Times New Roman" w:hAnsi="Times New Roman" w:cs="Times New Roman"/>
           <w:b/>
           <w:lang w:val="en-ID"/>
         </w:rPr>
@@ -14057,15 +14249,18 @@
       <w:pPr>
         <w:pStyle w:val="ListParagraph"/>
         <w:numPr>
-          <w:ilvl w:val="1"/>
-          <w:numId w:val="13"/>
+          <w:ilvl w:val="0"/>
+          <w:numId w:val="16"/>
         </w:numPr>
-        <w:rPr>
+        <w:spacing w:line="360" w:lineRule="auto"/>
+        <w:rPr>
+          <w:rFonts w:ascii="Times New Roman" w:hAnsi="Times New Roman" w:cs="Times New Roman"/>
           <w:lang w:val="en-ID"/>
         </w:rPr>
       </w:pPr>
       <w:r>
         <w:rPr>
+          <w:rFonts w:ascii="Times New Roman" w:hAnsi="Times New Roman" w:cs="Times New Roman"/>
           <w:lang w:val="en-ID"/>
         </w:rPr>
         <w:t>Google Chrome</w:t>
@@ -14074,34 +14269,39 @@
     <w:p>
       <w:pPr>
         <w:pStyle w:val="ListParagraph"/>
+        <w:spacing w:line="360" w:lineRule="auto"/>
         <w:ind w:left="1440"/>
         <w:rPr>
+          <w:rFonts w:ascii="Times New Roman" w:hAnsi="Times New Roman" w:cs="Times New Roman"/>
           <w:lang w:val="en-ID"/>
         </w:rPr>
       </w:pPr>
       <w:r>
         <w:rPr>
+          <w:rFonts w:ascii="Times New Roman" w:hAnsi="Times New Roman" w:cs="Times New Roman"/>
           <w:lang w:val="en-ID"/>
         </w:rPr>
         <w:t xml:space="preserve">We use Google Chrome for demonstrate the Website Application because Google Chrome are the Web Browser that most used by the most people. </w:t>
       </w:r>
-      <w:bookmarkStart w:id="0" w:name="_GoBack"/>
     </w:p>
-    <w:bookmarkEnd w:id="0"/>
     <w:p>
       <w:pPr>
-        <w:rPr>
+        <w:spacing w:line="360" w:lineRule="auto"/>
+        <w:rPr>
+          <w:rFonts w:ascii="Times New Roman" w:hAnsi="Times New Roman" w:cs="Times New Roman"/>
           <w:lang w:val="en-ID"/>
         </w:rPr>
       </w:pPr>
       <w:r>
         <w:rPr>
+          <w:rFonts w:ascii="Times New Roman" w:hAnsi="Times New Roman" w:cs="Times New Roman"/>
           <w:lang w:val="en-ID"/>
         </w:rPr>
         <w:tab/>
       </w:r>
       <w:r>
         <w:rPr>
+          <w:rFonts w:ascii="Times New Roman" w:hAnsi="Times New Roman" w:cs="Times New Roman"/>
           <w:b/>
           <w:lang w:val="en-ID"/>
         </w:rPr>
@@ -14115,14 +14315,17 @@
           <w:ilvl w:val="0"/>
           <w:numId w:val="14"/>
         </w:numPr>
+        <w:spacing w:line="360" w:lineRule="auto"/>
         <w:ind w:left="1418"/>
         <w:rPr>
+          <w:rFonts w:ascii="Times New Roman" w:hAnsi="Times New Roman" w:cs="Times New Roman"/>
           <w:b/>
           <w:lang w:val="en-ID"/>
         </w:rPr>
       </w:pPr>
       <w:r>
         <w:rPr>
+          <w:rFonts w:ascii="Times New Roman" w:hAnsi="Times New Roman" w:cs="Times New Roman"/>
           <w:lang w:val="en-ID"/>
         </w:rPr>
         <w:t>Laptop</w:t>
@@ -14131,8 +14334,10 @@
     <w:p>
       <w:pPr>
         <w:pStyle w:val="ListParagraph"/>
+        <w:spacing w:line="360" w:lineRule="auto"/>
         <w:ind w:left="1418"/>
         <w:rPr>
+          <w:rFonts w:ascii="Times New Roman" w:hAnsi="Times New Roman" w:cs="Times New Roman"/>
           <w:b/>
           <w:lang w:val="en-ID"/>
         </w:rPr>
@@ -14149,15 +14354,10 @@
       </w:pPr>
       <w:r>
         <w:rPr>
+          <w:rFonts w:ascii="Times New Roman" w:hAnsi="Times New Roman" w:cs="Times New Roman"/>
           <w:lang w:val="en-ID"/>
         </w:rPr>
-        <w:t xml:space="preserve">We use laptops for testing Website Applications. Just standard laptop that have standard specifications because we want this Website Application can run smoothly.  </w:t>
-      </w:r>
-      <w:r>
-        <w:rPr>
-          <w:lang w:val="en-ID"/>
-        </w:rPr>
-        <w:t xml:space="preserve">  </w:t>
+        <w:t xml:space="preserve">We use laptops for testing Website Applications. Just standard laptop that have standard specifications because we want this Website Application can run smoothly.    </w:t>
       </w:r>
     </w:p>
     <w:p>
@@ -16547,7 +16747,7 @@
           <w:rPr>
             <w:noProof/>
           </w:rPr>
-          <w:t>14</w:t>
+          <w:t>15</w:t>
         </w:r>
         <w:r>
           <w:rPr>
@@ -16614,7 +16814,7 @@
           <w:rPr>
             <w:noProof/>
           </w:rPr>
-          <w:t>17</w:t>
+          <w:t>18</w:t>
         </w:r>
         <w:r>
           <w:rPr>
@@ -16671,6 +16871,96 @@
 <file path=word/numbering.xml><?xml version="1.0" encoding="utf-8"?>
 <w:numbering xmlns:wpc="http://schemas.microsoft.com/office/word/2010/wordprocessingCanvas" xmlns:cx="http://schemas.microsoft.com/office/drawing/2014/chartex" xmlns:cx1="http://schemas.microsoft.com/office/drawing/2015/9/8/chartex" xmlns:mc="http://schemas.openxmlformats.org/markup-compatibility/2006" xmlns:o="urn:schemas-microsoft-com:office:office" xmlns:r="http://schemas.openxmlformats.org/officeDocument/2006/relationships" xmlns:m="http://schemas.openxmlformats.org/officeDocument/2006/math" xmlns:v="urn:schemas-microsoft-com:vml" xmlns:wp14="http://schemas.microsoft.com/office/word/2010/wordprocessingDrawing" xmlns:wp="http://schemas.openxmlformats.org/drawingml/2006/wordprocessingDrawing" xmlns:w10="urn:schemas-microsoft-com:office:word" xmlns:w="http://schemas.openxmlformats.org/wordprocessingml/2006/main" xmlns:w14="http://schemas.microsoft.com/office/word/2010/wordml" xmlns:w15="http://schemas.microsoft.com/office/word/2012/wordml" xmlns:w16se="http://schemas.microsoft.com/office/word/2015/wordml/symex" xmlns:wpg="http://schemas.microsoft.com/office/word/2010/wordprocessingGroup" xmlns:wpi="http://schemas.microsoft.com/office/word/2010/wordprocessingInk" xmlns:wne="http://schemas.microsoft.com/office/word/2006/wordml" xmlns:wps="http://schemas.microsoft.com/office/word/2010/wordprocessingShape" mc:Ignorable="w14 w15 w16se wp14">
   <w:abstractNum w:abstractNumId="0" w15:restartNumberingAfterBreak="0">
+    <w:nsid w:val="1CD96DD0"/>
+    <w:multiLevelType w:val="hybridMultilevel"/>
+    <w:tmpl w:val="297E0E4A"/>
+    <w:lvl w:ilvl="0" w:tplc="7BDABC6E">
+      <w:start w:val="1"/>
+      <w:numFmt w:val="decimal"/>
+      <w:lvlText w:val="%1."/>
+      <w:lvlJc w:val="left"/>
+      <w:pPr>
+        <w:ind w:left="1440" w:hanging="360"/>
+      </w:pPr>
+      <w:rPr>
+        <w:rFonts w:hint="default"/>
+        <w:b/>
+      </w:rPr>
+    </w:lvl>
+    <w:lvl w:ilvl="1" w:tplc="04090019" w:tentative="1">
+      <w:start w:val="1"/>
+      <w:numFmt w:val="lowerLetter"/>
+      <w:lvlText w:val="%2."/>
+      <w:lvlJc w:val="left"/>
+      <w:pPr>
+        <w:ind w:left="1440" w:hanging="360"/>
+      </w:pPr>
+    </w:lvl>
+    <w:lvl w:ilvl="2" w:tplc="0409001B" w:tentative="1">
+      <w:start w:val="1"/>
+      <w:numFmt w:val="lowerRoman"/>
+      <w:lvlText w:val="%3."/>
+      <w:lvlJc w:val="right"/>
+      <w:pPr>
+        <w:ind w:left="2160" w:hanging="180"/>
+      </w:pPr>
+    </w:lvl>
+    <w:lvl w:ilvl="3" w:tplc="0409000F" w:tentative="1">
+      <w:start w:val="1"/>
+      <w:numFmt w:val="decimal"/>
+      <w:lvlText w:val="%4."/>
+      <w:lvlJc w:val="left"/>
+      <w:pPr>
+        <w:ind w:left="2880" w:hanging="360"/>
+      </w:pPr>
+    </w:lvl>
+    <w:lvl w:ilvl="4" w:tplc="04090019" w:tentative="1">
+      <w:start w:val="1"/>
+      <w:numFmt w:val="lowerLetter"/>
+      <w:lvlText w:val="%5."/>
+      <w:lvlJc w:val="left"/>
+      <w:pPr>
+        <w:ind w:left="3600" w:hanging="360"/>
+      </w:pPr>
+    </w:lvl>
+    <w:lvl w:ilvl="5" w:tplc="0409001B" w:tentative="1">
+      <w:start w:val="1"/>
+      <w:numFmt w:val="lowerRoman"/>
+      <w:lvlText w:val="%6."/>
+      <w:lvlJc w:val="right"/>
+      <w:pPr>
+        <w:ind w:left="4320" w:hanging="180"/>
+      </w:pPr>
+    </w:lvl>
+    <w:lvl w:ilvl="6" w:tplc="0409000F" w:tentative="1">
+      <w:start w:val="1"/>
+      <w:numFmt w:val="decimal"/>
+      <w:lvlText w:val="%7."/>
+      <w:lvlJc w:val="left"/>
+      <w:pPr>
+        <w:ind w:left="5040" w:hanging="360"/>
+      </w:pPr>
+    </w:lvl>
+    <w:lvl w:ilvl="7" w:tplc="04090019" w:tentative="1">
+      <w:start w:val="1"/>
+      <w:numFmt w:val="lowerLetter"/>
+      <w:lvlText w:val="%8."/>
+      <w:lvlJc w:val="left"/>
+      <w:pPr>
+        <w:ind w:left="5760" w:hanging="360"/>
+      </w:pPr>
+    </w:lvl>
+    <w:lvl w:ilvl="8" w:tplc="0409001B" w:tentative="1">
+      <w:start w:val="1"/>
+      <w:numFmt w:val="lowerRoman"/>
+      <w:lvlText w:val="%9."/>
+      <w:lvlJc w:val="right"/>
+      <w:pPr>
+        <w:ind w:left="6480" w:hanging="180"/>
+      </w:pPr>
+    </w:lvl>
+  </w:abstractNum>
+  <w:abstractNum w:abstractNumId="1" w15:restartNumberingAfterBreak="0">
     <w:nsid w:val="1D1154C9"/>
     <w:multiLevelType w:val="hybridMultilevel"/>
     <w:tmpl w:val="F1445E46"/>
@@ -16783,7 +17073,7 @@
       </w:rPr>
     </w:lvl>
   </w:abstractNum>
-  <w:abstractNum w:abstractNumId="1" w15:restartNumberingAfterBreak="0">
+  <w:abstractNum w:abstractNumId="2" w15:restartNumberingAfterBreak="0">
     <w:nsid w:val="2B1C0502"/>
     <w:multiLevelType w:val="hybridMultilevel"/>
     <w:tmpl w:val="19180D2E"/>
@@ -16875,7 +17165,7 @@
       </w:pPr>
     </w:lvl>
   </w:abstractNum>
-  <w:abstractNum w:abstractNumId="2" w15:restartNumberingAfterBreak="0">
+  <w:abstractNum w:abstractNumId="3" w15:restartNumberingAfterBreak="0">
     <w:nsid w:val="2CA161C5"/>
     <w:multiLevelType w:val="hybridMultilevel"/>
     <w:tmpl w:val="DFB823FE"/>
@@ -16964,7 +17254,7 @@
       </w:pPr>
     </w:lvl>
   </w:abstractNum>
-  <w:abstractNum w:abstractNumId="3" w15:restartNumberingAfterBreak="0">
+  <w:abstractNum w:abstractNumId="4" w15:restartNumberingAfterBreak="0">
     <w:nsid w:val="2D652C9F"/>
     <w:multiLevelType w:val="hybridMultilevel"/>
     <w:tmpl w:val="DB52760E"/>
@@ -17060,7 +17350,7 @@
       </w:pPr>
     </w:lvl>
   </w:abstractNum>
-  <w:abstractNum w:abstractNumId="4" w15:restartNumberingAfterBreak="0">
+  <w:abstractNum w:abstractNumId="5" w15:restartNumberingAfterBreak="0">
     <w:nsid w:val="30AC722E"/>
     <w:multiLevelType w:val="multilevel"/>
     <w:tmpl w:val="8D14B02E"/>
@@ -17181,7 +17471,7 @@
       </w:rPr>
     </w:lvl>
   </w:abstractNum>
-  <w:abstractNum w:abstractNumId="5" w15:restartNumberingAfterBreak="0">
+  <w:abstractNum w:abstractNumId="6" w15:restartNumberingAfterBreak="0">
     <w:nsid w:val="35180549"/>
     <w:multiLevelType w:val="hybridMultilevel"/>
     <w:tmpl w:val="27A2BD94"/>
@@ -17294,7 +17584,7 @@
       </w:rPr>
     </w:lvl>
   </w:abstractNum>
-  <w:abstractNum w:abstractNumId="6" w15:restartNumberingAfterBreak="0">
+  <w:abstractNum w:abstractNumId="7" w15:restartNumberingAfterBreak="0">
     <w:nsid w:val="3B310277"/>
     <w:multiLevelType w:val="hybridMultilevel"/>
     <w:tmpl w:val="7760F9EE"/>
@@ -17383,7 +17673,7 @@
       </w:pPr>
     </w:lvl>
   </w:abstractNum>
-  <w:abstractNum w:abstractNumId="7" w15:restartNumberingAfterBreak="0">
+  <w:abstractNum w:abstractNumId="8" w15:restartNumberingAfterBreak="0">
     <w:nsid w:val="4C563F38"/>
     <w:multiLevelType w:val="multilevel"/>
     <w:tmpl w:val="36F85A10"/>
@@ -17504,7 +17794,7 @@
       </w:rPr>
     </w:lvl>
   </w:abstractNum>
-  <w:abstractNum w:abstractNumId="8" w15:restartNumberingAfterBreak="0">
+  <w:abstractNum w:abstractNumId="9" w15:restartNumberingAfterBreak="0">
     <w:nsid w:val="4C7038C2"/>
     <w:multiLevelType w:val="multilevel"/>
     <w:tmpl w:val="BD5A97AE"/>
@@ -17625,7 +17915,7 @@
       </w:rPr>
     </w:lvl>
   </w:abstractNum>
-  <w:abstractNum w:abstractNumId="9" w15:restartNumberingAfterBreak="0">
+  <w:abstractNum w:abstractNumId="10" w15:restartNumberingAfterBreak="0">
     <w:nsid w:val="4DFA2CEC"/>
     <w:multiLevelType w:val="hybridMultilevel"/>
     <w:tmpl w:val="1C1A88BE"/>
@@ -17738,17 +18028,17 @@
       </w:rPr>
     </w:lvl>
   </w:abstractNum>
-  <w:abstractNum w:abstractNumId="10" w15:restartNumberingAfterBreak="0">
-    <w:nsid w:val="58102FAE"/>
+  <w:abstractNum w:abstractNumId="11" w15:restartNumberingAfterBreak="0">
+    <w:nsid w:val="526A7CCC"/>
     <w:multiLevelType w:val="hybridMultilevel"/>
-    <w:tmpl w:val="57106E28"/>
-    <w:lvl w:ilvl="0" w:tplc="5D422338">
+    <w:tmpl w:val="297E0E4A"/>
+    <w:lvl w:ilvl="0" w:tplc="7BDABC6E">
       <w:start w:val="1"/>
       <w:numFmt w:val="decimal"/>
       <w:lvlText w:val="%1."/>
       <w:lvlJc w:val="left"/>
       <w:pPr>
-        <w:ind w:left="1080" w:hanging="360"/>
+        <w:ind w:left="1440" w:hanging="360"/>
       </w:pPr>
       <w:rPr>
         <w:rFonts w:hint="default"/>
@@ -17761,7 +18051,7 @@
       <w:lvlText w:val="%2."/>
       <w:lvlJc w:val="left"/>
       <w:pPr>
-        <w:ind w:left="1800" w:hanging="360"/>
+        <w:ind w:left="1440" w:hanging="360"/>
       </w:pPr>
     </w:lvl>
     <w:lvl w:ilvl="2" w:tplc="0409001B" w:tentative="1">
@@ -17770,7 +18060,7 @@
       <w:lvlText w:val="%3."/>
       <w:lvlJc w:val="right"/>
       <w:pPr>
-        <w:ind w:left="2520" w:hanging="180"/>
+        <w:ind w:left="2160" w:hanging="180"/>
       </w:pPr>
     </w:lvl>
     <w:lvl w:ilvl="3" w:tplc="0409000F" w:tentative="1">
@@ -17779,7 +18069,7 @@
       <w:lvlText w:val="%4."/>
       <w:lvlJc w:val="left"/>
       <w:pPr>
-        <w:ind w:left="3240" w:hanging="360"/>
+        <w:ind w:left="2880" w:hanging="360"/>
       </w:pPr>
     </w:lvl>
     <w:lvl w:ilvl="4" w:tplc="04090019" w:tentative="1">
@@ -17788,7 +18078,7 @@
       <w:lvlText w:val="%5."/>
       <w:lvlJc w:val="left"/>
       <w:pPr>
-        <w:ind w:left="3960" w:hanging="360"/>
+        <w:ind w:left="3600" w:hanging="360"/>
       </w:pPr>
     </w:lvl>
     <w:lvl w:ilvl="5" w:tplc="0409001B" w:tentative="1">
@@ -17797,7 +18087,7 @@
       <w:lvlText w:val="%6."/>
       <w:lvlJc w:val="right"/>
       <w:pPr>
-        <w:ind w:left="4680" w:hanging="180"/>
+        <w:ind w:left="4320" w:hanging="180"/>
       </w:pPr>
     </w:lvl>
     <w:lvl w:ilvl="6" w:tplc="0409000F" w:tentative="1">
@@ -17806,7 +18096,7 @@
       <w:lvlText w:val="%7."/>
       <w:lvlJc w:val="left"/>
       <w:pPr>
-        <w:ind w:left="5400" w:hanging="360"/>
+        <w:ind w:left="5040" w:hanging="360"/>
       </w:pPr>
     </w:lvl>
     <w:lvl w:ilvl="7" w:tplc="04090019" w:tentative="1">
@@ -17815,7 +18105,7 @@
       <w:lvlText w:val="%8."/>
       <w:lvlJc w:val="left"/>
       <w:pPr>
-        <w:ind w:left="6120" w:hanging="360"/>
+        <w:ind w:left="5760" w:hanging="360"/>
       </w:pPr>
     </w:lvl>
     <w:lvl w:ilvl="8" w:tplc="0409001B" w:tentative="1">
@@ -17824,11 +18114,101 @@
       <w:lvlText w:val="%9."/>
       <w:lvlJc w:val="right"/>
       <w:pPr>
-        <w:ind w:left="6840" w:hanging="180"/>
+        <w:ind w:left="6480" w:hanging="180"/>
       </w:pPr>
     </w:lvl>
   </w:abstractNum>
-  <w:abstractNum w:abstractNumId="11" w15:restartNumberingAfterBreak="0">
+  <w:abstractNum w:abstractNumId="12" w15:restartNumberingAfterBreak="0">
+    <w:nsid w:val="58102FAE"/>
+    <w:multiLevelType w:val="hybridMultilevel"/>
+    <w:tmpl w:val="57106E28"/>
+    <w:lvl w:ilvl="0" w:tplc="5D422338">
+      <w:start w:val="1"/>
+      <w:numFmt w:val="decimal"/>
+      <w:lvlText w:val="%1."/>
+      <w:lvlJc w:val="left"/>
+      <w:pPr>
+        <w:ind w:left="1080" w:hanging="360"/>
+      </w:pPr>
+      <w:rPr>
+        <w:rFonts w:hint="default"/>
+        <w:b/>
+      </w:rPr>
+    </w:lvl>
+    <w:lvl w:ilvl="1" w:tplc="04090019" w:tentative="1">
+      <w:start w:val="1"/>
+      <w:numFmt w:val="lowerLetter"/>
+      <w:lvlText w:val="%2."/>
+      <w:lvlJc w:val="left"/>
+      <w:pPr>
+        <w:ind w:left="1800" w:hanging="360"/>
+      </w:pPr>
+    </w:lvl>
+    <w:lvl w:ilvl="2" w:tplc="0409001B" w:tentative="1">
+      <w:start w:val="1"/>
+      <w:numFmt w:val="lowerRoman"/>
+      <w:lvlText w:val="%3."/>
+      <w:lvlJc w:val="right"/>
+      <w:pPr>
+        <w:ind w:left="2520" w:hanging="180"/>
+      </w:pPr>
+    </w:lvl>
+    <w:lvl w:ilvl="3" w:tplc="0409000F" w:tentative="1">
+      <w:start w:val="1"/>
+      <w:numFmt w:val="decimal"/>
+      <w:lvlText w:val="%4."/>
+      <w:lvlJc w:val="left"/>
+      <w:pPr>
+        <w:ind w:left="3240" w:hanging="360"/>
+      </w:pPr>
+    </w:lvl>
+    <w:lvl w:ilvl="4" w:tplc="04090019" w:tentative="1">
+      <w:start w:val="1"/>
+      <w:numFmt w:val="lowerLetter"/>
+      <w:lvlText w:val="%5."/>
+      <w:lvlJc w:val="left"/>
+      <w:pPr>
+        <w:ind w:left="3960" w:hanging="360"/>
+      </w:pPr>
+    </w:lvl>
+    <w:lvl w:ilvl="5" w:tplc="0409001B" w:tentative="1">
+      <w:start w:val="1"/>
+      <w:numFmt w:val="lowerRoman"/>
+      <w:lvlText w:val="%6."/>
+      <w:lvlJc w:val="right"/>
+      <w:pPr>
+        <w:ind w:left="4680" w:hanging="180"/>
+      </w:pPr>
+    </w:lvl>
+    <w:lvl w:ilvl="6" w:tplc="0409000F" w:tentative="1">
+      <w:start w:val="1"/>
+      <w:numFmt w:val="decimal"/>
+      <w:lvlText w:val="%7."/>
+      <w:lvlJc w:val="left"/>
+      <w:pPr>
+        <w:ind w:left="5400" w:hanging="360"/>
+      </w:pPr>
+    </w:lvl>
+    <w:lvl w:ilvl="7" w:tplc="04090019" w:tentative="1">
+      <w:start w:val="1"/>
+      <w:numFmt w:val="lowerLetter"/>
+      <w:lvlText w:val="%8."/>
+      <w:lvlJc w:val="left"/>
+      <w:pPr>
+        <w:ind w:left="6120" w:hanging="360"/>
+      </w:pPr>
+    </w:lvl>
+    <w:lvl w:ilvl="8" w:tplc="0409001B" w:tentative="1">
+      <w:start w:val="1"/>
+      <w:numFmt w:val="lowerRoman"/>
+      <w:lvlText w:val="%9."/>
+      <w:lvlJc w:val="right"/>
+      <w:pPr>
+        <w:ind w:left="6840" w:hanging="180"/>
+      </w:pPr>
+    </w:lvl>
+  </w:abstractNum>
+  <w:abstractNum w:abstractNumId="13" w15:restartNumberingAfterBreak="0">
     <w:nsid w:val="5BDB1842"/>
     <w:multiLevelType w:val="hybridMultilevel"/>
     <w:tmpl w:val="849CD9D8"/>
@@ -17941,7 +18321,7 @@
       </w:rPr>
     </w:lvl>
   </w:abstractNum>
-  <w:abstractNum w:abstractNumId="12" w15:restartNumberingAfterBreak="0">
+  <w:abstractNum w:abstractNumId="14" w15:restartNumberingAfterBreak="0">
     <w:nsid w:val="5F0C0D61"/>
     <w:multiLevelType w:val="hybridMultilevel"/>
     <w:tmpl w:val="0AE411FA"/>
@@ -18030,7 +18410,7 @@
       </w:pPr>
     </w:lvl>
   </w:abstractNum>
-  <w:abstractNum w:abstractNumId="13" w15:restartNumberingAfterBreak="0">
+  <w:abstractNum w:abstractNumId="15" w15:restartNumberingAfterBreak="0">
     <w:nsid w:val="7ED91AF1"/>
     <w:multiLevelType w:val="hybridMultilevel"/>
     <w:tmpl w:val="A142FD58"/>
@@ -18120,46 +18500,52 @@
     </w:lvl>
   </w:abstractNum>
   <w:num w:numId="1">
+    <w:abstractNumId w:val="3"/>
+  </w:num>
+  <w:num w:numId="2">
+    <w:abstractNumId w:val="6"/>
+  </w:num>
+  <w:num w:numId="3">
+    <w:abstractNumId w:val="1"/>
+  </w:num>
+  <w:num w:numId="4">
+    <w:abstractNumId w:val="13"/>
+  </w:num>
+  <w:num w:numId="5">
+    <w:abstractNumId w:val="10"/>
+  </w:num>
+  <w:num w:numId="6">
+    <w:abstractNumId w:val="5"/>
+  </w:num>
+  <w:num w:numId="7">
+    <w:abstractNumId w:val="8"/>
+  </w:num>
+  <w:num w:numId="8">
     <w:abstractNumId w:val="2"/>
   </w:num>
-  <w:num w:numId="2">
-    <w:abstractNumId w:val="5"/>
+  <w:num w:numId="9">
+    <w:abstractNumId w:val="7"/>
   </w:num>
-  <w:num w:numId="3">
+  <w:num w:numId="10">
+    <w:abstractNumId w:val="15"/>
+  </w:num>
+  <w:num w:numId="11">
+    <w:abstractNumId w:val="14"/>
+  </w:num>
+  <w:num w:numId="12">
+    <w:abstractNumId w:val="9"/>
+  </w:num>
+  <w:num w:numId="13">
+    <w:abstractNumId w:val="4"/>
+  </w:num>
+  <w:num w:numId="14">
+    <w:abstractNumId w:val="12"/>
+  </w:num>
+  <w:num w:numId="15">
     <w:abstractNumId w:val="0"/>
   </w:num>
-  <w:num w:numId="4">
+  <w:num w:numId="16">
     <w:abstractNumId w:val="11"/>
-  </w:num>
-  <w:num w:numId="5">
-    <w:abstractNumId w:val="9"/>
-  </w:num>
-  <w:num w:numId="6">
-    <w:abstractNumId w:val="4"/>
-  </w:num>
-  <w:num w:numId="7">
-    <w:abstractNumId w:val="7"/>
-  </w:num>
-  <w:num w:numId="8">
-    <w:abstractNumId w:val="1"/>
-  </w:num>
-  <w:num w:numId="9">
-    <w:abstractNumId w:val="6"/>
-  </w:num>
-  <w:num w:numId="10">
-    <w:abstractNumId w:val="13"/>
-  </w:num>
-  <w:num w:numId="11">
-    <w:abstractNumId w:val="12"/>
-  </w:num>
-  <w:num w:numId="12">
-    <w:abstractNumId w:val="8"/>
-  </w:num>
-  <w:num w:numId="13">
-    <w:abstractNumId w:val="3"/>
-  </w:num>
-  <w:num w:numId="14">
-    <w:abstractNumId w:val="10"/>
   </w:num>
 </w:numbering>
 </file>
@@ -19016,7 +19402,7 @@
 </file>
 
 <file path=customXml/itemProps1.xml><?xml version="1.0" encoding="utf-8"?>
-<ds:datastoreItem xmlns:ds="http://schemas.openxmlformats.org/officeDocument/2006/customXml" ds:itemID="{0279296A-3642-4C12-B401-F67C8888857E}">
+<ds:datastoreItem xmlns:ds="http://schemas.openxmlformats.org/officeDocument/2006/customXml" ds:itemID="{44ADB9D7-9B8A-4BA9-83B6-A792EA51742A}">
   <ds:schemaRefs>
     <ds:schemaRef ds:uri="http://schemas.openxmlformats.org/officeDocument/2006/bibliography"/>
   </ds:schemaRefs>

--- a/CIS Documentaion Task 1.docx
+++ b/CIS Documentaion Task 1.docx
@@ -319,34 +319,1249 @@
         </w:rPr>
       </w:pPr>
     </w:p>
+    <w:sdt>
+      <w:sdtPr>
+        <w:id w:val="1762951052"/>
+        <w:docPartObj>
+          <w:docPartGallery w:val="Table of Contents"/>
+          <w:docPartUnique/>
+        </w:docPartObj>
+      </w:sdtPr>
+      <w:sdtEndPr>
+        <w:rPr>
+          <w:rFonts w:asciiTheme="minorHAnsi" w:eastAsiaTheme="minorHAnsi" w:hAnsiTheme="minorHAnsi" w:cstheme="minorBidi"/>
+          <w:b/>
+          <w:bCs/>
+          <w:noProof/>
+          <w:color w:val="auto"/>
+          <w:sz w:val="22"/>
+          <w:szCs w:val="22"/>
+        </w:rPr>
+      </w:sdtEndPr>
+      <w:sdtContent>
+        <w:p>
+          <w:pPr>
+            <w:pStyle w:val="TOCHeading"/>
+            <w:rPr>
+              <w:rStyle w:val="judulChar"/>
+              <w:color w:val="auto"/>
+            </w:rPr>
+          </w:pPr>
+          <w:r>
+            <w:rPr>
+              <w:rFonts w:ascii="Times New Roman" w:hAnsi="Times New Roman" w:cs="Times New Roman"/>
+              <w:color w:val="auto"/>
+            </w:rPr>
+            <w:t xml:space="preserve">Table of </w:t>
+          </w:r>
+          <w:r>
+            <w:rPr>
+              <w:rStyle w:val="judulChar"/>
+              <w:color w:val="auto"/>
+            </w:rPr>
+            <w:t>Contents</w:t>
+          </w:r>
+        </w:p>
+        <w:p>
+          <w:pPr>
+            <w:pStyle w:val="TOC1"/>
+            <w:tabs>
+              <w:tab w:val="right" w:leader="dot" w:pos="9350"/>
+            </w:tabs>
+            <w:spacing w:line="360" w:lineRule="auto"/>
+            <w:rPr>
+              <w:rFonts w:ascii="Times New Roman" w:hAnsi="Times New Roman"/>
+              <w:noProof/>
+              <w:sz w:val="24"/>
+            </w:rPr>
+          </w:pPr>
+          <w:r>
+            <w:rPr>
+              <w:rFonts w:ascii="Times New Roman" w:hAnsi="Times New Roman"/>
+              <w:b/>
+              <w:bCs/>
+              <w:noProof/>
+              <w:sz w:val="24"/>
+            </w:rPr>
+            <w:fldChar w:fldCharType="begin"/>
+          </w:r>
+          <w:r>
+            <w:rPr>
+              <w:rFonts w:ascii="Times New Roman" w:hAnsi="Times New Roman"/>
+              <w:b/>
+              <w:bCs/>
+              <w:noProof/>
+              <w:sz w:val="24"/>
+            </w:rPr>
+            <w:instrText xml:space="preserve"> TOC \o "1-3" \h \z \u </w:instrText>
+          </w:r>
+          <w:r>
+            <w:rPr>
+              <w:rFonts w:ascii="Times New Roman" w:hAnsi="Times New Roman"/>
+              <w:b/>
+              <w:bCs/>
+              <w:noProof/>
+              <w:sz w:val="24"/>
+            </w:rPr>
+            <w:fldChar w:fldCharType="separate"/>
+          </w:r>
+          <w:hyperlink w:anchor="_Toc65865451" w:history="1">
+            <w:r>
+              <w:rPr>
+                <w:rStyle w:val="Hyperlink"/>
+                <w:rFonts w:ascii="Times New Roman" w:hAnsi="Times New Roman"/>
+                <w:noProof/>
+                <w:sz w:val="24"/>
+              </w:rPr>
+              <w:t>Overview</w:t>
+            </w:r>
+            <w:r>
+              <w:rPr>
+                <w:rFonts w:ascii="Times New Roman" w:hAnsi="Times New Roman"/>
+                <w:noProof/>
+                <w:webHidden/>
+                <w:sz w:val="24"/>
+              </w:rPr>
+              <w:tab/>
+            </w:r>
+            <w:r>
+              <w:rPr>
+                <w:rFonts w:ascii="Times New Roman" w:hAnsi="Times New Roman"/>
+                <w:noProof/>
+                <w:webHidden/>
+                <w:sz w:val="24"/>
+              </w:rPr>
+              <w:fldChar w:fldCharType="begin"/>
+            </w:r>
+            <w:r>
+              <w:rPr>
+                <w:rFonts w:ascii="Times New Roman" w:hAnsi="Times New Roman"/>
+                <w:noProof/>
+                <w:webHidden/>
+                <w:sz w:val="24"/>
+              </w:rPr>
+              <w:instrText xml:space="preserve"> PAGEREF _Toc65865451 \h </w:instrText>
+            </w:r>
+            <w:r>
+              <w:rPr>
+                <w:rFonts w:ascii="Times New Roman" w:hAnsi="Times New Roman"/>
+                <w:noProof/>
+                <w:webHidden/>
+                <w:sz w:val="24"/>
+              </w:rPr>
+            </w:r>
+            <w:r>
+              <w:rPr>
+                <w:rFonts w:ascii="Times New Roman" w:hAnsi="Times New Roman"/>
+                <w:noProof/>
+                <w:webHidden/>
+                <w:sz w:val="24"/>
+              </w:rPr>
+              <w:fldChar w:fldCharType="separate"/>
+            </w:r>
+            <w:r>
+              <w:rPr>
+                <w:rFonts w:ascii="Times New Roman" w:hAnsi="Times New Roman"/>
+                <w:noProof/>
+                <w:webHidden/>
+                <w:sz w:val="24"/>
+              </w:rPr>
+              <w:t>4</w:t>
+            </w:r>
+            <w:r>
+              <w:rPr>
+                <w:rFonts w:ascii="Times New Roman" w:hAnsi="Times New Roman"/>
+                <w:noProof/>
+                <w:webHidden/>
+                <w:sz w:val="24"/>
+              </w:rPr>
+              <w:fldChar w:fldCharType="end"/>
+            </w:r>
+          </w:hyperlink>
+        </w:p>
+        <w:p>
+          <w:pPr>
+            <w:pStyle w:val="TOC1"/>
+            <w:tabs>
+              <w:tab w:val="right" w:leader="dot" w:pos="9350"/>
+            </w:tabs>
+            <w:spacing w:line="360" w:lineRule="auto"/>
+            <w:rPr>
+              <w:rFonts w:ascii="Times New Roman" w:hAnsi="Times New Roman"/>
+              <w:noProof/>
+              <w:sz w:val="24"/>
+            </w:rPr>
+          </w:pPr>
+          <w:hyperlink w:anchor="_Toc65865452" w:history="1">
+            <w:r>
+              <w:rPr>
+                <w:rStyle w:val="Hyperlink"/>
+                <w:rFonts w:ascii="Times New Roman" w:hAnsi="Times New Roman"/>
+                <w:noProof/>
+                <w:sz w:val="24"/>
+              </w:rPr>
+              <w:t>Project Aims</w:t>
+            </w:r>
+            <w:r>
+              <w:rPr>
+                <w:rFonts w:ascii="Times New Roman" w:hAnsi="Times New Roman"/>
+                <w:noProof/>
+                <w:webHidden/>
+                <w:sz w:val="24"/>
+              </w:rPr>
+              <w:tab/>
+            </w:r>
+            <w:r>
+              <w:rPr>
+                <w:rFonts w:ascii="Times New Roman" w:hAnsi="Times New Roman"/>
+                <w:noProof/>
+                <w:webHidden/>
+                <w:sz w:val="24"/>
+              </w:rPr>
+              <w:fldChar w:fldCharType="begin"/>
+            </w:r>
+            <w:r>
+              <w:rPr>
+                <w:rFonts w:ascii="Times New Roman" w:hAnsi="Times New Roman"/>
+                <w:noProof/>
+                <w:webHidden/>
+                <w:sz w:val="24"/>
+              </w:rPr>
+              <w:instrText xml:space="preserve"> PAGEREF _Toc65865452 \h </w:instrText>
+            </w:r>
+            <w:r>
+              <w:rPr>
+                <w:rFonts w:ascii="Times New Roman" w:hAnsi="Times New Roman"/>
+                <w:noProof/>
+                <w:webHidden/>
+                <w:sz w:val="24"/>
+              </w:rPr>
+            </w:r>
+            <w:r>
+              <w:rPr>
+                <w:rFonts w:ascii="Times New Roman" w:hAnsi="Times New Roman"/>
+                <w:noProof/>
+                <w:webHidden/>
+                <w:sz w:val="24"/>
+              </w:rPr>
+              <w:fldChar w:fldCharType="separate"/>
+            </w:r>
+            <w:r>
+              <w:rPr>
+                <w:rFonts w:ascii="Times New Roman" w:hAnsi="Times New Roman"/>
+                <w:noProof/>
+                <w:webHidden/>
+                <w:sz w:val="24"/>
+              </w:rPr>
+              <w:t>5</w:t>
+            </w:r>
+            <w:r>
+              <w:rPr>
+                <w:rFonts w:ascii="Times New Roman" w:hAnsi="Times New Roman"/>
+                <w:noProof/>
+                <w:webHidden/>
+                <w:sz w:val="24"/>
+              </w:rPr>
+              <w:fldChar w:fldCharType="end"/>
+            </w:r>
+          </w:hyperlink>
+        </w:p>
+        <w:p>
+          <w:pPr>
+            <w:pStyle w:val="TOC1"/>
+            <w:tabs>
+              <w:tab w:val="right" w:leader="dot" w:pos="9350"/>
+            </w:tabs>
+            <w:spacing w:line="360" w:lineRule="auto"/>
+            <w:rPr>
+              <w:rFonts w:ascii="Times New Roman" w:hAnsi="Times New Roman"/>
+              <w:noProof/>
+              <w:sz w:val="24"/>
+            </w:rPr>
+          </w:pPr>
+          <w:hyperlink w:anchor="_Toc65865453" w:history="1">
+            <w:r>
+              <w:rPr>
+                <w:rStyle w:val="Hyperlink"/>
+                <w:rFonts w:ascii="Times New Roman" w:hAnsi="Times New Roman"/>
+                <w:noProof/>
+                <w:sz w:val="24"/>
+              </w:rPr>
+              <w:t>Project Objects</w:t>
+            </w:r>
+            <w:r>
+              <w:rPr>
+                <w:rFonts w:ascii="Times New Roman" w:hAnsi="Times New Roman"/>
+                <w:noProof/>
+                <w:webHidden/>
+                <w:sz w:val="24"/>
+              </w:rPr>
+              <w:tab/>
+            </w:r>
+            <w:r>
+              <w:rPr>
+                <w:rFonts w:ascii="Times New Roman" w:hAnsi="Times New Roman"/>
+                <w:noProof/>
+                <w:webHidden/>
+                <w:sz w:val="24"/>
+              </w:rPr>
+              <w:fldChar w:fldCharType="begin"/>
+            </w:r>
+            <w:r>
+              <w:rPr>
+                <w:rFonts w:ascii="Times New Roman" w:hAnsi="Times New Roman"/>
+                <w:noProof/>
+                <w:webHidden/>
+                <w:sz w:val="24"/>
+              </w:rPr>
+              <w:instrText xml:space="preserve"> PAGEREF _Toc65865453 \h </w:instrText>
+            </w:r>
+            <w:r>
+              <w:rPr>
+                <w:rFonts w:ascii="Times New Roman" w:hAnsi="Times New Roman"/>
+                <w:noProof/>
+                <w:webHidden/>
+                <w:sz w:val="24"/>
+              </w:rPr>
+            </w:r>
+            <w:r>
+              <w:rPr>
+                <w:rFonts w:ascii="Times New Roman" w:hAnsi="Times New Roman"/>
+                <w:noProof/>
+                <w:webHidden/>
+                <w:sz w:val="24"/>
+              </w:rPr>
+              <w:fldChar w:fldCharType="separate"/>
+            </w:r>
+            <w:r>
+              <w:rPr>
+                <w:rFonts w:ascii="Times New Roman" w:hAnsi="Times New Roman"/>
+                <w:noProof/>
+                <w:webHidden/>
+                <w:sz w:val="24"/>
+              </w:rPr>
+              <w:t>5</w:t>
+            </w:r>
+            <w:r>
+              <w:rPr>
+                <w:rFonts w:ascii="Times New Roman" w:hAnsi="Times New Roman"/>
+                <w:noProof/>
+                <w:webHidden/>
+                <w:sz w:val="24"/>
+              </w:rPr>
+              <w:fldChar w:fldCharType="end"/>
+            </w:r>
+          </w:hyperlink>
+        </w:p>
+        <w:p>
+          <w:pPr>
+            <w:pStyle w:val="TOC1"/>
+            <w:tabs>
+              <w:tab w:val="right" w:leader="dot" w:pos="9350"/>
+            </w:tabs>
+            <w:spacing w:line="360" w:lineRule="auto"/>
+            <w:rPr>
+              <w:rFonts w:ascii="Times New Roman" w:hAnsi="Times New Roman"/>
+              <w:noProof/>
+              <w:sz w:val="24"/>
+            </w:rPr>
+          </w:pPr>
+          <w:hyperlink w:anchor="_Toc65865454" w:history="1">
+            <w:r>
+              <w:rPr>
+                <w:rStyle w:val="Hyperlink"/>
+                <w:rFonts w:ascii="Times New Roman" w:hAnsi="Times New Roman"/>
+                <w:noProof/>
+                <w:sz w:val="24"/>
+              </w:rPr>
+              <w:t>Project Scope</w:t>
+            </w:r>
+            <w:r>
+              <w:rPr>
+                <w:rFonts w:ascii="Times New Roman" w:hAnsi="Times New Roman"/>
+                <w:noProof/>
+                <w:webHidden/>
+                <w:sz w:val="24"/>
+              </w:rPr>
+              <w:tab/>
+            </w:r>
+            <w:r>
+              <w:rPr>
+                <w:rFonts w:ascii="Times New Roman" w:hAnsi="Times New Roman"/>
+                <w:noProof/>
+                <w:webHidden/>
+                <w:sz w:val="24"/>
+              </w:rPr>
+              <w:fldChar w:fldCharType="begin"/>
+            </w:r>
+            <w:r>
+              <w:rPr>
+                <w:rFonts w:ascii="Times New Roman" w:hAnsi="Times New Roman"/>
+                <w:noProof/>
+                <w:webHidden/>
+                <w:sz w:val="24"/>
+              </w:rPr>
+              <w:instrText xml:space="preserve"> PAGEREF _Toc65865454 \h </w:instrText>
+            </w:r>
+            <w:r>
+              <w:rPr>
+                <w:rFonts w:ascii="Times New Roman" w:hAnsi="Times New Roman"/>
+                <w:noProof/>
+                <w:webHidden/>
+                <w:sz w:val="24"/>
+              </w:rPr>
+            </w:r>
+            <w:r>
+              <w:rPr>
+                <w:rFonts w:ascii="Times New Roman" w:hAnsi="Times New Roman"/>
+                <w:noProof/>
+                <w:webHidden/>
+                <w:sz w:val="24"/>
+              </w:rPr>
+              <w:fldChar w:fldCharType="separate"/>
+            </w:r>
+            <w:r>
+              <w:rPr>
+                <w:rFonts w:ascii="Times New Roman" w:hAnsi="Times New Roman"/>
+                <w:noProof/>
+                <w:webHidden/>
+                <w:sz w:val="24"/>
+              </w:rPr>
+              <w:t>6</w:t>
+            </w:r>
+            <w:r>
+              <w:rPr>
+                <w:rFonts w:ascii="Times New Roman" w:hAnsi="Times New Roman"/>
+                <w:noProof/>
+                <w:webHidden/>
+                <w:sz w:val="24"/>
+              </w:rPr>
+              <w:fldChar w:fldCharType="end"/>
+            </w:r>
+          </w:hyperlink>
+        </w:p>
+        <w:p>
+          <w:pPr>
+            <w:pStyle w:val="TOC1"/>
+            <w:tabs>
+              <w:tab w:val="right" w:leader="dot" w:pos="9350"/>
+            </w:tabs>
+            <w:spacing w:line="360" w:lineRule="auto"/>
+            <w:rPr>
+              <w:rFonts w:ascii="Times New Roman" w:hAnsi="Times New Roman"/>
+              <w:noProof/>
+              <w:sz w:val="24"/>
+            </w:rPr>
+          </w:pPr>
+          <w:hyperlink w:anchor="_Toc65865455" w:history="1">
+            <w:r>
+              <w:rPr>
+                <w:rStyle w:val="Hyperlink"/>
+                <w:rFonts w:ascii="Times New Roman" w:hAnsi="Times New Roman"/>
+                <w:noProof/>
+                <w:sz w:val="24"/>
+              </w:rPr>
+              <w:t>Project Schedule</w:t>
+            </w:r>
+            <w:r>
+              <w:rPr>
+                <w:rFonts w:ascii="Times New Roman" w:hAnsi="Times New Roman"/>
+                <w:noProof/>
+                <w:webHidden/>
+                <w:sz w:val="24"/>
+              </w:rPr>
+              <w:tab/>
+            </w:r>
+            <w:r>
+              <w:rPr>
+                <w:rFonts w:ascii="Times New Roman" w:hAnsi="Times New Roman"/>
+                <w:noProof/>
+                <w:webHidden/>
+                <w:sz w:val="24"/>
+              </w:rPr>
+              <w:fldChar w:fldCharType="begin"/>
+            </w:r>
+            <w:r>
+              <w:rPr>
+                <w:rFonts w:ascii="Times New Roman" w:hAnsi="Times New Roman"/>
+                <w:noProof/>
+                <w:webHidden/>
+                <w:sz w:val="24"/>
+              </w:rPr>
+              <w:instrText xml:space="preserve"> PAGEREF _Toc65865455 \h </w:instrText>
+            </w:r>
+            <w:r>
+              <w:rPr>
+                <w:rFonts w:ascii="Times New Roman" w:hAnsi="Times New Roman"/>
+                <w:noProof/>
+                <w:webHidden/>
+                <w:sz w:val="24"/>
+              </w:rPr>
+            </w:r>
+            <w:r>
+              <w:rPr>
+                <w:rFonts w:ascii="Times New Roman" w:hAnsi="Times New Roman"/>
+                <w:noProof/>
+                <w:webHidden/>
+                <w:sz w:val="24"/>
+              </w:rPr>
+              <w:fldChar w:fldCharType="separate"/>
+            </w:r>
+            <w:r>
+              <w:rPr>
+                <w:rFonts w:ascii="Times New Roman" w:hAnsi="Times New Roman"/>
+                <w:noProof/>
+                <w:webHidden/>
+                <w:sz w:val="24"/>
+              </w:rPr>
+              <w:t>7</w:t>
+            </w:r>
+            <w:r>
+              <w:rPr>
+                <w:rFonts w:ascii="Times New Roman" w:hAnsi="Times New Roman"/>
+                <w:noProof/>
+                <w:webHidden/>
+                <w:sz w:val="24"/>
+              </w:rPr>
+              <w:fldChar w:fldCharType="end"/>
+            </w:r>
+          </w:hyperlink>
+        </w:p>
+        <w:p>
+          <w:pPr>
+            <w:pStyle w:val="TOC1"/>
+            <w:tabs>
+              <w:tab w:val="right" w:leader="dot" w:pos="9350"/>
+            </w:tabs>
+            <w:spacing w:line="360" w:lineRule="auto"/>
+            <w:rPr>
+              <w:rFonts w:ascii="Times New Roman" w:hAnsi="Times New Roman"/>
+              <w:noProof/>
+              <w:sz w:val="24"/>
+            </w:rPr>
+          </w:pPr>
+          <w:hyperlink w:anchor="_Toc65865456" w:history="1">
+            <w:r>
+              <w:rPr>
+                <w:rStyle w:val="Hyperlink"/>
+                <w:rFonts w:ascii="Times New Roman" w:hAnsi="Times New Roman"/>
+                <w:noProof/>
+                <w:sz w:val="24"/>
+              </w:rPr>
+              <w:t>Work Breakdown Structure</w:t>
+            </w:r>
+            <w:r>
+              <w:rPr>
+                <w:rFonts w:ascii="Times New Roman" w:hAnsi="Times New Roman"/>
+                <w:noProof/>
+                <w:webHidden/>
+                <w:sz w:val="24"/>
+              </w:rPr>
+              <w:tab/>
+            </w:r>
+            <w:r>
+              <w:rPr>
+                <w:rFonts w:ascii="Times New Roman" w:hAnsi="Times New Roman"/>
+                <w:noProof/>
+                <w:webHidden/>
+                <w:sz w:val="24"/>
+              </w:rPr>
+              <w:fldChar w:fldCharType="begin"/>
+            </w:r>
+            <w:r>
+              <w:rPr>
+                <w:rFonts w:ascii="Times New Roman" w:hAnsi="Times New Roman"/>
+                <w:noProof/>
+                <w:webHidden/>
+                <w:sz w:val="24"/>
+              </w:rPr>
+              <w:instrText xml:space="preserve"> PAGEREF _Toc65865456 \h </w:instrText>
+            </w:r>
+            <w:r>
+              <w:rPr>
+                <w:rFonts w:ascii="Times New Roman" w:hAnsi="Times New Roman"/>
+                <w:noProof/>
+                <w:webHidden/>
+                <w:sz w:val="24"/>
+              </w:rPr>
+            </w:r>
+            <w:r>
+              <w:rPr>
+                <w:rFonts w:ascii="Times New Roman" w:hAnsi="Times New Roman"/>
+                <w:noProof/>
+                <w:webHidden/>
+                <w:sz w:val="24"/>
+              </w:rPr>
+              <w:fldChar w:fldCharType="separate"/>
+            </w:r>
+            <w:r>
+              <w:rPr>
+                <w:rFonts w:ascii="Times New Roman" w:hAnsi="Times New Roman"/>
+                <w:noProof/>
+                <w:webHidden/>
+                <w:sz w:val="24"/>
+              </w:rPr>
+              <w:t>9</w:t>
+            </w:r>
+            <w:r>
+              <w:rPr>
+                <w:rFonts w:ascii="Times New Roman" w:hAnsi="Times New Roman"/>
+                <w:noProof/>
+                <w:webHidden/>
+                <w:sz w:val="24"/>
+              </w:rPr>
+              <w:fldChar w:fldCharType="end"/>
+            </w:r>
+          </w:hyperlink>
+        </w:p>
+        <w:p>
+          <w:pPr>
+            <w:pStyle w:val="TOC1"/>
+            <w:tabs>
+              <w:tab w:val="right" w:leader="dot" w:pos="9350"/>
+            </w:tabs>
+            <w:spacing w:line="360" w:lineRule="auto"/>
+            <w:rPr>
+              <w:rFonts w:ascii="Times New Roman" w:hAnsi="Times New Roman"/>
+              <w:noProof/>
+              <w:sz w:val="24"/>
+            </w:rPr>
+          </w:pPr>
+          <w:hyperlink w:anchor="_Toc65865457" w:history="1">
+            <w:r>
+              <w:rPr>
+                <w:rStyle w:val="Hyperlink"/>
+                <w:rFonts w:ascii="Times New Roman" w:hAnsi="Times New Roman"/>
+                <w:noProof/>
+                <w:sz w:val="24"/>
+              </w:rPr>
+              <w:t>Milestones/Deliverables</w:t>
+            </w:r>
+            <w:r>
+              <w:rPr>
+                <w:rFonts w:ascii="Times New Roman" w:hAnsi="Times New Roman"/>
+                <w:noProof/>
+                <w:webHidden/>
+                <w:sz w:val="24"/>
+              </w:rPr>
+              <w:tab/>
+            </w:r>
+            <w:r>
+              <w:rPr>
+                <w:rFonts w:ascii="Times New Roman" w:hAnsi="Times New Roman"/>
+                <w:noProof/>
+                <w:webHidden/>
+                <w:sz w:val="24"/>
+              </w:rPr>
+              <w:fldChar w:fldCharType="begin"/>
+            </w:r>
+            <w:r>
+              <w:rPr>
+                <w:rFonts w:ascii="Times New Roman" w:hAnsi="Times New Roman"/>
+                <w:noProof/>
+                <w:webHidden/>
+                <w:sz w:val="24"/>
+              </w:rPr>
+              <w:instrText xml:space="preserve"> PAGEREF _Toc65865457 \h </w:instrText>
+            </w:r>
+            <w:r>
+              <w:rPr>
+                <w:rFonts w:ascii="Times New Roman" w:hAnsi="Times New Roman"/>
+                <w:noProof/>
+                <w:webHidden/>
+                <w:sz w:val="24"/>
+              </w:rPr>
+            </w:r>
+            <w:r>
+              <w:rPr>
+                <w:rFonts w:ascii="Times New Roman" w:hAnsi="Times New Roman"/>
+                <w:noProof/>
+                <w:webHidden/>
+                <w:sz w:val="24"/>
+              </w:rPr>
+              <w:fldChar w:fldCharType="separate"/>
+            </w:r>
+            <w:r>
+              <w:rPr>
+                <w:rFonts w:ascii="Times New Roman" w:hAnsi="Times New Roman"/>
+                <w:noProof/>
+                <w:webHidden/>
+                <w:sz w:val="24"/>
+              </w:rPr>
+              <w:t>11</w:t>
+            </w:r>
+            <w:r>
+              <w:rPr>
+                <w:rFonts w:ascii="Times New Roman" w:hAnsi="Times New Roman"/>
+                <w:noProof/>
+                <w:webHidden/>
+                <w:sz w:val="24"/>
+              </w:rPr>
+              <w:fldChar w:fldCharType="end"/>
+            </w:r>
+          </w:hyperlink>
+        </w:p>
+        <w:p>
+          <w:pPr>
+            <w:pStyle w:val="TOC1"/>
+            <w:tabs>
+              <w:tab w:val="right" w:leader="dot" w:pos="9350"/>
+            </w:tabs>
+            <w:spacing w:line="360" w:lineRule="auto"/>
+            <w:rPr>
+              <w:rFonts w:ascii="Times New Roman" w:hAnsi="Times New Roman"/>
+              <w:noProof/>
+              <w:sz w:val="24"/>
+            </w:rPr>
+          </w:pPr>
+          <w:hyperlink w:anchor="_Toc65865458" w:history="1">
+            <w:r>
+              <w:rPr>
+                <w:rStyle w:val="Hyperlink"/>
+                <w:rFonts w:ascii="Times New Roman" w:hAnsi="Times New Roman"/>
+                <w:noProof/>
+                <w:sz w:val="24"/>
+              </w:rPr>
+              <w:t>Baselines Gantt Charts</w:t>
+            </w:r>
+            <w:r>
+              <w:rPr>
+                <w:rFonts w:ascii="Times New Roman" w:hAnsi="Times New Roman"/>
+                <w:noProof/>
+                <w:webHidden/>
+                <w:sz w:val="24"/>
+              </w:rPr>
+              <w:tab/>
+            </w:r>
+            <w:r>
+              <w:rPr>
+                <w:rFonts w:ascii="Times New Roman" w:hAnsi="Times New Roman"/>
+                <w:noProof/>
+                <w:webHidden/>
+                <w:sz w:val="24"/>
+              </w:rPr>
+              <w:fldChar w:fldCharType="begin"/>
+            </w:r>
+            <w:r>
+              <w:rPr>
+                <w:rFonts w:ascii="Times New Roman" w:hAnsi="Times New Roman"/>
+                <w:noProof/>
+                <w:webHidden/>
+                <w:sz w:val="24"/>
+              </w:rPr>
+              <w:instrText xml:space="preserve"> PAGEREF _Toc65865458 \h </w:instrText>
+            </w:r>
+            <w:r>
+              <w:rPr>
+                <w:rFonts w:ascii="Times New Roman" w:hAnsi="Times New Roman"/>
+                <w:noProof/>
+                <w:webHidden/>
+                <w:sz w:val="24"/>
+              </w:rPr>
+            </w:r>
+            <w:r>
+              <w:rPr>
+                <w:rFonts w:ascii="Times New Roman" w:hAnsi="Times New Roman"/>
+                <w:noProof/>
+                <w:webHidden/>
+                <w:sz w:val="24"/>
+              </w:rPr>
+              <w:fldChar w:fldCharType="separate"/>
+            </w:r>
+            <w:r>
+              <w:rPr>
+                <w:rFonts w:ascii="Times New Roman" w:hAnsi="Times New Roman"/>
+                <w:noProof/>
+                <w:webHidden/>
+                <w:sz w:val="24"/>
+              </w:rPr>
+              <w:t>12</w:t>
+            </w:r>
+            <w:r>
+              <w:rPr>
+                <w:rFonts w:ascii="Times New Roman" w:hAnsi="Times New Roman"/>
+                <w:noProof/>
+                <w:webHidden/>
+                <w:sz w:val="24"/>
+              </w:rPr>
+              <w:fldChar w:fldCharType="end"/>
+            </w:r>
+          </w:hyperlink>
+        </w:p>
+        <w:p>
+          <w:pPr>
+            <w:pStyle w:val="TOC1"/>
+            <w:tabs>
+              <w:tab w:val="right" w:leader="dot" w:pos="9350"/>
+            </w:tabs>
+            <w:spacing w:line="360" w:lineRule="auto"/>
+            <w:rPr>
+              <w:rFonts w:ascii="Times New Roman" w:hAnsi="Times New Roman"/>
+              <w:noProof/>
+              <w:sz w:val="24"/>
+            </w:rPr>
+          </w:pPr>
+          <w:hyperlink w:anchor="_Toc65865459" w:history="1">
+            <w:r>
+              <w:rPr>
+                <w:rStyle w:val="Hyperlink"/>
+                <w:rFonts w:ascii="Times New Roman" w:hAnsi="Times New Roman"/>
+                <w:noProof/>
+                <w:sz w:val="24"/>
+              </w:rPr>
+              <w:t>Technical Description of the Proposed System</w:t>
+            </w:r>
+            <w:r>
+              <w:rPr>
+                <w:rFonts w:ascii="Times New Roman" w:hAnsi="Times New Roman"/>
+                <w:noProof/>
+                <w:webHidden/>
+                <w:sz w:val="24"/>
+              </w:rPr>
+              <w:tab/>
+            </w:r>
+            <w:r>
+              <w:rPr>
+                <w:rFonts w:ascii="Times New Roman" w:hAnsi="Times New Roman"/>
+                <w:noProof/>
+                <w:webHidden/>
+                <w:sz w:val="24"/>
+              </w:rPr>
+              <w:fldChar w:fldCharType="begin"/>
+            </w:r>
+            <w:r>
+              <w:rPr>
+                <w:rFonts w:ascii="Times New Roman" w:hAnsi="Times New Roman"/>
+                <w:noProof/>
+                <w:webHidden/>
+                <w:sz w:val="24"/>
+              </w:rPr>
+              <w:instrText xml:space="preserve"> PAGEREF _Toc65865459 \h </w:instrText>
+            </w:r>
+            <w:r>
+              <w:rPr>
+                <w:rFonts w:ascii="Times New Roman" w:hAnsi="Times New Roman"/>
+                <w:noProof/>
+                <w:webHidden/>
+                <w:sz w:val="24"/>
+              </w:rPr>
+            </w:r>
+            <w:r>
+              <w:rPr>
+                <w:rFonts w:ascii="Times New Roman" w:hAnsi="Times New Roman"/>
+                <w:noProof/>
+                <w:webHidden/>
+                <w:sz w:val="24"/>
+              </w:rPr>
+              <w:fldChar w:fldCharType="separate"/>
+            </w:r>
+            <w:r>
+              <w:rPr>
+                <w:rFonts w:ascii="Times New Roman" w:hAnsi="Times New Roman"/>
+                <w:noProof/>
+                <w:webHidden/>
+                <w:sz w:val="24"/>
+              </w:rPr>
+              <w:t>13</w:t>
+            </w:r>
+            <w:r>
+              <w:rPr>
+                <w:rFonts w:ascii="Times New Roman" w:hAnsi="Times New Roman"/>
+                <w:noProof/>
+                <w:webHidden/>
+                <w:sz w:val="24"/>
+              </w:rPr>
+              <w:fldChar w:fldCharType="end"/>
+            </w:r>
+          </w:hyperlink>
+        </w:p>
+        <w:p>
+          <w:pPr>
+            <w:pStyle w:val="TOC1"/>
+            <w:tabs>
+              <w:tab w:val="right" w:leader="dot" w:pos="9350"/>
+            </w:tabs>
+            <w:spacing w:line="360" w:lineRule="auto"/>
+            <w:rPr>
+              <w:rFonts w:ascii="Times New Roman" w:hAnsi="Times New Roman"/>
+              <w:noProof/>
+              <w:sz w:val="24"/>
+            </w:rPr>
+          </w:pPr>
+          <w:hyperlink w:anchor="_Toc65865460" w:history="1">
+            <w:r>
+              <w:rPr>
+                <w:rStyle w:val="Hyperlink"/>
+                <w:rFonts w:ascii="Times New Roman" w:hAnsi="Times New Roman"/>
+                <w:noProof/>
+                <w:sz w:val="24"/>
+              </w:rPr>
+              <w:t>Development Platform</w:t>
+            </w:r>
+            <w:r>
+              <w:rPr>
+                <w:rFonts w:ascii="Times New Roman" w:hAnsi="Times New Roman"/>
+                <w:noProof/>
+                <w:webHidden/>
+                <w:sz w:val="24"/>
+              </w:rPr>
+              <w:tab/>
+            </w:r>
+            <w:r>
+              <w:rPr>
+                <w:rFonts w:ascii="Times New Roman" w:hAnsi="Times New Roman"/>
+                <w:noProof/>
+                <w:webHidden/>
+                <w:sz w:val="24"/>
+              </w:rPr>
+              <w:fldChar w:fldCharType="begin"/>
+            </w:r>
+            <w:r>
+              <w:rPr>
+                <w:rFonts w:ascii="Times New Roman" w:hAnsi="Times New Roman"/>
+                <w:noProof/>
+                <w:webHidden/>
+                <w:sz w:val="24"/>
+              </w:rPr>
+              <w:instrText xml:space="preserve"> PAGEREF _Toc65865460 \h </w:instrText>
+            </w:r>
+            <w:r>
+              <w:rPr>
+                <w:rFonts w:ascii="Times New Roman" w:hAnsi="Times New Roman"/>
+                <w:noProof/>
+                <w:webHidden/>
+                <w:sz w:val="24"/>
+              </w:rPr>
+            </w:r>
+            <w:r>
+              <w:rPr>
+                <w:rFonts w:ascii="Times New Roman" w:hAnsi="Times New Roman"/>
+                <w:noProof/>
+                <w:webHidden/>
+                <w:sz w:val="24"/>
+              </w:rPr>
+              <w:fldChar w:fldCharType="separate"/>
+            </w:r>
+            <w:r>
+              <w:rPr>
+                <w:rFonts w:ascii="Times New Roman" w:hAnsi="Times New Roman"/>
+                <w:noProof/>
+                <w:webHidden/>
+                <w:sz w:val="24"/>
+              </w:rPr>
+              <w:t>13</w:t>
+            </w:r>
+            <w:r>
+              <w:rPr>
+                <w:rFonts w:ascii="Times New Roman" w:hAnsi="Times New Roman"/>
+                <w:noProof/>
+                <w:webHidden/>
+                <w:sz w:val="24"/>
+              </w:rPr>
+              <w:fldChar w:fldCharType="end"/>
+            </w:r>
+          </w:hyperlink>
+        </w:p>
+        <w:p>
+          <w:pPr>
+            <w:pStyle w:val="TOC1"/>
+            <w:tabs>
+              <w:tab w:val="right" w:leader="dot" w:pos="9350"/>
+            </w:tabs>
+            <w:spacing w:line="360" w:lineRule="auto"/>
+            <w:rPr>
+              <w:rFonts w:ascii="Times New Roman" w:hAnsi="Times New Roman"/>
+              <w:noProof/>
+              <w:sz w:val="24"/>
+            </w:rPr>
+          </w:pPr>
+          <w:hyperlink w:anchor="_Toc65865461" w:history="1">
+            <w:r>
+              <w:rPr>
+                <w:rStyle w:val="Hyperlink"/>
+                <w:rFonts w:ascii="Times New Roman" w:hAnsi="Times New Roman"/>
+                <w:noProof/>
+                <w:sz w:val="24"/>
+              </w:rPr>
+              <w:t>Demonstration Platform</w:t>
+            </w:r>
+            <w:r>
+              <w:rPr>
+                <w:rFonts w:ascii="Times New Roman" w:hAnsi="Times New Roman"/>
+                <w:noProof/>
+                <w:webHidden/>
+                <w:sz w:val="24"/>
+              </w:rPr>
+              <w:tab/>
+            </w:r>
+            <w:r>
+              <w:rPr>
+                <w:rFonts w:ascii="Times New Roman" w:hAnsi="Times New Roman"/>
+                <w:noProof/>
+                <w:webHidden/>
+                <w:sz w:val="24"/>
+              </w:rPr>
+              <w:fldChar w:fldCharType="begin"/>
+            </w:r>
+            <w:r>
+              <w:rPr>
+                <w:rFonts w:ascii="Times New Roman" w:hAnsi="Times New Roman"/>
+                <w:noProof/>
+                <w:webHidden/>
+                <w:sz w:val="24"/>
+              </w:rPr>
+              <w:instrText xml:space="preserve"> PAGEREF _Toc65865461 \h </w:instrText>
+            </w:r>
+            <w:r>
+              <w:rPr>
+                <w:rFonts w:ascii="Times New Roman" w:hAnsi="Times New Roman"/>
+                <w:noProof/>
+                <w:webHidden/>
+                <w:sz w:val="24"/>
+              </w:rPr>
+            </w:r>
+            <w:r>
+              <w:rPr>
+                <w:rFonts w:ascii="Times New Roman" w:hAnsi="Times New Roman"/>
+                <w:noProof/>
+                <w:webHidden/>
+                <w:sz w:val="24"/>
+              </w:rPr>
+              <w:fldChar w:fldCharType="separate"/>
+            </w:r>
+            <w:r>
+              <w:rPr>
+                <w:rFonts w:ascii="Times New Roman" w:hAnsi="Times New Roman"/>
+                <w:noProof/>
+                <w:webHidden/>
+                <w:sz w:val="24"/>
+              </w:rPr>
+              <w:t>14</w:t>
+            </w:r>
+            <w:r>
+              <w:rPr>
+                <w:rFonts w:ascii="Times New Roman" w:hAnsi="Times New Roman"/>
+                <w:noProof/>
+                <w:webHidden/>
+                <w:sz w:val="24"/>
+              </w:rPr>
+              <w:fldChar w:fldCharType="end"/>
+            </w:r>
+          </w:hyperlink>
+        </w:p>
+        <w:p>
+          <w:pPr>
+            <w:pStyle w:val="TOC1"/>
+            <w:tabs>
+              <w:tab w:val="right" w:leader="dot" w:pos="9350"/>
+            </w:tabs>
+            <w:spacing w:line="360" w:lineRule="auto"/>
+            <w:rPr>
+              <w:rFonts w:ascii="Times New Roman" w:hAnsi="Times New Roman"/>
+              <w:noProof/>
+              <w:sz w:val="24"/>
+            </w:rPr>
+          </w:pPr>
+          <w:hyperlink w:anchor="_Toc65865462" w:history="1">
+            <w:r>
+              <w:rPr>
+                <w:rStyle w:val="Hyperlink"/>
+                <w:rFonts w:ascii="Times New Roman" w:hAnsi="Times New Roman"/>
+                <w:noProof/>
+                <w:sz w:val="24"/>
+              </w:rPr>
+              <w:t>Risk Management Plan</w:t>
+            </w:r>
+            <w:r>
+              <w:rPr>
+                <w:rFonts w:ascii="Times New Roman" w:hAnsi="Times New Roman"/>
+                <w:noProof/>
+                <w:webHidden/>
+                <w:sz w:val="24"/>
+              </w:rPr>
+              <w:tab/>
+            </w:r>
+            <w:r>
+              <w:rPr>
+                <w:rFonts w:ascii="Times New Roman" w:hAnsi="Times New Roman"/>
+                <w:noProof/>
+                <w:webHidden/>
+                <w:sz w:val="24"/>
+              </w:rPr>
+              <w:fldChar w:fldCharType="begin"/>
+            </w:r>
+            <w:r>
+              <w:rPr>
+                <w:rFonts w:ascii="Times New Roman" w:hAnsi="Times New Roman"/>
+                <w:noProof/>
+                <w:webHidden/>
+                <w:sz w:val="24"/>
+              </w:rPr>
+              <w:instrText xml:space="preserve"> PAGEREF _Toc65865462 \h </w:instrText>
+            </w:r>
+            <w:r>
+              <w:rPr>
+                <w:rFonts w:ascii="Times New Roman" w:hAnsi="Times New Roman"/>
+                <w:noProof/>
+                <w:webHidden/>
+                <w:sz w:val="24"/>
+              </w:rPr>
+            </w:r>
+            <w:r>
+              <w:rPr>
+                <w:rFonts w:ascii="Times New Roman" w:hAnsi="Times New Roman"/>
+                <w:noProof/>
+                <w:webHidden/>
+                <w:sz w:val="24"/>
+              </w:rPr>
+              <w:fldChar w:fldCharType="separate"/>
+            </w:r>
+            <w:r>
+              <w:rPr>
+                <w:rFonts w:ascii="Times New Roman" w:hAnsi="Times New Roman"/>
+                <w:noProof/>
+                <w:webHidden/>
+                <w:sz w:val="24"/>
+              </w:rPr>
+              <w:t>15</w:t>
+            </w:r>
+            <w:r>
+              <w:rPr>
+                <w:rFonts w:ascii="Times New Roman" w:hAnsi="Times New Roman"/>
+                <w:noProof/>
+                <w:webHidden/>
+                <w:sz w:val="24"/>
+              </w:rPr>
+              <w:fldChar w:fldCharType="end"/>
+            </w:r>
+          </w:hyperlink>
+        </w:p>
+        <w:p>
+          <w:pPr>
+            <w:pStyle w:val="TOC1"/>
+            <w:tabs>
+              <w:tab w:val="right" w:leader="dot" w:pos="9350"/>
+            </w:tabs>
+            <w:spacing w:line="360" w:lineRule="auto"/>
+            <w:rPr>
+              <w:rFonts w:ascii="Times New Roman" w:hAnsi="Times New Roman"/>
+              <w:noProof/>
+              <w:sz w:val="24"/>
+            </w:rPr>
+          </w:pPr>
+          <w:hyperlink w:anchor="_Toc65865463" w:history="1">
+            <w:r>
+              <w:rPr>
+                <w:rStyle w:val="Hyperlink"/>
+                <w:rFonts w:ascii="Times New Roman" w:hAnsi="Times New Roman"/>
+                <w:noProof/>
+                <w:sz w:val="24"/>
+              </w:rPr>
+              <w:t>References</w:t>
+            </w:r>
+            <w:r>
+              <w:rPr>
+                <w:rFonts w:ascii="Times New Roman" w:hAnsi="Times New Roman"/>
+                <w:noProof/>
+                <w:webHidden/>
+                <w:sz w:val="24"/>
+              </w:rPr>
+              <w:tab/>
+            </w:r>
+            <w:r>
+              <w:rPr>
+                <w:rFonts w:ascii="Times New Roman" w:hAnsi="Times New Roman"/>
+                <w:noProof/>
+                <w:webHidden/>
+                <w:sz w:val="24"/>
+              </w:rPr>
+              <w:fldChar w:fldCharType="begin"/>
+            </w:r>
+            <w:r>
+              <w:rPr>
+                <w:rFonts w:ascii="Times New Roman" w:hAnsi="Times New Roman"/>
+                <w:noProof/>
+                <w:webHidden/>
+                <w:sz w:val="24"/>
+              </w:rPr>
+              <w:instrText xml:space="preserve"> PAGEREF _Toc65865463 \h </w:instrText>
+            </w:r>
+            <w:r>
+              <w:rPr>
+                <w:rFonts w:ascii="Times New Roman" w:hAnsi="Times New Roman"/>
+                <w:noProof/>
+                <w:webHidden/>
+                <w:sz w:val="24"/>
+              </w:rPr>
+            </w:r>
+            <w:r>
+              <w:rPr>
+                <w:rFonts w:ascii="Times New Roman" w:hAnsi="Times New Roman"/>
+                <w:noProof/>
+                <w:webHidden/>
+                <w:sz w:val="24"/>
+              </w:rPr>
+              <w:fldChar w:fldCharType="separate"/>
+            </w:r>
+            <w:r>
+              <w:rPr>
+                <w:rFonts w:ascii="Times New Roman" w:hAnsi="Times New Roman"/>
+                <w:noProof/>
+                <w:webHidden/>
+                <w:sz w:val="24"/>
+              </w:rPr>
+              <w:t>18</w:t>
+            </w:r>
+            <w:r>
+              <w:rPr>
+                <w:rFonts w:ascii="Times New Roman" w:hAnsi="Times New Roman"/>
+                <w:noProof/>
+                <w:webHidden/>
+                <w:sz w:val="24"/>
+              </w:rPr>
+              <w:fldChar w:fldCharType="end"/>
+            </w:r>
+          </w:hyperlink>
+        </w:p>
+        <w:p>
+          <w:pPr>
+            <w:spacing w:line="360" w:lineRule="auto"/>
+          </w:pPr>
+          <w:r>
+            <w:rPr>
+              <w:rFonts w:ascii="Times New Roman" w:hAnsi="Times New Roman" w:cs="Times New Roman"/>
+              <w:b/>
+              <w:bCs/>
+              <w:noProof/>
+              <w:sz w:val="24"/>
+            </w:rPr>
+            <w:fldChar w:fldCharType="end"/>
+          </w:r>
+        </w:p>
+      </w:sdtContent>
+    </w:sdt>
     <w:p>
       <w:pPr>
         <w:spacing w:line="360" w:lineRule="auto"/>
         <w:rPr>
           <w:rFonts w:ascii="Times New Roman" w:hAnsi="Times New Roman" w:cs="Times New Roman"/>
-          <w:b/>
           <w:sz w:val="24"/>
           <w:lang w:val="en-ID"/>
         </w:rPr>
       </w:pPr>
-      <w:r>
-        <w:rPr>
-          <w:rFonts w:ascii="Times New Roman" w:hAnsi="Times New Roman" w:cs="Times New Roman"/>
-          <w:b/>
+    </w:p>
+    <w:p>
+      <w:pPr>
+        <w:spacing w:line="360" w:lineRule="auto"/>
+        <w:rPr>
+          <w:rFonts w:ascii="Times New Roman" w:hAnsi="Times New Roman" w:cs="Times New Roman"/>
           <w:sz w:val="24"/>
           <w:lang w:val="en-ID"/>
         </w:rPr>
-        <w:lastRenderedPageBreak/>
-        <w:t>Table of Content</w:t>
-      </w:r>
+      </w:pPr>
     </w:p>
     <w:p>
       <w:pPr>
-        <w:pStyle w:val="ListParagraph"/>
-        <w:numPr>
-          <w:ilvl w:val="0"/>
-          <w:numId w:val="1"/>
-        </w:numPr>
         <w:spacing w:line="360" w:lineRule="auto"/>
         <w:rPr>
           <w:rFonts w:ascii="Times New Roman" w:hAnsi="Times New Roman" w:cs="Times New Roman"/>
@@ -354,22 +1569,19 @@
           <w:lang w:val="en-ID"/>
         </w:rPr>
       </w:pPr>
-      <w:r>
+    </w:p>
+    <w:p>
+      <w:pPr>
+        <w:spacing w:line="360" w:lineRule="auto"/>
         <w:rPr>
           <w:rFonts w:ascii="Times New Roman" w:hAnsi="Times New Roman" w:cs="Times New Roman"/>
           <w:sz w:val="24"/>
           <w:lang w:val="en-ID"/>
         </w:rPr>
-        <w:t>Overview</w:t>
-      </w:r>
+      </w:pPr>
     </w:p>
     <w:p>
       <w:pPr>
-        <w:pStyle w:val="ListParagraph"/>
-        <w:numPr>
-          <w:ilvl w:val="0"/>
-          <w:numId w:val="1"/>
-        </w:numPr>
         <w:spacing w:line="360" w:lineRule="auto"/>
         <w:rPr>
           <w:rFonts w:ascii="Times New Roman" w:hAnsi="Times New Roman" w:cs="Times New Roman"/>
@@ -377,22 +1589,19 @@
           <w:lang w:val="en-ID"/>
         </w:rPr>
       </w:pPr>
-      <w:r>
+    </w:p>
+    <w:p>
+      <w:pPr>
+        <w:spacing w:line="360" w:lineRule="auto"/>
         <w:rPr>
           <w:rFonts w:ascii="Times New Roman" w:hAnsi="Times New Roman" w:cs="Times New Roman"/>
           <w:sz w:val="24"/>
           <w:lang w:val="en-ID"/>
         </w:rPr>
-        <w:t>Projects Aims</w:t>
-      </w:r>
+      </w:pPr>
     </w:p>
     <w:p>
       <w:pPr>
-        <w:pStyle w:val="ListParagraph"/>
-        <w:numPr>
-          <w:ilvl w:val="0"/>
-          <w:numId w:val="1"/>
-        </w:numPr>
         <w:spacing w:line="360" w:lineRule="auto"/>
         <w:rPr>
           <w:rFonts w:ascii="Times New Roman" w:hAnsi="Times New Roman" w:cs="Times New Roman"/>
@@ -400,372 +1609,34 @@
           <w:lang w:val="en-ID"/>
         </w:rPr>
       </w:pPr>
-      <w:r>
+    </w:p>
+    <w:p>
+      <w:pPr>
+        <w:spacing w:line="360" w:lineRule="auto"/>
         <w:rPr>
           <w:rFonts w:ascii="Times New Roman" w:hAnsi="Times New Roman" w:cs="Times New Roman"/>
           <w:sz w:val="24"/>
           <w:lang w:val="en-ID"/>
         </w:rPr>
-        <w:t>Project Objective</w:t>
-      </w:r>
+      </w:pPr>
     </w:p>
     <w:p>
       <w:pPr>
-        <w:pStyle w:val="ListParagraph"/>
-        <w:numPr>
-          <w:ilvl w:val="0"/>
-          <w:numId w:val="1"/>
-        </w:numPr>
-        <w:spacing w:line="360" w:lineRule="auto"/>
-        <w:rPr>
-          <w:rFonts w:ascii="Times New Roman" w:hAnsi="Times New Roman" w:cs="Times New Roman"/>
-          <w:sz w:val="24"/>
-          <w:lang w:val="en-ID"/>
-        </w:rPr>
-      </w:pPr>
+        <w:pStyle w:val="judul"/>
+      </w:pPr>
+      <w:bookmarkStart w:id="0" w:name="_Toc65865451"/>
       <w:r>
-        <w:rPr>
-          <w:rFonts w:ascii="Times New Roman" w:hAnsi="Times New Roman" w:cs="Times New Roman"/>
-          <w:sz w:val="24"/>
-          <w:lang w:val="en-ID"/>
-        </w:rPr>
-        <w:t>Project Scope</w:t>
-      </w:r>
-    </w:p>
-    <w:p>
-      <w:pPr>
-        <w:pStyle w:val="ListParagraph"/>
-        <w:numPr>
-          <w:ilvl w:val="0"/>
-          <w:numId w:val="1"/>
-        </w:numPr>
-        <w:spacing w:line="360" w:lineRule="auto"/>
-        <w:rPr>
-          <w:rFonts w:ascii="Times New Roman" w:hAnsi="Times New Roman" w:cs="Times New Roman"/>
-          <w:sz w:val="24"/>
-          <w:lang w:val="en-ID"/>
-        </w:rPr>
-      </w:pPr>
-      <w:r>
-        <w:rPr>
-          <w:rFonts w:ascii="Times New Roman" w:hAnsi="Times New Roman" w:cs="Times New Roman"/>
-          <w:sz w:val="24"/>
-          <w:lang w:val="en-ID"/>
-        </w:rPr>
-        <w:t>Project Schedule</w:t>
-      </w:r>
-    </w:p>
-    <w:p>
-      <w:pPr>
-        <w:pStyle w:val="ListParagraph"/>
-        <w:numPr>
-          <w:ilvl w:val="0"/>
-          <w:numId w:val="2"/>
-        </w:numPr>
-        <w:spacing w:line="360" w:lineRule="auto"/>
-        <w:rPr>
-          <w:rFonts w:ascii="Times New Roman" w:hAnsi="Times New Roman" w:cs="Times New Roman"/>
-          <w:sz w:val="24"/>
-          <w:lang w:val="en-ID"/>
-        </w:rPr>
-      </w:pPr>
-      <w:r>
-        <w:rPr>
-          <w:rFonts w:ascii="Times New Roman" w:hAnsi="Times New Roman" w:cs="Times New Roman"/>
-          <w:sz w:val="24"/>
-          <w:lang w:val="en-ID"/>
-        </w:rPr>
-        <w:t>Work Breakdown Structure</w:t>
-      </w:r>
-    </w:p>
-    <w:p>
-      <w:pPr>
-        <w:pStyle w:val="ListParagraph"/>
-        <w:numPr>
-          <w:ilvl w:val="0"/>
-          <w:numId w:val="2"/>
-        </w:numPr>
-        <w:spacing w:line="360" w:lineRule="auto"/>
-        <w:rPr>
-          <w:rFonts w:ascii="Times New Roman" w:hAnsi="Times New Roman" w:cs="Times New Roman"/>
-          <w:sz w:val="24"/>
-          <w:lang w:val="en-ID"/>
-        </w:rPr>
-      </w:pPr>
-      <w:r>
-        <w:rPr>
-          <w:rFonts w:ascii="Times New Roman" w:hAnsi="Times New Roman" w:cs="Times New Roman"/>
-          <w:sz w:val="24"/>
-          <w:lang w:val="en-ID"/>
-        </w:rPr>
-        <w:t>Milestones</w:t>
-      </w:r>
-    </w:p>
-    <w:p>
-      <w:pPr>
-        <w:pStyle w:val="ListParagraph"/>
-        <w:numPr>
-          <w:ilvl w:val="0"/>
-          <w:numId w:val="2"/>
-        </w:numPr>
-        <w:spacing w:line="360" w:lineRule="auto"/>
-        <w:rPr>
-          <w:rFonts w:ascii="Times New Roman" w:hAnsi="Times New Roman" w:cs="Times New Roman"/>
-          <w:sz w:val="24"/>
-          <w:lang w:val="en-ID"/>
-        </w:rPr>
-      </w:pPr>
-      <w:r>
-        <w:rPr>
-          <w:rFonts w:ascii="Times New Roman" w:hAnsi="Times New Roman" w:cs="Times New Roman"/>
-          <w:sz w:val="24"/>
-          <w:lang w:val="en-ID"/>
-        </w:rPr>
-        <w:t>Gantt Chart</w:t>
-      </w:r>
-    </w:p>
-    <w:p>
-      <w:pPr>
-        <w:pStyle w:val="ListParagraph"/>
-        <w:numPr>
-          <w:ilvl w:val="0"/>
-          <w:numId w:val="1"/>
-        </w:numPr>
-        <w:spacing w:line="360" w:lineRule="auto"/>
-        <w:rPr>
-          <w:rFonts w:ascii="Times New Roman" w:hAnsi="Times New Roman" w:cs="Times New Roman"/>
-          <w:sz w:val="24"/>
-          <w:lang w:val="en-ID"/>
-        </w:rPr>
-      </w:pPr>
-      <w:r>
-        <w:rPr>
-          <w:rFonts w:ascii="Times New Roman" w:hAnsi="Times New Roman" w:cs="Times New Roman"/>
-          <w:sz w:val="24"/>
-          <w:lang w:val="en-ID"/>
-        </w:rPr>
-        <w:t>Technical Description</w:t>
-      </w:r>
-    </w:p>
-    <w:p>
-      <w:pPr>
-        <w:pStyle w:val="ListParagraph"/>
-        <w:numPr>
-          <w:ilvl w:val="0"/>
-          <w:numId w:val="2"/>
-        </w:numPr>
-        <w:spacing w:line="360" w:lineRule="auto"/>
-        <w:rPr>
-          <w:rFonts w:ascii="Times New Roman" w:hAnsi="Times New Roman" w:cs="Times New Roman"/>
-          <w:sz w:val="24"/>
-          <w:lang w:val="en-ID"/>
-        </w:rPr>
-      </w:pPr>
-      <w:r>
-        <w:rPr>
-          <w:rFonts w:ascii="Times New Roman" w:hAnsi="Times New Roman" w:cs="Times New Roman"/>
-          <w:sz w:val="24"/>
-          <w:lang w:val="en-ID"/>
-        </w:rPr>
-        <w:t>Development Platform</w:t>
-      </w:r>
-    </w:p>
-    <w:p>
-      <w:pPr>
-        <w:pStyle w:val="ListParagraph"/>
-        <w:numPr>
-          <w:ilvl w:val="0"/>
-          <w:numId w:val="2"/>
-        </w:numPr>
-        <w:spacing w:line="360" w:lineRule="auto"/>
-        <w:rPr>
-          <w:rFonts w:ascii="Times New Roman" w:hAnsi="Times New Roman" w:cs="Times New Roman"/>
-          <w:sz w:val="24"/>
-          <w:lang w:val="en-ID"/>
-        </w:rPr>
-      </w:pPr>
-      <w:r>
-        <w:rPr>
-          <w:rFonts w:ascii="Times New Roman" w:hAnsi="Times New Roman" w:cs="Times New Roman"/>
-          <w:sz w:val="24"/>
-          <w:lang w:val="en-ID"/>
-        </w:rPr>
-        <w:t>Demonstration Platform</w:t>
-      </w:r>
-    </w:p>
-    <w:p>
-      <w:pPr>
-        <w:pStyle w:val="ListParagraph"/>
-        <w:numPr>
-          <w:ilvl w:val="0"/>
-          <w:numId w:val="1"/>
-        </w:numPr>
-        <w:spacing w:line="360" w:lineRule="auto"/>
-        <w:rPr>
-          <w:rFonts w:ascii="Times New Roman" w:hAnsi="Times New Roman" w:cs="Times New Roman"/>
-          <w:sz w:val="24"/>
-          <w:lang w:val="en-ID"/>
-        </w:rPr>
-      </w:pPr>
-      <w:r>
-        <w:rPr>
-          <w:rFonts w:ascii="Times New Roman" w:hAnsi="Times New Roman" w:cs="Times New Roman"/>
-          <w:sz w:val="24"/>
-          <w:lang w:val="en-ID"/>
-        </w:rPr>
-        <w:t>Risk Management Plan</w:t>
-      </w:r>
-    </w:p>
-    <w:p>
-      <w:pPr>
-        <w:spacing w:line="360" w:lineRule="auto"/>
-        <w:rPr>
-          <w:rFonts w:ascii="Times New Roman" w:hAnsi="Times New Roman" w:cs="Times New Roman"/>
-          <w:sz w:val="24"/>
-          <w:lang w:val="en-ID"/>
-        </w:rPr>
-      </w:pPr>
-    </w:p>
-    <w:p>
-      <w:pPr>
-        <w:spacing w:line="360" w:lineRule="auto"/>
-        <w:rPr>
-          <w:rFonts w:ascii="Times New Roman" w:hAnsi="Times New Roman" w:cs="Times New Roman"/>
-          <w:sz w:val="24"/>
-          <w:lang w:val="en-ID"/>
-        </w:rPr>
-      </w:pPr>
-    </w:p>
-    <w:p>
-      <w:pPr>
-        <w:spacing w:line="360" w:lineRule="auto"/>
-        <w:rPr>
-          <w:rFonts w:ascii="Times New Roman" w:hAnsi="Times New Roman" w:cs="Times New Roman"/>
-          <w:sz w:val="24"/>
-          <w:lang w:val="en-ID"/>
-        </w:rPr>
-      </w:pPr>
-    </w:p>
-    <w:p>
-      <w:pPr>
-        <w:spacing w:line="360" w:lineRule="auto"/>
-        <w:rPr>
-          <w:rFonts w:ascii="Times New Roman" w:hAnsi="Times New Roman" w:cs="Times New Roman"/>
-          <w:sz w:val="24"/>
-          <w:lang w:val="en-ID"/>
-        </w:rPr>
-      </w:pPr>
-    </w:p>
-    <w:p>
-      <w:pPr>
-        <w:spacing w:line="360" w:lineRule="auto"/>
-        <w:rPr>
-          <w:rFonts w:ascii="Times New Roman" w:hAnsi="Times New Roman" w:cs="Times New Roman"/>
-          <w:sz w:val="24"/>
-          <w:lang w:val="en-ID"/>
-        </w:rPr>
-      </w:pPr>
-    </w:p>
-    <w:p>
-      <w:pPr>
-        <w:spacing w:line="360" w:lineRule="auto"/>
-        <w:rPr>
-          <w:rFonts w:ascii="Times New Roman" w:hAnsi="Times New Roman" w:cs="Times New Roman"/>
-          <w:sz w:val="24"/>
-          <w:lang w:val="en-ID"/>
-        </w:rPr>
-      </w:pPr>
-    </w:p>
-    <w:p>
-      <w:pPr>
-        <w:spacing w:line="360" w:lineRule="auto"/>
-        <w:rPr>
-          <w:rFonts w:ascii="Times New Roman" w:hAnsi="Times New Roman" w:cs="Times New Roman"/>
-          <w:sz w:val="24"/>
-          <w:lang w:val="en-ID"/>
-        </w:rPr>
-      </w:pPr>
-    </w:p>
-    <w:p>
-      <w:pPr>
-        <w:spacing w:line="360" w:lineRule="auto"/>
-        <w:rPr>
-          <w:rFonts w:ascii="Times New Roman" w:hAnsi="Times New Roman" w:cs="Times New Roman"/>
-          <w:sz w:val="24"/>
-          <w:lang w:val="en-ID"/>
-        </w:rPr>
-      </w:pPr>
-    </w:p>
-    <w:p>
-      <w:pPr>
-        <w:spacing w:line="360" w:lineRule="auto"/>
-        <w:rPr>
-          <w:rFonts w:ascii="Times New Roman" w:hAnsi="Times New Roman" w:cs="Times New Roman"/>
-          <w:sz w:val="24"/>
-          <w:lang w:val="en-ID"/>
-        </w:rPr>
-      </w:pPr>
-    </w:p>
-    <w:p>
-      <w:pPr>
-        <w:spacing w:line="360" w:lineRule="auto"/>
-        <w:rPr>
-          <w:rFonts w:ascii="Times New Roman" w:hAnsi="Times New Roman" w:cs="Times New Roman"/>
-          <w:sz w:val="24"/>
-          <w:lang w:val="en-ID"/>
-        </w:rPr>
-      </w:pPr>
-    </w:p>
-    <w:p>
-      <w:pPr>
-        <w:spacing w:line="360" w:lineRule="auto"/>
-        <w:rPr>
-          <w:rFonts w:ascii="Times New Roman" w:hAnsi="Times New Roman" w:cs="Times New Roman"/>
-          <w:sz w:val="24"/>
-          <w:lang w:val="en-ID"/>
-        </w:rPr>
-      </w:pPr>
-    </w:p>
-    <w:p>
-      <w:pPr>
-        <w:spacing w:line="360" w:lineRule="auto"/>
-        <w:rPr>
-          <w:rFonts w:ascii="Times New Roman" w:hAnsi="Times New Roman" w:cs="Times New Roman"/>
-          <w:sz w:val="24"/>
-          <w:lang w:val="en-ID"/>
-        </w:rPr>
-      </w:pPr>
-    </w:p>
-    <w:p>
-      <w:pPr>
-        <w:spacing w:line="360" w:lineRule="auto"/>
-        <w:rPr>
-          <w:rFonts w:ascii="Times New Roman" w:hAnsi="Times New Roman" w:cs="Times New Roman"/>
-          <w:sz w:val="24"/>
-          <w:lang w:val="en-ID"/>
-        </w:rPr>
-      </w:pPr>
-    </w:p>
-    <w:p>
-      <w:pPr>
-        <w:spacing w:line="360" w:lineRule="auto"/>
-        <w:rPr>
-          <w:rFonts w:ascii="Times New Roman" w:hAnsi="Times New Roman" w:cs="Times New Roman"/>
-          <w:b/>
-          <w:sz w:val="24"/>
-          <w:lang w:val="en-ID"/>
-        </w:rPr>
-      </w:pPr>
-      <w:r>
-        <w:rPr>
-          <w:rFonts w:ascii="Times New Roman" w:hAnsi="Times New Roman" w:cs="Times New Roman"/>
-          <w:b/>
-          <w:sz w:val="24"/>
-          <w:lang w:val="en-ID"/>
-        </w:rPr>
         <w:lastRenderedPageBreak/>
         <w:t>Overview</w:t>
       </w:r>
+      <w:bookmarkEnd w:id="0"/>
+    </w:p>
+    <w:p>
+      <w:pPr>
+        <w:rPr>
+          <w:lang w:val="en-ID"/>
+        </w:rPr>
+      </w:pPr>
     </w:p>
     <w:p>
       <w:pPr>
@@ -923,38 +1794,19 @@
           <w:lang w:val="en-ID"/>
         </w:rPr>
       </w:pPr>
+      <w:bookmarkStart w:id="1" w:name="_GoBack"/>
+      <w:bookmarkEnd w:id="1"/>
     </w:p>
     <w:p>
       <w:pPr>
-        <w:spacing w:line="360" w:lineRule="auto"/>
-        <w:rPr>
-          <w:rFonts w:ascii="Times New Roman" w:hAnsi="Times New Roman" w:cs="Times New Roman"/>
-          <w:b/>
-          <w:sz w:val="24"/>
-          <w:lang w:val="en-ID"/>
-        </w:rPr>
-      </w:pPr>
-    </w:p>
-    <w:p>
-      <w:pPr>
-        <w:spacing w:line="360" w:lineRule="auto"/>
-        <w:rPr>
-          <w:rFonts w:ascii="Times New Roman" w:hAnsi="Times New Roman" w:cs="Times New Roman"/>
-          <w:b/>
-          <w:sz w:val="24"/>
-          <w:lang w:val="en-ID"/>
-        </w:rPr>
-      </w:pPr>
+        <w:pStyle w:val="judul"/>
+      </w:pPr>
+      <w:bookmarkStart w:id="2" w:name="_Toc65865452"/>
       <w:r>
-        <w:rPr>
-          <w:rFonts w:ascii="Times New Roman" w:hAnsi="Times New Roman" w:cs="Times New Roman"/>
-          <w:b/>
-          <w:sz w:val="24"/>
-          <w:lang w:val="en-ID"/>
-        </w:rPr>
         <w:lastRenderedPageBreak/>
         <w:t>Project Aims</w:t>
       </w:r>
+      <w:bookmarkEnd w:id="2"/>
     </w:p>
     <w:p>
       <w:pPr>
@@ -1046,23 +1898,13 @@
     </w:p>
     <w:p>
       <w:pPr>
-        <w:spacing w:line="360" w:lineRule="auto"/>
-        <w:rPr>
-          <w:rFonts w:ascii="Times New Roman" w:hAnsi="Times New Roman" w:cs="Times New Roman"/>
-          <w:b/>
-          <w:sz w:val="24"/>
-          <w:lang w:val="en-ID"/>
-        </w:rPr>
-      </w:pPr>
+        <w:pStyle w:val="judul"/>
+      </w:pPr>
+      <w:bookmarkStart w:id="3" w:name="_Toc65865453"/>
       <w:r>
-        <w:rPr>
-          <w:rFonts w:ascii="Times New Roman" w:hAnsi="Times New Roman" w:cs="Times New Roman"/>
-          <w:b/>
-          <w:sz w:val="24"/>
-          <w:lang w:val="en-ID"/>
-        </w:rPr>
         <w:t>Project Objects</w:t>
       </w:r>
+      <w:bookmarkEnd w:id="3"/>
     </w:p>
     <w:p>
       <w:pPr>
@@ -1326,24 +2168,14 @@
     </w:p>
     <w:p>
       <w:pPr>
-        <w:spacing w:line="360" w:lineRule="auto"/>
-        <w:rPr>
-          <w:rFonts w:ascii="Times New Roman" w:hAnsi="Times New Roman" w:cs="Times New Roman"/>
-          <w:b/>
-          <w:sz w:val="24"/>
-          <w:lang w:val="en-ID"/>
-        </w:rPr>
-      </w:pPr>
+        <w:pStyle w:val="judul"/>
+      </w:pPr>
+      <w:bookmarkStart w:id="4" w:name="_Toc65865454"/>
       <w:r>
-        <w:rPr>
-          <w:rFonts w:ascii="Times New Roman" w:hAnsi="Times New Roman" w:cs="Times New Roman"/>
-          <w:b/>
-          <w:sz w:val="24"/>
-          <w:lang w:val="en-ID"/>
-        </w:rPr>
         <w:lastRenderedPageBreak/>
         <w:t>Project Scope</w:t>
       </w:r>
+      <w:bookmarkEnd w:id="4"/>
     </w:p>
     <w:tbl>
       <w:tblPr>
@@ -2133,7 +2965,6 @@
                 <w:sz w:val="24"/>
                 <w:szCs w:val="24"/>
               </w:rPr>
-              <w:lastRenderedPageBreak/>
               <w:t>Project Success Criteria:</w:t>
             </w:r>
             <w:r>
@@ -2164,6 +2995,7 @@
                 <w:sz w:val="24"/>
                 <w:szCs w:val="24"/>
               </w:rPr>
+              <w:lastRenderedPageBreak/>
               <w:t xml:space="preserve">This project will be completed in </w:t>
             </w:r>
             <w:r>
@@ -2238,19 +3070,13 @@
     </w:p>
     <w:p>
       <w:pPr>
-        <w:rPr>
-          <w:b/>
-          <w:lang w:val="en-ID"/>
-        </w:rPr>
-      </w:pPr>
+        <w:pStyle w:val="judul"/>
+      </w:pPr>
+      <w:bookmarkStart w:id="5" w:name="_Toc65865455"/>
       <w:r>
-        <w:rPr>
-          <w:b/>
-          <w:sz w:val="24"/>
-          <w:lang w:val="en-ID"/>
-        </w:rPr>
         <w:t>Project Schedule</w:t>
       </w:r>
+      <w:bookmarkEnd w:id="5"/>
     </w:p>
     <w:tbl>
       <w:tblPr>
@@ -11744,20 +12570,13 @@
     </w:p>
     <w:p>
       <w:pPr>
-        <w:rPr>
-          <w:b/>
-          <w:sz w:val="24"/>
-          <w:lang w:val="en-ID"/>
-        </w:rPr>
-      </w:pPr>
+        <w:pStyle w:val="judul"/>
+      </w:pPr>
+      <w:bookmarkStart w:id="6" w:name="_Toc65865456"/>
       <w:r>
-        <w:rPr>
-          <w:b/>
-          <w:sz w:val="24"/>
-          <w:lang w:val="en-ID"/>
-        </w:rPr>
         <w:t>Work Breakdown Structure</w:t>
       </w:r>
+      <w:bookmarkEnd w:id="6"/>
     </w:p>
     <w:p>
       <w:pPr>
@@ -12934,21 +13753,14 @@
     </w:p>
     <w:p>
       <w:pPr>
-        <w:rPr>
-          <w:b/>
-          <w:sz w:val="24"/>
-          <w:lang w:val="en-ID"/>
-        </w:rPr>
-      </w:pPr>
+        <w:pStyle w:val="judul"/>
+      </w:pPr>
+      <w:bookmarkStart w:id="7" w:name="_Toc65865457"/>
       <w:r>
-        <w:rPr>
-          <w:b/>
-          <w:sz w:val="24"/>
-          <w:lang w:val="en-ID"/>
-        </w:rPr>
         <w:lastRenderedPageBreak/>
         <w:t>Milestones/Deliverables</w:t>
       </w:r>
+      <w:bookmarkEnd w:id="7"/>
     </w:p>
     <w:tbl>
       <w:tblPr>
@@ -13673,20 +14485,13 @@
     </w:p>
     <w:p>
       <w:pPr>
-        <w:rPr>
-          <w:b/>
-          <w:sz w:val="24"/>
-          <w:lang w:val="en-ID"/>
-        </w:rPr>
-      </w:pPr>
+        <w:pStyle w:val="judul"/>
+      </w:pPr>
+      <w:bookmarkStart w:id="8" w:name="_Toc65865458"/>
       <w:r>
-        <w:rPr>
-          <w:b/>
-          <w:sz w:val="24"/>
-          <w:lang w:val="en-ID"/>
-        </w:rPr>
         <w:t>Baselines Gantt Charts</w:t>
       </w:r>
+      <w:bookmarkEnd w:id="8"/>
     </w:p>
     <w:p>
       <w:pPr>
@@ -13900,42 +14705,26 @@
     </w:p>
     <w:p>
       <w:pPr>
-        <w:spacing w:line="360" w:lineRule="auto"/>
-        <w:rPr>
-          <w:rFonts w:ascii="Times New Roman" w:hAnsi="Times New Roman" w:cs="Times New Roman"/>
-          <w:b/>
-          <w:sz w:val="24"/>
-          <w:lang w:val="en-ID"/>
-        </w:rPr>
-      </w:pPr>
+        <w:pStyle w:val="judul"/>
+      </w:pPr>
+      <w:bookmarkStart w:id="9" w:name="_Toc65865459"/>
       <w:r>
-        <w:rPr>
-          <w:rFonts w:ascii="Times New Roman" w:hAnsi="Times New Roman" w:cs="Times New Roman"/>
-          <w:b/>
-          <w:sz w:val="24"/>
-          <w:lang w:val="en-ID"/>
-        </w:rPr>
         <w:t>Technical Description of the Proposed System</w:t>
       </w:r>
+      <w:bookmarkEnd w:id="9"/>
     </w:p>
     <w:p>
       <w:pPr>
-        <w:spacing w:line="360" w:lineRule="auto"/>
-        <w:rPr>
-          <w:rFonts w:ascii="Times New Roman" w:hAnsi="Times New Roman" w:cs="Times New Roman"/>
-          <w:b/>
-          <w:lang w:val="en-ID"/>
-        </w:rPr>
+        <w:pStyle w:val="judul"/>
       </w:pPr>
       <w:r>
-        <w:rPr>
-          <w:rFonts w:ascii="Times New Roman" w:hAnsi="Times New Roman" w:cs="Times New Roman"/>
-          <w:b/>
-          <w:lang w:val="en-ID"/>
-        </w:rPr>
         <w:tab/>
+      </w:r>
+      <w:bookmarkStart w:id="10" w:name="_Toc65865460"/>
+      <w:r>
         <w:t>Development Platform</w:t>
       </w:r>
+      <w:bookmarkEnd w:id="10"/>
     </w:p>
     <w:p>
       <w:pPr>
@@ -14081,8 +14870,6 @@
         </w:rPr>
         <w:t>Adobe DreamWeaver</w:t>
       </w:r>
-      <w:bookmarkStart w:id="0" w:name="_GoBack"/>
-      <w:bookmarkEnd w:id="0"/>
     </w:p>
     <w:p>
       <w:pPr>
@@ -14208,23 +14995,14 @@
     </w:p>
     <w:p>
       <w:pPr>
-        <w:spacing w:line="360" w:lineRule="auto"/>
-        <w:ind w:firstLine="720"/>
-        <w:rPr>
-          <w:rFonts w:ascii="Times New Roman" w:hAnsi="Times New Roman" w:cs="Times New Roman"/>
-          <w:b/>
-          <w:lang w:val="en-ID"/>
-        </w:rPr>
-      </w:pPr>
+        <w:pStyle w:val="judul"/>
+      </w:pPr>
+      <w:bookmarkStart w:id="11" w:name="_Toc65865461"/>
       <w:r>
-        <w:rPr>
-          <w:rFonts w:ascii="Times New Roman" w:hAnsi="Times New Roman" w:cs="Times New Roman"/>
-          <w:b/>
-          <w:lang w:val="en-ID"/>
-        </w:rPr>
         <w:lastRenderedPageBreak/>
         <w:t>Demonstration Platform</w:t>
       </w:r>
+      <w:bookmarkEnd w:id="11"/>
     </w:p>
     <w:p>
       <w:pPr>
@@ -14362,19 +15140,14 @@
     </w:p>
     <w:p>
       <w:pPr>
-        <w:rPr>
-          <w:b/>
-          <w:lang w:val="en-ID"/>
-        </w:rPr>
-      </w:pPr>
+        <w:pStyle w:val="judul"/>
+      </w:pPr>
+      <w:bookmarkStart w:id="12" w:name="_Toc65865462"/>
       <w:r>
-        <w:rPr>
-          <w:b/>
-          <w:lang w:val="en-ID"/>
-        </w:rPr>
         <w:lastRenderedPageBreak/>
         <w:t>Risk Management Plan</w:t>
       </w:r>
+      <w:bookmarkEnd w:id="12"/>
     </w:p>
     <w:tbl>
       <w:tblPr>
@@ -16613,19 +17386,14 @@
     </w:p>
     <w:p>
       <w:pPr>
-        <w:rPr>
-          <w:b/>
-          <w:lang w:val="en-ID"/>
-        </w:rPr>
-      </w:pPr>
+        <w:pStyle w:val="judul"/>
+      </w:pPr>
+      <w:bookmarkStart w:id="13" w:name="_Toc65865463"/>
       <w:r>
-        <w:rPr>
-          <w:b/>
-          <w:lang w:val="en-ID"/>
-        </w:rPr>
         <w:lastRenderedPageBreak/>
         <w:t>References</w:t>
       </w:r>
+      <w:bookmarkEnd w:id="13"/>
     </w:p>
     <w:p>
       <w:pPr>
@@ -16747,7 +17515,7 @@
           <w:rPr>
             <w:noProof/>
           </w:rPr>
-          <w:t>15</w:t>
+          <w:t>17</w:t>
         </w:r>
         <w:r>
           <w:rPr>
@@ -18556,6 +19324,809 @@
     <w:rPrDefault>
       <w:rPr>
         <w:rFonts w:asciiTheme="minorHAnsi" w:eastAsiaTheme="minorHAnsi" w:hAnsiTheme="minorHAnsi" w:cstheme="minorBidi"/>
+        <w:sz w:val="22"/>
+        <w:szCs w:val="22"/>
+        <w:lang w:val="en-US" w:eastAsia="en-US" w:bidi="ar-SA"/>
+      </w:rPr>
+    </w:rPrDefault>
+    <w:pPrDefault>
+      <w:pPr>
+        <w:spacing w:after="160" w:line="259" w:lineRule="auto"/>
+      </w:pPr>
+    </w:pPrDefault>
+  </w:docDefaults>
+  <w:latentStyles w:defLockedState="0" w:defUIPriority="99" w:defSemiHidden="0" w:defUnhideWhenUsed="0" w:defQFormat="0" w:count="371">
+    <w:lsdException w:name="Normal" w:uiPriority="0" w:qFormat="1"/>
+    <w:lsdException w:name="heading 1" w:uiPriority="9" w:qFormat="1"/>
+    <w:lsdException w:name="heading 2" w:semiHidden="1" w:uiPriority="9" w:unhideWhenUsed="1" w:qFormat="1"/>
+    <w:lsdException w:name="heading 3" w:semiHidden="1" w:uiPriority="9" w:unhideWhenUsed="1" w:qFormat="1"/>
+    <w:lsdException w:name="heading 4" w:semiHidden="1" w:uiPriority="9" w:unhideWhenUsed="1" w:qFormat="1"/>
+    <w:lsdException w:name="heading 5" w:semiHidden="1" w:uiPriority="9" w:unhideWhenUsed="1" w:qFormat="1"/>
+    <w:lsdException w:name="heading 6" w:semiHidden="1" w:uiPriority="9" w:unhideWhenUsed="1" w:qFormat="1"/>
+    <w:lsdException w:name="heading 7" w:semiHidden="1" w:uiPriority="9" w:unhideWhenUsed="1" w:qFormat="1"/>
+    <w:lsdException w:name="heading 8" w:semiHidden="1" w:uiPriority="9" w:unhideWhenUsed="1" w:qFormat="1"/>
+    <w:lsdException w:name="heading 9" w:semiHidden="1" w:uiPriority="9" w:unhideWhenUsed="1" w:qFormat="1"/>
+    <w:lsdException w:name="index 1" w:semiHidden="1" w:unhideWhenUsed="1"/>
+    <w:lsdException w:name="index 2" w:semiHidden="1" w:unhideWhenUsed="1"/>
+    <w:lsdException w:name="index 3" w:semiHidden="1" w:unhideWhenUsed="1"/>
+    <w:lsdException w:name="index 4" w:semiHidden="1" w:unhideWhenUsed="1"/>
+    <w:lsdException w:name="index 5" w:semiHidden="1" w:unhideWhenUsed="1"/>
+    <w:lsdException w:name="index 6" w:semiHidden="1" w:unhideWhenUsed="1"/>
+    <w:lsdException w:name="index 7" w:semiHidden="1" w:unhideWhenUsed="1"/>
+    <w:lsdException w:name="index 8" w:semiHidden="1" w:unhideWhenUsed="1"/>
+    <w:lsdException w:name="index 9" w:semiHidden="1" w:unhideWhenUsed="1"/>
+    <w:lsdException w:name="toc 1" w:semiHidden="1" w:uiPriority="39" w:unhideWhenUsed="1"/>
+    <w:lsdException w:name="toc 2" w:semiHidden="1" w:uiPriority="39" w:unhideWhenUsed="1"/>
+    <w:lsdException w:name="toc 3" w:semiHidden="1" w:uiPriority="39" w:unhideWhenUsed="1"/>
+    <w:lsdException w:name="toc 4" w:semiHidden="1" w:uiPriority="39" w:unhideWhenUsed="1"/>
+    <w:lsdException w:name="toc 5" w:semiHidden="1" w:uiPriority="39" w:unhideWhenUsed="1"/>
+    <w:lsdException w:name="toc 6" w:semiHidden="1" w:uiPriority="39" w:unhideWhenUsed="1"/>
+    <w:lsdException w:name="toc 7" w:semiHidden="1" w:uiPriority="39" w:unhideWhenUsed="1"/>
+    <w:lsdException w:name="toc 8" w:semiHidden="1" w:uiPriority="39" w:unhideWhenUsed="1"/>
+    <w:lsdException w:name="toc 9" w:semiHidden="1" w:uiPriority="39" w:unhideWhenUsed="1"/>
+    <w:lsdException w:name="Normal Indent" w:semiHidden="1" w:unhideWhenUsed="1"/>
+    <w:lsdException w:name="footnote text" w:semiHidden="1" w:unhideWhenUsed="1"/>
+    <w:lsdException w:name="annotation text" w:semiHidden="1" w:unhideWhenUsed="1"/>
+    <w:lsdException w:name="header" w:semiHidden="1" w:unhideWhenUsed="1"/>
+    <w:lsdException w:name="footer" w:semiHidden="1" w:unhideWhenUsed="1"/>
+    <w:lsdException w:name="index heading" w:semiHidden="1" w:unhideWhenUsed="1"/>
+    <w:lsdException w:name="caption" w:semiHidden="1" w:uiPriority="35" w:unhideWhenUsed="1" w:qFormat="1"/>
+    <w:lsdException w:name="table of figures" w:semiHidden="1" w:unhideWhenUsed="1"/>
+    <w:lsdException w:name="envelope address" w:semiHidden="1" w:unhideWhenUsed="1"/>
+    <w:lsdException w:name="envelope return" w:semiHidden="1" w:unhideWhenUsed="1"/>
+    <w:lsdException w:name="footnote reference" w:semiHidden="1" w:unhideWhenUsed="1"/>
+    <w:lsdException w:name="annotation reference" w:semiHidden="1" w:unhideWhenUsed="1"/>
+    <w:lsdException w:name="line number" w:semiHidden="1" w:unhideWhenUsed="1"/>
+    <w:lsdException w:name="page number" w:semiHidden="1" w:unhideWhenUsed="1"/>
+    <w:lsdException w:name="endnote reference" w:semiHidden="1" w:unhideWhenUsed="1"/>
+    <w:lsdException w:name="endnote text" w:semiHidden="1" w:unhideWhenUsed="1"/>
+    <w:lsdException w:name="table of authorities" w:semiHidden="1" w:unhideWhenUsed="1"/>
+    <w:lsdException w:name="macro" w:semiHidden="1" w:unhideWhenUsed="1"/>
+    <w:lsdException w:name="toa heading" w:semiHidden="1" w:unhideWhenUsed="1"/>
+    <w:lsdException w:name="List" w:semiHidden="1" w:unhideWhenUsed="1"/>
+    <w:lsdException w:name="List Bullet" w:semiHidden="1" w:unhideWhenUsed="1"/>
+    <w:lsdException w:name="List Number" w:semiHidden="1" w:unhideWhenUsed="1"/>
+    <w:lsdException w:name="List 2" w:semiHidden="1" w:unhideWhenUsed="1"/>
+    <w:lsdException w:name="List 3" w:semiHidden="1" w:unhideWhenUsed="1"/>
+    <w:lsdException w:name="List 4" w:semiHidden="1" w:unhideWhenUsed="1"/>
+    <w:lsdException w:name="List 5" w:semiHidden="1" w:unhideWhenUsed="1"/>
+    <w:lsdException w:name="List Bullet 2" w:semiHidden="1" w:unhideWhenUsed="1"/>
+    <w:lsdException w:name="List Bullet 3" w:semiHidden="1" w:unhideWhenUsed="1"/>
+    <w:lsdException w:name="List Bullet 4" w:semiHidden="1" w:unhideWhenUsed="1"/>
+    <w:lsdException w:name="List Bullet 5" w:semiHidden="1" w:unhideWhenUsed="1"/>
+    <w:lsdException w:name="List Number 2" w:semiHidden="1" w:unhideWhenUsed="1"/>
+    <w:lsdException w:name="List Number 3" w:semiHidden="1" w:unhideWhenUsed="1"/>
+    <w:lsdException w:name="List Number 4" w:semiHidden="1" w:unhideWhenUsed="1"/>
+    <w:lsdException w:name="List Number 5" w:semiHidden="1" w:unhideWhenUsed="1"/>
+    <w:lsdException w:name="Title" w:uiPriority="10" w:qFormat="1"/>
+    <w:lsdException w:name="Closing" w:semiHidden="1" w:unhideWhenUsed="1"/>
+    <w:lsdException w:name="Signature" w:semiHidden="1" w:unhideWhenUsed="1"/>
+    <w:lsdException w:name="Default Paragraph Font" w:semiHidden="1" w:uiPriority="1" w:unhideWhenUsed="1"/>
+    <w:lsdException w:name="Body Text" w:semiHidden="1" w:unhideWhenUsed="1"/>
+    <w:lsdException w:name="Body Text Indent" w:semiHidden="1" w:unhideWhenUsed="1"/>
+    <w:lsdException w:name="List Continue" w:semiHidden="1" w:unhideWhenUsed="1"/>
+    <w:lsdException w:name="List Continue 2" w:semiHidden="1" w:unhideWhenUsed="1"/>
+    <w:lsdException w:name="List Continue 3" w:semiHidden="1" w:unhideWhenUsed="1"/>
+    <w:lsdException w:name="List Continue 4" w:semiHidden="1" w:unhideWhenUsed="1"/>
+    <w:lsdException w:name="List Continue 5" w:semiHidden="1" w:unhideWhenUsed="1"/>
+    <w:lsdException w:name="Message Header" w:semiHidden="1" w:unhideWhenUsed="1"/>
+    <w:lsdException w:name="Subtitle" w:uiPriority="11" w:qFormat="1"/>
+    <w:lsdException w:name="Salutation" w:semiHidden="1" w:unhideWhenUsed="1"/>
+    <w:lsdException w:name="Date" w:semiHidden="1" w:unhideWhenUsed="1"/>
+    <w:lsdException w:name="Body Text First Indent" w:semiHidden="1" w:unhideWhenUsed="1"/>
+    <w:lsdException w:name="Body Text First Indent 2" w:semiHidden="1" w:unhideWhenUsed="1"/>
+    <w:lsdException w:name="Note Heading" w:semiHidden="1" w:unhideWhenUsed="1"/>
+    <w:lsdException w:name="Body Text 2" w:semiHidden="1" w:unhideWhenUsed="1"/>
+    <w:lsdException w:name="Body Text 3" w:semiHidden="1" w:unhideWhenUsed="1"/>
+    <w:lsdException w:name="Body Text Indent 2" w:semiHidden="1" w:unhideWhenUsed="1"/>
+    <w:lsdException w:name="Body Text Indent 3" w:semiHidden="1" w:unhideWhenUsed="1"/>
+    <w:lsdException w:name="Block Text" w:semiHidden="1" w:unhideWhenUsed="1"/>
+    <w:lsdException w:name="Hyperlink" w:semiHidden="1" w:unhideWhenUsed="1"/>
+    <w:lsdException w:name="FollowedHyperlink" w:semiHidden="1" w:unhideWhenUsed="1"/>
+    <w:lsdException w:name="Strong" w:uiPriority="22" w:qFormat="1"/>
+    <w:lsdException w:name="Emphasis" w:uiPriority="20" w:qFormat="1"/>
+    <w:lsdException w:name="Document Map" w:semiHidden="1" w:unhideWhenUsed="1"/>
+    <w:lsdException w:name="Plain Text" w:semiHidden="1" w:unhideWhenUsed="1"/>
+    <w:lsdException w:name="E-mail Signature" w:semiHidden="1" w:unhideWhenUsed="1"/>
+    <w:lsdException w:name="HTML Top of Form" w:semiHidden="1" w:unhideWhenUsed="1"/>
+    <w:lsdException w:name="HTML Bottom of Form" w:semiHidden="1" w:unhideWhenUsed="1"/>
+    <w:lsdException w:name="Normal (Web)" w:semiHidden="1" w:unhideWhenUsed="1"/>
+    <w:lsdException w:name="HTML Acronym" w:semiHidden="1" w:unhideWhenUsed="1"/>
+    <w:lsdException w:name="HTML Address" w:semiHidden="1" w:unhideWhenUsed="1"/>
+    <w:lsdException w:name="HTML Cite" w:semiHidden="1" w:unhideWhenUsed="1"/>
+    <w:lsdException w:name="HTML Code" w:semiHidden="1" w:unhideWhenUsed="1"/>
+    <w:lsdException w:name="HTML Definition" w:semiHidden="1" w:unhideWhenUsed="1"/>
+    <w:lsdException w:name="HTML Keyboard" w:semiHidden="1" w:unhideWhenUsed="1"/>
+    <w:lsdException w:name="HTML Preformatted" w:semiHidden="1" w:unhideWhenUsed="1"/>
+    <w:lsdException w:name="HTML Sample" w:semiHidden="1" w:unhideWhenUsed="1"/>
+    <w:lsdException w:name="HTML Typewriter" w:semiHidden="1" w:unhideWhenUsed="1"/>
+    <w:lsdException w:name="HTML Variable" w:semiHidden="1" w:unhideWhenUsed="1"/>
+    <w:lsdException w:name="Normal Table" w:semiHidden="1" w:unhideWhenUsed="1"/>
+    <w:lsdException w:name="annotation subject" w:semiHidden="1" w:unhideWhenUsed="1"/>
+    <w:lsdException w:name="No List" w:semiHidden="1" w:unhideWhenUsed="1"/>
+    <w:lsdException w:name="Outline List 1" w:semiHidden="1" w:unhideWhenUsed="1"/>
+    <w:lsdException w:name="Outline List 2" w:semiHidden="1" w:unhideWhenUsed="1"/>
+    <w:lsdException w:name="Outline List 3" w:semiHidden="1" w:unhideWhenUsed="1"/>
+    <w:lsdException w:name="Table Simple 1" w:semiHidden="1" w:unhideWhenUsed="1"/>
+    <w:lsdException w:name="Table Simple 2" w:semiHidden="1" w:unhideWhenUsed="1"/>
+    <w:lsdException w:name="Table Simple 3" w:semiHidden="1" w:unhideWhenUsed="1"/>
+    <w:lsdException w:name="Table Classic 1" w:semiHidden="1" w:unhideWhenUsed="1"/>
+    <w:lsdException w:name="Table Classic 2" w:semiHidden="1" w:unhideWhenUsed="1"/>
+    <w:lsdException w:name="Table Classic 3" w:semiHidden="1" w:unhideWhenUsed="1"/>
+    <w:lsdException w:name="Table Classic 4" w:semiHidden="1" w:unhideWhenUsed="1"/>
+    <w:lsdException w:name="Table Colorful 1" w:semiHidden="1" w:unhideWhenUsed="1"/>
+    <w:lsdException w:name="Table Colorful 2" w:semiHidden="1" w:unhideWhenUsed="1"/>
+    <w:lsdException w:name="Table Colorful 3" w:semiHidden="1" w:unhideWhenUsed="1"/>
+    <w:lsdException w:name="Table Columns 1" w:semiHidden="1" w:unhideWhenUsed="1"/>
+    <w:lsdException w:name="Table Columns 2" w:semiHidden="1" w:unhideWhenUsed="1"/>
+    <w:lsdException w:name="Table Columns 3" w:semiHidden="1" w:unhideWhenUsed="1"/>
+    <w:lsdException w:name="Table Columns 4" w:semiHidden="1" w:unhideWhenUsed="1"/>
+    <w:lsdException w:name="Table Columns 5" w:semiHidden="1" w:unhideWhenUsed="1"/>
+    <w:lsdException w:name="Table Grid 1" w:semiHidden="1" w:unhideWhenUsed="1"/>
+    <w:lsdException w:name="Table Grid 2" w:semiHidden="1" w:unhideWhenUsed="1"/>
+    <w:lsdException w:name="Table Grid 3" w:semiHidden="1" w:unhideWhenUsed="1"/>
+    <w:lsdException w:name="Table Grid 4" w:semiHidden="1" w:unhideWhenUsed="1"/>
+    <w:lsdException w:name="Table Grid 5" w:semiHidden="1" w:unhideWhenUsed="1"/>
+    <w:lsdException w:name="Table Grid 6" w:semiHidden="1" w:unhideWhenUsed="1"/>
+    <w:lsdException w:name="Table Grid 7" w:semiHidden="1" w:unhideWhenUsed="1"/>
+    <w:lsdException w:name="Table Grid 8" w:semiHidden="1" w:unhideWhenUsed="1"/>
+    <w:lsdException w:name="Table List 1" w:semiHidden="1" w:unhideWhenUsed="1"/>
+    <w:lsdException w:name="Table List 2" w:semiHidden="1" w:unhideWhenUsed="1"/>
+    <w:lsdException w:name="Table List 3" w:semiHidden="1" w:unhideWhenUsed="1"/>
+    <w:lsdException w:name="Table List 4" w:semiHidden="1" w:unhideWhenUsed="1"/>
+    <w:lsdException w:name="Table List 5" w:semiHidden="1" w:unhideWhenUsed="1"/>
+    <w:lsdException w:name="Table List 6" w:semiHidden="1" w:unhideWhenUsed="1"/>
+    <w:lsdException w:name="Table List 7" w:semiHidden="1" w:unhideWhenUsed="1"/>
+    <w:lsdException w:name="Table List 8" w:semiHidden="1" w:unhideWhenUsed="1"/>
+    <w:lsdException w:name="Table 3D effects 1" w:semiHidden="1" w:unhideWhenUsed="1"/>
+    <w:lsdException w:name="Table 3D effects 2" w:semiHidden="1" w:unhideWhenUsed="1"/>
+    <w:lsdException w:name="Table 3D effects 3" w:semiHidden="1" w:unhideWhenUsed="1"/>
+    <w:lsdException w:name="Table Contemporary" w:semiHidden="1" w:unhideWhenUsed="1"/>
+    <w:lsdException w:name="Table Elegant" w:semiHidden="1" w:unhideWhenUsed="1"/>
+    <w:lsdException w:name="Table Professional" w:semiHidden="1" w:unhideWhenUsed="1"/>
+    <w:lsdException w:name="Table Subtle 1" w:semiHidden="1" w:unhideWhenUsed="1"/>
+    <w:lsdException w:name="Table Subtle 2" w:semiHidden="1" w:unhideWhenUsed="1"/>
+    <w:lsdException w:name="Table Web 1" w:semiHidden="1" w:unhideWhenUsed="1"/>
+    <w:lsdException w:name="Table Web 2" w:semiHidden="1" w:unhideWhenUsed="1"/>
+    <w:lsdException w:name="Table Web 3" w:semiHidden="1" w:unhideWhenUsed="1"/>
+    <w:lsdException w:name="Balloon Text" w:semiHidden="1" w:unhideWhenUsed="1"/>
+    <w:lsdException w:name="Table Grid" w:uiPriority="39"/>
+    <w:lsdException w:name="Table Theme" w:semiHidden="1" w:unhideWhenUsed="1"/>
+    <w:lsdException w:name="Placeholder Text" w:semiHidden="1"/>
+    <w:lsdException w:name="No Spacing" w:uiPriority="1" w:qFormat="1"/>
+    <w:lsdException w:name="Light Shading" w:uiPriority="60"/>
+    <w:lsdException w:name="Light List" w:uiPriority="61"/>
+    <w:lsdException w:name="Light Grid" w:uiPriority="62"/>
+    <w:lsdException w:name="Medium Shading 1" w:uiPriority="63"/>
+    <w:lsdException w:name="Medium Shading 2" w:uiPriority="64"/>
+    <w:lsdException w:name="Medium List 1" w:uiPriority="65"/>
+    <w:lsdException w:name="Medium List 2" w:uiPriority="66"/>
+    <w:lsdException w:name="Medium Grid 1" w:uiPriority="67"/>
+    <w:lsdException w:name="Medium Grid 2" w:uiPriority="68"/>
+    <w:lsdException w:name="Medium Grid 3" w:uiPriority="69"/>
+    <w:lsdException w:name="Dark List" w:uiPriority="70"/>
+    <w:lsdException w:name="Colorful Shading" w:uiPriority="71"/>
+    <w:lsdException w:name="Colorful List" w:uiPriority="72"/>
+    <w:lsdException w:name="Colorful Grid" w:uiPriority="73"/>
+    <w:lsdException w:name="Light Shading Accent 1" w:uiPriority="60"/>
+    <w:lsdException w:name="Light List Accent 1" w:uiPriority="61"/>
+    <w:lsdException w:name="Light Grid Accent 1" w:uiPriority="62"/>
+    <w:lsdException w:name="Medium Shading 1 Accent 1" w:uiPriority="63"/>
+    <w:lsdException w:name="Medium Shading 2 Accent 1" w:uiPriority="64"/>
+    <w:lsdException w:name="Medium List 1 Accent 1" w:uiPriority="65"/>
+    <w:lsdException w:name="Revision" w:semiHidden="1"/>
+    <w:lsdException w:name="List Paragraph" w:uiPriority="34" w:qFormat="1"/>
+    <w:lsdException w:name="Quote" w:uiPriority="29" w:qFormat="1"/>
+    <w:lsdException w:name="Intense Quote" w:uiPriority="30" w:qFormat="1"/>
+    <w:lsdException w:name="Medium List 2 Accent 1" w:uiPriority="66"/>
+    <w:lsdException w:name="Medium Grid 1 Accent 1" w:uiPriority="67"/>
+    <w:lsdException w:name="Medium Grid 2 Accent 1" w:uiPriority="68"/>
+    <w:lsdException w:name="Medium Grid 3 Accent 1" w:uiPriority="69"/>
+    <w:lsdException w:name="Dark List Accent 1" w:uiPriority="70"/>
+    <w:lsdException w:name="Colorful Shading Accent 1" w:uiPriority="71"/>
+    <w:lsdException w:name="Colorful List Accent 1" w:uiPriority="72"/>
+    <w:lsdException w:name="Colorful Grid Accent 1" w:uiPriority="73"/>
+    <w:lsdException w:name="Light Shading Accent 2" w:uiPriority="60"/>
+    <w:lsdException w:name="Light List Accent 2" w:uiPriority="61"/>
+    <w:lsdException w:name="Light Grid Accent 2" w:uiPriority="62"/>
+    <w:lsdException w:name="Medium Shading 1 Accent 2" w:uiPriority="63"/>
+    <w:lsdException w:name="Medium Shading 2 Accent 2" w:uiPriority="64"/>
+    <w:lsdException w:name="Medium List 1 Accent 2" w:uiPriority="65"/>
+    <w:lsdException w:name="Medium List 2 Accent 2" w:uiPriority="66"/>
+    <w:lsdException w:name="Medium Grid 1 Accent 2" w:uiPriority="67"/>
+    <w:lsdException w:name="Medium Grid 2 Accent 2" w:uiPriority="68"/>
+    <w:lsdException w:name="Medium Grid 3 Accent 2" w:uiPriority="69"/>
+    <w:lsdException w:name="Dark List Accent 2" w:uiPriority="70"/>
+    <w:lsdException w:name="Colorful Shading Accent 2" w:uiPriority="71"/>
+    <w:lsdException w:name="Colorful List Accent 2" w:uiPriority="72"/>
+    <w:lsdException w:name="Colorful Grid Accent 2" w:uiPriority="73"/>
+    <w:lsdException w:name="Light Shading Accent 3" w:uiPriority="60"/>
+    <w:lsdException w:name="Light List Accent 3" w:uiPriority="61"/>
+    <w:lsdException w:name="Light Grid Accent 3" w:uiPriority="62"/>
+    <w:lsdException w:name="Medium Shading 1 Accent 3" w:uiPriority="63"/>
+    <w:lsdException w:name="Medium Shading 2 Accent 3" w:uiPriority="64"/>
+    <w:lsdException w:name="Medium List 1 Accent 3" w:uiPriority="65"/>
+    <w:lsdException w:name="Medium List 2 Accent 3" w:uiPriority="66"/>
+    <w:lsdException w:name="Medium Grid 1 Accent 3" w:uiPriority="67"/>
+    <w:lsdException w:name="Medium Grid 2 Accent 3" w:uiPriority="68"/>
+    <w:lsdException w:name="Medium Grid 3 Accent 3" w:uiPriority="69"/>
+    <w:lsdException w:name="Dark List Accent 3" w:uiPriority="70"/>
+    <w:lsdException w:name="Colorful Shading Accent 3" w:uiPriority="71"/>
+    <w:lsdException w:name="Colorful List Accent 3" w:uiPriority="72"/>
+    <w:lsdException w:name="Colorful Grid Accent 3" w:uiPriority="73"/>
+    <w:lsdException w:name="Light Shading Accent 4" w:uiPriority="60"/>
+    <w:lsdException w:name="Light List Accent 4" w:uiPriority="61"/>
+    <w:lsdException w:name="Light Grid Accent 4" w:uiPriority="62"/>
+    <w:lsdException w:name="Medium Shading 1 Accent 4" w:uiPriority="63"/>
+    <w:lsdException w:name="Medium Shading 2 Accent 4" w:uiPriority="64"/>
+    <w:lsdException w:name="Medium List 1 Accent 4" w:uiPriority="65"/>
+    <w:lsdException w:name="Medium List 2 Accent 4" w:uiPriority="66"/>
+    <w:lsdException w:name="Medium Grid 1 Accent 4" w:uiPriority="67"/>
+    <w:lsdException w:name="Medium Grid 2 Accent 4" w:uiPriority="68"/>
+    <w:lsdException w:name="Medium Grid 3 Accent 4" w:uiPriority="69"/>
+    <w:lsdException w:name="Dark List Accent 4" w:uiPriority="70"/>
+    <w:lsdException w:name="Colorful Shading Accent 4" w:uiPriority="71"/>
+    <w:lsdException w:name="Colorful List Accent 4" w:uiPriority="72"/>
+    <w:lsdException w:name="Colorful Grid Accent 4" w:uiPriority="73"/>
+    <w:lsdException w:name="Light Shading Accent 5" w:uiPriority="60"/>
+    <w:lsdException w:name="Light List Accent 5" w:uiPriority="61"/>
+    <w:lsdException w:name="Light Grid Accent 5" w:uiPriority="62"/>
+    <w:lsdException w:name="Medium Shading 1 Accent 5" w:uiPriority="63"/>
+    <w:lsdException w:name="Medium Shading 2 Accent 5" w:uiPriority="64"/>
+    <w:lsdException w:name="Medium List 1 Accent 5" w:uiPriority="65"/>
+    <w:lsdException w:name="Medium List 2 Accent 5" w:uiPriority="66"/>
+    <w:lsdException w:name="Medium Grid 1 Accent 5" w:uiPriority="67"/>
+    <w:lsdException w:name="Medium Grid 2 Accent 5" w:uiPriority="68"/>
+    <w:lsdException w:name="Medium Grid 3 Accent 5" w:uiPriority="69"/>
+    <w:lsdException w:name="Dark List Accent 5" w:uiPriority="70"/>
+    <w:lsdException w:name="Colorful Shading Accent 5" w:uiPriority="71"/>
+    <w:lsdException w:name="Colorful List Accent 5" w:uiPriority="72"/>
+    <w:lsdException w:name="Colorful Grid Accent 5" w:uiPriority="73"/>
+    <w:lsdException w:name="Light Shading Accent 6" w:uiPriority="60"/>
+    <w:lsdException w:name="Light List Accent 6" w:uiPriority="61"/>
+    <w:lsdException w:name="Light Grid Accent 6" w:uiPriority="62"/>
+    <w:lsdException w:name="Medium Shading 1 Accent 6" w:uiPriority="63"/>
+    <w:lsdException w:name="Medium Shading 2 Accent 6" w:uiPriority="64"/>
+    <w:lsdException w:name="Medium List 1 Accent 6" w:uiPriority="65"/>
+    <w:lsdException w:name="Medium List 2 Accent 6" w:uiPriority="66"/>
+    <w:lsdException w:name="Medium Grid 1 Accent 6" w:uiPriority="67"/>
+    <w:lsdException w:name="Medium Grid 2 Accent 6" w:uiPriority="68"/>
+    <w:lsdException w:name="Medium Grid 3 Accent 6" w:uiPriority="69"/>
+    <w:lsdException w:name="Dark List Accent 6" w:uiPriority="70"/>
+    <w:lsdException w:name="Colorful Shading Accent 6" w:uiPriority="71"/>
+    <w:lsdException w:name="Colorful List Accent 6" w:uiPriority="72"/>
+    <w:lsdException w:name="Colorful Grid Accent 6" w:uiPriority="73"/>
+    <w:lsdException w:name="Subtle Emphasis" w:uiPriority="19" w:qFormat="1"/>
+    <w:lsdException w:name="Intense Emphasis" w:uiPriority="21" w:qFormat="1"/>
+    <w:lsdException w:name="Subtle Reference" w:uiPriority="31" w:qFormat="1"/>
+    <w:lsdException w:name="Intense Reference" w:uiPriority="32" w:qFormat="1"/>
+    <w:lsdException w:name="Book Title" w:uiPriority="33" w:qFormat="1"/>
+    <w:lsdException w:name="Bibliography" w:semiHidden="1" w:uiPriority="37" w:unhideWhenUsed="1"/>
+    <w:lsdException w:name="TOC Heading" w:semiHidden="1" w:uiPriority="39" w:unhideWhenUsed="1" w:qFormat="1"/>
+    <w:lsdException w:name="Plain Table 1" w:uiPriority="41"/>
+    <w:lsdException w:name="Plain Table 2" w:uiPriority="42"/>
+    <w:lsdException w:name="Plain Table 3" w:uiPriority="43"/>
+    <w:lsdException w:name="Plain Table 4" w:uiPriority="44"/>
+    <w:lsdException w:name="Plain Table 5" w:uiPriority="45"/>
+    <w:lsdException w:name="Grid Table Light" w:uiPriority="40"/>
+    <w:lsdException w:name="Grid Table 1 Light" w:uiPriority="46"/>
+    <w:lsdException w:name="Grid Table 2" w:uiPriority="47"/>
+    <w:lsdException w:name="Grid Table 3" w:uiPriority="48"/>
+    <w:lsdException w:name="Grid Table 4" w:uiPriority="49"/>
+    <w:lsdException w:name="Grid Table 5 Dark" w:uiPriority="50"/>
+    <w:lsdException w:name="Grid Table 6 Colorful" w:uiPriority="51"/>
+    <w:lsdException w:name="Grid Table 7 Colorful" w:uiPriority="52"/>
+    <w:lsdException w:name="Grid Table 1 Light Accent 1" w:uiPriority="46"/>
+    <w:lsdException w:name="Grid Table 2 Accent 1" w:uiPriority="47"/>
+    <w:lsdException w:name="Grid Table 3 Accent 1" w:uiPriority="48"/>
+    <w:lsdException w:name="Grid Table 4 Accent 1" w:uiPriority="49"/>
+    <w:lsdException w:name="Grid Table 5 Dark Accent 1" w:uiPriority="50"/>
+    <w:lsdException w:name="Grid Table 6 Colorful Accent 1" w:uiPriority="51"/>
+    <w:lsdException w:name="Grid Table 7 Colorful Accent 1" w:uiPriority="52"/>
+    <w:lsdException w:name="Grid Table 1 Light Accent 2" w:uiPriority="46"/>
+    <w:lsdException w:name="Grid Table 2 Accent 2" w:uiPriority="47"/>
+    <w:lsdException w:name="Grid Table 3 Accent 2" w:uiPriority="48"/>
+    <w:lsdException w:name="Grid Table 4 Accent 2" w:uiPriority="49"/>
+    <w:lsdException w:name="Grid Table 5 Dark Accent 2" w:uiPriority="50"/>
+    <w:lsdException w:name="Grid Table 6 Colorful Accent 2" w:uiPriority="51"/>
+    <w:lsdException w:name="Grid Table 7 Colorful Accent 2" w:uiPriority="52"/>
+    <w:lsdException w:name="Grid Table 1 Light Accent 3" w:uiPriority="46"/>
+    <w:lsdException w:name="Grid Table 2 Accent 3" w:uiPriority="47"/>
+    <w:lsdException w:name="Grid Table 3 Accent 3" w:uiPriority="48"/>
+    <w:lsdException w:name="Grid Table 4 Accent 3" w:uiPriority="49"/>
+    <w:lsdException w:name="Grid Table 5 Dark Accent 3" w:uiPriority="50"/>
+    <w:lsdException w:name="Grid Table 6 Colorful Accent 3" w:uiPriority="51"/>
+    <w:lsdException w:name="Grid Table 7 Colorful Accent 3" w:uiPriority="52"/>
+    <w:lsdException w:name="Grid Table 1 Light Accent 4" w:uiPriority="46"/>
+    <w:lsdException w:name="Grid Table 2 Accent 4" w:uiPriority="47"/>
+    <w:lsdException w:name="Grid Table 3 Accent 4" w:uiPriority="48"/>
+    <w:lsdException w:name="Grid Table 4 Accent 4" w:uiPriority="49"/>
+    <w:lsdException w:name="Grid Table 5 Dark Accent 4" w:uiPriority="50"/>
+    <w:lsdException w:name="Grid Table 6 Colorful Accent 4" w:uiPriority="51"/>
+    <w:lsdException w:name="Grid Table 7 Colorful Accent 4" w:uiPriority="52"/>
+    <w:lsdException w:name="Grid Table 1 Light Accent 5" w:uiPriority="46"/>
+    <w:lsdException w:name="Grid Table 2 Accent 5" w:uiPriority="47"/>
+    <w:lsdException w:name="Grid Table 3 Accent 5" w:uiPriority="48"/>
+    <w:lsdException w:name="Grid Table 4 Accent 5" w:uiPriority="49"/>
+    <w:lsdException w:name="Grid Table 5 Dark Accent 5" w:uiPriority="50"/>
+    <w:lsdException w:name="Grid Table 6 Colorful Accent 5" w:uiPriority="51"/>
+    <w:lsdException w:name="Grid Table 7 Colorful Accent 5" w:uiPriority="52"/>
+    <w:lsdException w:name="Grid Table 1 Light Accent 6" w:uiPriority="46"/>
+    <w:lsdException w:name="Grid Table 2 Accent 6" w:uiPriority="47"/>
+    <w:lsdException w:name="Grid Table 3 Accent 6" w:uiPriority="48"/>
+    <w:lsdException w:name="Grid Table 4 Accent 6" w:uiPriority="49"/>
+    <w:lsdException w:name="Grid Table 5 Dark Accent 6" w:uiPriority="50"/>
+    <w:lsdException w:name="Grid Table 6 Colorful Accent 6" w:uiPriority="51"/>
+    <w:lsdException w:name="Grid Table 7 Colorful Accent 6" w:uiPriority="52"/>
+    <w:lsdException w:name="List Table 1 Light" w:uiPriority="46"/>
+    <w:lsdException w:name="List Table 2" w:uiPriority="47"/>
+    <w:lsdException w:name="List Table 3" w:uiPriority="48"/>
+    <w:lsdException w:name="List Table 4" w:uiPriority="49"/>
+    <w:lsdException w:name="List Table 5 Dark" w:uiPriority="50"/>
+    <w:lsdException w:name="List Table 6 Colorful" w:uiPriority="51"/>
+    <w:lsdException w:name="List Table 7 Colorful" w:uiPriority="52"/>
+    <w:lsdException w:name="List Table 1 Light Accent 1" w:uiPriority="46"/>
+    <w:lsdException w:name="List Table 2 Accent 1" w:uiPriority="47"/>
+    <w:lsdException w:name="List Table 3 Accent 1" w:uiPriority="48"/>
+    <w:lsdException w:name="List Table 4 Accent 1" w:uiPriority="49"/>
+    <w:lsdException w:name="List Table 5 Dark Accent 1" w:uiPriority="50"/>
+    <w:lsdException w:name="List Table 6 Colorful Accent 1" w:uiPriority="51"/>
+    <w:lsdException w:name="List Table 7 Colorful Accent 1" w:uiPriority="52"/>
+    <w:lsdException w:name="List Table 1 Light Accent 2" w:uiPriority="46"/>
+    <w:lsdException w:name="List Table 2 Accent 2" w:uiPriority="47"/>
+    <w:lsdException w:name="List Table 3 Accent 2" w:uiPriority="48"/>
+    <w:lsdException w:name="List Table 4 Accent 2" w:uiPriority="49"/>
+    <w:lsdException w:name="List Table 5 Dark Accent 2" w:uiPriority="50"/>
+    <w:lsdException w:name="List Table 6 Colorful Accent 2" w:uiPriority="51"/>
+    <w:lsdException w:name="List Table 7 Colorful Accent 2" w:uiPriority="52"/>
+    <w:lsdException w:name="List Table 1 Light Accent 3" w:uiPriority="46"/>
+    <w:lsdException w:name="List Table 2 Accent 3" w:uiPriority="47"/>
+    <w:lsdException w:name="List Table 3 Accent 3" w:uiPriority="48"/>
+    <w:lsdException w:name="List Table 4 Accent 3" w:uiPriority="49"/>
+    <w:lsdException w:name="List Table 5 Dark Accent 3" w:uiPriority="50"/>
+    <w:lsdException w:name="List Table 6 Colorful Accent 3" w:uiPriority="51"/>
+    <w:lsdException w:name="List Table 7 Colorful Accent 3" w:uiPriority="52"/>
+    <w:lsdException w:name="List Table 1 Light Accent 4" w:uiPriority="46"/>
+    <w:lsdException w:name="List Table 2 Accent 4" w:uiPriority="47"/>
+    <w:lsdException w:name="List Table 3 Accent 4" w:uiPriority="48"/>
+    <w:lsdException w:name="List Table 4 Accent 4" w:uiPriority="49"/>
+    <w:lsdException w:name="List Table 5 Dark Accent 4" w:uiPriority="50"/>
+    <w:lsdException w:name="List Table 6 Colorful Accent 4" w:uiPriority="51"/>
+    <w:lsdException w:name="List Table 7 Colorful Accent 4" w:uiPriority="52"/>
+    <w:lsdException w:name="List Table 1 Light Accent 5" w:uiPriority="46"/>
+    <w:lsdException w:name="List Table 2 Accent 5" w:uiPriority="47"/>
+    <w:lsdException w:name="List Table 3 Accent 5" w:uiPriority="48"/>
+    <w:lsdException w:name="List Table 4 Accent 5" w:uiPriority="49"/>
+    <w:lsdException w:name="List Table 5 Dark Accent 5" w:uiPriority="50"/>
+    <w:lsdException w:name="List Table 6 Colorful Accent 5" w:uiPriority="51"/>
+    <w:lsdException w:name="List Table 7 Colorful Accent 5" w:uiPriority="52"/>
+    <w:lsdException w:name="List Table 1 Light Accent 6" w:uiPriority="46"/>
+    <w:lsdException w:name="List Table 2 Accent 6" w:uiPriority="47"/>
+    <w:lsdException w:name="List Table 3 Accent 6" w:uiPriority="48"/>
+    <w:lsdException w:name="List Table 4 Accent 6" w:uiPriority="49"/>
+    <w:lsdException w:name="List Table 5 Dark Accent 6" w:uiPriority="50"/>
+    <w:lsdException w:name="List Table 6 Colorful Accent 6" w:uiPriority="51"/>
+    <w:lsdException w:name="List Table 7 Colorful Accent 6" w:uiPriority="52"/>
+  </w:latentStyles>
+  <w:style w:type="paragraph" w:default="1" w:styleId="Normal">
+    <w:name w:val="Normal"/>
+    <w:qFormat/>
+  </w:style>
+  <w:style w:type="paragraph" w:styleId="Heading1">
+    <w:name w:val="heading 1"/>
+    <w:basedOn w:val="Normal"/>
+    <w:next w:val="Normal"/>
+    <w:link w:val="Heading1Char"/>
+    <w:uiPriority w:val="9"/>
+    <w:qFormat/>
+    <w:rsid w:val="00313CF4"/>
+    <w:pPr>
+      <w:keepNext/>
+      <w:keepLines/>
+      <w:spacing w:before="240" w:after="0"/>
+      <w:outlineLvl w:val="0"/>
+    </w:pPr>
+    <w:rPr>
+      <w:rFonts w:asciiTheme="majorHAnsi" w:eastAsiaTheme="majorEastAsia" w:hAnsiTheme="majorHAnsi" w:cstheme="majorBidi"/>
+      <w:color w:val="2E74B5" w:themeColor="accent1" w:themeShade="BF"/>
+      <w:sz w:val="32"/>
+      <w:szCs w:val="32"/>
+    </w:rPr>
+  </w:style>
+  <w:style w:type="character" w:default="1" w:styleId="DefaultParagraphFont">
+    <w:name w:val="Default Paragraph Font"/>
+    <w:uiPriority w:val="1"/>
+    <w:semiHidden/>
+    <w:unhideWhenUsed/>
+  </w:style>
+  <w:style w:type="table" w:default="1" w:styleId="TableNormal">
+    <w:name w:val="Normal Table"/>
+    <w:uiPriority w:val="99"/>
+    <w:semiHidden/>
+    <w:unhideWhenUsed/>
+    <w:tblPr>
+      <w:tblInd w:w="0" w:type="dxa"/>
+      <w:tblCellMar>
+        <w:top w:w="0" w:type="dxa"/>
+        <w:left w:w="108" w:type="dxa"/>
+        <w:bottom w:w="0" w:type="dxa"/>
+        <w:right w:w="108" w:type="dxa"/>
+      </w:tblCellMar>
+    </w:tblPr>
+  </w:style>
+  <w:style w:type="numbering" w:default="1" w:styleId="NoList">
+    <w:name w:val="No List"/>
+    <w:uiPriority w:val="99"/>
+    <w:semiHidden/>
+    <w:unhideWhenUsed/>
+  </w:style>
+  <w:style w:type="paragraph" w:styleId="ListParagraph">
+    <w:name w:val="List Paragraph"/>
+    <w:basedOn w:val="Normal"/>
+    <w:uiPriority w:val="34"/>
+    <w:qFormat/>
+    <w:rsid w:val="00F35701"/>
+    <w:pPr>
+      <w:ind w:left="720"/>
+      <w:contextualSpacing/>
+    </w:pPr>
+  </w:style>
+  <w:style w:type="character" w:styleId="Hyperlink">
+    <w:name w:val="Hyperlink"/>
+    <w:basedOn w:val="DefaultParagraphFont"/>
+    <w:uiPriority w:val="99"/>
+    <w:unhideWhenUsed/>
+    <w:rsid w:val="009508B9"/>
+    <w:rPr>
+      <w:color w:val="0563C1" w:themeColor="hyperlink"/>
+      <w:u w:val="single"/>
+    </w:rPr>
+  </w:style>
+  <w:style w:type="table" w:styleId="TableGrid">
+    <w:name w:val="Table Grid"/>
+    <w:basedOn w:val="TableNormal"/>
+    <w:uiPriority w:val="39"/>
+    <w:rsid w:val="00946390"/>
+    <w:pPr>
+      <w:spacing w:after="0" w:line="240" w:lineRule="auto"/>
+    </w:pPr>
+    <w:rPr>
+      <w:sz w:val="24"/>
+      <w:szCs w:val="24"/>
+    </w:rPr>
+    <w:tblPr>
+      <w:tblBorders>
+        <w:top w:val="single" w:sz="4" w:space="0" w:color="auto"/>
+        <w:left w:val="single" w:sz="4" w:space="0" w:color="auto"/>
+        <w:bottom w:val="single" w:sz="4" w:space="0" w:color="auto"/>
+        <w:right w:val="single" w:sz="4" w:space="0" w:color="auto"/>
+        <w:insideH w:val="single" w:sz="4" w:space="0" w:color="auto"/>
+        <w:insideV w:val="single" w:sz="4" w:space="0" w:color="auto"/>
+      </w:tblBorders>
+    </w:tblPr>
+  </w:style>
+  <w:style w:type="paragraph" w:styleId="HTMLPreformatted">
+    <w:name w:val="HTML Preformatted"/>
+    <w:basedOn w:val="Normal"/>
+    <w:link w:val="HTMLPreformattedChar"/>
+    <w:uiPriority w:val="99"/>
+    <w:unhideWhenUsed/>
+    <w:rsid w:val="00946390"/>
+    <w:pPr>
+      <w:tabs>
+        <w:tab w:val="left" w:pos="916"/>
+        <w:tab w:val="left" w:pos="1832"/>
+        <w:tab w:val="left" w:pos="2748"/>
+        <w:tab w:val="left" w:pos="3664"/>
+        <w:tab w:val="left" w:pos="4580"/>
+        <w:tab w:val="left" w:pos="5496"/>
+        <w:tab w:val="left" w:pos="6412"/>
+        <w:tab w:val="left" w:pos="7328"/>
+        <w:tab w:val="left" w:pos="8244"/>
+        <w:tab w:val="left" w:pos="9160"/>
+        <w:tab w:val="left" w:pos="10076"/>
+        <w:tab w:val="left" w:pos="10992"/>
+        <w:tab w:val="left" w:pos="11908"/>
+        <w:tab w:val="left" w:pos="12824"/>
+        <w:tab w:val="left" w:pos="13740"/>
+        <w:tab w:val="left" w:pos="14656"/>
+      </w:tabs>
+      <w:spacing w:after="0" w:line="240" w:lineRule="auto"/>
+    </w:pPr>
+    <w:rPr>
+      <w:rFonts w:ascii="Courier New" w:hAnsi="Courier New" w:cs="Courier New"/>
+      <w:sz w:val="20"/>
+      <w:szCs w:val="20"/>
+    </w:rPr>
+  </w:style>
+  <w:style w:type="character" w:customStyle="1" w:styleId="HTMLPreformattedChar">
+    <w:name w:val="HTML Preformatted Char"/>
+    <w:basedOn w:val="DefaultParagraphFont"/>
+    <w:link w:val="HTMLPreformatted"/>
+    <w:uiPriority w:val="99"/>
+    <w:rsid w:val="00946390"/>
+    <w:rPr>
+      <w:rFonts w:ascii="Courier New" w:hAnsi="Courier New" w:cs="Courier New"/>
+      <w:sz w:val="20"/>
+      <w:szCs w:val="20"/>
+    </w:rPr>
+  </w:style>
+  <w:style w:type="character" w:styleId="FollowedHyperlink">
+    <w:name w:val="FollowedHyperlink"/>
+    <w:basedOn w:val="DefaultParagraphFont"/>
+    <w:uiPriority w:val="99"/>
+    <w:semiHidden/>
+    <w:unhideWhenUsed/>
+    <w:rsid w:val="00AE562D"/>
+    <w:rPr>
+      <w:color w:val="954F72" w:themeColor="followedHyperlink"/>
+      <w:u w:val="single"/>
+    </w:rPr>
+  </w:style>
+  <w:style w:type="paragraph" w:styleId="Header">
+    <w:name w:val="header"/>
+    <w:basedOn w:val="Normal"/>
+    <w:link w:val="HeaderChar"/>
+    <w:uiPriority w:val="99"/>
+    <w:unhideWhenUsed/>
+    <w:rsid w:val="00422853"/>
+    <w:pPr>
+      <w:tabs>
+        <w:tab w:val="center" w:pos="4680"/>
+        <w:tab w:val="right" w:pos="9360"/>
+      </w:tabs>
+      <w:spacing w:after="0" w:line="240" w:lineRule="auto"/>
+    </w:pPr>
+  </w:style>
+  <w:style w:type="character" w:customStyle="1" w:styleId="HeaderChar">
+    <w:name w:val="Header Char"/>
+    <w:basedOn w:val="DefaultParagraphFont"/>
+    <w:link w:val="Header"/>
+    <w:uiPriority w:val="99"/>
+    <w:rsid w:val="00422853"/>
+  </w:style>
+  <w:style w:type="paragraph" w:styleId="Footer">
+    <w:name w:val="footer"/>
+    <w:basedOn w:val="Normal"/>
+    <w:link w:val="FooterChar"/>
+    <w:uiPriority w:val="99"/>
+    <w:unhideWhenUsed/>
+    <w:rsid w:val="00422853"/>
+    <w:pPr>
+      <w:tabs>
+        <w:tab w:val="center" w:pos="4680"/>
+        <w:tab w:val="right" w:pos="9360"/>
+      </w:tabs>
+      <w:spacing w:after="0" w:line="240" w:lineRule="auto"/>
+    </w:pPr>
+  </w:style>
+  <w:style w:type="character" w:customStyle="1" w:styleId="FooterChar">
+    <w:name w:val="Footer Char"/>
+    <w:basedOn w:val="DefaultParagraphFont"/>
+    <w:link w:val="Footer"/>
+    <w:uiPriority w:val="99"/>
+    <w:rsid w:val="00422853"/>
+  </w:style>
+  <w:style w:type="paragraph" w:customStyle="1" w:styleId="MainSectionText">
+    <w:name w:val="Main Section Text"/>
+    <w:basedOn w:val="Normal"/>
+    <w:rsid w:val="007336CE"/>
+    <w:pPr>
+      <w:spacing w:after="0" w:line="240" w:lineRule="auto"/>
+      <w:jc w:val="center"/>
+    </w:pPr>
+    <w:rPr>
+      <w:rFonts w:ascii="Times New Roman" w:eastAsia="Times New Roman" w:hAnsi="Times New Roman" w:cs="Times New Roman"/>
+      <w:b/>
+      <w:sz w:val="20"/>
+      <w:szCs w:val="20"/>
+    </w:rPr>
+  </w:style>
+  <w:style w:type="character" w:customStyle="1" w:styleId="Heading1Char">
+    <w:name w:val="Heading 1 Char"/>
+    <w:basedOn w:val="DefaultParagraphFont"/>
+    <w:link w:val="Heading1"/>
+    <w:uiPriority w:val="9"/>
+    <w:rsid w:val="00313CF4"/>
+    <w:rPr>
+      <w:rFonts w:asciiTheme="majorHAnsi" w:eastAsiaTheme="majorEastAsia" w:hAnsiTheme="majorHAnsi" w:cstheme="majorBidi"/>
+      <w:color w:val="2E74B5" w:themeColor="accent1" w:themeShade="BF"/>
+      <w:sz w:val="32"/>
+      <w:szCs w:val="32"/>
+    </w:rPr>
+  </w:style>
+  <w:style w:type="paragraph" w:styleId="NoSpacing">
+    <w:name w:val="No Spacing"/>
+    <w:uiPriority w:val="1"/>
+    <w:qFormat/>
+    <w:rsid w:val="00313CF4"/>
+    <w:pPr>
+      <w:spacing w:after="0" w:line="240" w:lineRule="auto"/>
+    </w:pPr>
+  </w:style>
+  <w:style w:type="paragraph" w:customStyle="1" w:styleId="judul">
+    <w:name w:val="judul"/>
+    <w:basedOn w:val="Heading1"/>
+    <w:link w:val="judulChar"/>
+    <w:qFormat/>
+    <w:rsid w:val="00313CF4"/>
+    <w:rPr>
+      <w:rFonts w:ascii="Times New Roman" w:hAnsi="Times New Roman" w:cs="Times New Roman"/>
+      <w:color w:val="auto"/>
+      <w:lang w:val="en-ID"/>
+    </w:rPr>
+  </w:style>
+  <w:style w:type="paragraph" w:styleId="TOCHeading">
+    <w:name w:val="TOC Heading"/>
+    <w:basedOn w:val="Heading1"/>
+    <w:next w:val="Normal"/>
+    <w:uiPriority w:val="39"/>
+    <w:unhideWhenUsed/>
+    <w:qFormat/>
+    <w:rsid w:val="00313CF4"/>
+    <w:pPr>
+      <w:outlineLvl w:val="9"/>
+    </w:pPr>
+  </w:style>
+  <w:style w:type="character" w:customStyle="1" w:styleId="judulChar">
+    <w:name w:val="judul Char"/>
+    <w:basedOn w:val="Heading1Char"/>
+    <w:link w:val="judul"/>
+    <w:rsid w:val="00313CF4"/>
+    <w:rPr>
+      <w:rFonts w:ascii="Times New Roman" w:eastAsiaTheme="majorEastAsia" w:hAnsi="Times New Roman" w:cs="Times New Roman"/>
+      <w:color w:val="2E74B5" w:themeColor="accent1" w:themeShade="BF"/>
+      <w:sz w:val="32"/>
+      <w:szCs w:val="32"/>
+      <w:lang w:val="en-ID"/>
+    </w:rPr>
+  </w:style>
+  <w:style w:type="paragraph" w:styleId="TOC2">
+    <w:name w:val="toc 2"/>
+    <w:basedOn w:val="Normal"/>
+    <w:next w:val="Normal"/>
+    <w:autoRedefine/>
+    <w:uiPriority w:val="39"/>
+    <w:unhideWhenUsed/>
+    <w:rsid w:val="00313CF4"/>
+    <w:pPr>
+      <w:spacing w:after="100"/>
+      <w:ind w:left="220"/>
+    </w:pPr>
+    <w:rPr>
+      <w:rFonts w:eastAsiaTheme="minorEastAsia" w:cs="Times New Roman"/>
+    </w:rPr>
+  </w:style>
+  <w:style w:type="paragraph" w:styleId="TOC1">
+    <w:name w:val="toc 1"/>
+    <w:basedOn w:val="Normal"/>
+    <w:next w:val="Normal"/>
+    <w:autoRedefine/>
+    <w:uiPriority w:val="39"/>
+    <w:unhideWhenUsed/>
+    <w:rsid w:val="00313CF4"/>
+    <w:pPr>
+      <w:spacing w:after="100"/>
+    </w:pPr>
+    <w:rPr>
+      <w:rFonts w:eastAsiaTheme="minorEastAsia" w:cs="Times New Roman"/>
+    </w:rPr>
+  </w:style>
+  <w:style w:type="paragraph" w:styleId="TOC3">
+    <w:name w:val="toc 3"/>
+    <w:basedOn w:val="Normal"/>
+    <w:next w:val="Normal"/>
+    <w:autoRedefine/>
+    <w:uiPriority w:val="39"/>
+    <w:unhideWhenUsed/>
+    <w:rsid w:val="00313CF4"/>
+    <w:pPr>
+      <w:spacing w:after="100"/>
+      <w:ind w:left="440"/>
+    </w:pPr>
+    <w:rPr>
+      <w:rFonts w:eastAsiaTheme="minorEastAsia" w:cs="Times New Roman"/>
+    </w:rPr>
+  </w:style>
+</w:styles>
+</file>
+
+<file path=word/glossary/document.xml><?xml version="1.0" encoding="utf-8"?>
+<w:glossaryDocument xmlns:wpc="http://schemas.microsoft.com/office/word/2010/wordprocessingCanvas" xmlns:cx="http://schemas.microsoft.com/office/drawing/2014/chartex" xmlns:cx1="http://schemas.microsoft.com/office/drawing/2015/9/8/chartex" xmlns:mc="http://schemas.openxmlformats.org/markup-compatibility/2006" xmlns:o="urn:schemas-microsoft-com:office:office" xmlns:r="http://schemas.openxmlformats.org/officeDocument/2006/relationships" xmlns:m="http://schemas.openxmlformats.org/officeDocument/2006/math" xmlns:v="urn:schemas-microsoft-com:vml" xmlns:wp14="http://schemas.microsoft.com/office/word/2010/wordprocessingDrawing" xmlns:wp="http://schemas.openxmlformats.org/drawingml/2006/wordprocessingDrawing" xmlns:w10="urn:schemas-microsoft-com:office:word" xmlns:w="http://schemas.openxmlformats.org/wordprocessingml/2006/main" xmlns:w14="http://schemas.microsoft.com/office/word/2010/wordml" xmlns:w15="http://schemas.microsoft.com/office/word/2012/wordml" xmlns:w16se="http://schemas.microsoft.com/office/word/2015/wordml/symex" xmlns:wpg="http://schemas.microsoft.com/office/word/2010/wordprocessingGroup" xmlns:wpi="http://schemas.microsoft.com/office/word/2010/wordprocessingInk" xmlns:wne="http://schemas.microsoft.com/office/word/2006/wordml" xmlns:wps="http://schemas.microsoft.com/office/word/2010/wordprocessingShape" mc:Ignorable="w14 w15 w16se wp14"/>
+</file>
+
+<file path=word/glossary/fontTable.xml><?xml version="1.0" encoding="utf-8"?>
+<w:fonts xmlns:mc="http://schemas.openxmlformats.org/markup-compatibility/2006" xmlns:r="http://schemas.openxmlformats.org/officeDocument/2006/relationships" xmlns:w="http://schemas.openxmlformats.org/wordprocessingml/2006/main" xmlns:w14="http://schemas.microsoft.com/office/word/2010/wordml" xmlns:w15="http://schemas.microsoft.com/office/word/2012/wordml" xmlns:w16se="http://schemas.microsoft.com/office/word/2015/wordml/symex" mc:Ignorable="w14 w15 w16se">
+  <w:font w:name="Times New Roman">
+    <w:panose1 w:val="02020603050405020304"/>
+    <w:charset w:val="00"/>
+    <w:family w:val="roman"/>
+    <w:pitch w:val="variable"/>
+    <w:sig w:usb0="E0002AFF" w:usb1="C0007843" w:usb2="00000009" w:usb3="00000000" w:csb0="000001FF" w:csb1="00000000"/>
+  </w:font>
+  <w:font w:name="Symbol">
+    <w:panose1 w:val="05050102010706020507"/>
+    <w:charset w:val="02"/>
+    <w:family w:val="roman"/>
+    <w:pitch w:val="variable"/>
+    <w:sig w:usb0="00000000" w:usb1="10000000" w:usb2="00000000" w:usb3="00000000" w:csb0="80000000" w:csb1="00000000"/>
+  </w:font>
+  <w:font w:name="Courier New">
+    <w:panose1 w:val="02070309020205020404"/>
+    <w:charset w:val="00"/>
+    <w:family w:val="modern"/>
+    <w:pitch w:val="fixed"/>
+    <w:sig w:usb0="E0002EFF" w:usb1="C0007843" w:usb2="00000009" w:usb3="00000000" w:csb0="000001FF" w:csb1="00000000"/>
+  </w:font>
+  <w:font w:name="Wingdings">
+    <w:panose1 w:val="05000000000000000000"/>
+    <w:charset w:val="02"/>
+    <w:family w:val="auto"/>
+    <w:pitch w:val="variable"/>
+    <w:sig w:usb0="00000000" w:usb1="10000000" w:usb2="00000000" w:usb3="00000000" w:csb0="80000000" w:csb1="00000000"/>
+  </w:font>
+  <w:font w:name="Calibri">
+    <w:panose1 w:val="020F0502020204030204"/>
+    <w:charset w:val="00"/>
+    <w:family w:val="swiss"/>
+    <w:pitch w:val="variable"/>
+    <w:sig w:usb0="E0002AFF" w:usb1="4000ACFF" w:usb2="00000001" w:usb3="00000000" w:csb0="000001FF" w:csb1="00000000"/>
+  </w:font>
+  <w:font w:name="Calibri Light">
+    <w:panose1 w:val="020F0302020204030204"/>
+    <w:charset w:val="00"/>
+    <w:family w:val="swiss"/>
+    <w:pitch w:val="variable"/>
+    <w:sig w:usb0="A0002AEF" w:usb1="4000207B" w:usb2="00000000" w:usb3="00000000" w:csb0="000001FF" w:csb1="00000000"/>
+  </w:font>
+</w:fonts>
+</file>
+
+<file path=word/glossary/settings.xml><?xml version="1.0" encoding="utf-8"?>
+<w:settings xmlns:mc="http://schemas.openxmlformats.org/markup-compatibility/2006" xmlns:o="urn:schemas-microsoft-com:office:office" xmlns:r="http://schemas.openxmlformats.org/officeDocument/2006/relationships" xmlns:m="http://schemas.openxmlformats.org/officeDocument/2006/math" xmlns:v="urn:schemas-microsoft-com:vml" xmlns:w10="urn:schemas-microsoft-com:office:word" xmlns:w="http://schemas.openxmlformats.org/wordprocessingml/2006/main" xmlns:w14="http://schemas.microsoft.com/office/word/2010/wordml" xmlns:w15="http://schemas.microsoft.com/office/word/2012/wordml" xmlns:w16se="http://schemas.microsoft.com/office/word/2015/wordml/symex" xmlns:sl="http://schemas.openxmlformats.org/schemaLibrary/2006/main" mc:Ignorable="w14 w15 w16se">
+  <w:view w:val="normal"/>
+  <w:defaultTabStop w:val="720"/>
+  <w:characterSpacingControl w:val="doNotCompress"/>
+  <w:compat>
+    <w:useFELayout/>
+    <w:compatSetting w:name="compatibilityMode" w:uri="http://schemas.microsoft.com/office/word" w:val="15"/>
+    <w:compatSetting w:name="overrideTableStyleFontSizeAndJustification" w:uri="http://schemas.microsoft.com/office/word" w:val="1"/>
+    <w:compatSetting w:name="enableOpenTypeFeatures" w:uri="http://schemas.microsoft.com/office/word" w:val="1"/>
+    <w:compatSetting w:name="doNotFlipMirrorIndents" w:uri="http://schemas.microsoft.com/office/word" w:val="1"/>
+    <w:compatSetting w:name="differentiateMultirowTableHeaders" w:uri="http://schemas.microsoft.com/office/word" w:val="1"/>
+  </w:compat>
+  <w:rsids>
+    <w:rsidRoot w:val="009C2745"/>
+    <w:rsid w:val="009C2745"/>
+    <w:rsid w:val="00FF341D"/>
+  </w:rsids>
+  <m:mathPr>
+    <m:mathFont m:val="Cambria Math"/>
+    <m:brkBin m:val="before"/>
+    <m:brkBinSub m:val="--"/>
+    <m:smallFrac m:val="0"/>
+    <m:dispDef/>
+    <m:lMargin m:val="0"/>
+    <m:rMargin m:val="0"/>
+    <m:defJc m:val="centerGroup"/>
+    <m:wrapIndent m:val="1440"/>
+    <m:intLim m:val="subSup"/>
+    <m:naryLim m:val="undOvr"/>
+  </m:mathPr>
+  <w:themeFontLang w:val="en-US"/>
+  <w:clrSchemeMapping w:bg1="light1" w:t1="dark1" w:bg2="light2" w:t2="dark2" w:accent1="accent1" w:accent2="accent2" w:accent3="accent3" w:accent4="accent4" w:accent5="accent5" w:accent6="accent6" w:hyperlink="hyperlink" w:followedHyperlink="followedHyperlink"/>
+  <w:decimalSymbol w:val=","/>
+  <w:listSeparator w:val=";"/>
+  <w15:chartTrackingRefBased/>
+</w:settings>
+</file>
+
+<file path=word/glossary/styles.xml><?xml version="1.0" encoding="utf-8"?>
+<w:styles xmlns:mc="http://schemas.openxmlformats.org/markup-compatibility/2006" xmlns:r="http://schemas.openxmlformats.org/officeDocument/2006/relationships" xmlns:w="http://schemas.openxmlformats.org/wordprocessingml/2006/main" xmlns:w14="http://schemas.microsoft.com/office/word/2010/wordml" xmlns:w15="http://schemas.microsoft.com/office/word/2012/wordml" xmlns:w16se="http://schemas.microsoft.com/office/word/2015/wordml/symex" mc:Ignorable="w14 w15 w16se">
+  <w:docDefaults>
+    <w:rPrDefault>
+      <w:rPr>
+        <w:rFonts w:asciiTheme="minorHAnsi" w:eastAsiaTheme="minorEastAsia" w:hAnsiTheme="minorHAnsi" w:cstheme="minorBidi"/>
         <w:sz w:val="22"/>
         <w:szCs w:val="22"/>
         <w:lang w:val="en-US" w:eastAsia="en-US" w:bidi="ar-SA"/>
@@ -18971,169 +20542,38 @@
     <w:semiHidden/>
     <w:unhideWhenUsed/>
   </w:style>
-  <w:style w:type="paragraph" w:styleId="ListParagraph">
-    <w:name w:val="List Paragraph"/>
-    <w:basedOn w:val="Normal"/>
-    <w:uiPriority w:val="34"/>
-    <w:qFormat/>
-    <w:rsid w:val="00F35701"/>
-    <w:pPr>
-      <w:ind w:left="720"/>
-      <w:contextualSpacing/>
-    </w:pPr>
+  <w:style w:type="paragraph" w:customStyle="1" w:styleId="D5AA8929CE9943A6BFA9D84DDA4032D6">
+    <w:name w:val="D5AA8929CE9943A6BFA9D84DDA4032D6"/>
+    <w:rsid w:val="009C2745"/>
   </w:style>
-  <w:style w:type="character" w:styleId="Hyperlink">
-    <w:name w:val="Hyperlink"/>
-    <w:basedOn w:val="DefaultParagraphFont"/>
-    <w:uiPriority w:val="99"/>
-    <w:unhideWhenUsed/>
-    <w:rsid w:val="009508B9"/>
-    <w:rPr>
-      <w:color w:val="0563C1" w:themeColor="hyperlink"/>
-      <w:u w:val="single"/>
-    </w:rPr>
+  <w:style w:type="paragraph" w:customStyle="1" w:styleId="B4840CEAA35D49519333C228742B02B8">
+    <w:name w:val="B4840CEAA35D49519333C228742B02B8"/>
+    <w:rsid w:val="009C2745"/>
   </w:style>
-  <w:style w:type="table" w:styleId="TableGrid">
-    <w:name w:val="Table Grid"/>
-    <w:basedOn w:val="TableNormal"/>
-    <w:uiPriority w:val="39"/>
-    <w:rsid w:val="00946390"/>
-    <w:pPr>
-      <w:spacing w:after="0" w:line="240" w:lineRule="auto"/>
-    </w:pPr>
-    <w:rPr>
-      <w:sz w:val="24"/>
-      <w:szCs w:val="24"/>
-    </w:rPr>
-    <w:tblPr>
-      <w:tblBorders>
-        <w:top w:val="single" w:sz="4" w:space="0" w:color="auto"/>
-        <w:left w:val="single" w:sz="4" w:space="0" w:color="auto"/>
-        <w:bottom w:val="single" w:sz="4" w:space="0" w:color="auto"/>
-        <w:right w:val="single" w:sz="4" w:space="0" w:color="auto"/>
-        <w:insideH w:val="single" w:sz="4" w:space="0" w:color="auto"/>
-        <w:insideV w:val="single" w:sz="4" w:space="0" w:color="auto"/>
-      </w:tblBorders>
-    </w:tblPr>
+  <w:style w:type="paragraph" w:customStyle="1" w:styleId="21FD0561359E4D22909230257E71A4B1">
+    <w:name w:val="21FD0561359E4D22909230257E71A4B1"/>
+    <w:rsid w:val="009C2745"/>
   </w:style>
-  <w:style w:type="paragraph" w:styleId="HTMLPreformatted">
-    <w:name w:val="HTML Preformatted"/>
-    <w:basedOn w:val="Normal"/>
-    <w:link w:val="HTMLPreformattedChar"/>
-    <w:uiPriority w:val="99"/>
-    <w:unhideWhenUsed/>
-    <w:rsid w:val="00946390"/>
-    <w:pPr>
-      <w:tabs>
-        <w:tab w:val="left" w:pos="916"/>
-        <w:tab w:val="left" w:pos="1832"/>
-        <w:tab w:val="left" w:pos="2748"/>
-        <w:tab w:val="left" w:pos="3664"/>
-        <w:tab w:val="left" w:pos="4580"/>
-        <w:tab w:val="left" w:pos="5496"/>
-        <w:tab w:val="left" w:pos="6412"/>
-        <w:tab w:val="left" w:pos="7328"/>
-        <w:tab w:val="left" w:pos="8244"/>
-        <w:tab w:val="left" w:pos="9160"/>
-        <w:tab w:val="left" w:pos="10076"/>
-        <w:tab w:val="left" w:pos="10992"/>
-        <w:tab w:val="left" w:pos="11908"/>
-        <w:tab w:val="left" w:pos="12824"/>
-        <w:tab w:val="left" w:pos="13740"/>
-        <w:tab w:val="left" w:pos="14656"/>
-      </w:tabs>
-      <w:spacing w:after="0" w:line="240" w:lineRule="auto"/>
-    </w:pPr>
-    <w:rPr>
-      <w:rFonts w:ascii="Courier New" w:hAnsi="Courier New" w:cs="Courier New"/>
-      <w:sz w:val="20"/>
-      <w:szCs w:val="20"/>
-    </w:rPr>
+  <w:style w:type="paragraph" w:customStyle="1" w:styleId="E561BFABC3844B40846D0607112BEF16">
+    <w:name w:val="E561BFABC3844B40846D0607112BEF16"/>
+    <w:rsid w:val="009C2745"/>
   </w:style>
-  <w:style w:type="character" w:customStyle="1" w:styleId="HTMLPreformattedChar">
-    <w:name w:val="HTML Preformatted Char"/>
-    <w:basedOn w:val="DefaultParagraphFont"/>
-    <w:link w:val="HTMLPreformatted"/>
-    <w:uiPriority w:val="99"/>
-    <w:rsid w:val="00946390"/>
-    <w:rPr>
-      <w:rFonts w:ascii="Courier New" w:hAnsi="Courier New" w:cs="Courier New"/>
-      <w:sz w:val="20"/>
-      <w:szCs w:val="20"/>
-    </w:rPr>
+  <w:style w:type="paragraph" w:customStyle="1" w:styleId="4F990CB9F35246D8BE288F3AE1DD264E">
+    <w:name w:val="4F990CB9F35246D8BE288F3AE1DD264E"/>
+    <w:rsid w:val="009C2745"/>
   </w:style>
-  <w:style w:type="character" w:styleId="FollowedHyperlink">
-    <w:name w:val="FollowedHyperlink"/>
-    <w:basedOn w:val="DefaultParagraphFont"/>
-    <w:uiPriority w:val="99"/>
-    <w:semiHidden/>
-    <w:unhideWhenUsed/>
-    <w:rsid w:val="00AE562D"/>
-    <w:rPr>
-      <w:color w:val="954F72" w:themeColor="followedHyperlink"/>
-      <w:u w:val="single"/>
-    </w:rPr>
-  </w:style>
-  <w:style w:type="paragraph" w:styleId="Header">
-    <w:name w:val="header"/>
-    <w:basedOn w:val="Normal"/>
-    <w:link w:val="HeaderChar"/>
-    <w:uiPriority w:val="99"/>
-    <w:unhideWhenUsed/>
-    <w:rsid w:val="00422853"/>
-    <w:pPr>
-      <w:tabs>
-        <w:tab w:val="center" w:pos="4680"/>
-        <w:tab w:val="right" w:pos="9360"/>
-      </w:tabs>
-      <w:spacing w:after="0" w:line="240" w:lineRule="auto"/>
-    </w:pPr>
-  </w:style>
-  <w:style w:type="character" w:customStyle="1" w:styleId="HeaderChar">
-    <w:name w:val="Header Char"/>
-    <w:basedOn w:val="DefaultParagraphFont"/>
-    <w:link w:val="Header"/>
-    <w:uiPriority w:val="99"/>
-    <w:rsid w:val="00422853"/>
-  </w:style>
-  <w:style w:type="paragraph" w:styleId="Footer">
-    <w:name w:val="footer"/>
-    <w:basedOn w:val="Normal"/>
-    <w:link w:val="FooterChar"/>
-    <w:uiPriority w:val="99"/>
-    <w:unhideWhenUsed/>
-    <w:rsid w:val="00422853"/>
-    <w:pPr>
-      <w:tabs>
-        <w:tab w:val="center" w:pos="4680"/>
-        <w:tab w:val="right" w:pos="9360"/>
-      </w:tabs>
-      <w:spacing w:after="0" w:line="240" w:lineRule="auto"/>
-    </w:pPr>
-  </w:style>
-  <w:style w:type="character" w:customStyle="1" w:styleId="FooterChar">
-    <w:name w:val="Footer Char"/>
-    <w:basedOn w:val="DefaultParagraphFont"/>
-    <w:link w:val="Footer"/>
-    <w:uiPriority w:val="99"/>
-    <w:rsid w:val="00422853"/>
-  </w:style>
-  <w:style w:type="paragraph" w:customStyle="1" w:styleId="MainSectionText">
-    <w:name w:val="Main Section Text"/>
-    <w:basedOn w:val="Normal"/>
-    <w:rsid w:val="007336CE"/>
-    <w:pPr>
-      <w:spacing w:after="0" w:line="240" w:lineRule="auto"/>
-      <w:jc w:val="center"/>
-    </w:pPr>
-    <w:rPr>
-      <w:rFonts w:ascii="Times New Roman" w:eastAsia="Times New Roman" w:hAnsi="Times New Roman" w:cs="Times New Roman"/>
-      <w:b/>
-      <w:sz w:val="20"/>
-      <w:szCs w:val="20"/>
-    </w:rPr>
+  <w:style w:type="paragraph" w:customStyle="1" w:styleId="FA2643DBCC994F70891A1DF9066C2C04">
+    <w:name w:val="FA2643DBCC994F70891A1DF9066C2C04"/>
+    <w:rsid w:val="009C2745"/>
   </w:style>
 </w:styles>
+</file>
+
+<file path=word/glossary/webSettings.xml><?xml version="1.0" encoding="utf-8"?>
+<w:webSettings xmlns:mc="http://schemas.openxmlformats.org/markup-compatibility/2006" xmlns:r="http://schemas.openxmlformats.org/officeDocument/2006/relationships" xmlns:w="http://schemas.openxmlformats.org/wordprocessingml/2006/main" xmlns:w14="http://schemas.microsoft.com/office/word/2010/wordml" xmlns:w15="http://schemas.microsoft.com/office/word/2012/wordml" xmlns:w16se="http://schemas.microsoft.com/office/word/2015/wordml/symex" mc:Ignorable="w14 w15 w16se">
+  <w:optimizeForBrowser/>
+  <w:allowPNG/>
+</w:webSettings>
 </file>
 
 <file path=word/theme/theme1.xml><?xml version="1.0" encoding="utf-8"?>
@@ -19402,7 +20842,7 @@
 </file>
 
 <file path=customXml/itemProps1.xml><?xml version="1.0" encoding="utf-8"?>
-<ds:datastoreItem xmlns:ds="http://schemas.openxmlformats.org/officeDocument/2006/customXml" ds:itemID="{44ADB9D7-9B8A-4BA9-83B6-A792EA51742A}">
+<ds:datastoreItem xmlns:ds="http://schemas.openxmlformats.org/officeDocument/2006/customXml" ds:itemID="{64F1FE4C-69B6-4A3A-AB1E-2C782383C52C}">
   <ds:schemaRefs>
     <ds:schemaRef ds:uri="http://schemas.openxmlformats.org/officeDocument/2006/bibliography"/>
   </ds:schemaRefs>

--- a/CIS Documentaion Task 1.docx
+++ b/CIS Documentaion Task 1.docx
@@ -1794,19 +1794,17 @@
           <w:lang w:val="en-ID"/>
         </w:rPr>
       </w:pPr>
-      <w:bookmarkStart w:id="1" w:name="_GoBack"/>
-      <w:bookmarkEnd w:id="1"/>
     </w:p>
     <w:p>
       <w:pPr>
         <w:pStyle w:val="judul"/>
       </w:pPr>
-      <w:bookmarkStart w:id="2" w:name="_Toc65865452"/>
+      <w:bookmarkStart w:id="1" w:name="_Toc65865452"/>
       <w:r>
         <w:lastRenderedPageBreak/>
         <w:t>Project Aims</w:t>
       </w:r>
-      <w:bookmarkEnd w:id="2"/>
+      <w:bookmarkEnd w:id="1"/>
     </w:p>
     <w:p>
       <w:pPr>
@@ -1900,11 +1898,11 @@
       <w:pPr>
         <w:pStyle w:val="judul"/>
       </w:pPr>
-      <w:bookmarkStart w:id="3" w:name="_Toc65865453"/>
+      <w:bookmarkStart w:id="2" w:name="_Toc65865453"/>
       <w:r>
         <w:t>Project Objects</w:t>
       </w:r>
-      <w:bookmarkEnd w:id="3"/>
+      <w:bookmarkEnd w:id="2"/>
     </w:p>
     <w:p>
       <w:pPr>
@@ -2170,12 +2168,12 @@
       <w:pPr>
         <w:pStyle w:val="judul"/>
       </w:pPr>
-      <w:bookmarkStart w:id="4" w:name="_Toc65865454"/>
+      <w:bookmarkStart w:id="3" w:name="_Toc65865454"/>
       <w:r>
         <w:lastRenderedPageBreak/>
         <w:t>Project Scope</w:t>
       </w:r>
-      <w:bookmarkEnd w:id="4"/>
+      <w:bookmarkEnd w:id="3"/>
     </w:p>
     <w:tbl>
       <w:tblPr>
@@ -3072,11 +3070,11 @@
       <w:pPr>
         <w:pStyle w:val="judul"/>
       </w:pPr>
-      <w:bookmarkStart w:id="5" w:name="_Toc65865455"/>
+      <w:bookmarkStart w:id="4" w:name="_Toc65865455"/>
       <w:r>
         <w:t>Project Schedule</w:t>
       </w:r>
-      <w:bookmarkEnd w:id="5"/>
+      <w:bookmarkEnd w:id="4"/>
     </w:p>
     <w:tbl>
       <w:tblPr>
@@ -12572,11 +12570,11 @@
       <w:pPr>
         <w:pStyle w:val="judul"/>
       </w:pPr>
-      <w:bookmarkStart w:id="6" w:name="_Toc65865456"/>
+      <w:bookmarkStart w:id="5" w:name="_Toc65865456"/>
       <w:r>
         <w:t>Work Breakdown Structure</w:t>
       </w:r>
-      <w:bookmarkEnd w:id="6"/>
+      <w:bookmarkEnd w:id="5"/>
     </w:p>
     <w:p>
       <w:pPr>
@@ -13755,12 +13753,12 @@
       <w:pPr>
         <w:pStyle w:val="judul"/>
       </w:pPr>
-      <w:bookmarkStart w:id="7" w:name="_Toc65865457"/>
+      <w:bookmarkStart w:id="6" w:name="_Toc65865457"/>
       <w:r>
         <w:lastRenderedPageBreak/>
         <w:t>Milestones/Deliverables</w:t>
       </w:r>
-      <w:bookmarkEnd w:id="7"/>
+      <w:bookmarkEnd w:id="6"/>
     </w:p>
     <w:tbl>
       <w:tblPr>
@@ -14487,11 +14485,11 @@
       <w:pPr>
         <w:pStyle w:val="judul"/>
       </w:pPr>
-      <w:bookmarkStart w:id="8" w:name="_Toc65865458"/>
+      <w:bookmarkStart w:id="7" w:name="_Toc65865458"/>
       <w:r>
         <w:t>Baselines Gantt Charts</w:t>
       </w:r>
-      <w:bookmarkEnd w:id="8"/>
+      <w:bookmarkEnd w:id="7"/>
     </w:p>
     <w:p>
       <w:pPr>
@@ -14707,11 +14705,11 @@
       <w:pPr>
         <w:pStyle w:val="judul"/>
       </w:pPr>
-      <w:bookmarkStart w:id="9" w:name="_Toc65865459"/>
+      <w:bookmarkStart w:id="8" w:name="_Toc65865459"/>
       <w:r>
         <w:t>Technical Description of the Proposed System</w:t>
       </w:r>
-      <w:bookmarkEnd w:id="9"/>
+      <w:bookmarkEnd w:id="8"/>
     </w:p>
     <w:p>
       <w:pPr>
@@ -14720,11 +14718,11 @@
       <w:r>
         <w:tab/>
       </w:r>
-      <w:bookmarkStart w:id="10" w:name="_Toc65865460"/>
+      <w:bookmarkStart w:id="9" w:name="_Toc65865460"/>
       <w:r>
         <w:t>Development Platform</w:t>
       </w:r>
-      <w:bookmarkEnd w:id="10"/>
+      <w:bookmarkEnd w:id="9"/>
     </w:p>
     <w:p>
       <w:pPr>
@@ -14755,15 +14753,35 @@
         <w:spacing w:line="360" w:lineRule="auto"/>
         <w:rPr>
           <w:rFonts w:ascii="Times New Roman" w:hAnsi="Times New Roman" w:cs="Times New Roman"/>
+          <w:b/>
           <w:lang w:val="en-ID"/>
         </w:rPr>
       </w:pPr>
       <w:r>
         <w:rPr>
           <w:rFonts w:ascii="Times New Roman" w:hAnsi="Times New Roman" w:cs="Times New Roman"/>
+          <w:b/>
           <w:lang w:val="en-ID"/>
         </w:rPr>
-        <w:t>Microsoft Word</w:t>
+        <w:t>Laragon</w:t>
+      </w:r>
+    </w:p>
+    <w:p>
+      <w:pPr>
+        <w:pStyle w:val="ListParagraph"/>
+        <w:spacing w:line="360" w:lineRule="auto"/>
+        <w:ind w:left="1440"/>
+        <w:rPr>
+          <w:rFonts w:ascii="Times New Roman" w:hAnsi="Times New Roman" w:cs="Times New Roman"/>
+          <w:lang w:val="en-ID"/>
+        </w:rPr>
+      </w:pPr>
+      <w:r>
+        <w:rPr>
+          <w:rFonts w:ascii="Times New Roman" w:hAnsi="Times New Roman" w:cs="Times New Roman"/>
+          <w:lang w:val="en-ID"/>
+        </w:rPr>
+        <w:t>Is a universal development environment. It used to build and manage web application.</w:t>
       </w:r>
     </w:p>
     <w:p>
@@ -14776,16 +14794,38 @@
         <w:spacing w:line="360" w:lineRule="auto"/>
         <w:rPr>
           <w:rFonts w:ascii="Times New Roman" w:hAnsi="Times New Roman" w:cs="Times New Roman"/>
+          <w:b/>
           <w:lang w:val="en-ID"/>
         </w:rPr>
       </w:pPr>
       <w:r>
         <w:rPr>
           <w:rFonts w:ascii="Times New Roman" w:hAnsi="Times New Roman" w:cs="Times New Roman"/>
+          <w:b/>
           <w:lang w:val="en-ID"/>
         </w:rPr>
-        <w:t>Microsoft Power Point</w:t>
+        <w:t>Adobe DreamWeaver</w:t>
       </w:r>
+    </w:p>
+    <w:p>
+      <w:pPr>
+        <w:pStyle w:val="ListParagraph"/>
+        <w:spacing w:line="360" w:lineRule="auto"/>
+        <w:ind w:left="1440"/>
+        <w:rPr>
+          <w:rFonts w:ascii="Times New Roman" w:hAnsi="Times New Roman" w:cs="Times New Roman"/>
+          <w:lang w:val="en-ID"/>
+        </w:rPr>
+      </w:pPr>
+      <w:r>
+        <w:rPr>
+          <w:rFonts w:ascii="Times New Roman" w:hAnsi="Times New Roman" w:cs="Times New Roman"/>
+          <w:lang w:val="en-ID"/>
+        </w:rPr>
+        <w:t>Is a application for write and edit code that create the project website application</w:t>
+      </w:r>
+      <w:bookmarkStart w:id="10" w:name="_GoBack"/>
+      <w:bookmarkEnd w:id="10"/>
     </w:p>
     <w:p>
       <w:pPr>
@@ -14797,15 +14837,35 @@
         <w:spacing w:line="360" w:lineRule="auto"/>
         <w:rPr>
           <w:rFonts w:ascii="Times New Roman" w:hAnsi="Times New Roman" w:cs="Times New Roman"/>
+          <w:b/>
           <w:lang w:val="en-ID"/>
         </w:rPr>
       </w:pPr>
       <w:r>
         <w:rPr>
           <w:rFonts w:ascii="Times New Roman" w:hAnsi="Times New Roman" w:cs="Times New Roman"/>
+          <w:b/>
           <w:lang w:val="en-ID"/>
         </w:rPr>
-        <w:t>Microsoft Visio</w:t>
+        <w:t>Code Igniter</w:t>
+      </w:r>
+    </w:p>
+    <w:p>
+      <w:pPr>
+        <w:pStyle w:val="ListParagraph"/>
+        <w:spacing w:line="360" w:lineRule="auto"/>
+        <w:ind w:left="1440"/>
+        <w:rPr>
+          <w:rFonts w:ascii="Times New Roman" w:hAnsi="Times New Roman" w:cs="Times New Roman"/>
+          <w:lang w:val="en-ID"/>
+        </w:rPr>
+      </w:pPr>
+      <w:r>
+        <w:rPr>
+          <w:rFonts w:ascii="Times New Roman" w:hAnsi="Times New Roman" w:cs="Times New Roman"/>
+          <w:lang w:val="en-ID"/>
+        </w:rPr>
+        <w:t>Is a PHP Framework that suitable for develop website</w:t>
       </w:r>
     </w:p>
     <w:p>
@@ -14818,15 +14878,35 @@
         <w:spacing w:line="360" w:lineRule="auto"/>
         <w:rPr>
           <w:rFonts w:ascii="Times New Roman" w:hAnsi="Times New Roman" w:cs="Times New Roman"/>
+          <w:b/>
           <w:lang w:val="en-ID"/>
         </w:rPr>
       </w:pPr>
       <w:r>
         <w:rPr>
           <w:rFonts w:ascii="Times New Roman" w:hAnsi="Times New Roman" w:cs="Times New Roman"/>
+          <w:b/>
           <w:lang w:val="en-ID"/>
         </w:rPr>
-        <w:t>Gantt Project</w:t>
+        <w:t>Heidi SQL</w:t>
+      </w:r>
+    </w:p>
+    <w:p>
+      <w:pPr>
+        <w:pStyle w:val="ListParagraph"/>
+        <w:spacing w:line="360" w:lineRule="auto"/>
+        <w:ind w:left="1440"/>
+        <w:rPr>
+          <w:rFonts w:ascii="Times New Roman" w:hAnsi="Times New Roman" w:cs="Times New Roman"/>
+          <w:lang w:val="en-ID"/>
+        </w:rPr>
+      </w:pPr>
+      <w:r>
+        <w:rPr>
+          <w:rFonts w:ascii="Times New Roman" w:hAnsi="Times New Roman" w:cs="Times New Roman"/>
+          <w:lang w:val="en-ID"/>
+        </w:rPr>
+        <w:t>Is a client tool that used for MySQL as well as Microsoft SQL server</w:t>
       </w:r>
     </w:p>
     <w:p>
@@ -14839,15 +14919,35 @@
         <w:spacing w:line="360" w:lineRule="auto"/>
         <w:rPr>
           <w:rFonts w:ascii="Times New Roman" w:hAnsi="Times New Roman" w:cs="Times New Roman"/>
+          <w:b/>
           <w:lang w:val="en-ID"/>
         </w:rPr>
       </w:pPr>
       <w:r>
         <w:rPr>
           <w:rFonts w:ascii="Times New Roman" w:hAnsi="Times New Roman" w:cs="Times New Roman"/>
+          <w:b/>
           <w:lang w:val="en-ID"/>
         </w:rPr>
-        <w:t>Laragon</w:t>
+        <w:t>Microsoft Visio</w:t>
+      </w:r>
+    </w:p>
+    <w:p>
+      <w:pPr>
+        <w:pStyle w:val="ListParagraph"/>
+        <w:spacing w:line="360" w:lineRule="auto"/>
+        <w:ind w:left="1440"/>
+        <w:rPr>
+          <w:rFonts w:ascii="Times New Roman" w:hAnsi="Times New Roman" w:cs="Times New Roman"/>
+          <w:lang w:val="en-ID"/>
+        </w:rPr>
+      </w:pPr>
+      <w:r>
+        <w:rPr>
+          <w:rFonts w:ascii="Times New Roman" w:hAnsi="Times New Roman" w:cs="Times New Roman"/>
+          <w:lang w:val="en-ID"/>
+        </w:rPr>
+        <w:t>Is a application for create an diagram like UseCase Diagram, Sequence Diagram.</w:t>
       </w:r>
     </w:p>
     <w:p>
@@ -14860,15 +14960,35 @@
         <w:spacing w:line="360" w:lineRule="auto"/>
         <w:rPr>
           <w:rFonts w:ascii="Times New Roman" w:hAnsi="Times New Roman" w:cs="Times New Roman"/>
+          <w:b/>
           <w:lang w:val="en-ID"/>
         </w:rPr>
       </w:pPr>
       <w:r>
         <w:rPr>
           <w:rFonts w:ascii="Times New Roman" w:hAnsi="Times New Roman" w:cs="Times New Roman"/>
+          <w:b/>
           <w:lang w:val="en-ID"/>
         </w:rPr>
-        <w:t>Adobe DreamWeaver</w:t>
+        <w:t>Gantt Project</w:t>
+      </w:r>
+    </w:p>
+    <w:p>
+      <w:pPr>
+        <w:pStyle w:val="ListParagraph"/>
+        <w:spacing w:line="360" w:lineRule="auto"/>
+        <w:ind w:left="1440"/>
+        <w:rPr>
+          <w:rFonts w:ascii="Times New Roman" w:hAnsi="Times New Roman" w:cs="Times New Roman"/>
+          <w:lang w:val="en-ID"/>
+        </w:rPr>
+      </w:pPr>
+      <w:r>
+        <w:rPr>
+          <w:rFonts w:ascii="Times New Roman" w:hAnsi="Times New Roman" w:cs="Times New Roman"/>
+          <w:lang w:val="en-ID"/>
+        </w:rPr>
+        <w:t xml:space="preserve">Is a application that create Gantt Charts for scheduling of project </w:t>
       </w:r>
     </w:p>
     <w:p>
@@ -14881,15 +15001,35 @@
         <w:spacing w:line="360" w:lineRule="auto"/>
         <w:rPr>
           <w:rFonts w:ascii="Times New Roman" w:hAnsi="Times New Roman" w:cs="Times New Roman"/>
+          <w:b/>
           <w:lang w:val="en-ID"/>
         </w:rPr>
       </w:pPr>
       <w:r>
         <w:rPr>
           <w:rFonts w:ascii="Times New Roman" w:hAnsi="Times New Roman" w:cs="Times New Roman"/>
+          <w:b/>
           <w:lang w:val="en-ID"/>
         </w:rPr>
-        <w:t>Google Chrome</w:t>
+        <w:t>Microsoft Word</w:t>
+      </w:r>
+    </w:p>
+    <w:p>
+      <w:pPr>
+        <w:pStyle w:val="ListParagraph"/>
+        <w:spacing w:line="360" w:lineRule="auto"/>
+        <w:ind w:left="1440"/>
+        <w:rPr>
+          <w:rFonts w:ascii="Times New Roman" w:hAnsi="Times New Roman" w:cs="Times New Roman"/>
+          <w:lang w:val="en-ID"/>
+        </w:rPr>
+      </w:pPr>
+      <w:r>
+        <w:rPr>
+          <w:rFonts w:ascii="Times New Roman" w:hAnsi="Times New Roman" w:cs="Times New Roman"/>
+          <w:lang w:val="en-ID"/>
+        </w:rPr>
+        <w:t>Is a application for create documentation and reports for this project</w:t>
       </w:r>
     </w:p>
     <w:p>
@@ -14902,15 +15042,159 @@
         <w:spacing w:line="360" w:lineRule="auto"/>
         <w:rPr>
           <w:rFonts w:ascii="Times New Roman" w:hAnsi="Times New Roman" w:cs="Times New Roman"/>
+          <w:b/>
           <w:lang w:val="en-ID"/>
         </w:rPr>
       </w:pPr>
       <w:r>
         <w:rPr>
           <w:rFonts w:ascii="Times New Roman" w:hAnsi="Times New Roman" w:cs="Times New Roman"/>
+          <w:b/>
           <w:lang w:val="en-ID"/>
         </w:rPr>
+        <w:t>Microsoft Powerpoint</w:t>
+      </w:r>
+    </w:p>
+    <w:p>
+      <w:pPr>
+        <w:pStyle w:val="ListParagraph"/>
+        <w:spacing w:line="360" w:lineRule="auto"/>
+        <w:ind w:left="1440"/>
+        <w:rPr>
+          <w:rFonts w:ascii="Times New Roman" w:hAnsi="Times New Roman" w:cs="Times New Roman"/>
+          <w:lang w:val="en-ID"/>
+        </w:rPr>
+      </w:pPr>
+      <w:r>
+        <w:rPr>
+          <w:rFonts w:ascii="Times New Roman" w:hAnsi="Times New Roman" w:cs="Times New Roman"/>
+          <w:lang w:val="en-ID"/>
+        </w:rPr>
+        <w:t>Is a application for create presentation that use for show the project</w:t>
+      </w:r>
+    </w:p>
+    <w:p>
+      <w:pPr>
+        <w:pStyle w:val="ListParagraph"/>
+        <w:numPr>
+          <w:ilvl w:val="1"/>
+          <w:numId w:val="13"/>
+        </w:numPr>
+        <w:spacing w:line="360" w:lineRule="auto"/>
+        <w:rPr>
+          <w:rFonts w:ascii="Times New Roman" w:hAnsi="Times New Roman" w:cs="Times New Roman"/>
+          <w:b/>
+          <w:lang w:val="en-ID"/>
+        </w:rPr>
+      </w:pPr>
+      <w:r>
+        <w:rPr>
+          <w:rFonts w:ascii="Times New Roman" w:hAnsi="Times New Roman" w:cs="Times New Roman"/>
+          <w:b/>
+          <w:lang w:val="en-ID"/>
+        </w:rPr>
+        <w:lastRenderedPageBreak/>
+        <w:t>Google Chrome</w:t>
+      </w:r>
+    </w:p>
+    <w:p>
+      <w:pPr>
+        <w:pStyle w:val="ListParagraph"/>
+        <w:spacing w:line="360" w:lineRule="auto"/>
+        <w:ind w:left="1440"/>
+        <w:rPr>
+          <w:rFonts w:ascii="Times New Roman" w:hAnsi="Times New Roman" w:cs="Times New Roman"/>
+          <w:lang w:val="en-ID"/>
+        </w:rPr>
+      </w:pPr>
+      <w:r>
+        <w:rPr>
+          <w:rFonts w:ascii="Times New Roman" w:hAnsi="Times New Roman" w:cs="Times New Roman"/>
+          <w:lang w:val="en-ID"/>
+        </w:rPr>
+        <w:t>It used for for search resources and information that needed on this project and also it used for testing the project</w:t>
+      </w:r>
+    </w:p>
+    <w:p>
+      <w:pPr>
+        <w:pStyle w:val="ListParagraph"/>
+        <w:numPr>
+          <w:ilvl w:val="1"/>
+          <w:numId w:val="13"/>
+        </w:numPr>
+        <w:spacing w:line="360" w:lineRule="auto"/>
+        <w:rPr>
+          <w:rFonts w:ascii="Times New Roman" w:hAnsi="Times New Roman" w:cs="Times New Roman"/>
+          <w:b/>
+          <w:lang w:val="en-ID"/>
+        </w:rPr>
+      </w:pPr>
+      <w:r>
+        <w:rPr>
+          <w:rFonts w:ascii="Times New Roman" w:hAnsi="Times New Roman" w:cs="Times New Roman"/>
+          <w:b/>
+          <w:lang w:val="en-ID"/>
+        </w:rPr>
+        <w:t>Github</w:t>
+      </w:r>
+    </w:p>
+    <w:p>
+      <w:pPr>
+        <w:pStyle w:val="ListParagraph"/>
+        <w:spacing w:line="360" w:lineRule="auto"/>
+        <w:ind w:left="1440"/>
+        <w:rPr>
+          <w:rFonts w:ascii="Times New Roman" w:hAnsi="Times New Roman" w:cs="Times New Roman"/>
+          <w:lang w:val="en-ID"/>
+        </w:rPr>
+      </w:pPr>
+      <w:r>
+        <w:rPr>
+          <w:rFonts w:ascii="Times New Roman" w:hAnsi="Times New Roman" w:cs="Times New Roman"/>
+          <w:lang w:val="en-ID"/>
+        </w:rPr>
+        <w:t>Is a application that can control the code’s project from this team member</w:t>
+      </w:r>
+    </w:p>
+    <w:p>
+      <w:pPr>
+        <w:pStyle w:val="ListParagraph"/>
+        <w:numPr>
+          <w:ilvl w:val="1"/>
+          <w:numId w:val="13"/>
+        </w:numPr>
+        <w:spacing w:line="360" w:lineRule="auto"/>
+        <w:rPr>
+          <w:rFonts w:ascii="Times New Roman" w:hAnsi="Times New Roman" w:cs="Times New Roman"/>
+          <w:b/>
+          <w:lang w:val="en-ID"/>
+        </w:rPr>
+      </w:pPr>
+      <w:r>
+        <w:rPr>
+          <w:rFonts w:ascii="Times New Roman" w:hAnsi="Times New Roman" w:cs="Times New Roman"/>
+          <w:b/>
+          <w:lang w:val="en-ID"/>
+        </w:rPr>
         <w:t>Line</w:t>
+      </w:r>
+    </w:p>
+    <w:p>
+      <w:pPr>
+        <w:pStyle w:val="ListParagraph"/>
+        <w:spacing w:line="360" w:lineRule="auto"/>
+        <w:ind w:left="1440"/>
+        <w:rPr>
+          <w:rFonts w:ascii="Times New Roman" w:hAnsi="Times New Roman" w:cs="Times New Roman"/>
+          <w:lang w:val="en-ID"/>
+        </w:rPr>
+      </w:pPr>
+      <w:r>
+        <w:rPr>
+          <w:rFonts w:ascii="Times New Roman" w:hAnsi="Times New Roman" w:cs="Times New Roman"/>
+          <w:lang w:val="en-ID"/>
+        </w:rPr>
+        <w:t xml:space="preserve">Is a application for communication media with team member </w:t>
       </w:r>
     </w:p>
     <w:p>
@@ -14999,7 +15283,6 @@
       </w:pPr>
       <w:bookmarkStart w:id="11" w:name="_Toc65865461"/>
       <w:r>
-        <w:lastRenderedPageBreak/>
         <w:t>Demonstration Platform</w:t>
       </w:r>
       <w:bookmarkEnd w:id="11"/>
@@ -17397,51 +17680,61 @@
     </w:p>
     <w:p>
       <w:pPr>
-        <w:rPr>
+        <w:spacing w:line="360" w:lineRule="auto"/>
+        <w:rPr>
+          <w:rFonts w:ascii="Times New Roman" w:hAnsi="Times New Roman" w:cs="Times New Roman"/>
+          <w:sz w:val="24"/>
           <w:lang w:val="en-ID"/>
         </w:rPr>
       </w:pPr>
       <w:r>
         <w:rPr>
+          <w:rFonts w:ascii="Times New Roman" w:hAnsi="Times New Roman" w:cs="Times New Roman"/>
+          <w:sz w:val="24"/>
           <w:lang w:val="en-ID"/>
         </w:rPr>
-        <w:t xml:space="preserve">O’Neil ,Patrick Howell, Tate Ryan-Mosley, and Bobbie Johnson. 2020. A Flood of coronavirus apps are tracking us. Now it’s time to keep track of them. MIT Technology Review. </w:t>
-      </w:r>
-      <w:r>
-        <w:rPr>
-          <w:lang w:val="en-ID"/>
-        </w:rPr>
-        <w:t>https://www.technologyreview.com/2020/05/07/1000961/launching-mittr-covid-tracing-tracker/</w:t>
+        <w:t>O’Neil ,Patrick Howell, Tate Ryan-Mosley, and Bobbie Johnson. 2020. A Flood of coronavirus apps are tracking us. Now it’s time to keep track of them. MIT Technology Review. https://www.technologyreview.com/2020/05/07/1000961/launching-mittr-covid-tracing-tracker/</w:t>
       </w:r>
     </w:p>
     <w:p>
       <w:pPr>
-        <w:rPr>
+        <w:spacing w:line="360" w:lineRule="auto"/>
+        <w:rPr>
+          <w:rFonts w:ascii="Times New Roman" w:hAnsi="Times New Roman" w:cs="Times New Roman"/>
+          <w:b/>
+          <w:sz w:val="24"/>
           <w:lang w:val="en-ID"/>
         </w:rPr>
       </w:pPr>
       <w:r>
         <w:rPr>
+          <w:rFonts w:ascii="Times New Roman" w:hAnsi="Times New Roman" w:cs="Times New Roman"/>
+          <w:sz w:val="24"/>
           <w:lang w:val="en-ID"/>
         </w:rPr>
         <w:t xml:space="preserve">Kementrian Komunikasi dan Informatika. 2020. PeduliLindungi. </w:t>
       </w:r>
       <w:r>
         <w:rPr>
+          <w:rFonts w:ascii="Times New Roman" w:hAnsi="Times New Roman" w:cs="Times New Roman"/>
+          <w:sz w:val="24"/>
           <w:lang w:val="en-ID"/>
         </w:rPr>
-        <w:t>https://pedulilindungi.id/</w:t>
+        <w:t xml:space="preserve">https://pedulilindungi. </w:t>
       </w:r>
     </w:p>
     <w:p>
       <w:pPr>
-        <w:rPr>
-          <w:b/>
+        <w:tabs>
+          <w:tab w:val="left" w:pos="7892"/>
+        </w:tabs>
+        <w:rPr>
           <w:lang w:val="en-ID"/>
         </w:rPr>
       </w:pPr>
     </w:p>
     <w:sectPr>
+      <w:footerReference w:type="first" r:id="rId17"/>
       <w:pgSz w:w="12240" w:h="15840"/>
       <w:pgMar w:top="1440" w:right="1440" w:bottom="1440" w:left="1440" w:header="709" w:footer="709" w:gutter="0"/>
       <w:cols w:space="708"/>
@@ -17515,7 +17808,7 @@
           <w:rPr>
             <w:noProof/>
           </w:rPr>
-          <w:t>17</w:t>
+          <w:t>13</w:t>
         </w:r>
         <w:r>
           <w:rPr>
@@ -17567,40 +17860,99 @@
           <w:pBdr>
             <w:top w:val="single" w:sz="4" w:space="1" w:color="D9D9D9" w:themeColor="background1" w:themeShade="D9"/>
           </w:pBdr>
-          <w:jc w:val="right"/>
+          <w:jc w:val="center"/>
         </w:pPr>
         <w:r>
-          <w:fldChar w:fldCharType="begin"/>
+          <w:tab/>
         </w:r>
         <w:r>
-          <w:instrText xml:space="preserve"> PAGE   \* MERGEFORMAT </w:instrText>
+          <w:tab/>
         </w:r>
-        <w:r>
-          <w:fldChar w:fldCharType="separate"/>
-        </w:r>
-        <w:r>
-          <w:rPr>
-            <w:noProof/>
-          </w:rPr>
-          <w:t>18</w:t>
-        </w:r>
-        <w:r>
-          <w:rPr>
-            <w:noProof/>
-          </w:rPr>
-          <w:fldChar w:fldCharType="end"/>
-        </w:r>
-        <w:r>
-          <w:t xml:space="preserve"> | </w:t>
-        </w:r>
-        <w:r>
+      </w:p>
+    </w:sdtContent>
+  </w:sdt>
+  <w:p>
+    <w:pPr>
+      <w:pStyle w:val="Footer"/>
+    </w:pPr>
+  </w:p>
+</w:ftr>
+</file>
+
+<file path=word/footer3.xml><?xml version="1.0" encoding="utf-8"?>
+<w:ftr xmlns:wpc="http://schemas.microsoft.com/office/word/2010/wordprocessingCanvas" xmlns:cx="http://schemas.microsoft.com/office/drawing/2014/chartex" xmlns:cx1="http://schemas.microsoft.com/office/drawing/2015/9/8/chartex" xmlns:mc="http://schemas.openxmlformats.org/markup-compatibility/2006" xmlns:o="urn:schemas-microsoft-com:office:office" xmlns:r="http://schemas.openxmlformats.org/officeDocument/2006/relationships" xmlns:m="http://schemas.openxmlformats.org/officeDocument/2006/math" xmlns:v="urn:schemas-microsoft-com:vml" xmlns:wp14="http://schemas.microsoft.com/office/word/2010/wordprocessingDrawing" xmlns:wp="http://schemas.openxmlformats.org/drawingml/2006/wordprocessingDrawing" xmlns:w10="urn:schemas-microsoft-com:office:word" xmlns:w="http://schemas.openxmlformats.org/wordprocessingml/2006/main" xmlns:w14="http://schemas.microsoft.com/office/word/2010/wordml" xmlns:w15="http://schemas.microsoft.com/office/word/2012/wordml" xmlns:w16se="http://schemas.microsoft.com/office/word/2015/wordml/symex" xmlns:wpg="http://schemas.microsoft.com/office/word/2010/wordprocessingGroup" xmlns:wpi="http://schemas.microsoft.com/office/word/2010/wordprocessingInk" xmlns:wne="http://schemas.microsoft.com/office/word/2006/wordml" xmlns:wps="http://schemas.microsoft.com/office/word/2010/wordprocessingShape" mc:Ignorable="w14 w15 w16se wp14">
+  <w:sdt>
+    <w:sdtPr>
+      <w:id w:val="310685618"/>
+      <w:docPartObj>
+        <w:docPartGallery w:val="Page Numbers (Bottom of Page)"/>
+        <w:docPartUnique/>
+      </w:docPartObj>
+    </w:sdtPr>
+    <w:sdtEndPr>
+      <w:rPr>
+        <w:color w:val="7F7F7F" w:themeColor="background1" w:themeShade="7F"/>
+        <w:spacing w:val="60"/>
+      </w:rPr>
+    </w:sdtEndPr>
+    <w:sdtContent>
+      <w:sdt>
+        <w:sdtPr>
+          <w:id w:val="1182783638"/>
+          <w:docPartObj>
+            <w:docPartGallery w:val="Page Numbers (Bottom of Page)"/>
+            <w:docPartUnique/>
+          </w:docPartObj>
+        </w:sdtPr>
+        <w:sdtEndPr>
           <w:rPr>
             <w:color w:val="7F7F7F" w:themeColor="background1" w:themeShade="7F"/>
             <w:spacing w:val="60"/>
           </w:rPr>
-          <w:t>Page</w:t>
-        </w:r>
-      </w:p>
+        </w:sdtEndPr>
+        <w:sdtContent>
+          <w:p>
+            <w:pPr>
+              <w:pStyle w:val="Footer"/>
+              <w:pBdr>
+                <w:top w:val="single" w:sz="4" w:space="1" w:color="D9D9D9" w:themeColor="background1" w:themeShade="D9"/>
+              </w:pBdr>
+              <w:jc w:val="right"/>
+            </w:pPr>
+            <w:r>
+              <w:fldChar w:fldCharType="begin"/>
+            </w:r>
+            <w:r>
+              <w:instrText xml:space="preserve"> PAGE   \* MERGEFORMAT </w:instrText>
+            </w:r>
+            <w:r>
+              <w:fldChar w:fldCharType="separate"/>
+            </w:r>
+            <w:r>
+              <w:rPr>
+                <w:noProof/>
+              </w:rPr>
+              <w:t>18</w:t>
+            </w:r>
+            <w:r>
+              <w:rPr>
+                <w:noProof/>
+              </w:rPr>
+              <w:fldChar w:fldCharType="end"/>
+            </w:r>
+            <w:r>
+              <w:t xml:space="preserve"> | </w:t>
+            </w:r>
+            <w:r>
+              <w:rPr>
+                <w:color w:val="7F7F7F" w:themeColor="background1" w:themeShade="7F"/>
+                <w:spacing w:val="60"/>
+              </w:rPr>
+              <w:t>Page</w:t>
+            </w:r>
+          </w:p>
+        </w:sdtContent>
+      </w:sdt>
     </w:sdtContent>
   </w:sdt>
   <w:p>
@@ -20097,8 +20449,8 @@
   </w:compat>
   <w:rsids>
     <w:rsidRoot w:val="009C2745"/>
+    <w:rsid w:val="00862D4A"/>
     <w:rsid w:val="009C2745"/>
-    <w:rsid w:val="00FF341D"/>
   </w:rsids>
   <m:mathPr>
     <m:mathFont m:val="Cambria Math"/>
@@ -20842,7 +21194,7 @@
 </file>
 
 <file path=customXml/itemProps1.xml><?xml version="1.0" encoding="utf-8"?>
-<ds:datastoreItem xmlns:ds="http://schemas.openxmlformats.org/officeDocument/2006/customXml" ds:itemID="{64F1FE4C-69B6-4A3A-AB1E-2C782383C52C}">
+<ds:datastoreItem xmlns:ds="http://schemas.openxmlformats.org/officeDocument/2006/customXml" ds:itemID="{A706171A-5FDF-4CC6-BA34-ACD7FDDB2B9B}">
   <ds:schemaRefs>
     <ds:schemaRef ds:uri="http://schemas.openxmlformats.org/officeDocument/2006/bibliography"/>
   </ds:schemaRefs>
